--- a/trunk/3. Requirement/SubmitTeamWork/4 - Deadline 041213/Soan Tin/Entity.docx
+++ b/trunk/3. Requirement/SubmitTeamWork/4 - Deadline 041213/Soan Tin/Entity.docx
@@ -606,8 +606,6 @@
               </w:rPr>
               <w:t>Duyệt tin UC05</w:t>
             </w:r>
-            <w:bookmarkStart w:id="0" w:name="_GoBack"/>
-            <w:bookmarkEnd w:id="0"/>
           </w:p>
         </w:tc>
       </w:tr>
@@ -1824,17 +1822,7 @@
                 <w:sz w:val="24"/>
                 <w:szCs w:val="24"/>
               </w:rPr>
-              <w:t>U</w:t>
-            </w:r>
-            <w:r>
-              <w:rPr>
-                <w:rFonts w:ascii="Times New Roman" w:hAnsi="Times New Roman" w:cs="Times New Roman"/>
-                <w:b/>
-                <w:bCs/>
-                <w:sz w:val="24"/>
-                <w:szCs w:val="24"/>
-              </w:rPr>
-              <w:t>C02</w:t>
+              <w:t>UC02</w:t>
             </w:r>
           </w:p>
         </w:tc>
@@ -1889,17 +1877,7 @@
                 <w:sz w:val="24"/>
                 <w:szCs w:val="24"/>
               </w:rPr>
-              <w:t>U</w:t>
-            </w:r>
-            <w:r>
-              <w:rPr>
-                <w:rFonts w:ascii="Times New Roman" w:hAnsi="Times New Roman" w:cs="Times New Roman"/>
-                <w:b/>
-                <w:bCs/>
-                <w:sz w:val="24"/>
-                <w:szCs w:val="24"/>
-              </w:rPr>
-              <w:t>C03</w:t>
+              <w:t>UC03</w:t>
             </w:r>
           </w:p>
         </w:tc>
@@ -1962,17 +1940,7 @@
                 <w:sz w:val="24"/>
                 <w:szCs w:val="24"/>
               </w:rPr>
-              <w:t>U</w:t>
-            </w:r>
-            <w:r>
-              <w:rPr>
-                <w:rFonts w:ascii="Times New Roman" w:hAnsi="Times New Roman" w:cs="Times New Roman"/>
-                <w:b/>
-                <w:bCs/>
-                <w:sz w:val="24"/>
-                <w:szCs w:val="24"/>
-              </w:rPr>
-              <w:t>C04</w:t>
+              <w:t>UC04</w:t>
             </w:r>
           </w:p>
         </w:tc>
@@ -2035,17 +2003,7 @@
                 <w:sz w:val="24"/>
                 <w:szCs w:val="24"/>
               </w:rPr>
-              <w:t>U</w:t>
-            </w:r>
-            <w:r>
-              <w:rPr>
-                <w:rFonts w:ascii="Times New Roman" w:hAnsi="Times New Roman" w:cs="Times New Roman"/>
-                <w:b/>
-                <w:bCs/>
-                <w:sz w:val="24"/>
-                <w:szCs w:val="24"/>
-              </w:rPr>
-              <w:t>C05</w:t>
+              <w:t>UC05</w:t>
             </w:r>
           </w:p>
         </w:tc>
@@ -2076,6 +2034,72 @@
           <w:p>
             <w:r>
               <w:t xml:space="preserve">Tổng biên tập, </w:t>
+            </w:r>
+          </w:p>
+        </w:tc>
+        <w:tc>
+          <w:tcPr>
+            <w:tcW w:w="2342" w:type="dxa"/>
+            <w:shd w:val="clear" w:color="auto" w:fill="auto"/>
+          </w:tcPr>
+          <w:p/>
+        </w:tc>
+      </w:tr>
+      <w:tr>
+        <w:tc>
+          <w:tcPr>
+            <w:tcW w:w="1384" w:type="dxa"/>
+            <w:shd w:val="clear" w:color="auto" w:fill="auto"/>
+          </w:tcPr>
+          <w:p>
+            <w:pPr>
+              <w:rPr>
+                <w:rFonts w:ascii="Times New Roman" w:hAnsi="Times New Roman" w:cs="Times New Roman"/>
+                <w:b/>
+                <w:bCs/>
+                <w:sz w:val="24"/>
+                <w:szCs w:val="24"/>
+              </w:rPr>
+            </w:pPr>
+            <w:r>
+              <w:rPr>
+                <w:rFonts w:ascii="Times New Roman" w:hAnsi="Times New Roman" w:cs="Times New Roman"/>
+                <w:b/>
+                <w:bCs/>
+                <w:sz w:val="24"/>
+                <w:szCs w:val="24"/>
+              </w:rPr>
+              <w:t>UC06</w:t>
+            </w:r>
+          </w:p>
+        </w:tc>
+        <w:tc>
+          <w:tcPr>
+            <w:tcW w:w="3690" w:type="dxa"/>
+            <w:shd w:val="clear" w:color="auto" w:fill="auto"/>
+          </w:tcPr>
+          <w:p>
+            <w:pPr>
+              <w:rPr>
+                <w:color w:val="000000"/>
+              </w:rPr>
+            </w:pPr>
+            <w:r>
+              <w:rPr>
+                <w:color w:val="000000"/>
+              </w:rPr>
+              <w:t>Xoá tin</w:t>
+            </w:r>
+          </w:p>
+        </w:tc>
+        <w:tc>
+          <w:tcPr>
+            <w:tcW w:w="2160" w:type="dxa"/>
+            <w:shd w:val="clear" w:color="auto" w:fill="auto"/>
+          </w:tcPr>
+          <w:p>
+            <w:r>
+              <w:t>Tổng biên tập, biên tập, phóng viên</w:t>
             </w:r>
           </w:p>
         </w:tc>
@@ -2137,7 +2161,6 @@
                 <w:sz w:val="24"/>
                 <w:szCs w:val="24"/>
               </w:rPr>
-              <w:lastRenderedPageBreak/>
               <w:t xml:space="preserve">Use case title: </w:t>
             </w:r>
             <w:r>
@@ -2460,43 +2483,7 @@
                 <w:szCs w:val="24"/>
                 <w:lang w:val="en-US"/>
               </w:rPr>
-              <w:t>P</w:t>
-            </w:r>
-            <w:r>
-              <w:rPr>
-                <w:rFonts w:ascii="Calibri" w:hAnsi="Calibri" w:cs="OptimaLTStd-Medium"/>
-                <w:sz w:val="24"/>
-                <w:szCs w:val="24"/>
-                <w:lang w:val="en-US"/>
-              </w:rPr>
-              <w:t>hóng viên, biên tậ</w:t>
-            </w:r>
-            <w:r>
-              <w:rPr>
-                <w:rFonts w:ascii="Calibri" w:hAnsi="Calibri" w:cs="OptimaLTStd-Medium"/>
-                <w:sz w:val="24"/>
-                <w:szCs w:val="24"/>
-                <w:lang w:val="en-US"/>
-              </w:rPr>
-              <w:t>p hoặc</w:t>
-            </w:r>
-            <w:r>
-              <w:rPr>
-                <w:rFonts w:ascii="Calibri" w:hAnsi="Calibri" w:cs="OptimaLTStd-Medium"/>
-                <w:sz w:val="24"/>
-                <w:szCs w:val="24"/>
-                <w:lang w:val="en-US"/>
-              </w:rPr>
-              <w:t xml:space="preserve"> tổng biên tập </w:t>
-            </w:r>
-            <w:r>
-              <w:rPr>
-                <w:rFonts w:ascii="Calibri" w:hAnsi="Calibri" w:cs="OptimaLTStd-Medium"/>
-                <w:sz w:val="24"/>
-                <w:szCs w:val="24"/>
-                <w:lang w:val="en-US"/>
-              </w:rPr>
-              <w:t>vào giao diện tạo bản tin</w:t>
+              <w:t>Phóng viên, biên tập hoặc tổng biên tập vào giao diện tạo bản tin</w:t>
             </w:r>
           </w:p>
           <w:p>
@@ -2540,16 +2527,7 @@
                 <w:szCs w:val="24"/>
                 <w:lang w:val="en-US"/>
               </w:rPr>
-              <w:t xml:space="preserve">Phóng viên, biên tập hoặc tổng biên tập </w:t>
-            </w:r>
-            <w:r>
-              <w:rPr>
-                <w:rFonts w:ascii="Calibri" w:hAnsi="Calibri" w:cs="OptimaLTStd-Medium"/>
-                <w:sz w:val="24"/>
-                <w:szCs w:val="24"/>
-                <w:lang w:val="en-US"/>
-              </w:rPr>
-              <w:t>soạn thảo bản tin và nhấn lưu</w:t>
+              <w:t>Phóng viên, biên tập hoặc tổng biên tập soạn thảo bản tin và nhấn lưu</w:t>
             </w:r>
           </w:p>
           <w:p>
@@ -2824,23 +2802,7 @@
                 <w:b/>
                 <w:szCs w:val="24"/>
               </w:rPr>
-              <w:t>Case 2</w:t>
-            </w:r>
-            <w:r>
-              <w:rPr>
-                <w:rFonts w:cs="Times New Roman"/>
-                <w:b/>
-                <w:szCs w:val="24"/>
-              </w:rPr>
-              <w:t xml:space="preserve">: </w:t>
-            </w:r>
-            <w:r>
-              <w:rPr>
-                <w:rFonts w:cs="Times New Roman"/>
-                <w:b/>
-                <w:szCs w:val="24"/>
-              </w:rPr>
-              <w:t>Hủy bỏ tạo bản tin</w:t>
+              <w:t>Case 2: Hủy bỏ tạo bản tin</w:t>
             </w:r>
           </w:p>
           <w:p>
@@ -2906,16 +2868,8 @@
                 <w:szCs w:val="24"/>
                 <w:lang w:val="en-US"/>
               </w:rPr>
-              <w:t xml:space="preserve">Phóng viên, biên tập hoặc tổng biên tập soạn thảo bản tin và </w:t>
-            </w:r>
-            <w:r>
-              <w:rPr>
-                <w:rFonts w:ascii="Calibri" w:hAnsi="Calibri" w:cs="OptimaLTStd-Medium"/>
-                <w:sz w:val="24"/>
-                <w:szCs w:val="24"/>
-                <w:lang w:val="en-US"/>
-              </w:rPr>
-              <w:t>nhấn hủy</w:t>
+              <w:lastRenderedPageBreak/>
+              <w:t>Phóng viên, biên tập hoặc tổng biên tập soạn thảo bản tin và nhấn hủy</w:t>
             </w:r>
           </w:p>
           <w:p>
@@ -2937,16 +2891,7 @@
                 <w:szCs w:val="24"/>
                 <w:lang w:val="en-US"/>
               </w:rPr>
-              <w:t xml:space="preserve">Hệ thống </w:t>
-            </w:r>
-            <w:r>
-              <w:rPr>
-                <w:rFonts w:ascii="Calibri" w:hAnsi="Calibri" w:cs="OptimaLTStd-Medium"/>
-                <w:sz w:val="24"/>
-                <w:szCs w:val="24"/>
-                <w:lang w:val="en-US"/>
-              </w:rPr>
-              <w:t>thoát khỏi giao diện tạo bản tin</w:t>
+              <w:t>Hệ thống thoát khỏi giao diện tạo bản tin</w:t>
             </w:r>
           </w:p>
         </w:tc>
@@ -3286,16 +3231,7 @@
                 <w:szCs w:val="24"/>
                 <w:lang w:val="en-US"/>
               </w:rPr>
-              <w:t xml:space="preserve">Cho phép phóng viên, biên tập, tổng biên tập </w:t>
-            </w:r>
-            <w:r>
-              <w:rPr>
-                <w:rFonts w:ascii="Calibri" w:hAnsi="Calibri" w:cs="OptimaLTStd-Medium"/>
-                <w:sz w:val="24"/>
-                <w:szCs w:val="24"/>
-                <w:lang w:val="en-US"/>
-              </w:rPr>
-              <w:t>chỉnh sửa bản tin</w:t>
+              <w:t>Cho phép phóng viên, biên tập, tổng biên tập chỉnh sửa bản tin</w:t>
             </w:r>
           </w:p>
         </w:tc>
@@ -3536,6 +3472,7 @@
                 <w:sz w:val="24"/>
                 <w:szCs w:val="24"/>
               </w:rPr>
+              <w:lastRenderedPageBreak/>
               <w:t>Primary use case flow of events:</w:t>
             </w:r>
           </w:p>
@@ -3558,16 +3495,7 @@
                 <w:szCs w:val="24"/>
                 <w:lang w:val="en-US"/>
               </w:rPr>
-              <w:t xml:space="preserve">Phóng viên, biên tập hoặc tổng biên tập </w:t>
-            </w:r>
-            <w:r>
-              <w:rPr>
-                <w:rFonts w:ascii="Calibri" w:hAnsi="Calibri" w:cs="OptimaLTStd-Medium"/>
-                <w:sz w:val="24"/>
-                <w:szCs w:val="24"/>
-                <w:lang w:val="en-US"/>
-              </w:rPr>
-              <w:t>tìm kiếm bản tin</w:t>
+              <w:t>Phóng viên, biên tập hoặc tổng biên tập tìm kiếm bản tin</w:t>
             </w:r>
           </w:p>
           <w:p>
@@ -3589,16 +3517,7 @@
                 <w:szCs w:val="24"/>
                 <w:lang w:val="en-US"/>
               </w:rPr>
-              <w:t>Hệ thống hiển thị</w:t>
-            </w:r>
-            <w:r>
-              <w:rPr>
-                <w:rFonts w:ascii="Calibri" w:hAnsi="Calibri" w:cs="OptimaLTStd-Medium"/>
-                <w:sz w:val="24"/>
-                <w:szCs w:val="24"/>
-                <w:lang w:val="en-US"/>
-              </w:rPr>
-              <w:t xml:space="preserve"> bản tin cần tìm</w:t>
+              <w:t>Hệ thống hiển thị bản tin cần tìm</w:t>
             </w:r>
           </w:p>
           <w:p>
@@ -3620,16 +3539,7 @@
                 <w:szCs w:val="24"/>
                 <w:lang w:val="en-US"/>
               </w:rPr>
-              <w:t xml:space="preserve">Phóng viên, biên tập hoặc tổng biên tập </w:t>
-            </w:r>
-            <w:r>
-              <w:rPr>
-                <w:rFonts w:ascii="Calibri" w:hAnsi="Calibri" w:cs="OptimaLTStd-Medium"/>
-                <w:sz w:val="24"/>
-                <w:szCs w:val="24"/>
-                <w:lang w:val="en-US"/>
-              </w:rPr>
-              <w:t>chọn một bản tin cần chỉnh sửa và nhấn chỉnh sửa</w:t>
+              <w:t>Phóng viên, biên tập hoặc tổng biên tập chọn một bản tin cần chỉnh sửa và nhấn chỉnh sửa</w:t>
             </w:r>
           </w:p>
           <w:p>
@@ -3651,16 +3561,7 @@
                 <w:szCs w:val="24"/>
                 <w:lang w:val="en-US"/>
               </w:rPr>
-              <w:t>Hệ thố</w:t>
-            </w:r>
-            <w:r>
-              <w:rPr>
-                <w:rFonts w:ascii="Calibri" w:hAnsi="Calibri" w:cs="OptimaLTStd-Medium"/>
-                <w:sz w:val="24"/>
-                <w:szCs w:val="24"/>
-                <w:lang w:val="en-US"/>
-              </w:rPr>
-              <w:t>ng hiển thị giao diện chỉnh sửa bao gồm các thông tin chi tiết của bản tin</w:t>
+              <w:t>Hệ thống hiển thị giao diện chỉnh sửa bao gồm các thông tin chi tiết của bản tin</w:t>
             </w:r>
           </w:p>
           <w:p>
@@ -3682,17 +3583,7 @@
                 <w:szCs w:val="24"/>
                 <w:lang w:val="en-US"/>
               </w:rPr>
-              <w:lastRenderedPageBreak/>
-              <w:t xml:space="preserve">Phóng viên, biên tập hoặc tổng biên tập </w:t>
-            </w:r>
-            <w:r>
-              <w:rPr>
-                <w:rFonts w:ascii="Calibri" w:hAnsi="Calibri" w:cs="OptimaLTStd-Medium"/>
-                <w:sz w:val="24"/>
-                <w:szCs w:val="24"/>
-                <w:lang w:val="en-US"/>
-              </w:rPr>
-              <w:t>chỉnh sửa bản tin và nhấn lưu</w:t>
+              <w:t>Phóng viên, biên tập hoặc tổng biên tập chỉnh sửa bản tin và nhấn lưu</w:t>
             </w:r>
           </w:p>
           <w:p>
@@ -3771,16 +3662,7 @@
                 <w:szCs w:val="24"/>
                 <w:lang w:val="en-US"/>
               </w:rPr>
-              <w:t xml:space="preserve">Nội dung chỉnh sửa </w:t>
-            </w:r>
-            <w:r>
-              <w:rPr>
-                <w:rFonts w:ascii="Calibri" w:hAnsi="Calibri" w:cs="OptimaLTStd-Medium"/>
-                <w:sz w:val="24"/>
-                <w:szCs w:val="24"/>
-                <w:lang w:val="en-US"/>
-              </w:rPr>
-              <w:t>phải được lưu vào cơ sở dữ liệu</w:t>
+              <w:t>Nội dung chỉnh sửa phải được lưu vào cơ sở dữ liệu</w:t>
             </w:r>
           </w:p>
         </w:tc>
@@ -3959,15 +3841,157 @@
                 <w:sz w:val="24"/>
                 <w:szCs w:val="24"/>
               </w:rPr>
-              <w:t xml:space="preserve">Hệ thống </w:t>
-            </w:r>
-            <w:r>
+              <w:t>Hệ thống thông báo thông tin không đầy đủ</w:t>
+            </w:r>
+          </w:p>
+          <w:p>
+            <w:pPr>
+              <w:rPr>
+                <w:rFonts w:ascii="OptimaLTStd-Bold" w:hAnsi="OptimaLTStd-Bold" w:cs="OptimaLTStd-Bold"/>
+                <w:b/>
+                <w:bCs/>
+                <w:sz w:val="24"/>
+                <w:szCs w:val="24"/>
+              </w:rPr>
+            </w:pPr>
+            <w:r>
+              <w:rPr>
+                <w:rFonts w:cs="Times New Roman"/>
+                <w:b/>
+                <w:szCs w:val="24"/>
+              </w:rPr>
+              <w:t>Case 2: Hủy bỏ tạo bản tin</w:t>
+            </w:r>
+          </w:p>
+          <w:p>
+            <w:pPr>
+              <w:pStyle w:val="ListParagraph"/>
+              <w:numPr>
+                <w:ilvl w:val="0"/>
+                <w:numId w:val="24"/>
+              </w:numPr>
+              <w:rPr>
+                <w:sz w:val="24"/>
+                <w:szCs w:val="24"/>
+              </w:rPr>
+            </w:pPr>
+            <w:r>
+              <w:rPr>
+                <w:rFonts w:ascii="Calibri" w:hAnsi="Calibri" w:cs="OptimaLTStd-Medium"/>
+                <w:sz w:val="24"/>
+                <w:szCs w:val="24"/>
+                <w:lang w:val="en-US"/>
+              </w:rPr>
+              <w:t>Phóng viên, biên tập hoặc tổng biên tập tìm kiếm bản tin</w:t>
+            </w:r>
+          </w:p>
+          <w:p>
+            <w:pPr>
+              <w:pStyle w:val="ListParagraph"/>
+              <w:numPr>
+                <w:ilvl w:val="0"/>
+                <w:numId w:val="24"/>
+              </w:numPr>
+              <w:rPr>
+                <w:sz w:val="24"/>
+                <w:szCs w:val="24"/>
+              </w:rPr>
+            </w:pPr>
+            <w:r>
+              <w:rPr>
+                <w:rFonts w:ascii="Calibri" w:hAnsi="Calibri" w:cs="OptimaLTStd-Medium"/>
+                <w:sz w:val="24"/>
+                <w:szCs w:val="24"/>
+                <w:lang w:val="en-US"/>
+              </w:rPr>
+              <w:t>Hệ thống hiển thị bản tin cần tìm</w:t>
+            </w:r>
+          </w:p>
+          <w:p>
+            <w:pPr>
+              <w:pStyle w:val="ListParagraph"/>
+              <w:numPr>
+                <w:ilvl w:val="0"/>
+                <w:numId w:val="24"/>
+              </w:numPr>
+              <w:rPr>
+                <w:sz w:val="24"/>
+                <w:szCs w:val="24"/>
+              </w:rPr>
+            </w:pPr>
+            <w:r>
+              <w:rPr>
+                <w:rFonts w:ascii="Calibri" w:hAnsi="Calibri" w:cs="OptimaLTStd-Medium"/>
+                <w:sz w:val="24"/>
+                <w:szCs w:val="24"/>
+                <w:lang w:val="en-US"/>
+              </w:rPr>
+              <w:t>Phóng viên, biên tập hoặc tổng biên tập chọn một bản tin cần chỉnh sửa và nhấn chỉnh sửa</w:t>
+            </w:r>
+          </w:p>
+          <w:p>
+            <w:pPr>
+              <w:pStyle w:val="ListParagraph"/>
+              <w:numPr>
+                <w:ilvl w:val="0"/>
+                <w:numId w:val="24"/>
+              </w:numPr>
+              <w:rPr>
+                <w:sz w:val="24"/>
+                <w:szCs w:val="24"/>
+              </w:rPr>
+            </w:pPr>
+            <w:r>
+              <w:rPr>
+                <w:rFonts w:ascii="Calibri" w:hAnsi="Calibri" w:cs="OptimaLTStd-Medium"/>
+                <w:sz w:val="24"/>
+                <w:szCs w:val="24"/>
+                <w:lang w:val="en-US"/>
+              </w:rPr>
+              <w:t>Hệ thống hiển thị giao diện chỉnh sửa bao gồm các thông tin chi tiết của bản tin</w:t>
+            </w:r>
+          </w:p>
+          <w:p>
+            <w:pPr>
+              <w:pStyle w:val="ListParagraph"/>
+              <w:numPr>
+                <w:ilvl w:val="0"/>
+                <w:numId w:val="24"/>
+              </w:numPr>
+              <w:rPr>
+                <w:sz w:val="24"/>
+                <w:szCs w:val="24"/>
+              </w:rPr>
+            </w:pPr>
+            <w:r>
+              <w:rPr>
+                <w:rFonts w:ascii="Calibri" w:hAnsi="Calibri" w:cs="OptimaLTStd-Medium"/>
+                <w:sz w:val="24"/>
+                <w:szCs w:val="24"/>
+                <w:lang w:val="en-US"/>
+              </w:rPr>
+              <w:t>Phóng viên, biên tập hoặc tổng biên tập chỉnh sửa bản tin và nhấn hủy</w:t>
+            </w:r>
+          </w:p>
+          <w:p>
+            <w:pPr>
+              <w:numPr>
+                <w:ilvl w:val="0"/>
+                <w:numId w:val="24"/>
+              </w:numPr>
               <w:rPr>
                 <w:rFonts w:cs="OptimaLTStd-Medium"/>
                 <w:sz w:val="24"/>
                 <w:szCs w:val="24"/>
               </w:rPr>
-              <w:t>thông báo thông tin không đầy đủ</w:t>
+            </w:pPr>
+            <w:r>
+              <w:rPr>
+                <w:rFonts w:cs="OptimaLTStd-Medium"/>
+                <w:sz w:val="24"/>
+                <w:szCs w:val="24"/>
+              </w:rPr>
+              <w:t>Hệ thống thoát khỏi giao diện chỉnh sửa</w:t>
             </w:r>
           </w:p>
           <w:p>
@@ -3986,15 +4010,15 @@
                 <w:b/>
                 <w:szCs w:val="24"/>
               </w:rPr>
-              <w:t>Case 2: Hủy bỏ tạo bản tin</w:t>
-            </w:r>
-          </w:p>
-          <w:p>
-            <w:pPr>
-              <w:pStyle w:val="ListParagraph"/>
-              <w:numPr>
-                <w:ilvl w:val="0"/>
-                <w:numId w:val="24"/>
+              <w:t>Case 3: Không tìm thấy bản tin</w:t>
+            </w:r>
+          </w:p>
+          <w:p>
+            <w:pPr>
+              <w:pStyle w:val="ListParagraph"/>
+              <w:numPr>
+                <w:ilvl w:val="0"/>
+                <w:numId w:val="32"/>
               </w:numPr>
               <w:rPr>
                 <w:sz w:val="24"/>
@@ -4016,103 +4040,7 @@
               <w:pStyle w:val="ListParagraph"/>
               <w:numPr>
                 <w:ilvl w:val="0"/>
-                <w:numId w:val="24"/>
-              </w:numPr>
-              <w:rPr>
-                <w:sz w:val="24"/>
-                <w:szCs w:val="24"/>
-              </w:rPr>
-            </w:pPr>
-            <w:r>
-              <w:rPr>
-                <w:rFonts w:ascii="Calibri" w:hAnsi="Calibri" w:cs="OptimaLTStd-Medium"/>
-                <w:sz w:val="24"/>
-                <w:szCs w:val="24"/>
-                <w:lang w:val="en-US"/>
-              </w:rPr>
-              <w:t>Hệ thống hiển thị bản tin cần tìm</w:t>
-            </w:r>
-          </w:p>
-          <w:p>
-            <w:pPr>
-              <w:pStyle w:val="ListParagraph"/>
-              <w:numPr>
-                <w:ilvl w:val="0"/>
-                <w:numId w:val="24"/>
-              </w:numPr>
-              <w:rPr>
-                <w:sz w:val="24"/>
-                <w:szCs w:val="24"/>
-              </w:rPr>
-            </w:pPr>
-            <w:r>
-              <w:rPr>
-                <w:rFonts w:ascii="Calibri" w:hAnsi="Calibri" w:cs="OptimaLTStd-Medium"/>
-                <w:sz w:val="24"/>
-                <w:szCs w:val="24"/>
-                <w:lang w:val="en-US"/>
-              </w:rPr>
-              <w:t>Phóng viên, biên tập hoặc tổng biên tập chọn một bản tin cần chỉnh sửa và nhấn chỉnh sửa</w:t>
-            </w:r>
-          </w:p>
-          <w:p>
-            <w:pPr>
-              <w:pStyle w:val="ListParagraph"/>
-              <w:numPr>
-                <w:ilvl w:val="0"/>
-                <w:numId w:val="24"/>
-              </w:numPr>
-              <w:rPr>
-                <w:sz w:val="24"/>
-                <w:szCs w:val="24"/>
-              </w:rPr>
-            </w:pPr>
-            <w:r>
-              <w:rPr>
-                <w:rFonts w:ascii="Calibri" w:hAnsi="Calibri" w:cs="OptimaLTStd-Medium"/>
-                <w:sz w:val="24"/>
-                <w:szCs w:val="24"/>
-                <w:lang w:val="en-US"/>
-              </w:rPr>
-              <w:t>Hệ thống hiển thị giao diện chỉnh sửa bao gồm các thông tin chi tiết của bản tin</w:t>
-            </w:r>
-          </w:p>
-          <w:p>
-            <w:pPr>
-              <w:pStyle w:val="ListParagraph"/>
-              <w:numPr>
-                <w:ilvl w:val="0"/>
-                <w:numId w:val="24"/>
-              </w:numPr>
-              <w:rPr>
-                <w:sz w:val="24"/>
-                <w:szCs w:val="24"/>
-              </w:rPr>
-            </w:pPr>
-            <w:r>
-              <w:rPr>
-                <w:rFonts w:ascii="Calibri" w:hAnsi="Calibri" w:cs="OptimaLTStd-Medium"/>
-                <w:sz w:val="24"/>
-                <w:szCs w:val="24"/>
-                <w:lang w:val="en-US"/>
-              </w:rPr>
-              <w:t xml:space="preserve">Phóng viên, biên tập hoặc tổng biên tập chỉnh sửa bản tin và </w:t>
-            </w:r>
-            <w:r>
-              <w:rPr>
-                <w:rFonts w:ascii="Calibri" w:hAnsi="Calibri" w:cs="OptimaLTStd-Medium"/>
-                <w:sz w:val="24"/>
-                <w:szCs w:val="24"/>
-                <w:lang w:val="en-US"/>
-              </w:rPr>
-              <w:t>nhấn hủy</w:t>
-            </w:r>
-          </w:p>
-          <w:p>
-            <w:pPr>
-              <w:numPr>
-                <w:ilvl w:val="0"/>
-                <w:numId w:val="24"/>
+                <w:numId w:val="32"/>
               </w:numPr>
               <w:rPr>
                 <w:rFonts w:cs="OptimaLTStd-Medium"/>
@@ -4122,19 +4050,13 @@
             </w:pPr>
             <w:r>
               <w:rPr>
-                <w:rFonts w:cs="OptimaLTStd-Medium"/>
-                <w:sz w:val="24"/>
-                <w:szCs w:val="24"/>
-              </w:rPr>
-              <w:t xml:space="preserve">Hệ thống </w:t>
-            </w:r>
-            <w:r>
-              <w:rPr>
-                <w:rFonts w:cs="OptimaLTStd-Medium"/>
-                <w:sz w:val="24"/>
-                <w:szCs w:val="24"/>
-              </w:rPr>
-              <w:t>thoát khỏi giao diện chỉnh sửa</w:t>
+                <w:rFonts w:ascii="Calibri" w:hAnsi="Calibri" w:cs="OptimaLTStd-Medium"/>
+                <w:sz w:val="24"/>
+                <w:szCs w:val="24"/>
+                <w:lang w:val="en-US"/>
+              </w:rPr>
+              <w:lastRenderedPageBreak/>
+              <w:t>Hệ thống thông báo không tìm thấy bản tin</w:t>
             </w:r>
           </w:p>
           <w:p>
@@ -4153,112 +4075,7 @@
                 <w:b/>
                 <w:szCs w:val="24"/>
               </w:rPr>
-              <w:t>Case 3</w:t>
-            </w:r>
-            <w:r>
-              <w:rPr>
-                <w:rFonts w:cs="Times New Roman"/>
-                <w:b/>
-                <w:szCs w:val="24"/>
-              </w:rPr>
-              <w:t xml:space="preserve">: </w:t>
-            </w:r>
-            <w:r>
-              <w:rPr>
-                <w:rFonts w:cs="Times New Roman"/>
-                <w:b/>
-                <w:szCs w:val="24"/>
-              </w:rPr>
-              <w:t>Không tìm thấy bản tin</w:t>
-            </w:r>
-          </w:p>
-          <w:p>
-            <w:pPr>
-              <w:pStyle w:val="ListParagraph"/>
-              <w:numPr>
-                <w:ilvl w:val="0"/>
-                <w:numId w:val="32"/>
-              </w:numPr>
-              <w:rPr>
-                <w:sz w:val="24"/>
-                <w:szCs w:val="24"/>
-              </w:rPr>
-            </w:pPr>
-            <w:r>
-              <w:rPr>
-                <w:rFonts w:ascii="Calibri" w:hAnsi="Calibri" w:cs="OptimaLTStd-Medium"/>
-                <w:sz w:val="24"/>
-                <w:szCs w:val="24"/>
-                <w:lang w:val="en-US"/>
-              </w:rPr>
-              <w:t>Phóng viên, biên tập hoặc tổng biên tập tìm kiếm bản tin</w:t>
-            </w:r>
-          </w:p>
-          <w:p>
-            <w:pPr>
-              <w:pStyle w:val="ListParagraph"/>
-              <w:numPr>
-                <w:ilvl w:val="0"/>
-                <w:numId w:val="32"/>
-              </w:numPr>
-              <w:rPr>
-                <w:rFonts w:cs="OptimaLTStd-Medium"/>
-                <w:sz w:val="24"/>
-                <w:szCs w:val="24"/>
-              </w:rPr>
-            </w:pPr>
-            <w:r>
-              <w:rPr>
-                <w:rFonts w:ascii="Calibri" w:hAnsi="Calibri" w:cs="OptimaLTStd-Medium"/>
-                <w:sz w:val="24"/>
-                <w:szCs w:val="24"/>
-                <w:lang w:val="en-US"/>
-              </w:rPr>
-              <w:t xml:space="preserve">Hệ thống </w:t>
-            </w:r>
-            <w:r>
-              <w:rPr>
-                <w:rFonts w:ascii="Calibri" w:hAnsi="Calibri" w:cs="OptimaLTStd-Medium"/>
-                <w:sz w:val="24"/>
-                <w:szCs w:val="24"/>
-                <w:lang w:val="en-US"/>
-              </w:rPr>
-              <w:t>thông báo không tìm thấy bản tin</w:t>
-            </w:r>
-          </w:p>
-          <w:p>
-            <w:pPr>
-              <w:rPr>
-                <w:rFonts w:ascii="OptimaLTStd-Bold" w:hAnsi="OptimaLTStd-Bold" w:cs="OptimaLTStd-Bold"/>
-                <w:b/>
-                <w:bCs/>
-                <w:sz w:val="24"/>
-                <w:szCs w:val="24"/>
-              </w:rPr>
-            </w:pPr>
-            <w:r>
-              <w:rPr>
-                <w:rFonts w:cs="Times New Roman"/>
-                <w:b/>
-                <w:szCs w:val="24"/>
-              </w:rPr>
-              <w:t>Case 4</w:t>
-            </w:r>
-            <w:r>
-              <w:rPr>
-                <w:rFonts w:cs="Times New Roman"/>
-                <w:b/>
-                <w:szCs w:val="24"/>
-              </w:rPr>
-              <w:t>:</w:t>
-            </w:r>
-            <w:r>
-              <w:rPr>
-                <w:rFonts w:cs="Times New Roman"/>
-                <w:b/>
-                <w:szCs w:val="24"/>
-              </w:rPr>
-              <w:t xml:space="preserve"> Bản tin được lấy về khi chưa xét duyệt</w:t>
+              <w:t>Case 4: Bản tin được lấy về khi chưa xét duyệt</w:t>
             </w:r>
           </w:p>
           <w:p>
@@ -4280,16 +4097,7 @@
                 <w:szCs w:val="24"/>
                 <w:lang w:val="en-US"/>
               </w:rPr>
-              <w:t xml:space="preserve">Phóng viên, biên tập </w:t>
-            </w:r>
-            <w:r>
-              <w:rPr>
-                <w:rFonts w:ascii="Calibri" w:hAnsi="Calibri" w:cs="OptimaLTStd-Medium"/>
-                <w:sz w:val="24"/>
-                <w:szCs w:val="24"/>
-                <w:lang w:val="en-US"/>
-              </w:rPr>
-              <w:t>lấy lại bản tin đã gửi chờ xét duyệt</w:t>
+              <w:t>Phóng viên, biên tập lấy lại bản tin đã gửi chờ xét duyệt</w:t>
             </w:r>
           </w:p>
           <w:p>
@@ -4311,16 +4119,7 @@
                 <w:szCs w:val="24"/>
                 <w:lang w:val="en-US"/>
               </w:rPr>
-              <w:t xml:space="preserve">Hệ thống </w:t>
-            </w:r>
-            <w:r>
-              <w:rPr>
-                <w:rFonts w:ascii="Calibri" w:hAnsi="Calibri" w:cs="OptimaLTStd-Medium"/>
-                <w:sz w:val="24"/>
-                <w:szCs w:val="24"/>
-                <w:lang w:val="en-US"/>
-              </w:rPr>
-              <w:t>cập nhật lại danh sách bản tin chờ xét duyệt và gửi trả bản tin về</w:t>
+              <w:t>Hệ thống cập nhật lại danh sách bản tin chờ xét duyệt và gửi trả bản tin về</w:t>
             </w:r>
           </w:p>
           <w:p>
@@ -4342,17 +4141,7 @@
                 <w:szCs w:val="24"/>
                 <w:lang w:val="en-US"/>
               </w:rPr>
-              <w:lastRenderedPageBreak/>
-              <w:t xml:space="preserve">Phóng viên, biên tập </w:t>
-            </w:r>
-            <w:r>
-              <w:rPr>
-                <w:rFonts w:ascii="Calibri" w:hAnsi="Calibri" w:cs="OptimaLTStd-Medium"/>
-                <w:sz w:val="24"/>
-                <w:szCs w:val="24"/>
-                <w:lang w:val="en-US"/>
-              </w:rPr>
-              <w:t>chọn chỉnh sửa bản tin</w:t>
+              <w:t>Phóng viên, biên tập chọn chỉnh sửa bản tin</w:t>
             </w:r>
           </w:p>
           <w:p>
@@ -4445,6 +4234,7 @@
                 <w:sz w:val="24"/>
                 <w:szCs w:val="24"/>
               </w:rPr>
+              <w:lastRenderedPageBreak/>
               <w:t>Exceptional flow</w:t>
             </w:r>
             <w:r>
@@ -4571,16 +4361,7 @@
                 <w:szCs w:val="24"/>
                 <w:lang w:val="en-US"/>
               </w:rPr>
-              <w:t xml:space="preserve">Phóng viên, biên tập hoặc tổng biên tập chỉnh sửa bản tin và nhấn </w:t>
-            </w:r>
-            <w:r>
-              <w:rPr>
-                <w:rFonts w:ascii="Calibri" w:hAnsi="Calibri" w:cs="OptimaLTStd-Medium"/>
-                <w:sz w:val="24"/>
-                <w:szCs w:val="24"/>
-                <w:lang w:val="en-US"/>
-              </w:rPr>
-              <w:t>lưu</w:t>
+              <w:t>Phóng viên, biên tập hoặc tổng biên tập chỉnh sửa bản tin và nhấn lưu</w:t>
             </w:r>
           </w:p>
           <w:p>
@@ -4601,15 +4382,7 @@
                 <w:sz w:val="24"/>
                 <w:szCs w:val="24"/>
               </w:rPr>
-              <w:t xml:space="preserve">Hệ thống </w:t>
-            </w:r>
-            <w:r>
-              <w:rPr>
-                <w:rFonts w:cs="OptimaLTStd-Medium"/>
-                <w:sz w:val="24"/>
-                <w:szCs w:val="24"/>
-              </w:rPr>
-              <w:t>thông báo không tìm thấy cơ sở dữ liệu</w:t>
+              <w:t>Hệ thống thông báo không tìm thấy cơ sở dữ liệu</w:t>
             </w:r>
           </w:p>
           <w:p>
@@ -4812,16 +4585,7 @@
                 <w:szCs w:val="24"/>
                 <w:lang w:val="en-US"/>
               </w:rPr>
-              <w:t xml:space="preserve">Cho phép phóng viên, biên tập, tổng biên tập </w:t>
-            </w:r>
-            <w:r>
-              <w:rPr>
-                <w:rFonts w:ascii="Calibri" w:hAnsi="Calibri" w:cs="OptimaLTStd-Medium"/>
-                <w:sz w:val="24"/>
-                <w:szCs w:val="24"/>
-                <w:lang w:val="en-US"/>
-              </w:rPr>
-              <w:t>xem trước bản tin đang soạn</w:t>
+              <w:t>Cho phép phóng viên, biên tập, tổng biên tập xem trước bản tin đang soạn</w:t>
             </w:r>
           </w:p>
         </w:tc>
@@ -4955,6 +4719,7 @@
                 <w:sz w:val="24"/>
                 <w:szCs w:val="24"/>
               </w:rPr>
+              <w:lastRenderedPageBreak/>
               <w:t>Preconditions:</w:t>
             </w:r>
           </w:p>
@@ -4976,16 +4741,7 @@
                 <w:szCs w:val="24"/>
                 <w:lang w:val="en-US"/>
               </w:rPr>
-              <w:t>Bả</w:t>
-            </w:r>
-            <w:r>
-              <w:rPr>
-                <w:rFonts w:ascii="Calibri" w:hAnsi="Calibri" w:cs="OptimaLTStd-Medium"/>
-                <w:sz w:val="24"/>
-                <w:szCs w:val="24"/>
-                <w:lang w:val="en-US"/>
-              </w:rPr>
-              <w:t>n tin đang được soạn thảo</w:t>
+              <w:t>Bản tin đang được soạn thảo</w:t>
             </w:r>
           </w:p>
         </w:tc>
@@ -5020,7 +4776,6 @@
                 <w:sz w:val="24"/>
                 <w:szCs w:val="24"/>
               </w:rPr>
-              <w:lastRenderedPageBreak/>
               <w:t>Primary use case flow of events:</w:t>
             </w:r>
           </w:p>
@@ -5087,16 +4842,7 @@
                 <w:szCs w:val="24"/>
                 <w:lang w:val="en-US"/>
               </w:rPr>
-              <w:t>Phóng viên, biên tập hoặc tổng biên tập soạn thảo bản tin và nhấ</w:t>
-            </w:r>
-            <w:r>
-              <w:rPr>
-                <w:rFonts w:ascii="Calibri" w:hAnsi="Calibri" w:cs="OptimaLTStd-Medium"/>
-                <w:sz w:val="24"/>
-                <w:szCs w:val="24"/>
-                <w:lang w:val="en-US"/>
-              </w:rPr>
-              <w:t>n xem trước</w:t>
+              <w:t>Phóng viên, biên tập hoặc tổng biên tập soạn thảo bản tin và nhấn xem trước</w:t>
             </w:r>
           </w:p>
           <w:p>
@@ -5118,16 +4864,7 @@
                 <w:szCs w:val="24"/>
                 <w:lang w:val="en-US"/>
               </w:rPr>
-              <w:t xml:space="preserve">Hệ thống </w:t>
-            </w:r>
-            <w:r>
-              <w:rPr>
-                <w:rFonts w:ascii="Calibri" w:hAnsi="Calibri" w:cs="OptimaLTStd-Medium"/>
-                <w:sz w:val="24"/>
-                <w:szCs w:val="24"/>
-                <w:lang w:val="en-US"/>
-              </w:rPr>
-              <w:t xml:space="preserve">hiển thị bản tin </w:t>
+              <w:t xml:space="preserve">Hệ thống hiển thị bản tin </w:t>
             </w:r>
           </w:p>
           <w:p>
@@ -5304,16 +5041,7 @@
                 <w:szCs w:val="24"/>
                 <w:lang w:val="en-US"/>
               </w:rPr>
-              <w:t>Phóng viên, biên tập hoặc tổng biên tập soạn thảo bản tin và nhấ</w:t>
-            </w:r>
-            <w:r>
-              <w:rPr>
-                <w:rFonts w:ascii="Calibri" w:hAnsi="Calibri" w:cs="OptimaLTStd-Medium"/>
-                <w:sz w:val="24"/>
-                <w:szCs w:val="24"/>
-                <w:lang w:val="en-US"/>
-              </w:rPr>
-              <w:t>n xem trước</w:t>
+              <w:t>Phóng viên, biên tập hoặc tổng biên tập soạn thảo bản tin và nhấn xem trước</w:t>
             </w:r>
           </w:p>
           <w:p>
@@ -5574,34 +5302,7 @@
                 <w:szCs w:val="24"/>
                 <w:lang w:val="en-US"/>
               </w:rPr>
-              <w:t xml:space="preserve">Cho phép phóng viên, biên tập, tổng biên tập xem </w:t>
-            </w:r>
-            <w:r>
-              <w:rPr>
-                <w:rFonts w:ascii="Calibri" w:hAnsi="Calibri" w:cs="OptimaLTStd-Medium"/>
-                <w:sz w:val="24"/>
-                <w:szCs w:val="24"/>
-                <w:lang w:val="en-US"/>
-              </w:rPr>
-              <w:t xml:space="preserve">lại </w:t>
-            </w:r>
-            <w:r>
-              <w:rPr>
-                <w:rFonts w:ascii="Calibri" w:hAnsi="Calibri" w:cs="OptimaLTStd-Medium"/>
-                <w:sz w:val="24"/>
-                <w:szCs w:val="24"/>
-                <w:lang w:val="en-US"/>
-              </w:rPr>
-              <w:t xml:space="preserve">bản tin </w:t>
-            </w:r>
-            <w:r>
-              <w:rPr>
-                <w:rFonts w:ascii="Calibri" w:hAnsi="Calibri" w:cs="OptimaLTStd-Medium"/>
-                <w:sz w:val="24"/>
-                <w:szCs w:val="24"/>
-                <w:lang w:val="en-US"/>
-              </w:rPr>
-              <w:t>đã soạn</w:t>
+              <w:t>Cho phép phóng viên, biên tập, tổng biên tập xem lại bản tin đã soạn</w:t>
             </w:r>
           </w:p>
         </w:tc>
@@ -5657,6 +5358,7 @@
                 <w:szCs w:val="24"/>
                 <w:lang w:val="en-US"/>
               </w:rPr>
+              <w:lastRenderedPageBreak/>
               <w:t>Phóng viên</w:t>
             </w:r>
           </w:p>
@@ -5701,7 +5403,6 @@
                 <w:szCs w:val="24"/>
                 <w:lang w:val="en-US"/>
               </w:rPr>
-              <w:lastRenderedPageBreak/>
               <w:t>Biên tập</w:t>
             </w:r>
           </w:p>
@@ -5758,16 +5459,7 @@
                 <w:szCs w:val="24"/>
                 <w:lang w:val="en-US"/>
               </w:rPr>
-              <w:t xml:space="preserve">Bản tin </w:t>
-            </w:r>
-            <w:r>
-              <w:rPr>
-                <w:rFonts w:ascii="Calibri" w:hAnsi="Calibri" w:cs="OptimaLTStd-Medium"/>
-                <w:sz w:val="24"/>
-                <w:szCs w:val="24"/>
-                <w:lang w:val="en-US"/>
-              </w:rPr>
-              <w:t>đã được soạn thảo</w:t>
+              <w:t>Bản tin đã được soạn thảo</w:t>
             </w:r>
           </w:p>
         </w:tc>
@@ -5824,16 +5516,7 @@
                 <w:szCs w:val="24"/>
                 <w:lang w:val="en-US"/>
               </w:rPr>
-              <w:t xml:space="preserve">Phóng viên, biên tập hoặc tổng biên tập </w:t>
-            </w:r>
-            <w:r>
-              <w:rPr>
-                <w:rFonts w:ascii="Calibri" w:hAnsi="Calibri" w:cs="OptimaLTStd-Medium"/>
-                <w:sz w:val="24"/>
-                <w:szCs w:val="24"/>
-                <w:lang w:val="en-US"/>
-              </w:rPr>
-              <w:t>tìm kiểm bản tin</w:t>
+              <w:t>Phóng viên, biên tập hoặc tổng biên tập tìm kiểm bản tin</w:t>
             </w:r>
           </w:p>
           <w:p>
@@ -5855,16 +5538,7 @@
                 <w:szCs w:val="24"/>
                 <w:lang w:val="en-US"/>
               </w:rPr>
-              <w:t xml:space="preserve">Hệ thống hiển thị </w:t>
-            </w:r>
-            <w:r>
-              <w:rPr>
-                <w:rFonts w:ascii="Calibri" w:hAnsi="Calibri" w:cs="OptimaLTStd-Medium"/>
-                <w:sz w:val="24"/>
-                <w:szCs w:val="24"/>
-                <w:lang w:val="en-US"/>
-              </w:rPr>
-              <w:t>danh sách bản tin tìm kiểm được</w:t>
+              <w:t>Hệ thống hiển thị danh sách bản tin tìm kiểm được</w:t>
             </w:r>
           </w:p>
           <w:p>
@@ -5886,16 +5560,7 @@
                 <w:szCs w:val="24"/>
                 <w:lang w:val="en-US"/>
               </w:rPr>
-              <w:t xml:space="preserve">Phóng viên, biên tập hoặc tổng biên tập </w:t>
-            </w:r>
-            <w:r>
-              <w:rPr>
-                <w:rFonts w:ascii="Calibri" w:hAnsi="Calibri" w:cs="OptimaLTStd-Medium"/>
-                <w:sz w:val="24"/>
-                <w:szCs w:val="24"/>
-                <w:lang w:val="en-US"/>
-              </w:rPr>
-              <w:t>chọn xem bản tin</w:t>
+              <w:t>Phóng viên, biên tập hoặc tổng biên tập chọn xem bản tin</w:t>
             </w:r>
           </w:p>
           <w:p>
@@ -6074,16 +5739,7 @@
                 <w:szCs w:val="24"/>
                 <w:lang w:val="en-US"/>
               </w:rPr>
-              <w:t>Hệ thố</w:t>
-            </w:r>
-            <w:r>
-              <w:rPr>
-                <w:rFonts w:ascii="Calibri" w:hAnsi="Calibri" w:cs="OptimaLTStd-Medium"/>
-                <w:sz w:val="24"/>
-                <w:szCs w:val="24"/>
-                <w:lang w:val="en-US"/>
-              </w:rPr>
-              <w:t>ng thông báo không tìm thấy bản tin</w:t>
+              <w:t>Hệ thống thông báo không tìm thấy bản tin</w:t>
             </w:r>
           </w:p>
           <w:p>
@@ -6236,25 +5892,7 @@
                 <w:szCs w:val="24"/>
                 <w:lang w:val="en-US"/>
               </w:rPr>
-              <w:t xml:space="preserve">Hệ thống </w:t>
-            </w:r>
-            <w:r>
-              <w:rPr>
-                <w:rFonts w:ascii="Calibri" w:hAnsi="Calibri" w:cs="OptimaLTStd-Medium"/>
-                <w:sz w:val="24"/>
-                <w:szCs w:val="24"/>
-                <w:lang w:val="en-US"/>
-              </w:rPr>
-              <w:t>thông báo không tìm thấy cơ sở dữ liệu</w:t>
-            </w:r>
-            <w:r>
-              <w:rPr>
-                <w:rFonts w:ascii="Calibri" w:hAnsi="Calibri" w:cs="OptimaLTStd-Medium"/>
-                <w:sz w:val="24"/>
-                <w:szCs w:val="24"/>
-                <w:lang w:val="en-US"/>
-              </w:rPr>
-              <w:t xml:space="preserve"> </w:t>
+              <w:t xml:space="preserve">Hệ thống thông báo không tìm thấy cơ sở dữ liệu </w:t>
             </w:r>
           </w:p>
         </w:tc>
@@ -6337,6 +5975,7 @@
                 <w:sz w:val="24"/>
                 <w:szCs w:val="24"/>
               </w:rPr>
+              <w:lastRenderedPageBreak/>
               <w:t xml:space="preserve">Use case title: </w:t>
             </w:r>
             <w:r>
@@ -6447,16 +6086,7 @@
                 <w:szCs w:val="24"/>
                 <w:lang w:val="en-US"/>
               </w:rPr>
-              <w:t xml:space="preserve">Cho phép tổng biên tập </w:t>
-            </w:r>
-            <w:r>
-              <w:rPr>
-                <w:rFonts w:ascii="Calibri" w:hAnsi="Calibri" w:cs="OptimaLTStd-Medium"/>
-                <w:sz w:val="24"/>
-                <w:szCs w:val="24"/>
-                <w:lang w:val="en-US"/>
-              </w:rPr>
-              <w:t>duyệt bản tin và đăng tin</w:t>
+              <w:t>Cho phép tổng biên tập duyệt bản tin và đăng tin</w:t>
             </w:r>
           </w:p>
         </w:tc>
@@ -6796,16 +6426,7 @@
                 <w:szCs w:val="24"/>
                 <w:lang w:val="en-US"/>
               </w:rPr>
-              <w:t xml:space="preserve">được đăng lên </w:t>
-            </w:r>
-            <w:r>
-              <w:rPr>
-                <w:rFonts w:ascii="Calibri" w:hAnsi="Calibri" w:cs="OptimaLTStd-Medium"/>
-                <w:sz w:val="24"/>
-                <w:szCs w:val="24"/>
-                <w:lang w:val="en-US"/>
-              </w:rPr>
-              <w:t>internet/intranet/cả hai</w:t>
+              <w:t>được đăng lên internet/intranet/cả hai</w:t>
             </w:r>
           </w:p>
         </w:tc>
@@ -6919,16 +6540,7 @@
                 <w:szCs w:val="24"/>
                 <w:lang w:val="en-US"/>
               </w:rPr>
-              <w:t xml:space="preserve">Tổng biên tập duyệt tin và </w:t>
-            </w:r>
-            <w:r>
-              <w:rPr>
-                <w:rFonts w:ascii="Calibri" w:hAnsi="Calibri" w:cs="OptimaLTStd-Medium"/>
-                <w:sz w:val="24"/>
-                <w:szCs w:val="24"/>
-                <w:lang w:val="en-US"/>
-              </w:rPr>
-              <w:t>gửi trả về cho phóng viên/biên tập</w:t>
+              <w:t>Tổng biên tập duyệt tin và gửi trả về cho phóng viên/biên tập</w:t>
             </w:r>
           </w:p>
           <w:p>
@@ -6969,15 +6581,7 @@
                 <w:b/>
                 <w:szCs w:val="24"/>
               </w:rPr>
-              <w:t xml:space="preserve">Bản tin không được </w:t>
-            </w:r>
-            <w:r>
-              <w:rPr>
-                <w:rFonts w:cs="Times New Roman"/>
-                <w:b/>
-                <w:szCs w:val="24"/>
-              </w:rPr>
-              <w:t>chỉnh sửa</w:t>
+              <w:t>Bản tin không được chỉnh sửa</w:t>
             </w:r>
           </w:p>
           <w:p>
@@ -7043,16 +6647,7 @@
                 <w:szCs w:val="24"/>
                 <w:lang w:val="en-US"/>
               </w:rPr>
-              <w:t xml:space="preserve">Tổng biên tập duyệt tin và </w:t>
-            </w:r>
-            <w:r>
-              <w:rPr>
-                <w:rFonts w:ascii="Calibri" w:hAnsi="Calibri" w:cs="OptimaLTStd-Medium"/>
-                <w:sz w:val="24"/>
-                <w:szCs w:val="24"/>
-                <w:lang w:val="en-US"/>
-              </w:rPr>
-              <w:t>chỉnh sửa</w:t>
+              <w:t>Tổng biên tập duyệt tin và chỉnh sửa</w:t>
             </w:r>
           </w:p>
           <w:p>
@@ -7074,16 +6669,7 @@
                 <w:szCs w:val="24"/>
                 <w:lang w:val="en-US"/>
               </w:rPr>
-              <w:t xml:space="preserve">Hệ thống </w:t>
-            </w:r>
-            <w:r>
-              <w:rPr>
-                <w:rFonts w:ascii="Calibri" w:hAnsi="Calibri" w:cs="OptimaLTStd-Medium"/>
-                <w:sz w:val="24"/>
-                <w:szCs w:val="24"/>
-                <w:lang w:val="en-US"/>
-              </w:rPr>
-              <w:t>hiển thị giao diện chỉnh sửa</w:t>
+              <w:t>Hệ thống hiển thị giao diện chỉnh sửa</w:t>
             </w:r>
           </w:p>
         </w:tc>
@@ -7114,6 +6700,7 @@
                 <w:sz w:val="24"/>
                 <w:szCs w:val="24"/>
               </w:rPr>
+              <w:lastRenderedPageBreak/>
               <w:t>Exceptional flow</w:t>
             </w:r>
             <w:r>
@@ -7182,7 +6769,6 @@
                 <w:szCs w:val="24"/>
                 <w:lang w:val="en-US"/>
               </w:rPr>
-              <w:lastRenderedPageBreak/>
               <w:t>Hệ thống hiển thị nội dung bản tin</w:t>
             </w:r>
           </w:p>
@@ -7227,16 +6813,7 @@
                 <w:szCs w:val="24"/>
                 <w:lang w:val="en-US"/>
               </w:rPr>
-              <w:t xml:space="preserve">Hệ thống </w:t>
-            </w:r>
-            <w:r>
-              <w:rPr>
-                <w:rFonts w:ascii="Calibri" w:hAnsi="Calibri" w:cs="OptimaLTStd-Medium"/>
-                <w:sz w:val="24"/>
-                <w:szCs w:val="24"/>
-                <w:lang w:val="en-US"/>
-              </w:rPr>
-              <w:t>thông báo không tìm thấy cơ sở dữ liệu</w:t>
+              <w:t>Hệ thống thông báo không tìm thấy cơ sở dữ liệu</w:t>
             </w:r>
           </w:p>
         </w:tc>
@@ -7265,7 +6842,1190 @@
                 <w:b/>
                 <w:szCs w:val="24"/>
               </w:rPr>
+              <w:t>Post conditions</w:t>
+            </w:r>
+          </w:p>
+        </w:tc>
+      </w:tr>
+    </w:tbl>
+    <w:p/>
+    <w:tbl>
+      <w:tblPr>
+        <w:tblW w:w="10170" w:type="dxa"/>
+        <w:tblInd w:w="-72" w:type="dxa"/>
+        <w:tblBorders>
+          <w:top w:val="single" w:sz="4" w:space="0" w:color="auto"/>
+          <w:left w:val="single" w:sz="4" w:space="0" w:color="auto"/>
+          <w:bottom w:val="single" w:sz="4" w:space="0" w:color="auto"/>
+          <w:right w:val="single" w:sz="4" w:space="0" w:color="auto"/>
+          <w:insideH w:val="single" w:sz="4" w:space="0" w:color="auto"/>
+          <w:insideV w:val="single" w:sz="4" w:space="0" w:color="auto"/>
+        </w:tblBorders>
+        <w:tblLook w:val="04A0" w:firstRow="1" w:lastRow="0" w:firstColumn="1" w:lastColumn="0" w:noHBand="0" w:noVBand="1"/>
+      </w:tblPr>
+      <w:tblGrid>
+        <w:gridCol w:w="3690"/>
+        <w:gridCol w:w="6480"/>
+      </w:tblGrid>
+      <w:tr>
+        <w:trPr>
+          <w:trHeight w:val="593"/>
+        </w:trPr>
+        <w:tc>
+          <w:tcPr>
+            <w:tcW w:w="3690" w:type="dxa"/>
+            <w:shd w:val="clear" w:color="auto" w:fill="auto"/>
+          </w:tcPr>
+          <w:p>
+            <w:pPr>
+              <w:pStyle w:val="ListParagraph"/>
+              <w:ind w:left="0"/>
+              <w:rPr>
+                <w:rFonts w:ascii="Calibri" w:hAnsi="Calibri"/>
+                <w:sz w:val="24"/>
+                <w:szCs w:val="24"/>
+                <w:lang w:val="en-US"/>
+              </w:rPr>
+            </w:pPr>
+            <w:r>
+              <w:rPr>
+                <w:rFonts w:ascii="OptimaLTStd-Bold" w:hAnsi="OptimaLTStd-Bold" w:cs="OptimaLTStd-Bold"/>
+                <w:b/>
+                <w:bCs/>
+                <w:sz w:val="24"/>
+                <w:szCs w:val="24"/>
+              </w:rPr>
+              <w:t xml:space="preserve">Use case title: </w:t>
+            </w:r>
+            <w:r>
+              <w:rPr>
+                <w:rFonts w:ascii="Calibri" w:hAnsi="Calibri" w:cs="OptimaLTStd-Medium"/>
+                <w:sz w:val="24"/>
+                <w:szCs w:val="24"/>
+                <w:lang w:val="en-US"/>
+              </w:rPr>
+              <w:t>Xóa tin</w:t>
+            </w:r>
+          </w:p>
+        </w:tc>
+        <w:tc>
+          <w:tcPr>
+            <w:tcW w:w="6480" w:type="dxa"/>
+            <w:shd w:val="clear" w:color="auto" w:fill="auto"/>
+          </w:tcPr>
+          <w:p>
+            <w:pPr>
+              <w:autoSpaceDE w:val="0"/>
+              <w:autoSpaceDN w:val="0"/>
+              <w:adjustRightInd w:val="0"/>
+              <w:spacing w:after="0" w:line="240" w:lineRule="auto"/>
+              <w:rPr>
+                <w:sz w:val="24"/>
+                <w:szCs w:val="24"/>
+              </w:rPr>
+            </w:pPr>
+            <w:r>
+              <w:rPr>
+                <w:rFonts w:ascii="OptimaLTStd-Bold" w:hAnsi="OptimaLTStd-Bold" w:cs="OptimaLTStd-Bold"/>
+                <w:b/>
+                <w:bCs/>
+                <w:sz w:val="24"/>
+                <w:szCs w:val="24"/>
+              </w:rPr>
+              <w:t xml:space="preserve">Use case ID: </w:t>
+            </w:r>
+            <w:r>
+              <w:rPr>
+                <w:rFonts w:ascii="OptimaLTStd-Medium" w:hAnsi="OptimaLTStd-Medium" w:cs="OptimaLTStd-Medium"/>
+                <w:sz w:val="24"/>
+                <w:szCs w:val="24"/>
+              </w:rPr>
+              <w:t>UC06</w:t>
+            </w:r>
+          </w:p>
+          <w:p>
+            <w:pPr>
+              <w:pStyle w:val="ListParagraph"/>
+              <w:ind w:left="0"/>
+              <w:rPr>
+                <w:sz w:val="24"/>
+                <w:szCs w:val="24"/>
+              </w:rPr>
+            </w:pPr>
+          </w:p>
+        </w:tc>
+      </w:tr>
+      <w:tr>
+        <w:tc>
+          <w:tcPr>
+            <w:tcW w:w="10170" w:type="dxa"/>
+            <w:gridSpan w:val="2"/>
+            <w:shd w:val="clear" w:color="auto" w:fill="auto"/>
+          </w:tcPr>
+          <w:p>
+            <w:pPr>
+              <w:autoSpaceDE w:val="0"/>
+              <w:autoSpaceDN w:val="0"/>
+              <w:adjustRightInd w:val="0"/>
+              <w:spacing w:after="0" w:line="240" w:lineRule="auto"/>
+              <w:rPr>
+                <w:rFonts w:ascii="OptimaLTStd-Bold" w:hAnsi="OptimaLTStd-Bold" w:cs="OptimaLTStd-Bold"/>
+                <w:b/>
+                <w:bCs/>
+                <w:sz w:val="24"/>
+                <w:szCs w:val="24"/>
+              </w:rPr>
+            </w:pPr>
+            <w:r>
+              <w:rPr>
+                <w:rFonts w:ascii="OptimaLTStd-Bold" w:hAnsi="OptimaLTStd-Bold" w:cs="OptimaLTStd-Bold"/>
+                <w:b/>
+                <w:bCs/>
+                <w:sz w:val="24"/>
+                <w:szCs w:val="24"/>
+              </w:rPr>
+              <w:t>General use case description:</w:t>
+            </w:r>
+          </w:p>
+          <w:p>
+            <w:pPr>
+              <w:pStyle w:val="ListParagraph"/>
+              <w:ind w:left="0"/>
+              <w:rPr>
+                <w:rFonts w:ascii="Calibri" w:hAnsi="Calibri"/>
+                <w:sz w:val="24"/>
+                <w:szCs w:val="24"/>
+                <w:lang w:val="en-US"/>
+              </w:rPr>
+            </w:pPr>
+            <w:r>
+              <w:rPr>
+                <w:rFonts w:ascii="Calibri" w:hAnsi="Calibri" w:cs="OptimaLTStd-Medium"/>
+                <w:sz w:val="24"/>
+                <w:szCs w:val="24"/>
+                <w:lang w:val="en-US"/>
+              </w:rPr>
+              <w:t xml:space="preserve">Cho phép phóng viên, biên tập, tổng biên </w:t>
+            </w:r>
+            <w:r>
+              <w:rPr>
+                <w:rFonts w:ascii="Calibri" w:hAnsi="Calibri" w:cs="OptimaLTStd-Medium"/>
+                <w:sz w:val="24"/>
+                <w:szCs w:val="24"/>
+                <w:lang w:val="en-US"/>
+              </w:rPr>
+              <w:t>tập có thể xóa bản tin không mong muốn</w:t>
+            </w:r>
+          </w:p>
+        </w:tc>
+      </w:tr>
+      <w:tr>
+        <w:tc>
+          <w:tcPr>
+            <w:tcW w:w="10170" w:type="dxa"/>
+            <w:gridSpan w:val="2"/>
+            <w:shd w:val="clear" w:color="auto" w:fill="auto"/>
+          </w:tcPr>
+          <w:p>
+            <w:pPr>
+              <w:autoSpaceDE w:val="0"/>
+              <w:autoSpaceDN w:val="0"/>
+              <w:adjustRightInd w:val="0"/>
+              <w:spacing w:after="0" w:line="240" w:lineRule="auto"/>
+              <w:rPr>
+                <w:rFonts w:ascii="OptimaLTStd-Bold" w:hAnsi="OptimaLTStd-Bold" w:cs="OptimaLTStd-Bold"/>
+                <w:b/>
+                <w:bCs/>
+                <w:sz w:val="24"/>
+                <w:szCs w:val="24"/>
+              </w:rPr>
+            </w:pPr>
+            <w:r>
+              <w:rPr>
+                <w:rFonts w:ascii="OptimaLTStd-Bold" w:hAnsi="OptimaLTStd-Bold" w:cs="OptimaLTStd-Bold"/>
+                <w:b/>
+                <w:bCs/>
+                <w:sz w:val="24"/>
+                <w:szCs w:val="24"/>
+              </w:rPr>
+              <w:t>Entities involved:</w:t>
+            </w:r>
+          </w:p>
+          <w:p>
+            <w:pPr>
+              <w:pStyle w:val="ListParagraph"/>
+              <w:numPr>
+                <w:ilvl w:val="0"/>
+                <w:numId w:val="14"/>
+              </w:numPr>
+              <w:rPr>
+                <w:sz w:val="24"/>
+                <w:szCs w:val="24"/>
+                <w:lang w:val="en-US"/>
+              </w:rPr>
+            </w:pPr>
+            <w:r>
+              <w:rPr>
+                <w:sz w:val="24"/>
+                <w:szCs w:val="24"/>
+                <w:lang w:val="en-US"/>
+              </w:rPr>
+              <w:t>Phóng viên</w:t>
+            </w:r>
+          </w:p>
+          <w:p>
+            <w:pPr>
+              <w:pStyle w:val="ListParagraph"/>
+              <w:numPr>
+                <w:ilvl w:val="0"/>
+                <w:numId w:val="14"/>
+              </w:numPr>
+              <w:rPr>
+                <w:sz w:val="24"/>
+                <w:szCs w:val="24"/>
+                <w:lang w:val="en-US"/>
+              </w:rPr>
+            </w:pPr>
+            <w:r>
+              <w:rPr>
+                <w:sz w:val="24"/>
+                <w:szCs w:val="24"/>
+                <w:lang w:val="en-US"/>
+              </w:rPr>
+              <w:t>Tổng biên tập</w:t>
+            </w:r>
+          </w:p>
+          <w:p>
+            <w:pPr>
+              <w:pStyle w:val="ListParagraph"/>
+              <w:numPr>
+                <w:ilvl w:val="0"/>
+                <w:numId w:val="14"/>
+              </w:numPr>
+              <w:rPr>
+                <w:sz w:val="24"/>
+                <w:szCs w:val="24"/>
+                <w:lang w:val="en-US"/>
+              </w:rPr>
+            </w:pPr>
+            <w:r>
+              <w:rPr>
+                <w:sz w:val="24"/>
+                <w:szCs w:val="24"/>
+                <w:lang w:val="en-US"/>
+              </w:rPr>
+              <w:t>Biên tập</w:t>
+            </w:r>
+          </w:p>
+        </w:tc>
+      </w:tr>
+      <w:tr>
+        <w:tc>
+          <w:tcPr>
+            <w:tcW w:w="10170" w:type="dxa"/>
+            <w:gridSpan w:val="2"/>
+            <w:shd w:val="clear" w:color="auto" w:fill="auto"/>
+          </w:tcPr>
+          <w:p>
+            <w:pPr>
+              <w:autoSpaceDE w:val="0"/>
+              <w:autoSpaceDN w:val="0"/>
+              <w:adjustRightInd w:val="0"/>
+              <w:spacing w:after="0" w:line="240" w:lineRule="auto"/>
+              <w:rPr>
+                <w:rFonts w:ascii="OptimaLTStd-Bold" w:hAnsi="OptimaLTStd-Bold" w:cs="OptimaLTStd-Bold"/>
+                <w:b/>
+                <w:bCs/>
+                <w:sz w:val="24"/>
+                <w:szCs w:val="24"/>
+              </w:rPr>
+            </w:pPr>
+            <w:r>
+              <w:rPr>
+                <w:rFonts w:ascii="OptimaLTStd-Bold" w:hAnsi="OptimaLTStd-Bold" w:cs="OptimaLTStd-Bold"/>
+                <w:b/>
+                <w:bCs/>
+                <w:sz w:val="24"/>
+                <w:szCs w:val="24"/>
+              </w:rPr>
+              <w:t>Preconditions:</w:t>
+            </w:r>
+          </w:p>
+          <w:p>
+            <w:pPr>
+              <w:pStyle w:val="ListParagraph"/>
+              <w:numPr>
+                <w:ilvl w:val="0"/>
+                <w:numId w:val="39"/>
+              </w:numPr>
+              <w:rPr>
+                <w:rFonts w:ascii="Calibri" w:hAnsi="Calibri" w:cs="OptimaLTStd-Medium"/>
+                <w:sz w:val="24"/>
+                <w:szCs w:val="24"/>
+                <w:lang w:val="en-US"/>
+              </w:rPr>
+            </w:pPr>
+            <w:r>
+              <w:rPr>
+                <w:rFonts w:ascii="Calibri" w:hAnsi="Calibri" w:cs="OptimaLTStd-Medium"/>
+                <w:sz w:val="24"/>
+                <w:szCs w:val="24"/>
+                <w:lang w:val="en-US"/>
+              </w:rPr>
+              <w:t>Bản tin đã được tạo</w:t>
+            </w:r>
+          </w:p>
+        </w:tc>
+      </w:tr>
+      <w:tr>
+        <w:trPr>
+          <w:trHeight w:val="1574"/>
+        </w:trPr>
+        <w:tc>
+          <w:tcPr>
+            <w:tcW w:w="10170" w:type="dxa"/>
+            <w:gridSpan w:val="2"/>
+            <w:shd w:val="clear" w:color="auto" w:fill="auto"/>
+          </w:tcPr>
+          <w:p>
+            <w:pPr>
+              <w:pStyle w:val="ListParagraph"/>
+              <w:ind w:left="0"/>
+              <w:rPr>
+                <w:rFonts w:ascii="OptimaLTStd-Bold" w:hAnsi="OptimaLTStd-Bold" w:cs="OptimaLTStd-Bold"/>
+                <w:b/>
+                <w:bCs/>
+                <w:sz w:val="24"/>
+                <w:szCs w:val="24"/>
+              </w:rPr>
+            </w:pPr>
+            <w:r>
+              <w:rPr>
+                <w:rFonts w:ascii="OptimaLTStd-Bold" w:hAnsi="OptimaLTStd-Bold" w:cs="OptimaLTStd-Bold"/>
+                <w:b/>
+                <w:bCs/>
+                <w:sz w:val="24"/>
+                <w:szCs w:val="24"/>
+              </w:rPr>
+              <w:t>Primary use case flow of events:</w:t>
+            </w:r>
+          </w:p>
+          <w:p>
+            <w:pPr>
+              <w:pStyle w:val="ListParagraph"/>
+              <w:numPr>
+                <w:ilvl w:val="0"/>
+                <w:numId w:val="40"/>
+              </w:numPr>
+              <w:rPr>
+                <w:sz w:val="24"/>
+                <w:szCs w:val="24"/>
+              </w:rPr>
+            </w:pPr>
+            <w:r>
+              <w:rPr>
+                <w:rFonts w:ascii="Calibri" w:hAnsi="Calibri" w:cs="OptimaLTStd-Medium"/>
+                <w:sz w:val="24"/>
+                <w:szCs w:val="24"/>
+                <w:lang w:val="en-US"/>
+              </w:rPr>
+              <w:t xml:space="preserve">Phóng viên, biên tập hoặc tổng biên tập </w:t>
+            </w:r>
+            <w:r>
+              <w:rPr>
+                <w:rFonts w:ascii="Calibri" w:hAnsi="Calibri" w:cs="OptimaLTStd-Medium"/>
+                <w:sz w:val="24"/>
+                <w:szCs w:val="24"/>
+                <w:lang w:val="en-US"/>
+              </w:rPr>
+              <w:t>tìm kiểm bản tin cấn xóa</w:t>
+            </w:r>
+          </w:p>
+          <w:p>
+            <w:pPr>
+              <w:pStyle w:val="ListParagraph"/>
+              <w:numPr>
+                <w:ilvl w:val="0"/>
+                <w:numId w:val="40"/>
+              </w:numPr>
+              <w:rPr>
+                <w:sz w:val="24"/>
+                <w:szCs w:val="24"/>
+              </w:rPr>
+            </w:pPr>
+            <w:r>
+              <w:rPr>
+                <w:rFonts w:ascii="Calibri" w:hAnsi="Calibri" w:cs="OptimaLTStd-Medium"/>
+                <w:sz w:val="24"/>
+                <w:szCs w:val="24"/>
+                <w:lang w:val="en-US"/>
+              </w:rPr>
+              <w:t xml:space="preserve">Hệ thống hiển thị </w:t>
+            </w:r>
+            <w:r>
+              <w:rPr>
+                <w:rFonts w:ascii="Calibri" w:hAnsi="Calibri" w:cs="OptimaLTStd-Medium"/>
+                <w:sz w:val="24"/>
+                <w:szCs w:val="24"/>
+                <w:lang w:val="en-US"/>
+              </w:rPr>
+              <w:t>các bản tin được tìm thấy</w:t>
+            </w:r>
+          </w:p>
+          <w:p>
+            <w:pPr>
+              <w:pStyle w:val="ListParagraph"/>
+              <w:numPr>
+                <w:ilvl w:val="0"/>
+                <w:numId w:val="40"/>
+              </w:numPr>
+              <w:rPr>
+                <w:sz w:val="24"/>
+                <w:szCs w:val="24"/>
+              </w:rPr>
+            </w:pPr>
+            <w:r>
+              <w:rPr>
+                <w:rFonts w:ascii="Calibri" w:hAnsi="Calibri" w:cs="OptimaLTStd-Medium"/>
+                <w:sz w:val="24"/>
+                <w:szCs w:val="24"/>
+                <w:lang w:val="en-US"/>
+              </w:rPr>
+              <w:t xml:space="preserve">Phóng viên, biên tập hoặc tổng biên tập </w:t>
+            </w:r>
+            <w:r>
+              <w:rPr>
+                <w:rFonts w:ascii="Calibri" w:hAnsi="Calibri" w:cs="OptimaLTStd-Medium"/>
+                <w:sz w:val="24"/>
+                <w:szCs w:val="24"/>
+                <w:lang w:val="en-US"/>
+              </w:rPr>
+              <w:t>chọn một bản tin và nhấn xóa</w:t>
+            </w:r>
+          </w:p>
+          <w:p>
+            <w:pPr>
+              <w:pStyle w:val="ListParagraph"/>
+              <w:numPr>
+                <w:ilvl w:val="0"/>
+                <w:numId w:val="40"/>
+              </w:numPr>
+              <w:rPr>
+                <w:sz w:val="24"/>
+                <w:szCs w:val="24"/>
+              </w:rPr>
+            </w:pPr>
+            <w:r>
+              <w:rPr>
+                <w:rFonts w:ascii="Calibri" w:hAnsi="Calibri" w:cs="OptimaLTStd-Medium"/>
+                <w:sz w:val="24"/>
+                <w:szCs w:val="24"/>
+                <w:lang w:val="en-US"/>
+              </w:rPr>
+              <w:t>Hệ thống hiển thị tin nhắn “Bạn có chắc chắn muốn xóa bản tin này không?”</w:t>
+            </w:r>
+          </w:p>
+          <w:p>
+            <w:pPr>
+              <w:pStyle w:val="ListParagraph"/>
+              <w:numPr>
+                <w:ilvl w:val="0"/>
+                <w:numId w:val="40"/>
+              </w:numPr>
+              <w:rPr>
+                <w:sz w:val="24"/>
+                <w:szCs w:val="24"/>
+              </w:rPr>
+            </w:pPr>
+            <w:r>
+              <w:rPr>
+                <w:rFonts w:ascii="Calibri" w:hAnsi="Calibri" w:cs="OptimaLTStd-Medium"/>
+                <w:sz w:val="24"/>
+                <w:szCs w:val="24"/>
+                <w:lang w:val="en-US"/>
+              </w:rPr>
+              <w:t>Phóng viên, biên tập hoặc tổng biên tập</w:t>
+            </w:r>
+            <w:r>
+              <w:rPr>
+                <w:rFonts w:ascii="Calibri" w:hAnsi="Calibri" w:cs="OptimaLTStd-Medium"/>
+                <w:sz w:val="24"/>
+                <w:szCs w:val="24"/>
+                <w:lang w:val="en-US"/>
+              </w:rPr>
+              <w:t xml:space="preserve"> nhấn chấp nhận</w:t>
+            </w:r>
+          </w:p>
+          <w:p>
+            <w:pPr>
+              <w:pStyle w:val="ListParagraph"/>
+              <w:numPr>
+                <w:ilvl w:val="0"/>
+                <w:numId w:val="40"/>
+              </w:numPr>
+              <w:rPr>
+                <w:sz w:val="24"/>
+                <w:szCs w:val="24"/>
+              </w:rPr>
+            </w:pPr>
+            <w:r>
+              <w:rPr>
+                <w:rFonts w:ascii="Calibri" w:hAnsi="Calibri" w:cs="OptimaLTStd-Medium"/>
+                <w:sz w:val="24"/>
+                <w:szCs w:val="24"/>
+                <w:lang w:val="en-US"/>
+              </w:rPr>
+              <w:t xml:space="preserve">Hệ thống </w:t>
+            </w:r>
+            <w:r>
+              <w:rPr>
+                <w:rFonts w:ascii="Calibri" w:hAnsi="Calibri" w:cs="OptimaLTStd-Medium"/>
+                <w:sz w:val="24"/>
+                <w:szCs w:val="24"/>
+                <w:lang w:val="en-US"/>
+              </w:rPr>
+              <w:t>xóa bản tin khỏi hệ thống</w:t>
+            </w:r>
+          </w:p>
+        </w:tc>
+      </w:tr>
+      <w:tr>
+        <w:trPr>
+          <w:trHeight w:val="1331"/>
+        </w:trPr>
+        <w:tc>
+          <w:tcPr>
+            <w:tcW w:w="10170" w:type="dxa"/>
+            <w:gridSpan w:val="2"/>
+            <w:shd w:val="clear" w:color="auto" w:fill="auto"/>
+          </w:tcPr>
+          <w:p>
+            <w:pPr>
+              <w:pStyle w:val="ListParagraph"/>
+              <w:ind w:left="0"/>
+              <w:rPr>
+                <w:rFonts w:ascii="OptimaLTStd-Bold" w:hAnsi="OptimaLTStd-Bold" w:cs="OptimaLTStd-Bold"/>
+                <w:b/>
+                <w:bCs/>
+                <w:sz w:val="24"/>
+                <w:szCs w:val="24"/>
+              </w:rPr>
+            </w:pPr>
+            <w:r>
+              <w:rPr>
+                <w:rFonts w:ascii="OptimaLTStd-Bold" w:hAnsi="OptimaLTStd-Bold" w:cs="OptimaLTStd-Bold"/>
+                <w:b/>
+                <w:bCs/>
+                <w:sz w:val="24"/>
+                <w:szCs w:val="24"/>
+              </w:rPr>
+              <w:t>Primary use case postconditions:</w:t>
+            </w:r>
+          </w:p>
+          <w:p>
+            <w:pPr>
+              <w:pStyle w:val="ListParagraph"/>
+              <w:numPr>
+                <w:ilvl w:val="0"/>
+                <w:numId w:val="41"/>
+              </w:numPr>
+              <w:rPr>
+                <w:sz w:val="24"/>
+                <w:szCs w:val="24"/>
+              </w:rPr>
+            </w:pPr>
+            <w:r>
+              <w:rPr>
+                <w:rFonts w:ascii="Calibri" w:hAnsi="Calibri" w:cs="OptimaLTStd-Medium"/>
+                <w:sz w:val="24"/>
+                <w:szCs w:val="24"/>
+                <w:lang w:val="en-US"/>
+              </w:rPr>
+              <w:t xml:space="preserve">Bản tin phải được </w:t>
+            </w:r>
+            <w:r>
+              <w:rPr>
+                <w:rFonts w:ascii="Calibri" w:hAnsi="Calibri" w:cs="OptimaLTStd-Medium"/>
+                <w:sz w:val="24"/>
+                <w:szCs w:val="24"/>
+                <w:lang w:val="en-US"/>
+              </w:rPr>
+              <w:t>xóa khỏi</w:t>
+            </w:r>
+            <w:r>
+              <w:rPr>
+                <w:rFonts w:ascii="Calibri" w:hAnsi="Calibri" w:cs="OptimaLTStd-Medium"/>
+                <w:sz w:val="24"/>
+                <w:szCs w:val="24"/>
+                <w:lang w:val="en-US"/>
+              </w:rPr>
+              <w:t xml:space="preserve"> cơ sở dữ liệu</w:t>
+            </w:r>
+          </w:p>
+          <w:p>
+            <w:pPr>
+              <w:pStyle w:val="ListParagraph"/>
+              <w:numPr>
+                <w:ilvl w:val="0"/>
+                <w:numId w:val="41"/>
+              </w:numPr>
+              <w:rPr>
+                <w:sz w:val="24"/>
+                <w:szCs w:val="24"/>
+              </w:rPr>
+            </w:pPr>
+            <w:r>
+              <w:rPr>
+                <w:rFonts w:ascii="Calibri" w:hAnsi="Calibri" w:cs="OptimaLTStd-Medium"/>
+                <w:sz w:val="24"/>
+                <w:szCs w:val="24"/>
+                <w:lang w:val="en-US"/>
+              </w:rPr>
+              <w:t xml:space="preserve">Danh sách bản tin được tạo phải được cập </w:t>
+            </w:r>
+            <w:proofErr w:type="gramStart"/>
+            <w:r>
+              <w:rPr>
+                <w:rFonts w:ascii="Calibri" w:hAnsi="Calibri" w:cs="OptimaLTStd-Medium"/>
+                <w:sz w:val="24"/>
+                <w:szCs w:val="24"/>
+                <w:lang w:val="en-US"/>
+              </w:rPr>
+              <w:t xml:space="preserve">nhật </w:t>
+            </w:r>
+            <w:r>
+              <w:rPr>
+                <w:rFonts w:ascii="OptimaLTStd-Medium" w:hAnsi="OptimaLTStd-Medium" w:cs="OptimaLTStd-Medium"/>
+                <w:sz w:val="24"/>
+                <w:szCs w:val="24"/>
+              </w:rPr>
+              <w:t>.</w:t>
+            </w:r>
+            <w:proofErr w:type="gramEnd"/>
+          </w:p>
+        </w:tc>
+      </w:tr>
+      <w:tr>
+        <w:trPr>
+          <w:trHeight w:val="1538"/>
+        </w:trPr>
+        <w:tc>
+          <w:tcPr>
+            <w:tcW w:w="10170" w:type="dxa"/>
+            <w:gridSpan w:val="2"/>
+            <w:shd w:val="clear" w:color="auto" w:fill="auto"/>
+          </w:tcPr>
+          <w:p>
+            <w:pPr>
+              <w:rPr>
+                <w:rFonts w:cs="Times New Roman"/>
+                <w:b/>
+                <w:szCs w:val="24"/>
+              </w:rPr>
+            </w:pPr>
+            <w:r>
+              <w:rPr>
+                <w:rFonts w:cs="Times New Roman"/>
+                <w:b/>
+                <w:szCs w:val="24"/>
+              </w:rPr>
               <w:lastRenderedPageBreak/>
+              <w:t>Alternate flows</w:t>
+            </w:r>
+          </w:p>
+          <w:p>
+            <w:pPr>
+              <w:rPr>
+                <w:rFonts w:ascii="OptimaLTStd-Bold" w:hAnsi="OptimaLTStd-Bold" w:cs="OptimaLTStd-Bold"/>
+                <w:b/>
+                <w:bCs/>
+                <w:sz w:val="24"/>
+                <w:szCs w:val="24"/>
+              </w:rPr>
+            </w:pPr>
+            <w:r>
+              <w:rPr>
+                <w:rFonts w:cs="Times New Roman"/>
+                <w:b/>
+                <w:szCs w:val="24"/>
+              </w:rPr>
+              <w:t>Hủy bỏ tạo bản tin</w:t>
+            </w:r>
+          </w:p>
+          <w:p>
+            <w:pPr>
+              <w:pStyle w:val="ListParagraph"/>
+              <w:numPr>
+                <w:ilvl w:val="0"/>
+                <w:numId w:val="42"/>
+              </w:numPr>
+              <w:rPr>
+                <w:sz w:val="24"/>
+                <w:szCs w:val="24"/>
+              </w:rPr>
+            </w:pPr>
+            <w:r>
+              <w:rPr>
+                <w:rFonts w:ascii="Calibri" w:hAnsi="Calibri" w:cs="OptimaLTStd-Medium"/>
+                <w:sz w:val="24"/>
+                <w:szCs w:val="24"/>
+                <w:lang w:val="en-US"/>
+              </w:rPr>
+              <w:t>P</w:t>
+            </w:r>
+            <w:r>
+              <w:rPr>
+                <w:rFonts w:ascii="Calibri" w:hAnsi="Calibri" w:cs="OptimaLTStd-Medium"/>
+                <w:sz w:val="24"/>
+                <w:szCs w:val="24"/>
+                <w:lang w:val="en-US"/>
+              </w:rPr>
+              <w:t xml:space="preserve">hóng viên, biên tập hoặc tổng biên tập </w:t>
+            </w:r>
+            <w:r>
+              <w:rPr>
+                <w:rFonts w:ascii="Calibri" w:hAnsi="Calibri" w:cs="OptimaLTStd-Medium"/>
+                <w:sz w:val="24"/>
+                <w:szCs w:val="24"/>
+                <w:lang w:val="en-US"/>
+              </w:rPr>
+              <w:t>tìm kiểm bản tin cấn xóa</w:t>
+            </w:r>
+          </w:p>
+          <w:p>
+            <w:pPr>
+              <w:pStyle w:val="ListParagraph"/>
+              <w:numPr>
+                <w:ilvl w:val="0"/>
+                <w:numId w:val="42"/>
+              </w:numPr>
+              <w:rPr>
+                <w:sz w:val="24"/>
+                <w:szCs w:val="24"/>
+              </w:rPr>
+            </w:pPr>
+            <w:r>
+              <w:rPr>
+                <w:rFonts w:ascii="Calibri" w:hAnsi="Calibri" w:cs="OptimaLTStd-Medium"/>
+                <w:sz w:val="24"/>
+                <w:szCs w:val="24"/>
+                <w:lang w:val="en-US"/>
+              </w:rPr>
+              <w:t xml:space="preserve">Hệ thống hiển thị </w:t>
+            </w:r>
+            <w:r>
+              <w:rPr>
+                <w:rFonts w:ascii="Calibri" w:hAnsi="Calibri" w:cs="OptimaLTStd-Medium"/>
+                <w:sz w:val="24"/>
+                <w:szCs w:val="24"/>
+                <w:lang w:val="en-US"/>
+              </w:rPr>
+              <w:t>các bản tin được tìm thấy</w:t>
+            </w:r>
+          </w:p>
+          <w:p>
+            <w:pPr>
+              <w:pStyle w:val="ListParagraph"/>
+              <w:numPr>
+                <w:ilvl w:val="0"/>
+                <w:numId w:val="42"/>
+              </w:numPr>
+              <w:rPr>
+                <w:sz w:val="24"/>
+                <w:szCs w:val="24"/>
+              </w:rPr>
+            </w:pPr>
+            <w:r>
+              <w:rPr>
+                <w:rFonts w:ascii="Calibri" w:hAnsi="Calibri" w:cs="OptimaLTStd-Medium"/>
+                <w:sz w:val="24"/>
+                <w:szCs w:val="24"/>
+                <w:lang w:val="en-US"/>
+              </w:rPr>
+              <w:t xml:space="preserve">Phóng viên, biên tập hoặc tổng biên tập </w:t>
+            </w:r>
+            <w:r>
+              <w:rPr>
+                <w:rFonts w:ascii="Calibri" w:hAnsi="Calibri" w:cs="OptimaLTStd-Medium"/>
+                <w:sz w:val="24"/>
+                <w:szCs w:val="24"/>
+                <w:lang w:val="en-US"/>
+              </w:rPr>
+              <w:t>chọn một bản tin và nhấn xóa</w:t>
+            </w:r>
+          </w:p>
+          <w:p>
+            <w:pPr>
+              <w:pStyle w:val="ListParagraph"/>
+              <w:numPr>
+                <w:ilvl w:val="0"/>
+                <w:numId w:val="42"/>
+              </w:numPr>
+              <w:rPr>
+                <w:sz w:val="24"/>
+                <w:szCs w:val="24"/>
+              </w:rPr>
+            </w:pPr>
+            <w:r>
+              <w:rPr>
+                <w:rFonts w:ascii="Calibri" w:hAnsi="Calibri" w:cs="OptimaLTStd-Medium"/>
+                <w:sz w:val="24"/>
+                <w:szCs w:val="24"/>
+                <w:lang w:val="en-US"/>
+              </w:rPr>
+              <w:t>Hệ thống hiển thị tin nhắn “Bạn có chắc chắn muốn xóa bản tin này không?”</w:t>
+            </w:r>
+          </w:p>
+          <w:p>
+            <w:pPr>
+              <w:pStyle w:val="ListParagraph"/>
+              <w:numPr>
+                <w:ilvl w:val="0"/>
+                <w:numId w:val="42"/>
+              </w:numPr>
+              <w:rPr>
+                <w:sz w:val="24"/>
+                <w:szCs w:val="24"/>
+              </w:rPr>
+            </w:pPr>
+            <w:r>
+              <w:rPr>
+                <w:rFonts w:ascii="Calibri" w:hAnsi="Calibri" w:cs="OptimaLTStd-Medium"/>
+                <w:sz w:val="24"/>
+                <w:szCs w:val="24"/>
+                <w:lang w:val="en-US"/>
+              </w:rPr>
+              <w:t>Phóng viên, biên tập hoặc tổng biên tập</w:t>
+            </w:r>
+            <w:r>
+              <w:rPr>
+                <w:rFonts w:ascii="Calibri" w:hAnsi="Calibri" w:cs="OptimaLTStd-Medium"/>
+                <w:sz w:val="24"/>
+                <w:szCs w:val="24"/>
+                <w:lang w:val="en-US"/>
+              </w:rPr>
+              <w:t xml:space="preserve"> nhấ</w:t>
+            </w:r>
+            <w:r>
+              <w:rPr>
+                <w:rFonts w:ascii="Calibri" w:hAnsi="Calibri" w:cs="OptimaLTStd-Medium"/>
+                <w:sz w:val="24"/>
+                <w:szCs w:val="24"/>
+                <w:lang w:val="en-US"/>
+              </w:rPr>
+              <w:t>n hủy bỏ</w:t>
+            </w:r>
+          </w:p>
+          <w:p>
+            <w:pPr>
+              <w:pStyle w:val="ListParagraph"/>
+              <w:numPr>
+                <w:ilvl w:val="0"/>
+                <w:numId w:val="42"/>
+              </w:numPr>
+              <w:rPr>
+                <w:sz w:val="24"/>
+                <w:szCs w:val="24"/>
+              </w:rPr>
+            </w:pPr>
+            <w:r>
+              <w:rPr>
+                <w:rFonts w:ascii="Calibri" w:hAnsi="Calibri" w:cs="OptimaLTStd-Medium"/>
+                <w:sz w:val="24"/>
+                <w:szCs w:val="24"/>
+                <w:lang w:val="en-US"/>
+              </w:rPr>
+              <w:t xml:space="preserve">Hệ thống </w:t>
+            </w:r>
+            <w:r>
+              <w:rPr>
+                <w:rFonts w:ascii="Calibri" w:hAnsi="Calibri" w:cs="OptimaLTStd-Medium"/>
+                <w:sz w:val="24"/>
+                <w:szCs w:val="24"/>
+                <w:lang w:val="en-US"/>
+              </w:rPr>
+              <w:t>tắt tin nhắn và bản tin không bị xóa</w:t>
+            </w:r>
+          </w:p>
+        </w:tc>
+      </w:tr>
+      <w:tr>
+        <w:trPr>
+          <w:trHeight w:val="1061"/>
+        </w:trPr>
+        <w:tc>
+          <w:tcPr>
+            <w:tcW w:w="10170" w:type="dxa"/>
+            <w:gridSpan w:val="2"/>
+            <w:shd w:val="clear" w:color="auto" w:fill="auto"/>
+          </w:tcPr>
+          <w:p>
+            <w:pPr>
+              <w:pStyle w:val="ListParagraph"/>
+              <w:ind w:left="0"/>
+              <w:rPr>
+                <w:b/>
+                <w:sz w:val="24"/>
+                <w:szCs w:val="24"/>
+              </w:rPr>
+            </w:pPr>
+            <w:r>
+              <w:rPr>
+                <w:b/>
+                <w:sz w:val="24"/>
+                <w:szCs w:val="24"/>
+              </w:rPr>
+              <w:t>Exceptional flow</w:t>
+            </w:r>
+            <w:r>
+              <w:rPr>
+                <w:b/>
+                <w:sz w:val="24"/>
+                <w:szCs w:val="24"/>
+                <w:lang w:val="en-US"/>
+              </w:rPr>
+              <w:t xml:space="preserve">: </w:t>
+            </w:r>
+            <w:r>
+              <w:rPr>
+                <w:b/>
+                <w:szCs w:val="24"/>
+              </w:rPr>
+              <w:t xml:space="preserve"> Mất kết nối với server</w:t>
+            </w:r>
+          </w:p>
+          <w:p>
+            <w:pPr>
+              <w:pStyle w:val="ListParagraph"/>
+              <w:numPr>
+                <w:ilvl w:val="0"/>
+                <w:numId w:val="44"/>
+              </w:numPr>
+              <w:rPr>
+                <w:sz w:val="24"/>
+                <w:szCs w:val="24"/>
+              </w:rPr>
+            </w:pPr>
+            <w:r>
+              <w:rPr>
+                <w:rFonts w:ascii="Calibri" w:hAnsi="Calibri" w:cs="OptimaLTStd-Medium"/>
+                <w:sz w:val="24"/>
+                <w:szCs w:val="24"/>
+                <w:lang w:val="en-US"/>
+              </w:rPr>
+              <w:t>P</w:t>
+            </w:r>
+            <w:r>
+              <w:rPr>
+                <w:rFonts w:ascii="Calibri" w:hAnsi="Calibri" w:cs="OptimaLTStd-Medium"/>
+                <w:sz w:val="24"/>
+                <w:szCs w:val="24"/>
+                <w:lang w:val="en-US"/>
+              </w:rPr>
+              <w:t>hóng viên, biên tập hoặ</w:t>
+            </w:r>
+            <w:bookmarkStart w:id="0" w:name="_GoBack"/>
+            <w:bookmarkEnd w:id="0"/>
+            <w:r>
+              <w:rPr>
+                <w:rFonts w:ascii="Calibri" w:hAnsi="Calibri" w:cs="OptimaLTStd-Medium"/>
+                <w:sz w:val="24"/>
+                <w:szCs w:val="24"/>
+                <w:lang w:val="en-US"/>
+              </w:rPr>
+              <w:t xml:space="preserve">c tổng biên tập </w:t>
+            </w:r>
+            <w:r>
+              <w:rPr>
+                <w:rFonts w:ascii="Calibri" w:hAnsi="Calibri" w:cs="OptimaLTStd-Medium"/>
+                <w:sz w:val="24"/>
+                <w:szCs w:val="24"/>
+                <w:lang w:val="en-US"/>
+              </w:rPr>
+              <w:t>tìm kiểm bản tin cấn xóa</w:t>
+            </w:r>
+          </w:p>
+          <w:p>
+            <w:pPr>
+              <w:pStyle w:val="ListParagraph"/>
+              <w:numPr>
+                <w:ilvl w:val="0"/>
+                <w:numId w:val="44"/>
+              </w:numPr>
+              <w:rPr>
+                <w:sz w:val="24"/>
+                <w:szCs w:val="24"/>
+              </w:rPr>
+            </w:pPr>
+            <w:r>
+              <w:rPr>
+                <w:rFonts w:ascii="Calibri" w:hAnsi="Calibri" w:cs="OptimaLTStd-Medium"/>
+                <w:sz w:val="24"/>
+                <w:szCs w:val="24"/>
+                <w:lang w:val="en-US"/>
+              </w:rPr>
+              <w:t xml:space="preserve">Hệ thống hiển thị </w:t>
+            </w:r>
+            <w:r>
+              <w:rPr>
+                <w:rFonts w:ascii="Calibri" w:hAnsi="Calibri" w:cs="OptimaLTStd-Medium"/>
+                <w:sz w:val="24"/>
+                <w:szCs w:val="24"/>
+                <w:lang w:val="en-US"/>
+              </w:rPr>
+              <w:t>các bản tin được tìm thấy</w:t>
+            </w:r>
+          </w:p>
+          <w:p>
+            <w:pPr>
+              <w:pStyle w:val="ListParagraph"/>
+              <w:numPr>
+                <w:ilvl w:val="0"/>
+                <w:numId w:val="44"/>
+              </w:numPr>
+              <w:rPr>
+                <w:sz w:val="24"/>
+                <w:szCs w:val="24"/>
+              </w:rPr>
+            </w:pPr>
+            <w:r>
+              <w:rPr>
+                <w:rFonts w:ascii="Calibri" w:hAnsi="Calibri" w:cs="OptimaLTStd-Medium"/>
+                <w:sz w:val="24"/>
+                <w:szCs w:val="24"/>
+                <w:lang w:val="en-US"/>
+              </w:rPr>
+              <w:t xml:space="preserve">Phóng viên, biên tập hoặc tổng biên tập </w:t>
+            </w:r>
+            <w:r>
+              <w:rPr>
+                <w:rFonts w:ascii="Calibri" w:hAnsi="Calibri" w:cs="OptimaLTStd-Medium"/>
+                <w:sz w:val="24"/>
+                <w:szCs w:val="24"/>
+                <w:lang w:val="en-US"/>
+              </w:rPr>
+              <w:t>chọn một bản tin và nhấn xóa</w:t>
+            </w:r>
+          </w:p>
+          <w:p>
+            <w:pPr>
+              <w:pStyle w:val="ListParagraph"/>
+              <w:numPr>
+                <w:ilvl w:val="0"/>
+                <w:numId w:val="44"/>
+              </w:numPr>
+              <w:rPr>
+                <w:sz w:val="24"/>
+                <w:szCs w:val="24"/>
+              </w:rPr>
+            </w:pPr>
+            <w:r>
+              <w:rPr>
+                <w:rFonts w:ascii="Calibri" w:hAnsi="Calibri" w:cs="OptimaLTStd-Medium"/>
+                <w:sz w:val="24"/>
+                <w:szCs w:val="24"/>
+                <w:lang w:val="en-US"/>
+              </w:rPr>
+              <w:t>Hệ thống hiển thị tin nhắn “Bạn có chắc chắn muốn xóa bản tin này không?”</w:t>
+            </w:r>
+          </w:p>
+          <w:p>
+            <w:pPr>
+              <w:pStyle w:val="ListParagraph"/>
+              <w:numPr>
+                <w:ilvl w:val="0"/>
+                <w:numId w:val="44"/>
+              </w:numPr>
+              <w:rPr>
+                <w:sz w:val="24"/>
+                <w:szCs w:val="24"/>
+              </w:rPr>
+            </w:pPr>
+            <w:r>
+              <w:rPr>
+                <w:rFonts w:ascii="Calibri" w:hAnsi="Calibri" w:cs="OptimaLTStd-Medium"/>
+                <w:sz w:val="24"/>
+                <w:szCs w:val="24"/>
+                <w:lang w:val="en-US"/>
+              </w:rPr>
+              <w:t>Phóng viên, biên tập hoặc tổng biên tập</w:t>
+            </w:r>
+            <w:r>
+              <w:rPr>
+                <w:rFonts w:ascii="Calibri" w:hAnsi="Calibri" w:cs="OptimaLTStd-Medium"/>
+                <w:sz w:val="24"/>
+                <w:szCs w:val="24"/>
+                <w:lang w:val="en-US"/>
+              </w:rPr>
+              <w:t xml:space="preserve"> nhấn </w:t>
+            </w:r>
+            <w:r>
+              <w:rPr>
+                <w:rFonts w:ascii="Calibri" w:hAnsi="Calibri" w:cs="OptimaLTStd-Medium"/>
+                <w:sz w:val="24"/>
+                <w:szCs w:val="24"/>
+                <w:lang w:val="en-US"/>
+              </w:rPr>
+              <w:t>chấp nhận</w:t>
+            </w:r>
+          </w:p>
+          <w:p>
+            <w:pPr>
+              <w:pStyle w:val="ListParagraph"/>
+              <w:numPr>
+                <w:ilvl w:val="0"/>
+                <w:numId w:val="44"/>
+              </w:numPr>
+              <w:rPr>
+                <w:sz w:val="24"/>
+                <w:szCs w:val="24"/>
+              </w:rPr>
+            </w:pPr>
+            <w:r>
+              <w:rPr>
+                <w:rFonts w:ascii="Calibri" w:hAnsi="Calibri" w:cs="OptimaLTStd-Medium"/>
+                <w:sz w:val="24"/>
+                <w:szCs w:val="24"/>
+                <w:lang w:val="en-US"/>
+              </w:rPr>
+              <w:t xml:space="preserve">Hệ thống </w:t>
+            </w:r>
+            <w:r>
+              <w:rPr>
+                <w:rFonts w:ascii="Calibri" w:hAnsi="Calibri" w:cs="OptimaLTStd-Medium"/>
+                <w:sz w:val="24"/>
+                <w:szCs w:val="24"/>
+                <w:lang w:val="en-US"/>
+              </w:rPr>
+              <w:t>thông báo không tìm thấy cơ sở dữ liệu</w:t>
+            </w:r>
+          </w:p>
+        </w:tc>
+      </w:tr>
+      <w:tr>
+        <w:trPr>
+          <w:trHeight w:val="1088"/>
+        </w:trPr>
+        <w:tc>
+          <w:tcPr>
+            <w:tcW w:w="10170" w:type="dxa"/>
+            <w:gridSpan w:val="2"/>
+            <w:shd w:val="clear" w:color="auto" w:fill="auto"/>
+          </w:tcPr>
+          <w:p>
+            <w:pPr>
+              <w:pStyle w:val="ListParagraph"/>
+              <w:ind w:left="0"/>
+              <w:rPr>
+                <w:sz w:val="24"/>
+                <w:szCs w:val="24"/>
+              </w:rPr>
+            </w:pPr>
+            <w:r>
+              <w:rPr>
+                <w:b/>
+                <w:szCs w:val="24"/>
+              </w:rPr>
               <w:t>Post conditions</w:t>
             </w:r>
           </w:p>
@@ -7286,6 +8046,92 @@
 <file path=word/numbering.xml><?xml version="1.0" encoding="utf-8"?>
 <w:numbering xmlns:wpc="http://schemas.microsoft.com/office/word/2010/wordprocessingCanvas" xmlns:mc="http://schemas.openxmlformats.org/markup-compatibility/2006" xmlns:o="urn:schemas-microsoft-com:office:office" xmlns:r="http://schemas.openxmlformats.org/officeDocument/2006/relationships" xmlns:m="http://schemas.openxmlformats.org/officeDocument/2006/math" xmlns:v="urn:schemas-microsoft-com:vml" xmlns:wp14="http://schemas.microsoft.com/office/word/2010/wordprocessingDrawing" xmlns:wp="http://schemas.openxmlformats.org/drawingml/2006/wordprocessingDrawing" xmlns:w10="urn:schemas-microsoft-com:office:word" xmlns:w="http://schemas.openxmlformats.org/wordprocessingml/2006/main" xmlns:w14="http://schemas.microsoft.com/office/word/2010/wordml" xmlns:w15="http://schemas.microsoft.com/office/word/2012/wordml" xmlns:wpg="http://schemas.microsoft.com/office/word/2010/wordprocessingGroup" xmlns:wpi="http://schemas.microsoft.com/office/word/2010/wordprocessingInk" xmlns:wne="http://schemas.microsoft.com/office/word/2006/wordml" xmlns:wps="http://schemas.microsoft.com/office/word/2010/wordprocessingShape" mc:Ignorable="w14 w15 wp14">
   <w:abstractNum w:abstractNumId="0">
+    <w:nsid w:val="05B10793"/>
+    <w:multiLevelType w:val="hybridMultilevel"/>
+    <w:tmpl w:val="8CDE891A"/>
+    <w:lvl w:ilvl="0" w:tplc="0409000F">
+      <w:start w:val="1"/>
+      <w:numFmt w:val="decimal"/>
+      <w:lvlText w:val="%1."/>
+      <w:lvlJc w:val="left"/>
+      <w:pPr>
+        <w:ind w:left="1080" w:hanging="360"/>
+      </w:pPr>
+    </w:lvl>
+    <w:lvl w:ilvl="1" w:tplc="04090019" w:tentative="1">
+      <w:start w:val="1"/>
+      <w:numFmt w:val="lowerLetter"/>
+      <w:lvlText w:val="%2."/>
+      <w:lvlJc w:val="left"/>
+      <w:pPr>
+        <w:ind w:left="1800" w:hanging="360"/>
+      </w:pPr>
+    </w:lvl>
+    <w:lvl w:ilvl="2" w:tplc="0409001B" w:tentative="1">
+      <w:start w:val="1"/>
+      <w:numFmt w:val="lowerRoman"/>
+      <w:lvlText w:val="%3."/>
+      <w:lvlJc w:val="right"/>
+      <w:pPr>
+        <w:ind w:left="2520" w:hanging="180"/>
+      </w:pPr>
+    </w:lvl>
+    <w:lvl w:ilvl="3" w:tplc="0409000F" w:tentative="1">
+      <w:start w:val="1"/>
+      <w:numFmt w:val="decimal"/>
+      <w:lvlText w:val="%4."/>
+      <w:lvlJc w:val="left"/>
+      <w:pPr>
+        <w:ind w:left="3240" w:hanging="360"/>
+      </w:pPr>
+    </w:lvl>
+    <w:lvl w:ilvl="4" w:tplc="04090019" w:tentative="1">
+      <w:start w:val="1"/>
+      <w:numFmt w:val="lowerLetter"/>
+      <w:lvlText w:val="%5."/>
+      <w:lvlJc w:val="left"/>
+      <w:pPr>
+        <w:ind w:left="3960" w:hanging="360"/>
+      </w:pPr>
+    </w:lvl>
+    <w:lvl w:ilvl="5" w:tplc="0409001B" w:tentative="1">
+      <w:start w:val="1"/>
+      <w:numFmt w:val="lowerRoman"/>
+      <w:lvlText w:val="%6."/>
+      <w:lvlJc w:val="right"/>
+      <w:pPr>
+        <w:ind w:left="4680" w:hanging="180"/>
+      </w:pPr>
+    </w:lvl>
+    <w:lvl w:ilvl="6" w:tplc="0409000F" w:tentative="1">
+      <w:start w:val="1"/>
+      <w:numFmt w:val="decimal"/>
+      <w:lvlText w:val="%7."/>
+      <w:lvlJc w:val="left"/>
+      <w:pPr>
+        <w:ind w:left="5400" w:hanging="360"/>
+      </w:pPr>
+    </w:lvl>
+    <w:lvl w:ilvl="7" w:tplc="04090019" w:tentative="1">
+      <w:start w:val="1"/>
+      <w:numFmt w:val="lowerLetter"/>
+      <w:lvlText w:val="%8."/>
+      <w:lvlJc w:val="left"/>
+      <w:pPr>
+        <w:ind w:left="6120" w:hanging="360"/>
+      </w:pPr>
+    </w:lvl>
+    <w:lvl w:ilvl="8" w:tplc="0409001B" w:tentative="1">
+      <w:start w:val="1"/>
+      <w:numFmt w:val="lowerRoman"/>
+      <w:lvlText w:val="%9."/>
+      <w:lvlJc w:val="right"/>
+      <w:pPr>
+        <w:ind w:left="6840" w:hanging="180"/>
+      </w:pPr>
+    </w:lvl>
+  </w:abstractNum>
+  <w:abstractNum w:abstractNumId="1">
     <w:nsid w:val="0709229A"/>
     <w:multiLevelType w:val="hybridMultilevel"/>
     <w:tmpl w:val="466E62B0"/>
@@ -7374,7 +8220,7 @@
       </w:pPr>
     </w:lvl>
   </w:abstractNum>
-  <w:abstractNum w:abstractNumId="1">
+  <w:abstractNum w:abstractNumId="2">
     <w:nsid w:val="09AD5FB3"/>
     <w:multiLevelType w:val="hybridMultilevel"/>
     <w:tmpl w:val="4582D860"/>
@@ -7463,7 +8309,7 @@
       </w:pPr>
     </w:lvl>
   </w:abstractNum>
-  <w:abstractNum w:abstractNumId="2">
+  <w:abstractNum w:abstractNumId="3">
     <w:nsid w:val="0B0B63DA"/>
     <w:multiLevelType w:val="hybridMultilevel"/>
     <w:tmpl w:val="B178F09A"/>
@@ -7552,7 +8398,7 @@
       </w:pPr>
     </w:lvl>
   </w:abstractNum>
-  <w:abstractNum w:abstractNumId="3">
+  <w:abstractNum w:abstractNumId="4">
     <w:nsid w:val="0E2B44AD"/>
     <w:multiLevelType w:val="hybridMultilevel"/>
     <w:tmpl w:val="25E89B36"/>
@@ -7641,7 +8487,7 @@
       </w:pPr>
     </w:lvl>
   </w:abstractNum>
-  <w:abstractNum w:abstractNumId="4">
+  <w:abstractNum w:abstractNumId="5">
     <w:nsid w:val="114B272B"/>
     <w:multiLevelType w:val="hybridMultilevel"/>
     <w:tmpl w:val="B1349CB0"/>
@@ -7754,7 +8600,7 @@
       </w:rPr>
     </w:lvl>
   </w:abstractNum>
-  <w:abstractNum w:abstractNumId="5">
+  <w:abstractNum w:abstractNumId="6">
     <w:nsid w:val="149F3CFF"/>
     <w:multiLevelType w:val="hybridMultilevel"/>
     <w:tmpl w:val="0F8020AC"/>
@@ -7870,7 +8716,7 @@
       </w:pPr>
     </w:lvl>
   </w:abstractNum>
-  <w:abstractNum w:abstractNumId="6">
+  <w:abstractNum w:abstractNumId="7">
     <w:nsid w:val="18E000D4"/>
     <w:multiLevelType w:val="hybridMultilevel"/>
     <w:tmpl w:val="C20CBE44"/>
@@ -7956,7 +8802,93 @@
       </w:pPr>
     </w:lvl>
   </w:abstractNum>
-  <w:abstractNum w:abstractNumId="7">
+  <w:abstractNum w:abstractNumId="8">
+    <w:nsid w:val="1D7673C1"/>
+    <w:multiLevelType w:val="hybridMultilevel"/>
+    <w:tmpl w:val="E62847C2"/>
+    <w:lvl w:ilvl="0" w:tplc="0409000F">
+      <w:start w:val="1"/>
+      <w:numFmt w:val="decimal"/>
+      <w:lvlText w:val="%1."/>
+      <w:lvlJc w:val="left"/>
+      <w:pPr>
+        <w:ind w:left="1080" w:hanging="360"/>
+      </w:pPr>
+    </w:lvl>
+    <w:lvl w:ilvl="1" w:tplc="04090019" w:tentative="1">
+      <w:start w:val="1"/>
+      <w:numFmt w:val="lowerLetter"/>
+      <w:lvlText w:val="%2."/>
+      <w:lvlJc w:val="left"/>
+      <w:pPr>
+        <w:ind w:left="1800" w:hanging="360"/>
+      </w:pPr>
+    </w:lvl>
+    <w:lvl w:ilvl="2" w:tplc="0409001B" w:tentative="1">
+      <w:start w:val="1"/>
+      <w:numFmt w:val="lowerRoman"/>
+      <w:lvlText w:val="%3."/>
+      <w:lvlJc w:val="right"/>
+      <w:pPr>
+        <w:ind w:left="2520" w:hanging="180"/>
+      </w:pPr>
+    </w:lvl>
+    <w:lvl w:ilvl="3" w:tplc="0409000F" w:tentative="1">
+      <w:start w:val="1"/>
+      <w:numFmt w:val="decimal"/>
+      <w:lvlText w:val="%4."/>
+      <w:lvlJc w:val="left"/>
+      <w:pPr>
+        <w:ind w:left="3240" w:hanging="360"/>
+      </w:pPr>
+    </w:lvl>
+    <w:lvl w:ilvl="4" w:tplc="04090019" w:tentative="1">
+      <w:start w:val="1"/>
+      <w:numFmt w:val="lowerLetter"/>
+      <w:lvlText w:val="%5."/>
+      <w:lvlJc w:val="left"/>
+      <w:pPr>
+        <w:ind w:left="3960" w:hanging="360"/>
+      </w:pPr>
+    </w:lvl>
+    <w:lvl w:ilvl="5" w:tplc="0409001B" w:tentative="1">
+      <w:start w:val="1"/>
+      <w:numFmt w:val="lowerRoman"/>
+      <w:lvlText w:val="%6."/>
+      <w:lvlJc w:val="right"/>
+      <w:pPr>
+        <w:ind w:left="4680" w:hanging="180"/>
+      </w:pPr>
+    </w:lvl>
+    <w:lvl w:ilvl="6" w:tplc="0409000F" w:tentative="1">
+      <w:start w:val="1"/>
+      <w:numFmt w:val="decimal"/>
+      <w:lvlText w:val="%7."/>
+      <w:lvlJc w:val="left"/>
+      <w:pPr>
+        <w:ind w:left="5400" w:hanging="360"/>
+      </w:pPr>
+    </w:lvl>
+    <w:lvl w:ilvl="7" w:tplc="04090019" w:tentative="1">
+      <w:start w:val="1"/>
+      <w:numFmt w:val="lowerLetter"/>
+      <w:lvlText w:val="%8."/>
+      <w:lvlJc w:val="left"/>
+      <w:pPr>
+        <w:ind w:left="6120" w:hanging="360"/>
+      </w:pPr>
+    </w:lvl>
+    <w:lvl w:ilvl="8" w:tplc="0409001B" w:tentative="1">
+      <w:start w:val="1"/>
+      <w:numFmt w:val="lowerRoman"/>
+      <w:lvlText w:val="%9."/>
+      <w:lvlJc w:val="right"/>
+      <w:pPr>
+        <w:ind w:left="6840" w:hanging="180"/>
+      </w:pPr>
+    </w:lvl>
+  </w:abstractNum>
+  <w:abstractNum w:abstractNumId="9">
     <w:nsid w:val="202B57D2"/>
     <w:multiLevelType w:val="hybridMultilevel"/>
     <w:tmpl w:val="EFA67330"/>
@@ -8045,7 +8977,7 @@
       </w:pPr>
     </w:lvl>
   </w:abstractNum>
-  <w:abstractNum w:abstractNumId="8">
+  <w:abstractNum w:abstractNumId="10">
     <w:nsid w:val="21C377FA"/>
     <w:multiLevelType w:val="hybridMultilevel"/>
     <w:tmpl w:val="EC3448E4"/>
@@ -8158,7 +9090,93 @@
       </w:pPr>
     </w:lvl>
   </w:abstractNum>
-  <w:abstractNum w:abstractNumId="9">
+  <w:abstractNum w:abstractNumId="11">
+    <w:nsid w:val="284E6078"/>
+    <w:multiLevelType w:val="hybridMultilevel"/>
+    <w:tmpl w:val="58BEDDC4"/>
+    <w:lvl w:ilvl="0" w:tplc="0409000F">
+      <w:start w:val="1"/>
+      <w:numFmt w:val="decimal"/>
+      <w:lvlText w:val="%1."/>
+      <w:lvlJc w:val="left"/>
+      <w:pPr>
+        <w:ind w:left="1080" w:hanging="360"/>
+      </w:pPr>
+    </w:lvl>
+    <w:lvl w:ilvl="1" w:tplc="04090019" w:tentative="1">
+      <w:start w:val="1"/>
+      <w:numFmt w:val="lowerLetter"/>
+      <w:lvlText w:val="%2."/>
+      <w:lvlJc w:val="left"/>
+      <w:pPr>
+        <w:ind w:left="1800" w:hanging="360"/>
+      </w:pPr>
+    </w:lvl>
+    <w:lvl w:ilvl="2" w:tplc="0409001B" w:tentative="1">
+      <w:start w:val="1"/>
+      <w:numFmt w:val="lowerRoman"/>
+      <w:lvlText w:val="%3."/>
+      <w:lvlJc w:val="right"/>
+      <w:pPr>
+        <w:ind w:left="2520" w:hanging="180"/>
+      </w:pPr>
+    </w:lvl>
+    <w:lvl w:ilvl="3" w:tplc="0409000F" w:tentative="1">
+      <w:start w:val="1"/>
+      <w:numFmt w:val="decimal"/>
+      <w:lvlText w:val="%4."/>
+      <w:lvlJc w:val="left"/>
+      <w:pPr>
+        <w:ind w:left="3240" w:hanging="360"/>
+      </w:pPr>
+    </w:lvl>
+    <w:lvl w:ilvl="4" w:tplc="04090019" w:tentative="1">
+      <w:start w:val="1"/>
+      <w:numFmt w:val="lowerLetter"/>
+      <w:lvlText w:val="%5."/>
+      <w:lvlJc w:val="left"/>
+      <w:pPr>
+        <w:ind w:left="3960" w:hanging="360"/>
+      </w:pPr>
+    </w:lvl>
+    <w:lvl w:ilvl="5" w:tplc="0409001B" w:tentative="1">
+      <w:start w:val="1"/>
+      <w:numFmt w:val="lowerRoman"/>
+      <w:lvlText w:val="%6."/>
+      <w:lvlJc w:val="right"/>
+      <w:pPr>
+        <w:ind w:left="4680" w:hanging="180"/>
+      </w:pPr>
+    </w:lvl>
+    <w:lvl w:ilvl="6" w:tplc="0409000F" w:tentative="1">
+      <w:start w:val="1"/>
+      <w:numFmt w:val="decimal"/>
+      <w:lvlText w:val="%7."/>
+      <w:lvlJc w:val="left"/>
+      <w:pPr>
+        <w:ind w:left="5400" w:hanging="360"/>
+      </w:pPr>
+    </w:lvl>
+    <w:lvl w:ilvl="7" w:tplc="04090019" w:tentative="1">
+      <w:start w:val="1"/>
+      <w:numFmt w:val="lowerLetter"/>
+      <w:lvlText w:val="%8."/>
+      <w:lvlJc w:val="left"/>
+      <w:pPr>
+        <w:ind w:left="6120" w:hanging="360"/>
+      </w:pPr>
+    </w:lvl>
+    <w:lvl w:ilvl="8" w:tplc="0409001B" w:tentative="1">
+      <w:start w:val="1"/>
+      <w:numFmt w:val="lowerRoman"/>
+      <w:lvlText w:val="%9."/>
+      <w:lvlJc w:val="right"/>
+      <w:pPr>
+        <w:ind w:left="6840" w:hanging="180"/>
+      </w:pPr>
+    </w:lvl>
+  </w:abstractNum>
+  <w:abstractNum w:abstractNumId="12">
     <w:nsid w:val="2B800748"/>
     <w:multiLevelType w:val="hybridMultilevel"/>
     <w:tmpl w:val="F21EF9DA"/>
@@ -8271,7 +9289,7 @@
       </w:rPr>
     </w:lvl>
   </w:abstractNum>
-  <w:abstractNum w:abstractNumId="10">
+  <w:abstractNum w:abstractNumId="13">
     <w:nsid w:val="2F4B1185"/>
     <w:multiLevelType w:val="hybridMultilevel"/>
     <w:tmpl w:val="F9886C00"/>
@@ -8360,7 +9378,7 @@
       </w:pPr>
     </w:lvl>
   </w:abstractNum>
-  <w:abstractNum w:abstractNumId="11">
+  <w:abstractNum w:abstractNumId="14">
     <w:nsid w:val="2F504FA6"/>
     <w:multiLevelType w:val="hybridMultilevel"/>
     <w:tmpl w:val="B88A3422"/>
@@ -8446,7 +9464,7 @@
       </w:pPr>
     </w:lvl>
   </w:abstractNum>
-  <w:abstractNum w:abstractNumId="12">
+  <w:abstractNum w:abstractNumId="15">
     <w:nsid w:val="30CE197B"/>
     <w:multiLevelType w:val="hybridMultilevel"/>
     <w:tmpl w:val="7A80007A"/>
@@ -8535,7 +9553,7 @@
       </w:pPr>
     </w:lvl>
   </w:abstractNum>
-  <w:abstractNum w:abstractNumId="13">
+  <w:abstractNum w:abstractNumId="16">
     <w:nsid w:val="362F5E01"/>
     <w:multiLevelType w:val="hybridMultilevel"/>
     <w:tmpl w:val="EFA67330"/>
@@ -8624,7 +9642,7 @@
       </w:pPr>
     </w:lvl>
   </w:abstractNum>
-  <w:abstractNum w:abstractNumId="14">
+  <w:abstractNum w:abstractNumId="17">
     <w:nsid w:val="392F791B"/>
     <w:multiLevelType w:val="hybridMultilevel"/>
     <w:tmpl w:val="B178F09A"/>
@@ -8713,7 +9731,7 @@
       </w:pPr>
     </w:lvl>
   </w:abstractNum>
-  <w:abstractNum w:abstractNumId="15">
+  <w:abstractNum w:abstractNumId="18">
     <w:nsid w:val="39AE08E8"/>
     <w:multiLevelType w:val="hybridMultilevel"/>
     <w:tmpl w:val="77BCFDFC"/>
@@ -8799,7 +9817,7 @@
       </w:pPr>
     </w:lvl>
   </w:abstractNum>
-  <w:abstractNum w:abstractNumId="16">
+  <w:abstractNum w:abstractNumId="19">
     <w:nsid w:val="3D1F1A72"/>
     <w:multiLevelType w:val="hybridMultilevel"/>
     <w:tmpl w:val="941203FA"/>
@@ -8912,7 +9930,7 @@
       </w:pPr>
     </w:lvl>
   </w:abstractNum>
-  <w:abstractNum w:abstractNumId="17">
+  <w:abstractNum w:abstractNumId="20">
     <w:nsid w:val="3D8E4203"/>
     <w:multiLevelType w:val="hybridMultilevel"/>
     <w:tmpl w:val="EF00955A"/>
@@ -9001,7 +10019,7 @@
       </w:pPr>
     </w:lvl>
   </w:abstractNum>
-  <w:abstractNum w:abstractNumId="18">
+  <w:abstractNum w:abstractNumId="21">
     <w:nsid w:val="3DBE6387"/>
     <w:multiLevelType w:val="hybridMultilevel"/>
     <w:tmpl w:val="091E23C6"/>
@@ -9090,7 +10108,93 @@
       </w:pPr>
     </w:lvl>
   </w:abstractNum>
-  <w:abstractNum w:abstractNumId="19">
+  <w:abstractNum w:abstractNumId="22">
+    <w:nsid w:val="411F7C33"/>
+    <w:multiLevelType w:val="hybridMultilevel"/>
+    <w:tmpl w:val="6650A152"/>
+    <w:lvl w:ilvl="0" w:tplc="0409000F">
+      <w:start w:val="1"/>
+      <w:numFmt w:val="decimal"/>
+      <w:lvlText w:val="%1."/>
+      <w:lvlJc w:val="left"/>
+      <w:pPr>
+        <w:ind w:left="1080" w:hanging="360"/>
+      </w:pPr>
+    </w:lvl>
+    <w:lvl w:ilvl="1" w:tplc="04090019" w:tentative="1">
+      <w:start w:val="1"/>
+      <w:numFmt w:val="lowerLetter"/>
+      <w:lvlText w:val="%2."/>
+      <w:lvlJc w:val="left"/>
+      <w:pPr>
+        <w:ind w:left="1800" w:hanging="360"/>
+      </w:pPr>
+    </w:lvl>
+    <w:lvl w:ilvl="2" w:tplc="0409001B" w:tentative="1">
+      <w:start w:val="1"/>
+      <w:numFmt w:val="lowerRoman"/>
+      <w:lvlText w:val="%3."/>
+      <w:lvlJc w:val="right"/>
+      <w:pPr>
+        <w:ind w:left="2520" w:hanging="180"/>
+      </w:pPr>
+    </w:lvl>
+    <w:lvl w:ilvl="3" w:tplc="0409000F" w:tentative="1">
+      <w:start w:val="1"/>
+      <w:numFmt w:val="decimal"/>
+      <w:lvlText w:val="%4."/>
+      <w:lvlJc w:val="left"/>
+      <w:pPr>
+        <w:ind w:left="3240" w:hanging="360"/>
+      </w:pPr>
+    </w:lvl>
+    <w:lvl w:ilvl="4" w:tplc="04090019" w:tentative="1">
+      <w:start w:val="1"/>
+      <w:numFmt w:val="lowerLetter"/>
+      <w:lvlText w:val="%5."/>
+      <w:lvlJc w:val="left"/>
+      <w:pPr>
+        <w:ind w:left="3960" w:hanging="360"/>
+      </w:pPr>
+    </w:lvl>
+    <w:lvl w:ilvl="5" w:tplc="0409001B" w:tentative="1">
+      <w:start w:val="1"/>
+      <w:numFmt w:val="lowerRoman"/>
+      <w:lvlText w:val="%6."/>
+      <w:lvlJc w:val="right"/>
+      <w:pPr>
+        <w:ind w:left="4680" w:hanging="180"/>
+      </w:pPr>
+    </w:lvl>
+    <w:lvl w:ilvl="6" w:tplc="0409000F" w:tentative="1">
+      <w:start w:val="1"/>
+      <w:numFmt w:val="decimal"/>
+      <w:lvlText w:val="%7."/>
+      <w:lvlJc w:val="left"/>
+      <w:pPr>
+        <w:ind w:left="5400" w:hanging="360"/>
+      </w:pPr>
+    </w:lvl>
+    <w:lvl w:ilvl="7" w:tplc="04090019" w:tentative="1">
+      <w:start w:val="1"/>
+      <w:numFmt w:val="lowerLetter"/>
+      <w:lvlText w:val="%8."/>
+      <w:lvlJc w:val="left"/>
+      <w:pPr>
+        <w:ind w:left="6120" w:hanging="360"/>
+      </w:pPr>
+    </w:lvl>
+    <w:lvl w:ilvl="8" w:tplc="0409001B" w:tentative="1">
+      <w:start w:val="1"/>
+      <w:numFmt w:val="lowerRoman"/>
+      <w:lvlText w:val="%9."/>
+      <w:lvlJc w:val="right"/>
+      <w:pPr>
+        <w:ind w:left="6840" w:hanging="180"/>
+      </w:pPr>
+    </w:lvl>
+  </w:abstractNum>
+  <w:abstractNum w:abstractNumId="23">
     <w:nsid w:val="45C55751"/>
     <w:multiLevelType w:val="hybridMultilevel"/>
     <w:tmpl w:val="1160E544"/>
@@ -9179,7 +10283,7 @@
       </w:pPr>
     </w:lvl>
   </w:abstractNum>
-  <w:abstractNum w:abstractNumId="20">
+  <w:abstractNum w:abstractNumId="24">
     <w:nsid w:val="49C25ECA"/>
     <w:multiLevelType w:val="hybridMultilevel"/>
     <w:tmpl w:val="777C7644"/>
@@ -9265,7 +10369,7 @@
       </w:pPr>
     </w:lvl>
   </w:abstractNum>
-  <w:abstractNum w:abstractNumId="21">
+  <w:abstractNum w:abstractNumId="25">
     <w:nsid w:val="4CA80A4B"/>
     <w:multiLevelType w:val="hybridMultilevel"/>
     <w:tmpl w:val="25E89B36"/>
@@ -9354,7 +10458,7 @@
       </w:pPr>
     </w:lvl>
   </w:abstractNum>
-  <w:abstractNum w:abstractNumId="22">
+  <w:abstractNum w:abstractNumId="26">
     <w:nsid w:val="508C58FC"/>
     <w:multiLevelType w:val="hybridMultilevel"/>
     <w:tmpl w:val="EFA67330"/>
@@ -9443,7 +10547,93 @@
       </w:pPr>
     </w:lvl>
   </w:abstractNum>
-  <w:abstractNum w:abstractNumId="23">
+  <w:abstractNum w:abstractNumId="27">
+    <w:nsid w:val="51C546D9"/>
+    <w:multiLevelType w:val="hybridMultilevel"/>
+    <w:tmpl w:val="6650A152"/>
+    <w:lvl w:ilvl="0" w:tplc="0409000F">
+      <w:start w:val="1"/>
+      <w:numFmt w:val="decimal"/>
+      <w:lvlText w:val="%1."/>
+      <w:lvlJc w:val="left"/>
+      <w:pPr>
+        <w:ind w:left="1080" w:hanging="360"/>
+      </w:pPr>
+    </w:lvl>
+    <w:lvl w:ilvl="1" w:tplc="04090019" w:tentative="1">
+      <w:start w:val="1"/>
+      <w:numFmt w:val="lowerLetter"/>
+      <w:lvlText w:val="%2."/>
+      <w:lvlJc w:val="left"/>
+      <w:pPr>
+        <w:ind w:left="1800" w:hanging="360"/>
+      </w:pPr>
+    </w:lvl>
+    <w:lvl w:ilvl="2" w:tplc="0409001B" w:tentative="1">
+      <w:start w:val="1"/>
+      <w:numFmt w:val="lowerRoman"/>
+      <w:lvlText w:val="%3."/>
+      <w:lvlJc w:val="right"/>
+      <w:pPr>
+        <w:ind w:left="2520" w:hanging="180"/>
+      </w:pPr>
+    </w:lvl>
+    <w:lvl w:ilvl="3" w:tplc="0409000F" w:tentative="1">
+      <w:start w:val="1"/>
+      <w:numFmt w:val="decimal"/>
+      <w:lvlText w:val="%4."/>
+      <w:lvlJc w:val="left"/>
+      <w:pPr>
+        <w:ind w:left="3240" w:hanging="360"/>
+      </w:pPr>
+    </w:lvl>
+    <w:lvl w:ilvl="4" w:tplc="04090019" w:tentative="1">
+      <w:start w:val="1"/>
+      <w:numFmt w:val="lowerLetter"/>
+      <w:lvlText w:val="%5."/>
+      <w:lvlJc w:val="left"/>
+      <w:pPr>
+        <w:ind w:left="3960" w:hanging="360"/>
+      </w:pPr>
+    </w:lvl>
+    <w:lvl w:ilvl="5" w:tplc="0409001B" w:tentative="1">
+      <w:start w:val="1"/>
+      <w:numFmt w:val="lowerRoman"/>
+      <w:lvlText w:val="%6."/>
+      <w:lvlJc w:val="right"/>
+      <w:pPr>
+        <w:ind w:left="4680" w:hanging="180"/>
+      </w:pPr>
+    </w:lvl>
+    <w:lvl w:ilvl="6" w:tplc="0409000F" w:tentative="1">
+      <w:start w:val="1"/>
+      <w:numFmt w:val="decimal"/>
+      <w:lvlText w:val="%7."/>
+      <w:lvlJc w:val="left"/>
+      <w:pPr>
+        <w:ind w:left="5400" w:hanging="360"/>
+      </w:pPr>
+    </w:lvl>
+    <w:lvl w:ilvl="7" w:tplc="04090019" w:tentative="1">
+      <w:start w:val="1"/>
+      <w:numFmt w:val="lowerLetter"/>
+      <w:lvlText w:val="%8."/>
+      <w:lvlJc w:val="left"/>
+      <w:pPr>
+        <w:ind w:left="6120" w:hanging="360"/>
+      </w:pPr>
+    </w:lvl>
+    <w:lvl w:ilvl="8" w:tplc="0409001B" w:tentative="1">
+      <w:start w:val="1"/>
+      <w:numFmt w:val="lowerRoman"/>
+      <w:lvlText w:val="%9."/>
+      <w:lvlJc w:val="right"/>
+      <w:pPr>
+        <w:ind w:left="6840" w:hanging="180"/>
+      </w:pPr>
+    </w:lvl>
+  </w:abstractNum>
+  <w:abstractNum w:abstractNumId="28">
     <w:nsid w:val="52986976"/>
     <w:multiLevelType w:val="hybridMultilevel"/>
     <w:tmpl w:val="EFA67330"/>
@@ -9532,7 +10722,120 @@
       </w:pPr>
     </w:lvl>
   </w:abstractNum>
-  <w:abstractNum w:abstractNumId="24">
+  <w:abstractNum w:abstractNumId="29">
+    <w:nsid w:val="53CD2D63"/>
+    <w:multiLevelType w:val="hybridMultilevel"/>
+    <w:tmpl w:val="D14CE0D0"/>
+    <w:lvl w:ilvl="0" w:tplc="04090001">
+      <w:start w:val="1"/>
+      <w:numFmt w:val="bullet"/>
+      <w:lvlText w:val=""/>
+      <w:lvlJc w:val="left"/>
+      <w:pPr>
+        <w:ind w:left="720" w:hanging="360"/>
+      </w:pPr>
+      <w:rPr>
+        <w:rFonts w:ascii="Symbol" w:hAnsi="Symbol" w:hint="default"/>
+      </w:rPr>
+    </w:lvl>
+    <w:lvl w:ilvl="1" w:tplc="04090003" w:tentative="1">
+      <w:start w:val="1"/>
+      <w:numFmt w:val="bullet"/>
+      <w:lvlText w:val="o"/>
+      <w:lvlJc w:val="left"/>
+      <w:pPr>
+        <w:ind w:left="1440" w:hanging="360"/>
+      </w:pPr>
+      <w:rPr>
+        <w:rFonts w:ascii="Courier New" w:hAnsi="Courier New" w:cs="Courier New" w:hint="default"/>
+      </w:rPr>
+    </w:lvl>
+    <w:lvl w:ilvl="2" w:tplc="04090005" w:tentative="1">
+      <w:start w:val="1"/>
+      <w:numFmt w:val="bullet"/>
+      <w:lvlText w:val=""/>
+      <w:lvlJc w:val="left"/>
+      <w:pPr>
+        <w:ind w:left="2160" w:hanging="360"/>
+      </w:pPr>
+      <w:rPr>
+        <w:rFonts w:ascii="Wingdings" w:hAnsi="Wingdings" w:hint="default"/>
+      </w:rPr>
+    </w:lvl>
+    <w:lvl w:ilvl="3" w:tplc="04090001" w:tentative="1">
+      <w:start w:val="1"/>
+      <w:numFmt w:val="bullet"/>
+      <w:lvlText w:val=""/>
+      <w:lvlJc w:val="left"/>
+      <w:pPr>
+        <w:ind w:left="2880" w:hanging="360"/>
+      </w:pPr>
+      <w:rPr>
+        <w:rFonts w:ascii="Symbol" w:hAnsi="Symbol" w:hint="default"/>
+      </w:rPr>
+    </w:lvl>
+    <w:lvl w:ilvl="4" w:tplc="04090003" w:tentative="1">
+      <w:start w:val="1"/>
+      <w:numFmt w:val="bullet"/>
+      <w:lvlText w:val="o"/>
+      <w:lvlJc w:val="left"/>
+      <w:pPr>
+        <w:ind w:left="3600" w:hanging="360"/>
+      </w:pPr>
+      <w:rPr>
+        <w:rFonts w:ascii="Courier New" w:hAnsi="Courier New" w:cs="Courier New" w:hint="default"/>
+      </w:rPr>
+    </w:lvl>
+    <w:lvl w:ilvl="5" w:tplc="04090005" w:tentative="1">
+      <w:start w:val="1"/>
+      <w:numFmt w:val="bullet"/>
+      <w:lvlText w:val=""/>
+      <w:lvlJc w:val="left"/>
+      <w:pPr>
+        <w:ind w:left="4320" w:hanging="360"/>
+      </w:pPr>
+      <w:rPr>
+        <w:rFonts w:ascii="Wingdings" w:hAnsi="Wingdings" w:hint="default"/>
+      </w:rPr>
+    </w:lvl>
+    <w:lvl w:ilvl="6" w:tplc="04090001" w:tentative="1">
+      <w:start w:val="1"/>
+      <w:numFmt w:val="bullet"/>
+      <w:lvlText w:val=""/>
+      <w:lvlJc w:val="left"/>
+      <w:pPr>
+        <w:ind w:left="5040" w:hanging="360"/>
+      </w:pPr>
+      <w:rPr>
+        <w:rFonts w:ascii="Symbol" w:hAnsi="Symbol" w:hint="default"/>
+      </w:rPr>
+    </w:lvl>
+    <w:lvl w:ilvl="7" w:tplc="04090003" w:tentative="1">
+      <w:start w:val="1"/>
+      <w:numFmt w:val="bullet"/>
+      <w:lvlText w:val="o"/>
+      <w:lvlJc w:val="left"/>
+      <w:pPr>
+        <w:ind w:left="5760" w:hanging="360"/>
+      </w:pPr>
+      <w:rPr>
+        <w:rFonts w:ascii="Courier New" w:hAnsi="Courier New" w:cs="Courier New" w:hint="default"/>
+      </w:rPr>
+    </w:lvl>
+    <w:lvl w:ilvl="8" w:tplc="04090005" w:tentative="1">
+      <w:start w:val="1"/>
+      <w:numFmt w:val="bullet"/>
+      <w:lvlText w:val=""/>
+      <w:lvlJc w:val="left"/>
+      <w:pPr>
+        <w:ind w:left="6480" w:hanging="360"/>
+      </w:pPr>
+      <w:rPr>
+        <w:rFonts w:ascii="Wingdings" w:hAnsi="Wingdings" w:hint="default"/>
+      </w:rPr>
+    </w:lvl>
+  </w:abstractNum>
+  <w:abstractNum w:abstractNumId="30">
     <w:nsid w:val="55EE627F"/>
     <w:multiLevelType w:val="hybridMultilevel"/>
     <w:tmpl w:val="77BCFDFC"/>
@@ -9618,7 +10921,7 @@
       </w:pPr>
     </w:lvl>
   </w:abstractNum>
-  <w:abstractNum w:abstractNumId="25">
+  <w:abstractNum w:abstractNumId="31">
     <w:nsid w:val="587D6DBD"/>
     <w:multiLevelType w:val="hybridMultilevel"/>
     <w:tmpl w:val="7A64D086"/>
@@ -9704,7 +11007,7 @@
       </w:pPr>
     </w:lvl>
   </w:abstractNum>
-  <w:abstractNum w:abstractNumId="26">
+  <w:abstractNum w:abstractNumId="32">
     <w:nsid w:val="597E0CA3"/>
     <w:multiLevelType w:val="hybridMultilevel"/>
     <w:tmpl w:val="11E4B472"/>
@@ -9790,7 +11093,7 @@
       </w:pPr>
     </w:lvl>
   </w:abstractNum>
-  <w:abstractNum w:abstractNumId="27">
+  <w:abstractNum w:abstractNumId="33">
     <w:nsid w:val="604A5330"/>
     <w:multiLevelType w:val="hybridMultilevel"/>
     <w:tmpl w:val="1BD0477C"/>
@@ -9879,7 +11182,7 @@
       </w:pPr>
     </w:lvl>
   </w:abstractNum>
-  <w:abstractNum w:abstractNumId="28">
+  <w:abstractNum w:abstractNumId="34">
     <w:nsid w:val="616A7ADD"/>
     <w:multiLevelType w:val="hybridMultilevel"/>
     <w:tmpl w:val="EFA67330"/>
@@ -9968,7 +11271,7 @@
       </w:pPr>
     </w:lvl>
   </w:abstractNum>
-  <w:abstractNum w:abstractNumId="29">
+  <w:abstractNum w:abstractNumId="35">
     <w:nsid w:val="618741FF"/>
     <w:multiLevelType w:val="hybridMultilevel"/>
     <w:tmpl w:val="EFA67330"/>
@@ -10057,7 +11360,7 @@
       </w:pPr>
     </w:lvl>
   </w:abstractNum>
-  <w:abstractNum w:abstractNumId="30">
+  <w:abstractNum w:abstractNumId="36">
     <w:nsid w:val="63B6192C"/>
     <w:multiLevelType w:val="hybridMultilevel"/>
     <w:tmpl w:val="9F6EC02E"/>
@@ -10143,7 +11446,7 @@
       </w:pPr>
     </w:lvl>
   </w:abstractNum>
-  <w:abstractNum w:abstractNumId="31">
+  <w:abstractNum w:abstractNumId="37">
     <w:nsid w:val="65E83449"/>
     <w:multiLevelType w:val="hybridMultilevel"/>
     <w:tmpl w:val="EF00955A"/>
@@ -10232,7 +11535,7 @@
       </w:pPr>
     </w:lvl>
   </w:abstractNum>
-  <w:abstractNum w:abstractNumId="32">
+  <w:abstractNum w:abstractNumId="38">
     <w:nsid w:val="68B9568F"/>
     <w:multiLevelType w:val="hybridMultilevel"/>
     <w:tmpl w:val="0C5A2514"/>
@@ -10318,7 +11621,7 @@
       </w:pPr>
     </w:lvl>
   </w:abstractNum>
-  <w:abstractNum w:abstractNumId="33">
+  <w:abstractNum w:abstractNumId="39">
     <w:nsid w:val="6AAB7794"/>
     <w:multiLevelType w:val="hybridMultilevel"/>
     <w:tmpl w:val="77BCFDFC"/>
@@ -10404,7 +11707,7 @@
       </w:pPr>
     </w:lvl>
   </w:abstractNum>
-  <w:abstractNum w:abstractNumId="34">
+  <w:abstractNum w:abstractNumId="40">
     <w:nsid w:val="6E103B96"/>
     <w:multiLevelType w:val="hybridMultilevel"/>
     <w:tmpl w:val="60587A32"/>
@@ -10517,7 +11820,7 @@
       </w:pPr>
     </w:lvl>
   </w:abstractNum>
-  <w:abstractNum w:abstractNumId="35">
+  <w:abstractNum w:abstractNumId="41">
     <w:nsid w:val="6E19039B"/>
     <w:multiLevelType w:val="hybridMultilevel"/>
     <w:tmpl w:val="E360612C"/>
@@ -10630,7 +11933,7 @@
       </w:pPr>
     </w:lvl>
   </w:abstractNum>
-  <w:abstractNum w:abstractNumId="36">
+  <w:abstractNum w:abstractNumId="42">
     <w:nsid w:val="754D586F"/>
     <w:multiLevelType w:val="hybridMultilevel"/>
     <w:tmpl w:val="B4FCD224"/>
@@ -10746,7 +12049,7 @@
       </w:pPr>
     </w:lvl>
   </w:abstractNum>
-  <w:abstractNum w:abstractNumId="37">
+  <w:abstractNum w:abstractNumId="43">
     <w:nsid w:val="777A63AF"/>
     <w:multiLevelType w:val="hybridMultilevel"/>
     <w:tmpl w:val="EF00955A"/>
@@ -10836,118 +12139,136 @@
     </w:lvl>
   </w:abstractNum>
   <w:num w:numId="1">
+    <w:abstractNumId w:val="19"/>
+  </w:num>
+  <w:num w:numId="2">
+    <w:abstractNumId w:val="40"/>
+  </w:num>
+  <w:num w:numId="3">
+    <w:abstractNumId w:val="10"/>
+  </w:num>
+  <w:num w:numId="4">
+    <w:abstractNumId w:val="41"/>
+  </w:num>
+  <w:num w:numId="5">
+    <w:abstractNumId w:val="42"/>
+  </w:num>
+  <w:num w:numId="6">
+    <w:abstractNumId w:val="6"/>
+  </w:num>
+  <w:num w:numId="7">
+    <w:abstractNumId w:val="7"/>
+  </w:num>
+  <w:num w:numId="8">
+    <w:abstractNumId w:val="31"/>
+  </w:num>
+  <w:num w:numId="9">
+    <w:abstractNumId w:val="14"/>
+  </w:num>
+  <w:num w:numId="10">
+    <w:abstractNumId w:val="32"/>
+  </w:num>
+  <w:num w:numId="11">
+    <w:abstractNumId w:val="36"/>
+  </w:num>
+  <w:num w:numId="12">
+    <w:abstractNumId w:val="9"/>
+  </w:num>
+  <w:num w:numId="13">
+    <w:abstractNumId w:val="13"/>
+  </w:num>
+  <w:num w:numId="14">
+    <w:abstractNumId w:val="12"/>
+  </w:num>
+  <w:num w:numId="15">
     <w:abstractNumId w:val="16"/>
   </w:num>
-  <w:num w:numId="2">
+  <w:num w:numId="16">
     <w:abstractNumId w:val="34"/>
   </w:num>
-  <w:num w:numId="3">
+  <w:num w:numId="17">
+    <w:abstractNumId w:val="17"/>
+  </w:num>
+  <w:num w:numId="18">
+    <w:abstractNumId w:val="28"/>
+  </w:num>
+  <w:num w:numId="19">
+    <w:abstractNumId w:val="3"/>
+  </w:num>
+  <w:num w:numId="20">
+    <w:abstractNumId w:val="26"/>
+  </w:num>
+  <w:num w:numId="21">
+    <w:abstractNumId w:val="1"/>
+  </w:num>
+  <w:num w:numId="22">
+    <w:abstractNumId w:val="21"/>
+  </w:num>
+  <w:num w:numId="23">
+    <w:abstractNumId w:val="33"/>
+  </w:num>
+  <w:num w:numId="24">
+    <w:abstractNumId w:val="43"/>
+  </w:num>
+  <w:num w:numId="25">
+    <w:abstractNumId w:val="2"/>
+  </w:num>
+  <w:num w:numId="26">
+    <w:abstractNumId w:val="23"/>
+  </w:num>
+  <w:num w:numId="27">
+    <w:abstractNumId w:val="20"/>
+  </w:num>
+  <w:num w:numId="28">
+    <w:abstractNumId w:val="35"/>
+  </w:num>
+  <w:num w:numId="29">
+    <w:abstractNumId w:val="15"/>
+  </w:num>
+  <w:num w:numId="30">
+    <w:abstractNumId w:val="25"/>
+  </w:num>
+  <w:num w:numId="31">
+    <w:abstractNumId w:val="4"/>
+  </w:num>
+  <w:num w:numId="32">
+    <w:abstractNumId w:val="37"/>
+  </w:num>
+  <w:num w:numId="33">
+    <w:abstractNumId w:val="5"/>
+  </w:num>
+  <w:num w:numId="34">
+    <w:abstractNumId w:val="39"/>
+  </w:num>
+  <w:num w:numId="35">
+    <w:abstractNumId w:val="18"/>
+  </w:num>
+  <w:num w:numId="36">
+    <w:abstractNumId w:val="24"/>
+  </w:num>
+  <w:num w:numId="37">
+    <w:abstractNumId w:val="30"/>
+  </w:num>
+  <w:num w:numId="38">
+    <w:abstractNumId w:val="38"/>
+  </w:num>
+  <w:num w:numId="39">
+    <w:abstractNumId w:val="29"/>
+  </w:num>
+  <w:num w:numId="40">
     <w:abstractNumId w:val="8"/>
   </w:num>
-  <w:num w:numId="4">
-    <w:abstractNumId w:val="35"/>
-  </w:num>
-  <w:num w:numId="5">
-    <w:abstractNumId w:val="36"/>
-  </w:num>
-  <w:num w:numId="6">
-    <w:abstractNumId w:val="5"/>
-  </w:num>
-  <w:num w:numId="7">
-    <w:abstractNumId w:val="6"/>
-  </w:num>
-  <w:num w:numId="8">
-    <w:abstractNumId w:val="25"/>
-  </w:num>
-  <w:num w:numId="9">
+  <w:num w:numId="41">
     <w:abstractNumId w:val="11"/>
   </w:num>
-  <w:num w:numId="10">
-    <w:abstractNumId w:val="26"/>
+  <w:num w:numId="42">
+    <w:abstractNumId w:val="27"/>
   </w:num>
-  <w:num w:numId="11">
-    <w:abstractNumId w:val="30"/>
-  </w:num>
-  <w:num w:numId="12">
-    <w:abstractNumId w:val="7"/>
-  </w:num>
-  <w:num w:numId="13">
-    <w:abstractNumId w:val="10"/>
-  </w:num>
-  <w:num w:numId="14">
-    <w:abstractNumId w:val="9"/>
-  </w:num>
-  <w:num w:numId="15">
-    <w:abstractNumId w:val="13"/>
-  </w:num>
-  <w:num w:numId="16">
-    <w:abstractNumId w:val="28"/>
-  </w:num>
-  <w:num w:numId="17">
-    <w:abstractNumId w:val="14"/>
-  </w:num>
-  <w:num w:numId="18">
-    <w:abstractNumId w:val="23"/>
-  </w:num>
-  <w:num w:numId="19">
-    <w:abstractNumId w:val="2"/>
-  </w:num>
-  <w:num w:numId="20">
+  <w:num w:numId="43">
     <w:abstractNumId w:val="22"/>
   </w:num>
-  <w:num w:numId="21">
+  <w:num w:numId="44">
     <w:abstractNumId w:val="0"/>
-  </w:num>
-  <w:num w:numId="22">
-    <w:abstractNumId w:val="18"/>
-  </w:num>
-  <w:num w:numId="23">
-    <w:abstractNumId w:val="27"/>
-  </w:num>
-  <w:num w:numId="24">
-    <w:abstractNumId w:val="37"/>
-  </w:num>
-  <w:num w:numId="25">
-    <w:abstractNumId w:val="1"/>
-  </w:num>
-  <w:num w:numId="26">
-    <w:abstractNumId w:val="19"/>
-  </w:num>
-  <w:num w:numId="27">
-    <w:abstractNumId w:val="17"/>
-  </w:num>
-  <w:num w:numId="28">
-    <w:abstractNumId w:val="29"/>
-  </w:num>
-  <w:num w:numId="29">
-    <w:abstractNumId w:val="12"/>
-  </w:num>
-  <w:num w:numId="30">
-    <w:abstractNumId w:val="21"/>
-  </w:num>
-  <w:num w:numId="31">
-    <w:abstractNumId w:val="3"/>
-  </w:num>
-  <w:num w:numId="32">
-    <w:abstractNumId w:val="31"/>
-  </w:num>
-  <w:num w:numId="33">
-    <w:abstractNumId w:val="4"/>
-  </w:num>
-  <w:num w:numId="34">
-    <w:abstractNumId w:val="33"/>
-  </w:num>
-  <w:num w:numId="35">
-    <w:abstractNumId w:val="15"/>
-  </w:num>
-  <w:num w:numId="36">
-    <w:abstractNumId w:val="20"/>
-  </w:num>
-  <w:num w:numId="37">
-    <w:abstractNumId w:val="24"/>
-  </w:num>
-  <w:num w:numId="38">
-    <w:abstractNumId w:val="32"/>
   </w:num>
 </w:numbering>
 </file>

--- a/trunk/3. Requirement/SubmitTeamWork/4 - Deadline 041213/Soan Tin/Entity.docx
+++ b/trunk/3. Requirement/SubmitTeamWork/4 - Deadline 041213/Soan Tin/Entity.docx
@@ -150,7 +150,24 @@
                 <w:szCs w:val="24"/>
                 <w:lang w:val="vi-VN"/>
               </w:rPr>
-              <w:t>Người chịu trách nhiệm duyệt bản tin, trả bản tin về và đưa bản tin lên internet hoặc intranet, bên cạnh đó cũng chịu trách nhiệm hạ những tin trên internet hoặc intranet xuống, đồng thời cũng có thể soạn bản tin để đăng lên.</w:t>
+              <w:t>Người chịu trách nhiệm</w:t>
+            </w:r>
+            <w:r>
+              <w:rPr>
+                <w:rFonts w:ascii="Times New Roman" w:hAnsi="Times New Roman" w:cs="Times New Roman"/>
+                <w:sz w:val="24"/>
+                <w:szCs w:val="24"/>
+              </w:rPr>
+              <w:t xml:space="preserve"> soạn thảo bản tin,</w:t>
+            </w:r>
+            <w:r>
+              <w:rPr>
+                <w:rFonts w:ascii="Times New Roman" w:hAnsi="Times New Roman" w:cs="Times New Roman"/>
+                <w:sz w:val="24"/>
+                <w:szCs w:val="24"/>
+                <w:lang w:val="vi-VN"/>
+              </w:rPr>
+              <w:t xml:space="preserve"> duyệt bản tin, trả bản tin về và đưa bản tin lên internet hoặc intranet, bên cạnh đó cũng chịu trách nhiệm hạ những tin trên internet hoặc intranet xuống, đồng thời cũng có thể soạn bản tin để đăng lên.</w:t>
             </w:r>
           </w:p>
         </w:tc>
@@ -205,7 +222,23 @@
                 <w:sz w:val="24"/>
                 <w:szCs w:val="24"/>
               </w:rPr>
-              <w:t>Thông tin văn bản cho việc soạn thảo văn bản. Những thông tin được cung cấp: thông tin, video, hình ảnh, file đính kèm.</w:t>
+              <w:t xml:space="preserve">Nội dung </w:t>
+            </w:r>
+            <w:r>
+              <w:rPr>
+                <w:rFonts w:ascii="Times New Roman" w:hAnsi="Times New Roman" w:cs="Times New Roman"/>
+                <w:sz w:val="24"/>
+                <w:szCs w:val="24"/>
+              </w:rPr>
+              <w:t>bản tin</w:t>
+            </w:r>
+            <w:r>
+              <w:rPr>
+                <w:rFonts w:ascii="Times New Roman" w:hAnsi="Times New Roman" w:cs="Times New Roman"/>
+                <w:sz w:val="24"/>
+                <w:szCs w:val="24"/>
+              </w:rPr>
+              <w:t>.và những thông tin cung cấp: video, hình ảnh, file đính kèm.</w:t>
             </w:r>
           </w:p>
           <w:p>
@@ -228,7 +261,23 @@
                 <w:sz w:val="24"/>
                 <w:szCs w:val="24"/>
               </w:rPr>
-              <w:t>Tin liên quan cho văn bản được soạn thảo</w:t>
+              <w:t xml:space="preserve">Tin liên quan cho </w:t>
+            </w:r>
+            <w:r>
+              <w:rPr>
+                <w:rFonts w:ascii="Times New Roman" w:hAnsi="Times New Roman" w:cs="Times New Roman"/>
+                <w:sz w:val="24"/>
+                <w:szCs w:val="24"/>
+              </w:rPr>
+              <w:t>bản tin</w:t>
+            </w:r>
+            <w:r>
+              <w:rPr>
+                <w:rFonts w:ascii="Times New Roman" w:hAnsi="Times New Roman" w:cs="Times New Roman"/>
+                <w:sz w:val="24"/>
+                <w:szCs w:val="24"/>
+              </w:rPr>
+              <w:t xml:space="preserve"> được soạn thảo</w:t>
             </w:r>
           </w:p>
           <w:p>
@@ -291,6 +340,29 @@
                 <w:szCs w:val="24"/>
               </w:rPr>
               <w:t xml:space="preserve"> hoặc người cùng cấp</w:t>
+            </w:r>
+          </w:p>
+          <w:p>
+            <w:pPr>
+              <w:numPr>
+                <w:ilvl w:val="0"/>
+                <w:numId w:val="3"/>
+              </w:numPr>
+              <w:spacing w:after="0" w:line="240" w:lineRule="auto"/>
+              <w:rPr>
+                <w:rFonts w:ascii="Times New Roman" w:hAnsi="Times New Roman" w:cs="Times New Roman"/>
+                <w:sz w:val="24"/>
+                <w:szCs w:val="24"/>
+                <w:lang w:val="vi-VN"/>
+              </w:rPr>
+            </w:pPr>
+            <w:r>
+              <w:rPr>
+                <w:rFonts w:ascii="Times New Roman" w:hAnsi="Times New Roman" w:cs="Times New Roman"/>
+                <w:sz w:val="24"/>
+                <w:szCs w:val="24"/>
+              </w:rPr>
+              <w:t>Người được gửi bản tin</w:t>
             </w:r>
           </w:p>
           <w:p>
@@ -368,7 +440,15 @@
                 <w:sz w:val="24"/>
                 <w:szCs w:val="24"/>
               </w:rPr>
-              <w:t>Giao diện soạn thảo văn bản</w:t>
+              <w:t xml:space="preserve">Giao diện soạn thảo </w:t>
+            </w:r>
+            <w:r>
+              <w:rPr>
+                <w:rFonts w:ascii="Times New Roman" w:hAnsi="Times New Roman" w:cs="Times New Roman"/>
+                <w:sz w:val="24"/>
+                <w:szCs w:val="24"/>
+              </w:rPr>
+              <w:t>bản tin</w:t>
             </w:r>
           </w:p>
           <w:p>
@@ -591,6 +671,148 @@
               <w:spacing w:after="0" w:line="240" w:lineRule="auto"/>
               <w:rPr>
                 <w:rFonts w:ascii="Times New Roman" w:hAnsi="Times New Roman" w:cs="Times New Roman"/>
+                <w:b/>
+                <w:bCs/>
+                <w:sz w:val="24"/>
+                <w:szCs w:val="24"/>
+              </w:rPr>
+            </w:pPr>
+            <w:r>
+              <w:rPr>
+                <w:rFonts w:ascii="Times New Roman" w:hAnsi="Times New Roman" w:cs="Times New Roman"/>
+                <w:b/>
+                <w:bCs/>
+                <w:sz w:val="24"/>
+                <w:szCs w:val="24"/>
+              </w:rPr>
+              <w:t>Duyệt tin UC05</w:t>
+            </w:r>
+          </w:p>
+          <w:p>
+            <w:pPr>
+              <w:spacing w:after="0" w:line="240" w:lineRule="auto"/>
+              <w:rPr>
+                <w:rFonts w:ascii="Times New Roman" w:hAnsi="Times New Roman" w:cs="Times New Roman"/>
+                <w:b/>
+                <w:bCs/>
+                <w:sz w:val="24"/>
+                <w:szCs w:val="24"/>
+              </w:rPr>
+            </w:pPr>
+            <w:r>
+              <w:rPr>
+                <w:rFonts w:ascii="Times New Roman" w:hAnsi="Times New Roman" w:cs="Times New Roman"/>
+                <w:b/>
+                <w:bCs/>
+                <w:sz w:val="24"/>
+                <w:szCs w:val="24"/>
+              </w:rPr>
+              <w:t>Xóa tin UC06</w:t>
+            </w:r>
+          </w:p>
+          <w:p>
+            <w:pPr>
+              <w:spacing w:after="0" w:line="240" w:lineRule="auto"/>
+              <w:rPr>
+                <w:rFonts w:ascii="Times New Roman" w:hAnsi="Times New Roman" w:cs="Times New Roman"/>
+                <w:b/>
+                <w:color w:val="000000"/>
+              </w:rPr>
+            </w:pPr>
+            <w:r>
+              <w:rPr>
+                <w:rFonts w:ascii="Times New Roman" w:hAnsi="Times New Roman" w:cs="Times New Roman"/>
+                <w:b/>
+                <w:color w:val="000000"/>
+              </w:rPr>
+              <w:t>Đăng tin UC07</w:t>
+            </w:r>
+          </w:p>
+          <w:p>
+            <w:pPr>
+              <w:spacing w:after="0" w:line="240" w:lineRule="auto"/>
+              <w:rPr>
+                <w:rFonts w:ascii="Times New Roman" w:hAnsi="Times New Roman" w:cs="Times New Roman"/>
+                <w:b/>
+                <w:color w:val="000000"/>
+              </w:rPr>
+            </w:pPr>
+            <w:r>
+              <w:rPr>
+                <w:rFonts w:ascii="Times New Roman" w:hAnsi="Times New Roman" w:cs="Times New Roman"/>
+                <w:b/>
+                <w:color w:val="000000"/>
+              </w:rPr>
+              <w:t>Hạ bản tin UC08</w:t>
+            </w:r>
+          </w:p>
+          <w:p>
+            <w:pPr>
+              <w:spacing w:after="0" w:line="240" w:lineRule="auto"/>
+              <w:rPr>
+                <w:rFonts w:ascii="Times New Roman" w:hAnsi="Times New Roman" w:cs="Times New Roman"/>
+                <w:b/>
+                <w:color w:val="000000"/>
+              </w:rPr>
+            </w:pPr>
+            <w:r>
+              <w:rPr>
+                <w:rFonts w:ascii="Times New Roman" w:hAnsi="Times New Roman" w:cs="Times New Roman"/>
+                <w:b/>
+                <w:color w:val="000000"/>
+              </w:rPr>
+              <w:t>Sắp xếp bản tin UC09</w:t>
+            </w:r>
+          </w:p>
+          <w:p>
+            <w:pPr>
+              <w:spacing w:after="0" w:line="240" w:lineRule="auto"/>
+              <w:rPr>
+                <w:rFonts w:ascii="Times New Roman" w:hAnsi="Times New Roman" w:cs="Times New Roman"/>
+                <w:b/>
+                <w:color w:val="000000"/>
+              </w:rPr>
+            </w:pPr>
+            <w:r>
+              <w:rPr>
+                <w:rFonts w:ascii="Times New Roman" w:hAnsi="Times New Roman" w:cs="Times New Roman"/>
+                <w:b/>
+                <w:color w:val="000000"/>
+              </w:rPr>
+              <w:t>Tìm kiểm bản tin UC10</w:t>
+            </w:r>
+          </w:p>
+          <w:p>
+            <w:pPr>
+              <w:spacing w:after="0" w:line="240" w:lineRule="auto"/>
+              <w:rPr>
+                <w:rFonts w:ascii="Times New Roman" w:hAnsi="Times New Roman" w:cs="Times New Roman"/>
+                <w:b/>
+                <w:color w:val="000000"/>
+              </w:rPr>
+            </w:pPr>
+            <w:r>
+              <w:rPr>
+                <w:rFonts w:ascii="Times New Roman" w:hAnsi="Times New Roman" w:cs="Times New Roman"/>
+                <w:b/>
+                <w:color w:val="000000"/>
+              </w:rPr>
+              <w:t>Chuyển bả</w:t>
+            </w:r>
+            <w:r>
+              <w:rPr>
+                <w:rFonts w:ascii="Times New Roman" w:hAnsi="Times New Roman" w:cs="Times New Roman"/>
+                <w:b/>
+                <w:color w:val="000000"/>
+              </w:rPr>
+              <w:t>n tin UC11</w:t>
+            </w:r>
+          </w:p>
+          <w:p>
+            <w:pPr>
+              <w:spacing w:after="0" w:line="240" w:lineRule="auto"/>
+              <w:rPr>
+                <w:rFonts w:ascii="Times New Roman" w:hAnsi="Times New Roman" w:cs="Times New Roman"/>
                 <w:sz w:val="24"/>
                 <w:szCs w:val="24"/>
                 <w:lang w:val="vi-VN"/>
@@ -600,11 +822,17 @@
               <w:rPr>
                 <w:rFonts w:ascii="Times New Roman" w:hAnsi="Times New Roman" w:cs="Times New Roman"/>
                 <w:b/>
-                <w:bCs/>
-                <w:sz w:val="24"/>
-                <w:szCs w:val="24"/>
-              </w:rPr>
-              <w:t>Duyệt tin UC05</w:t>
+                <w:color w:val="000000"/>
+              </w:rPr>
+              <w:t>Ủy quyề</w:t>
+            </w:r>
+            <w:r>
+              <w:rPr>
+                <w:rFonts w:ascii="Times New Roman" w:hAnsi="Times New Roman" w:cs="Times New Roman"/>
+                <w:b/>
+                <w:color w:val="000000"/>
+              </w:rPr>
+              <w:t>n UC12</w:t>
             </w:r>
           </w:p>
         </w:tc>
@@ -742,9 +970,25 @@
                 <w:rFonts w:ascii="Times New Roman" w:hAnsi="Times New Roman" w:cs="Times New Roman"/>
                 <w:sz w:val="24"/>
                 <w:szCs w:val="24"/>
+              </w:rPr>
+            </w:pPr>
+            <w:r>
+              <w:rPr>
+                <w:rFonts w:ascii="Times New Roman" w:hAnsi="Times New Roman" w:cs="Times New Roman"/>
+                <w:sz w:val="24"/>
+                <w:szCs w:val="24"/>
                 <w:lang w:val="vi-VN"/>
               </w:rPr>
-            </w:pPr>
+              <w:t xml:space="preserve">Chịu trách nhiệm soạn thảo </w:t>
+            </w:r>
+            <w:r>
+              <w:rPr>
+                <w:rFonts w:ascii="Times New Roman" w:hAnsi="Times New Roman" w:cs="Times New Roman"/>
+                <w:sz w:val="24"/>
+                <w:szCs w:val="24"/>
+              </w:rPr>
+              <w:t>bản tin</w:t>
+            </w:r>
             <w:r>
               <w:rPr>
                 <w:rFonts w:ascii="Times New Roman" w:hAnsi="Times New Roman" w:cs="Times New Roman"/>
@@ -752,7 +996,15 @@
                 <w:szCs w:val="24"/>
                 <w:lang w:val="vi-VN"/>
               </w:rPr>
-              <w:t>Chịu trách nhiệm soạn thảo văn bản, kiểm tra các bản tin được gửi từ phóng viên</w:t>
+              <w:t xml:space="preserve">, </w:t>
+            </w:r>
+            <w:r>
+              <w:rPr>
+                <w:rFonts w:ascii="Times New Roman" w:hAnsi="Times New Roman" w:cs="Times New Roman"/>
+                <w:sz w:val="24"/>
+                <w:szCs w:val="24"/>
+              </w:rPr>
+              <w:t>duyệt tin và gửi tin</w:t>
             </w:r>
           </w:p>
         </w:tc>
@@ -807,7 +1059,47 @@
                 <w:sz w:val="24"/>
                 <w:szCs w:val="24"/>
               </w:rPr>
-              <w:t>Thông tin văn bản cho việc soạn thảo văn bản. Những thông tin được cung cấp: thông tin, video, hình ảnh, file đính kèm.</w:t>
+              <w:t xml:space="preserve">Nội dung </w:t>
+            </w:r>
+            <w:r>
+              <w:rPr>
+                <w:rFonts w:ascii="Times New Roman" w:hAnsi="Times New Roman" w:cs="Times New Roman"/>
+                <w:sz w:val="24"/>
+                <w:szCs w:val="24"/>
+              </w:rPr>
+              <w:t>bản tin</w:t>
+            </w:r>
+            <w:r>
+              <w:rPr>
+                <w:rFonts w:ascii="Times New Roman" w:hAnsi="Times New Roman" w:cs="Times New Roman"/>
+                <w:sz w:val="24"/>
+                <w:szCs w:val="24"/>
+              </w:rPr>
+              <w:t>.và n</w:t>
+            </w:r>
+            <w:r>
+              <w:rPr>
+                <w:rFonts w:ascii="Times New Roman" w:hAnsi="Times New Roman" w:cs="Times New Roman"/>
+                <w:sz w:val="24"/>
+                <w:szCs w:val="24"/>
+              </w:rPr>
+              <w:t>hững thông tin cung cấp:</w:t>
+            </w:r>
+            <w:r>
+              <w:rPr>
+                <w:rFonts w:ascii="Times New Roman" w:hAnsi="Times New Roman" w:cs="Times New Roman"/>
+                <w:sz w:val="24"/>
+                <w:szCs w:val="24"/>
+              </w:rPr>
+              <w:t xml:space="preserve"> </w:t>
+            </w:r>
+            <w:r>
+              <w:rPr>
+                <w:rFonts w:ascii="Times New Roman" w:hAnsi="Times New Roman" w:cs="Times New Roman"/>
+                <w:sz w:val="24"/>
+                <w:szCs w:val="24"/>
+              </w:rPr>
+              <w:t>video, hình ảnh, file đính kèm.</w:t>
             </w:r>
           </w:p>
           <w:p>
@@ -830,7 +1122,39 @@
                 <w:sz w:val="24"/>
                 <w:szCs w:val="24"/>
               </w:rPr>
-              <w:t>Tin liên quan cho văn bản được soạn thảo</w:t>
+              <w:t xml:space="preserve">Tin liên quan cho </w:t>
+            </w:r>
+            <w:r>
+              <w:rPr>
+                <w:rFonts w:ascii="Times New Roman" w:hAnsi="Times New Roman" w:cs="Times New Roman"/>
+                <w:sz w:val="24"/>
+                <w:szCs w:val="24"/>
+              </w:rPr>
+              <w:t>b</w:t>
+            </w:r>
+            <w:r>
+              <w:rPr>
+                <w:rFonts w:ascii="Times New Roman" w:hAnsi="Times New Roman" w:cs="Times New Roman"/>
+                <w:sz w:val="24"/>
+                <w:szCs w:val="24"/>
+              </w:rPr>
+              <w:t>ản</w:t>
+            </w:r>
+            <w:r>
+              <w:rPr>
+                <w:rFonts w:ascii="Times New Roman" w:hAnsi="Times New Roman" w:cs="Times New Roman"/>
+                <w:sz w:val="24"/>
+                <w:szCs w:val="24"/>
+              </w:rPr>
+              <w:t xml:space="preserve"> tin</w:t>
+            </w:r>
+            <w:r>
+              <w:rPr>
+                <w:rFonts w:ascii="Times New Roman" w:hAnsi="Times New Roman" w:cs="Times New Roman"/>
+                <w:sz w:val="24"/>
+                <w:szCs w:val="24"/>
+              </w:rPr>
+              <w:t xml:space="preserve"> được soạn thảo</w:t>
             </w:r>
           </w:p>
           <w:p>
@@ -862,6 +1186,29 @@
                 <w:szCs w:val="24"/>
               </w:rPr>
               <w:t>dưới hoặc người cùng cấp</w:t>
+            </w:r>
+          </w:p>
+          <w:p>
+            <w:pPr>
+              <w:numPr>
+                <w:ilvl w:val="0"/>
+                <w:numId w:val="5"/>
+              </w:numPr>
+              <w:spacing w:after="0" w:line="240" w:lineRule="auto"/>
+              <w:rPr>
+                <w:rFonts w:ascii="Times New Roman" w:hAnsi="Times New Roman" w:cs="Times New Roman"/>
+                <w:sz w:val="24"/>
+                <w:szCs w:val="24"/>
+                <w:lang w:val="vi-VN"/>
+              </w:rPr>
+            </w:pPr>
+            <w:r>
+              <w:rPr>
+                <w:rFonts w:ascii="Times New Roman" w:hAnsi="Times New Roman" w:cs="Times New Roman"/>
+                <w:sz w:val="24"/>
+                <w:szCs w:val="24"/>
+              </w:rPr>
+              <w:t>Người được gửi bản tin</w:t>
             </w:r>
           </w:p>
           <w:p>
@@ -905,6 +1252,7 @@
                 <w:szCs w:val="24"/>
                 <w:lang w:val="vi-VN"/>
               </w:rPr>
+              <w:lastRenderedPageBreak/>
               <w:t>Requires assumptions:</w:t>
             </w:r>
           </w:p>
@@ -928,7 +1276,15 @@
                 <w:sz w:val="24"/>
                 <w:szCs w:val="24"/>
               </w:rPr>
-              <w:t>Giao diện soạn thảo văn bản</w:t>
+              <w:t xml:space="preserve">Giao diện soạn thảo </w:t>
+            </w:r>
+            <w:r>
+              <w:rPr>
+                <w:rFonts w:ascii="Times New Roman" w:hAnsi="Times New Roman" w:cs="Times New Roman"/>
+                <w:sz w:val="24"/>
+                <w:szCs w:val="24"/>
+              </w:rPr>
+              <w:t>bản tin</w:t>
             </w:r>
           </w:p>
           <w:p>
@@ -951,7 +1307,23 @@
                 <w:sz w:val="24"/>
                 <w:szCs w:val="24"/>
               </w:rPr>
-              <w:t>Có khả năng gán kèm các tin liên quan cho một bản tin</w:t>
+              <w:t xml:space="preserve">Có khả năng </w:t>
+            </w:r>
+            <w:r>
+              <w:rPr>
+                <w:rFonts w:ascii="Times New Roman" w:hAnsi="Times New Roman" w:cs="Times New Roman"/>
+                <w:sz w:val="24"/>
+                <w:szCs w:val="24"/>
+              </w:rPr>
+              <w:t>đính</w:t>
+            </w:r>
+            <w:r>
+              <w:rPr>
+                <w:rFonts w:ascii="Times New Roman" w:hAnsi="Times New Roman" w:cs="Times New Roman"/>
+                <w:sz w:val="24"/>
+                <w:szCs w:val="24"/>
+              </w:rPr>
+              <w:t xml:space="preserve"> kèm các tin liên quan cho một bản tin</w:t>
             </w:r>
           </w:p>
           <w:p>
@@ -1065,7 +1437,6 @@
                 <w:sz w:val="24"/>
                 <w:szCs w:val="24"/>
               </w:rPr>
-              <w:lastRenderedPageBreak/>
               <w:t>Chỉnh sửa bản tin UC02</w:t>
             </w:r>
           </w:p>
@@ -1096,21 +1467,139 @@
               <w:spacing w:after="0" w:line="240" w:lineRule="auto"/>
               <w:rPr>
                 <w:rFonts w:ascii="Times New Roman" w:hAnsi="Times New Roman" w:cs="Times New Roman"/>
+                <w:b/>
+                <w:bCs/>
+                <w:sz w:val="24"/>
+                <w:szCs w:val="24"/>
+              </w:rPr>
+            </w:pPr>
+            <w:r>
+              <w:rPr>
+                <w:rFonts w:ascii="Times New Roman" w:hAnsi="Times New Roman" w:cs="Times New Roman"/>
+                <w:b/>
+                <w:bCs/>
+                <w:sz w:val="24"/>
+                <w:szCs w:val="24"/>
+              </w:rPr>
+              <w:t>Xem bản tin UC04</w:t>
+            </w:r>
+          </w:p>
+          <w:p>
+            <w:pPr>
+              <w:spacing w:after="0" w:line="240" w:lineRule="auto"/>
+              <w:rPr>
+                <w:rFonts w:ascii="Times New Roman" w:hAnsi="Times New Roman" w:cs="Times New Roman"/>
+                <w:b/>
+                <w:bCs/>
+                <w:sz w:val="24"/>
+                <w:szCs w:val="24"/>
+              </w:rPr>
+            </w:pPr>
+            <w:r>
+              <w:rPr>
+                <w:rFonts w:ascii="Times New Roman" w:hAnsi="Times New Roman" w:cs="Times New Roman"/>
+                <w:b/>
+                <w:bCs/>
+                <w:sz w:val="24"/>
+                <w:szCs w:val="24"/>
+              </w:rPr>
+              <w:t>Duyệt tin UC05</w:t>
+            </w:r>
+          </w:p>
+          <w:p>
+            <w:pPr>
+              <w:spacing w:after="0" w:line="240" w:lineRule="auto"/>
+              <w:rPr>
+                <w:rFonts w:ascii="Times New Roman" w:hAnsi="Times New Roman" w:cs="Times New Roman"/>
+                <w:b/>
+                <w:bCs/>
+                <w:sz w:val="24"/>
+                <w:szCs w:val="24"/>
+              </w:rPr>
+            </w:pPr>
+            <w:r>
+              <w:rPr>
+                <w:rFonts w:ascii="Times New Roman" w:hAnsi="Times New Roman" w:cs="Times New Roman"/>
+                <w:b/>
+                <w:bCs/>
+                <w:sz w:val="24"/>
+                <w:szCs w:val="24"/>
+              </w:rPr>
+              <w:t>Xóa tin UC06</w:t>
+            </w:r>
+          </w:p>
+          <w:p>
+            <w:pPr>
+              <w:spacing w:after="0" w:line="240" w:lineRule="auto"/>
+              <w:rPr>
+                <w:rFonts w:ascii="Times New Roman" w:hAnsi="Times New Roman" w:cs="Times New Roman"/>
+                <w:b/>
+                <w:color w:val="000000"/>
+              </w:rPr>
+            </w:pPr>
+            <w:r>
+              <w:rPr>
+                <w:rFonts w:ascii="Times New Roman" w:hAnsi="Times New Roman" w:cs="Times New Roman"/>
+                <w:b/>
+                <w:color w:val="000000"/>
+              </w:rPr>
+              <w:t>Sắp xếp bản tin UC09</w:t>
+            </w:r>
+          </w:p>
+          <w:p>
+            <w:pPr>
+              <w:spacing w:after="0" w:line="240" w:lineRule="auto"/>
+              <w:rPr>
+                <w:rFonts w:ascii="Times New Roman" w:hAnsi="Times New Roman" w:cs="Times New Roman"/>
+                <w:b/>
+                <w:color w:val="000000"/>
+              </w:rPr>
+            </w:pPr>
+            <w:r>
+              <w:rPr>
+                <w:rFonts w:ascii="Times New Roman" w:hAnsi="Times New Roman" w:cs="Times New Roman"/>
+                <w:b/>
+                <w:color w:val="000000"/>
+              </w:rPr>
+              <w:t>Tìm kiểm bản tin UC10</w:t>
+            </w:r>
+          </w:p>
+          <w:p>
+            <w:pPr>
+              <w:spacing w:after="0" w:line="240" w:lineRule="auto"/>
+              <w:rPr>
+                <w:rFonts w:ascii="Times New Roman" w:hAnsi="Times New Roman" w:cs="Times New Roman"/>
+                <w:b/>
+                <w:color w:val="000000"/>
+              </w:rPr>
+            </w:pPr>
+            <w:r>
+              <w:rPr>
+                <w:rFonts w:ascii="Times New Roman" w:hAnsi="Times New Roman" w:cs="Times New Roman"/>
+                <w:b/>
+                <w:color w:val="000000"/>
+              </w:rPr>
+              <w:t>Chuyển bả</w:t>
+            </w:r>
+            <w:r>
+              <w:rPr>
+                <w:rFonts w:ascii="Times New Roman" w:hAnsi="Times New Roman" w:cs="Times New Roman"/>
+                <w:b/>
+                <w:color w:val="000000"/>
+              </w:rPr>
+              <w:t>n tin UC11</w:t>
+            </w:r>
+          </w:p>
+          <w:p>
+            <w:pPr>
+              <w:spacing w:after="0" w:line="240" w:lineRule="auto"/>
+              <w:rPr>
+                <w:rFonts w:ascii="Times New Roman" w:hAnsi="Times New Roman" w:cs="Times New Roman"/>
                 <w:sz w:val="24"/>
                 <w:szCs w:val="24"/>
                 <w:lang w:val="vi-VN"/>
               </w:rPr>
             </w:pPr>
-            <w:r>
-              <w:rPr>
-                <w:rFonts w:ascii="Times New Roman" w:hAnsi="Times New Roman" w:cs="Times New Roman"/>
-                <w:b/>
-                <w:bCs/>
-                <w:sz w:val="24"/>
-                <w:szCs w:val="24"/>
-              </w:rPr>
-              <w:t>Xem bản tin UC04</w:t>
-            </w:r>
           </w:p>
         </w:tc>
       </w:tr>
@@ -1258,7 +1747,16 @@
                 <w:szCs w:val="24"/>
                 <w:lang w:val="vi-VN"/>
               </w:rPr>
-              <w:t>Chịu trách nhiệm soạn thảo văn bản, tạo danh mục</w:t>
+              <w:t>Chịu trách nhiệm soạn thảo bả</w:t>
+            </w:r>
+            <w:r>
+              <w:rPr>
+                <w:rFonts w:ascii="Times New Roman" w:hAnsi="Times New Roman" w:cs="Times New Roman"/>
+                <w:sz w:val="24"/>
+                <w:szCs w:val="24"/>
+                <w:lang w:val="vi-VN"/>
+              </w:rPr>
+              <w:t>n tin</w:t>
             </w:r>
           </w:p>
         </w:tc>
@@ -1333,7 +1831,31 @@
                 <w:sz w:val="24"/>
                 <w:szCs w:val="24"/>
               </w:rPr>
-              <w:t>Thông tin văn bản cho việc soạn thảo văn bản. Những thông tin được cung cấp: thông tin, video, hình ảnh, file đính kèm.</w:t>
+              <w:t>Nội dung</w:t>
+            </w:r>
+            <w:r>
+              <w:rPr>
+                <w:rFonts w:ascii="Times New Roman" w:hAnsi="Times New Roman" w:cs="Times New Roman"/>
+                <w:sz w:val="24"/>
+                <w:szCs w:val="24"/>
+              </w:rPr>
+              <w:t xml:space="preserve"> </w:t>
+            </w:r>
+            <w:r>
+              <w:rPr>
+                <w:rFonts w:ascii="Times New Roman" w:hAnsi="Times New Roman" w:cs="Times New Roman"/>
+                <w:sz w:val="24"/>
+                <w:szCs w:val="24"/>
+              </w:rPr>
+              <w:t>bản tin và n</w:t>
+            </w:r>
+            <w:r>
+              <w:rPr>
+                <w:rFonts w:ascii="Times New Roman" w:hAnsi="Times New Roman" w:cs="Times New Roman"/>
+                <w:sz w:val="24"/>
+                <w:szCs w:val="24"/>
+              </w:rPr>
+              <w:t>hững thông tin cung cấp: video, hình ảnh, file đính kèm.</w:t>
             </w:r>
           </w:p>
           <w:p>
@@ -1356,7 +1878,23 @@
                 <w:sz w:val="24"/>
                 <w:szCs w:val="24"/>
               </w:rPr>
-              <w:t>Tin liên quan cho văn bản được soạn thảo</w:t>
+              <w:t xml:space="preserve">Tin liên quan cho </w:t>
+            </w:r>
+            <w:r>
+              <w:rPr>
+                <w:rFonts w:ascii="Times New Roman" w:hAnsi="Times New Roman" w:cs="Times New Roman"/>
+                <w:sz w:val="24"/>
+                <w:szCs w:val="24"/>
+              </w:rPr>
+              <w:t>bản tin</w:t>
+            </w:r>
+            <w:r>
+              <w:rPr>
+                <w:rFonts w:ascii="Times New Roman" w:hAnsi="Times New Roman" w:cs="Times New Roman"/>
+                <w:sz w:val="24"/>
+                <w:szCs w:val="24"/>
+              </w:rPr>
+              <w:t xml:space="preserve"> được soạn thảo</w:t>
             </w:r>
           </w:p>
           <w:p>
@@ -1446,7 +1984,15 @@
                 <w:sz w:val="24"/>
                 <w:szCs w:val="24"/>
               </w:rPr>
-              <w:t>Giao diện soạn thảo văn bản</w:t>
+              <w:t xml:space="preserve">Giao diện soạn thảo </w:t>
+            </w:r>
+            <w:r>
+              <w:rPr>
+                <w:rFonts w:ascii="Times New Roman" w:hAnsi="Times New Roman" w:cs="Times New Roman"/>
+                <w:sz w:val="24"/>
+                <w:szCs w:val="24"/>
+              </w:rPr>
+              <w:t>bản tin</w:t>
             </w:r>
           </w:p>
           <w:p>
@@ -1613,6 +2159,8 @@
               <w:spacing w:after="0" w:line="240" w:lineRule="auto"/>
               <w:rPr>
                 <w:rFonts w:ascii="Times New Roman" w:hAnsi="Times New Roman" w:cs="Times New Roman"/>
+                <w:b/>
+                <w:bCs/>
                 <w:sz w:val="24"/>
                 <w:szCs w:val="24"/>
               </w:rPr>
@@ -1626,11 +2174,393 @@
                 <w:szCs w:val="24"/>
               </w:rPr>
               <w:t>Xem bản tin UC04</w:t>
+            </w:r>
+          </w:p>
+          <w:p>
+            <w:pPr>
+              <w:spacing w:after="0" w:line="240" w:lineRule="auto"/>
+              <w:rPr>
+                <w:rFonts w:ascii="Times New Roman" w:hAnsi="Times New Roman" w:cs="Times New Roman"/>
+                <w:b/>
+                <w:bCs/>
+                <w:sz w:val="24"/>
+                <w:szCs w:val="24"/>
+              </w:rPr>
+            </w:pPr>
+            <w:r>
+              <w:rPr>
+                <w:rFonts w:ascii="Times New Roman" w:hAnsi="Times New Roman" w:cs="Times New Roman"/>
+                <w:b/>
+                <w:bCs/>
+                <w:sz w:val="24"/>
+                <w:szCs w:val="24"/>
+              </w:rPr>
+              <w:t>Xóa tin UC06</w:t>
+            </w:r>
+          </w:p>
+          <w:p>
+            <w:pPr>
+              <w:spacing w:after="0" w:line="240" w:lineRule="auto"/>
+              <w:rPr>
+                <w:rFonts w:ascii="Times New Roman" w:hAnsi="Times New Roman" w:cs="Times New Roman"/>
+                <w:b/>
+                <w:color w:val="000000"/>
+              </w:rPr>
+            </w:pPr>
+            <w:r>
+              <w:rPr>
+                <w:rFonts w:ascii="Times New Roman" w:hAnsi="Times New Roman" w:cs="Times New Roman"/>
+                <w:b/>
+                <w:color w:val="000000"/>
+              </w:rPr>
+              <w:t>Sắp xếp bản tin UC09</w:t>
+            </w:r>
+          </w:p>
+          <w:p>
+            <w:pPr>
+              <w:spacing w:after="0" w:line="240" w:lineRule="auto"/>
+              <w:rPr>
+                <w:rFonts w:ascii="Times New Roman" w:hAnsi="Times New Roman" w:cs="Times New Roman"/>
+                <w:b/>
+                <w:color w:val="000000"/>
+              </w:rPr>
+            </w:pPr>
+            <w:r>
+              <w:rPr>
+                <w:rFonts w:ascii="Times New Roman" w:hAnsi="Times New Roman" w:cs="Times New Roman"/>
+                <w:b/>
+                <w:color w:val="000000"/>
+              </w:rPr>
+              <w:t>Tìm kiểm bản tin UC10</w:t>
             </w:r>
           </w:p>
         </w:tc>
       </w:tr>
     </w:tbl>
+    <w:p/>
+    <w:tbl>
+      <w:tblPr>
+        <w:tblW w:w="0" w:type="auto"/>
+        <w:tblInd w:w="-106" w:type="dxa"/>
+        <w:tblBorders>
+          <w:top w:val="single" w:sz="4" w:space="0" w:color="auto"/>
+          <w:left w:val="single" w:sz="4" w:space="0" w:color="auto"/>
+          <w:bottom w:val="single" w:sz="4" w:space="0" w:color="auto"/>
+          <w:right w:val="single" w:sz="4" w:space="0" w:color="auto"/>
+          <w:insideH w:val="single" w:sz="4" w:space="0" w:color="auto"/>
+          <w:insideV w:val="single" w:sz="4" w:space="0" w:color="auto"/>
+        </w:tblBorders>
+        <w:tblLook w:val="00A0" w:firstRow="1" w:lastRow="0" w:firstColumn="1" w:lastColumn="0" w:noHBand="0" w:noVBand="0"/>
+      </w:tblPr>
+      <w:tblGrid>
+        <w:gridCol w:w="8275"/>
+        <w:gridCol w:w="1075"/>
+      </w:tblGrid>
+      <w:tr>
+        <w:tc>
+          <w:tcPr>
+            <w:tcW w:w="8275" w:type="dxa"/>
+          </w:tcPr>
+          <w:p>
+            <w:pPr>
+              <w:spacing w:after="0" w:line="240" w:lineRule="auto"/>
+              <w:rPr>
+                <w:rFonts w:ascii="Times New Roman" w:hAnsi="Times New Roman" w:cs="Times New Roman"/>
+                <w:b/>
+                <w:bCs/>
+                <w:sz w:val="24"/>
+                <w:szCs w:val="24"/>
+              </w:rPr>
+            </w:pPr>
+            <w:r>
+              <w:rPr>
+                <w:rFonts w:ascii="Times New Roman" w:hAnsi="Times New Roman" w:cs="Times New Roman"/>
+                <w:b/>
+                <w:bCs/>
+                <w:sz w:val="24"/>
+                <w:szCs w:val="24"/>
+                <w:lang w:val="vi-VN"/>
+              </w:rPr>
+              <w:t xml:space="preserve">Entity Name: </w:t>
+            </w:r>
+            <w:r>
+              <w:rPr>
+                <w:rFonts w:ascii="Times New Roman" w:hAnsi="Times New Roman" w:cs="Times New Roman"/>
+                <w:b/>
+                <w:bCs/>
+                <w:sz w:val="24"/>
+                <w:szCs w:val="24"/>
+              </w:rPr>
+              <w:t>Hệ thống hiển thị bản tin</w:t>
+            </w:r>
+          </w:p>
+        </w:tc>
+        <w:tc>
+          <w:tcPr>
+            <w:tcW w:w="1075" w:type="dxa"/>
+          </w:tcPr>
+          <w:p>
+            <w:pPr>
+              <w:spacing w:after="0" w:line="240" w:lineRule="auto"/>
+              <w:rPr>
+                <w:rFonts w:ascii="Times New Roman" w:hAnsi="Times New Roman" w:cs="Times New Roman"/>
+                <w:b/>
+                <w:bCs/>
+                <w:sz w:val="24"/>
+                <w:szCs w:val="24"/>
+                <w:lang w:val="vi-VN"/>
+              </w:rPr>
+            </w:pPr>
+            <w:r>
+              <w:rPr>
+                <w:rFonts w:ascii="Times New Roman" w:hAnsi="Times New Roman" w:cs="Times New Roman"/>
+                <w:b/>
+                <w:bCs/>
+                <w:sz w:val="24"/>
+                <w:szCs w:val="24"/>
+                <w:lang w:val="vi-VN"/>
+              </w:rPr>
+              <w:t>ID:</w:t>
+            </w:r>
+            <w:r>
+              <w:rPr>
+                <w:rFonts w:ascii="Times New Roman" w:hAnsi="Times New Roman" w:cs="Times New Roman"/>
+                <w:sz w:val="24"/>
+                <w:szCs w:val="24"/>
+                <w:lang w:val="vi-VN"/>
+              </w:rPr>
+              <w:t>E04</w:t>
+            </w:r>
+            <w:bookmarkStart w:id="0" w:name="_GoBack"/>
+            <w:bookmarkEnd w:id="0"/>
+          </w:p>
+        </w:tc>
+      </w:tr>
+      <w:tr>
+        <w:tc>
+          <w:tcPr>
+            <w:tcW w:w="9350" w:type="dxa"/>
+            <w:gridSpan w:val="2"/>
+          </w:tcPr>
+          <w:p>
+            <w:pPr>
+              <w:spacing w:after="0" w:line="240" w:lineRule="auto"/>
+              <w:rPr>
+                <w:rFonts w:ascii="Times New Roman" w:hAnsi="Times New Roman" w:cs="Times New Roman"/>
+                <w:b/>
+                <w:bCs/>
+                <w:sz w:val="24"/>
+                <w:szCs w:val="24"/>
+                <w:lang w:val="vi-VN"/>
+              </w:rPr>
+            </w:pPr>
+            <w:r>
+              <w:rPr>
+                <w:rFonts w:ascii="Times New Roman" w:hAnsi="Times New Roman" w:cs="Times New Roman"/>
+                <w:b/>
+                <w:bCs/>
+                <w:sz w:val="24"/>
+                <w:szCs w:val="24"/>
+                <w:lang w:val="vi-VN"/>
+              </w:rPr>
+              <w:t>Description:</w:t>
+            </w:r>
+          </w:p>
+          <w:p>
+            <w:pPr>
+              <w:spacing w:after="0" w:line="240" w:lineRule="auto"/>
+              <w:rPr>
+                <w:rFonts w:ascii="Times New Roman" w:hAnsi="Times New Roman" w:cs="Times New Roman"/>
+                <w:sz w:val="24"/>
+                <w:szCs w:val="24"/>
+              </w:rPr>
+            </w:pPr>
+            <w:r>
+              <w:rPr>
+                <w:rFonts w:ascii="Times New Roman" w:hAnsi="Times New Roman" w:cs="Times New Roman"/>
+                <w:sz w:val="24"/>
+                <w:szCs w:val="24"/>
+              </w:rPr>
+              <w:t>Hệ thông hỗ trợ hiển thị bản tin</w:t>
+            </w:r>
+            <w:r>
+              <w:rPr>
+                <w:rFonts w:ascii="Times New Roman" w:hAnsi="Times New Roman" w:cs="Times New Roman"/>
+                <w:sz w:val="24"/>
+                <w:szCs w:val="24"/>
+              </w:rPr>
+              <w:t xml:space="preserve"> lên internet hoặc intranet</w:t>
+            </w:r>
+          </w:p>
+        </w:tc>
+      </w:tr>
+      <w:tr>
+        <w:tc>
+          <w:tcPr>
+            <w:tcW w:w="9350" w:type="dxa"/>
+            <w:gridSpan w:val="2"/>
+          </w:tcPr>
+          <w:p>
+            <w:pPr>
+              <w:spacing w:after="0" w:line="240" w:lineRule="auto"/>
+              <w:rPr>
+                <w:rFonts w:ascii="Times New Roman" w:hAnsi="Times New Roman" w:cs="Times New Roman"/>
+                <w:b/>
+                <w:bCs/>
+                <w:sz w:val="24"/>
+                <w:szCs w:val="24"/>
+                <w:lang w:val="vi-VN"/>
+              </w:rPr>
+            </w:pPr>
+            <w:r>
+              <w:rPr>
+                <w:rFonts w:ascii="Times New Roman" w:hAnsi="Times New Roman" w:cs="Times New Roman"/>
+                <w:b/>
+                <w:bCs/>
+                <w:sz w:val="24"/>
+                <w:szCs w:val="24"/>
+                <w:lang w:val="vi-VN"/>
+              </w:rPr>
+              <w:t>Provides assumptions:</w:t>
+            </w:r>
+          </w:p>
+          <w:p>
+            <w:pPr>
+              <w:numPr>
+                <w:ilvl w:val="0"/>
+                <w:numId w:val="3"/>
+              </w:numPr>
+              <w:spacing w:after="0" w:line="240" w:lineRule="auto"/>
+              <w:rPr>
+                <w:rFonts w:ascii="Times New Roman" w:hAnsi="Times New Roman" w:cs="Times New Roman"/>
+                <w:sz w:val="24"/>
+                <w:szCs w:val="24"/>
+                <w:lang w:val="vi-VN"/>
+              </w:rPr>
+            </w:pPr>
+            <w:r>
+              <w:rPr>
+                <w:rFonts w:ascii="Times New Roman" w:hAnsi="Times New Roman" w:cs="Times New Roman"/>
+                <w:sz w:val="24"/>
+                <w:szCs w:val="24"/>
+              </w:rPr>
+              <w:lastRenderedPageBreak/>
+              <w:t>Trang web hiển thị bản tin trên internet hoặc intranet</w:t>
+            </w:r>
+          </w:p>
+        </w:tc>
+      </w:tr>
+      <w:tr>
+        <w:tc>
+          <w:tcPr>
+            <w:tcW w:w="9350" w:type="dxa"/>
+            <w:gridSpan w:val="2"/>
+          </w:tcPr>
+          <w:p>
+            <w:pPr>
+              <w:spacing w:after="0" w:line="240" w:lineRule="auto"/>
+              <w:rPr>
+                <w:rFonts w:ascii="Times New Roman" w:hAnsi="Times New Roman" w:cs="Times New Roman"/>
+                <w:b/>
+                <w:bCs/>
+                <w:sz w:val="24"/>
+                <w:szCs w:val="24"/>
+                <w:lang w:val="vi-VN"/>
+              </w:rPr>
+            </w:pPr>
+            <w:r>
+              <w:rPr>
+                <w:rFonts w:ascii="Times New Roman" w:hAnsi="Times New Roman" w:cs="Times New Roman"/>
+                <w:b/>
+                <w:bCs/>
+                <w:sz w:val="24"/>
+                <w:szCs w:val="24"/>
+                <w:lang w:val="vi-VN"/>
+              </w:rPr>
+              <w:lastRenderedPageBreak/>
+              <w:t>Requires assumptions:</w:t>
+            </w:r>
+          </w:p>
+          <w:p>
+            <w:pPr>
+              <w:numPr>
+                <w:ilvl w:val="0"/>
+                <w:numId w:val="4"/>
+              </w:numPr>
+              <w:spacing w:after="0" w:line="240" w:lineRule="auto"/>
+              <w:rPr>
+                <w:rFonts w:ascii="Times New Roman" w:hAnsi="Times New Roman" w:cs="Times New Roman"/>
+                <w:sz w:val="24"/>
+                <w:szCs w:val="24"/>
+                <w:lang w:val="vi-VN"/>
+              </w:rPr>
+            </w:pPr>
+            <w:r>
+              <w:rPr>
+                <w:rFonts w:ascii="Times New Roman" w:hAnsi="Times New Roman" w:cs="Times New Roman"/>
+                <w:sz w:val="24"/>
+                <w:szCs w:val="24"/>
+              </w:rPr>
+              <w:t>Có khả năng đăng bản tin lên internet hoặc intranet</w:t>
+            </w:r>
+          </w:p>
+        </w:tc>
+      </w:tr>
+      <w:tr>
+        <w:trPr>
+          <w:trHeight w:val="143"/>
+        </w:trPr>
+        <w:tc>
+          <w:tcPr>
+            <w:tcW w:w="9350" w:type="dxa"/>
+            <w:gridSpan w:val="2"/>
+          </w:tcPr>
+          <w:p>
+            <w:pPr>
+              <w:spacing w:after="0" w:line="240" w:lineRule="auto"/>
+              <w:rPr>
+                <w:rFonts w:ascii="Times New Roman" w:hAnsi="Times New Roman" w:cs="Times New Roman"/>
+                <w:b/>
+                <w:bCs/>
+                <w:sz w:val="24"/>
+                <w:szCs w:val="24"/>
+                <w:lang w:val="vi-VN"/>
+              </w:rPr>
+            </w:pPr>
+            <w:r>
+              <w:rPr>
+                <w:rFonts w:ascii="Times New Roman" w:hAnsi="Times New Roman" w:cs="Times New Roman"/>
+                <w:b/>
+                <w:bCs/>
+                <w:sz w:val="24"/>
+                <w:szCs w:val="24"/>
+                <w:lang w:val="vi-VN"/>
+              </w:rPr>
+              <w:t>identified use cases:</w:t>
+            </w:r>
+          </w:p>
+          <w:p>
+            <w:pPr>
+              <w:spacing w:after="0" w:line="240" w:lineRule="auto"/>
+              <w:rPr>
+                <w:rFonts w:ascii="Times New Roman" w:hAnsi="Times New Roman" w:cs="Times New Roman"/>
+                <w:b/>
+                <w:color w:val="000000"/>
+              </w:rPr>
+            </w:pPr>
+            <w:r>
+              <w:rPr>
+                <w:rFonts w:ascii="Times New Roman" w:hAnsi="Times New Roman" w:cs="Times New Roman"/>
+                <w:b/>
+                <w:color w:val="000000"/>
+              </w:rPr>
+              <w:t>Đăng tin UC07</w:t>
+            </w:r>
+          </w:p>
+        </w:tc>
+      </w:tr>
+    </w:tbl>
+    <w:p/>
     <w:p/>
     <w:tbl>
       <w:tblPr>
@@ -2138,7 +3068,6 @@
                 <w:sz w:val="24"/>
                 <w:szCs w:val="24"/>
               </w:rPr>
-              <w:lastRenderedPageBreak/>
               <w:t>UC07</w:t>
             </w:r>
           </w:p>
@@ -2770,6 +3699,7 @@
                 <w:sz w:val="24"/>
                 <w:szCs w:val="24"/>
               </w:rPr>
+              <w:lastRenderedPageBreak/>
               <w:t>General use case description:</w:t>
             </w:r>
           </w:p>
@@ -3185,7 +4115,6 @@
                 <w:b/>
                 <w:szCs w:val="24"/>
               </w:rPr>
-              <w:lastRenderedPageBreak/>
               <w:t>Alternate flows</w:t>
             </w:r>
           </w:p>
@@ -3431,6 +4360,7 @@
                 <w:sz w:val="24"/>
                 <w:szCs w:val="24"/>
               </w:rPr>
+              <w:lastRenderedPageBreak/>
               <w:t>Exceptional flow</w:t>
             </w:r>
             <w:r>
@@ -3817,7 +4747,6 @@
                 <w:szCs w:val="24"/>
                 <w:lang w:val="en-US"/>
               </w:rPr>
-              <w:lastRenderedPageBreak/>
               <w:t>Tổng biên tập</w:t>
             </w:r>
           </w:p>
@@ -3874,7 +4803,6 @@
                 <w:sz w:val="24"/>
                 <w:szCs w:val="24"/>
               </w:rPr>
-              <w:lastRenderedPageBreak/>
               <w:t>Preconditions:</w:t>
             </w:r>
           </w:p>
@@ -4092,6 +5020,7 @@
                 <w:szCs w:val="24"/>
                 <w:lang w:val="en-US"/>
               </w:rPr>
+              <w:lastRenderedPageBreak/>
               <w:t>Phóng viên, biên tập hoặc tổng biên tập chỉnh sửa bản tin và nhấn lưu</w:t>
             </w:r>
           </w:p>
@@ -4149,6 +5078,7 @@
                 <w:sz w:val="24"/>
                 <w:szCs w:val="24"/>
               </w:rPr>
+              <w:lastRenderedPageBreak/>
               <w:t>Primary use case postconditions:</w:t>
             </w:r>
           </w:p>
@@ -4435,221 +5365,221 @@
                 <w:szCs w:val="24"/>
                 <w:lang w:val="en-US"/>
               </w:rPr>
+              <w:t>Phóng viên, biên tập hoặc tổng biên tập chọn một bản tin cần chỉnh sửa và nhấn chỉnh sửa</w:t>
+            </w:r>
+          </w:p>
+          <w:p>
+            <w:pPr>
+              <w:pStyle w:val="ListParagraph"/>
+              <w:numPr>
+                <w:ilvl w:val="0"/>
+                <w:numId w:val="14"/>
+              </w:numPr>
+              <w:rPr>
+                <w:sz w:val="24"/>
+                <w:szCs w:val="24"/>
+              </w:rPr>
+            </w:pPr>
+            <w:r>
+              <w:rPr>
+                <w:rFonts w:ascii="Calibri" w:hAnsi="Calibri" w:cs="OptimaLTStd-Medium"/>
+                <w:sz w:val="24"/>
+                <w:szCs w:val="24"/>
+                <w:lang w:val="en-US"/>
+              </w:rPr>
+              <w:t>Hệ thống hiển thị giao diện chỉnh sửa bao gồm các thông tin chi tiết của bản tin</w:t>
+            </w:r>
+          </w:p>
+          <w:p>
+            <w:pPr>
+              <w:pStyle w:val="ListParagraph"/>
+              <w:numPr>
+                <w:ilvl w:val="0"/>
+                <w:numId w:val="14"/>
+              </w:numPr>
+              <w:rPr>
+                <w:sz w:val="24"/>
+                <w:szCs w:val="24"/>
+              </w:rPr>
+            </w:pPr>
+            <w:r>
+              <w:rPr>
+                <w:rFonts w:ascii="Calibri" w:hAnsi="Calibri" w:cs="OptimaLTStd-Medium"/>
+                <w:sz w:val="24"/>
+                <w:szCs w:val="24"/>
+                <w:lang w:val="en-US"/>
+              </w:rPr>
+              <w:t>Phóng viên, biên tập hoặc tổng biên tập chỉnh sửa bản tin và nhấn hủy</w:t>
+            </w:r>
+          </w:p>
+          <w:p>
+            <w:pPr>
+              <w:numPr>
+                <w:ilvl w:val="0"/>
+                <w:numId w:val="14"/>
+              </w:numPr>
+              <w:rPr>
+                <w:rFonts w:cs="OptimaLTStd-Medium"/>
+                <w:sz w:val="24"/>
+                <w:szCs w:val="24"/>
+              </w:rPr>
+            </w:pPr>
+            <w:r>
+              <w:rPr>
+                <w:rFonts w:cs="OptimaLTStd-Medium"/>
+                <w:sz w:val="24"/>
+                <w:szCs w:val="24"/>
+              </w:rPr>
+              <w:t>Hệ thống thoát khỏi giao diện chỉnh sửa</w:t>
+            </w:r>
+          </w:p>
+          <w:p>
+            <w:pPr>
+              <w:rPr>
+                <w:rFonts w:ascii="OptimaLTStd-Bold" w:hAnsi="OptimaLTStd-Bold" w:cs="OptimaLTStd-Bold"/>
+                <w:b/>
+                <w:bCs/>
+                <w:sz w:val="24"/>
+                <w:szCs w:val="24"/>
+              </w:rPr>
+            </w:pPr>
+            <w:r>
+              <w:rPr>
+                <w:rFonts w:cs="Times New Roman"/>
+                <w:b/>
+                <w:szCs w:val="24"/>
+              </w:rPr>
+              <w:t>Case 3: Không tìm thấy bản tin</w:t>
+            </w:r>
+          </w:p>
+          <w:p>
+            <w:pPr>
+              <w:pStyle w:val="ListParagraph"/>
+              <w:numPr>
+                <w:ilvl w:val="0"/>
+                <w:numId w:val="22"/>
+              </w:numPr>
+              <w:rPr>
+                <w:sz w:val="24"/>
+                <w:szCs w:val="24"/>
+              </w:rPr>
+            </w:pPr>
+            <w:r>
+              <w:rPr>
+                <w:rFonts w:ascii="Calibri" w:hAnsi="Calibri" w:cs="OptimaLTStd-Medium"/>
+                <w:sz w:val="24"/>
+                <w:szCs w:val="24"/>
+                <w:lang w:val="en-US"/>
+              </w:rPr>
+              <w:t>Phóng viên, biên tập hoặc tổng biên tập tìm kiếm bản tin</w:t>
+            </w:r>
+          </w:p>
+          <w:p>
+            <w:pPr>
+              <w:pStyle w:val="ListParagraph"/>
+              <w:numPr>
+                <w:ilvl w:val="0"/>
+                <w:numId w:val="22"/>
+              </w:numPr>
+              <w:rPr>
+                <w:rFonts w:cs="OptimaLTStd-Medium"/>
+                <w:sz w:val="24"/>
+                <w:szCs w:val="24"/>
+              </w:rPr>
+            </w:pPr>
+            <w:r>
+              <w:rPr>
+                <w:rFonts w:ascii="Calibri" w:hAnsi="Calibri" w:cs="OptimaLTStd-Medium"/>
+                <w:sz w:val="24"/>
+                <w:szCs w:val="24"/>
+                <w:lang w:val="en-US"/>
+              </w:rPr>
+              <w:t>Hệ thống thông báo không tìm thấy bản tin</w:t>
+            </w:r>
+          </w:p>
+          <w:p>
+            <w:pPr>
+              <w:rPr>
+                <w:rFonts w:ascii="OptimaLTStd-Bold" w:hAnsi="OptimaLTStd-Bold" w:cs="OptimaLTStd-Bold"/>
+                <w:b/>
+                <w:bCs/>
+                <w:sz w:val="24"/>
+                <w:szCs w:val="24"/>
+              </w:rPr>
+            </w:pPr>
+            <w:r>
+              <w:rPr>
+                <w:rFonts w:cs="Times New Roman"/>
+                <w:b/>
+                <w:szCs w:val="24"/>
+              </w:rPr>
+              <w:t>Case 4: Bản tin được lấy về khi chưa xét duyệt</w:t>
+            </w:r>
+          </w:p>
+          <w:p>
+            <w:pPr>
+              <w:pStyle w:val="ListParagraph"/>
+              <w:numPr>
+                <w:ilvl w:val="0"/>
+                <w:numId w:val="13"/>
+              </w:numPr>
+              <w:rPr>
+                <w:sz w:val="24"/>
+                <w:szCs w:val="24"/>
+              </w:rPr>
+            </w:pPr>
+            <w:r>
+              <w:rPr>
+                <w:rFonts w:ascii="Calibri" w:hAnsi="Calibri" w:cs="OptimaLTStd-Medium"/>
+                <w:sz w:val="24"/>
+                <w:szCs w:val="24"/>
+                <w:lang w:val="en-US"/>
+              </w:rPr>
+              <w:t>Phóng viên, biên tập lấy lại bản tin đã gửi chờ xét duyệt</w:t>
+            </w:r>
+          </w:p>
+          <w:p>
+            <w:pPr>
+              <w:pStyle w:val="ListParagraph"/>
+              <w:numPr>
+                <w:ilvl w:val="0"/>
+                <w:numId w:val="13"/>
+              </w:numPr>
+              <w:rPr>
+                <w:sz w:val="24"/>
+                <w:szCs w:val="24"/>
+              </w:rPr>
+            </w:pPr>
+            <w:r>
+              <w:rPr>
+                <w:rFonts w:ascii="Calibri" w:hAnsi="Calibri" w:cs="OptimaLTStd-Medium"/>
+                <w:sz w:val="24"/>
+                <w:szCs w:val="24"/>
+                <w:lang w:val="en-US"/>
+              </w:rPr>
+              <w:t>Hệ thống cập nhật lại danh sách bản tin chờ xét duyệt và gửi trả bản tin về</w:t>
+            </w:r>
+          </w:p>
+          <w:p>
+            <w:pPr>
+              <w:pStyle w:val="ListParagraph"/>
+              <w:numPr>
+                <w:ilvl w:val="0"/>
+                <w:numId w:val="13"/>
+              </w:numPr>
+              <w:rPr>
+                <w:sz w:val="24"/>
+                <w:szCs w:val="24"/>
+              </w:rPr>
+            </w:pPr>
+            <w:r>
+              <w:rPr>
+                <w:rFonts w:ascii="Calibri" w:hAnsi="Calibri" w:cs="OptimaLTStd-Medium"/>
+                <w:sz w:val="24"/>
+                <w:szCs w:val="24"/>
+                <w:lang w:val="en-US"/>
+              </w:rPr>
               <w:lastRenderedPageBreak/>
-              <w:t>Phóng viên, biên tập hoặc tổng biên tập chọn một bản tin cần chỉnh sửa và nhấn chỉnh sửa</w:t>
-            </w:r>
-          </w:p>
-          <w:p>
-            <w:pPr>
-              <w:pStyle w:val="ListParagraph"/>
-              <w:numPr>
-                <w:ilvl w:val="0"/>
-                <w:numId w:val="14"/>
-              </w:numPr>
-              <w:rPr>
-                <w:sz w:val="24"/>
-                <w:szCs w:val="24"/>
-              </w:rPr>
-            </w:pPr>
-            <w:r>
-              <w:rPr>
-                <w:rFonts w:ascii="Calibri" w:hAnsi="Calibri" w:cs="OptimaLTStd-Medium"/>
-                <w:sz w:val="24"/>
-                <w:szCs w:val="24"/>
-                <w:lang w:val="en-US"/>
-              </w:rPr>
-              <w:t>Hệ thống hiển thị giao diện chỉnh sửa bao gồm các thông tin chi tiết của bản tin</w:t>
-            </w:r>
-          </w:p>
-          <w:p>
-            <w:pPr>
-              <w:pStyle w:val="ListParagraph"/>
-              <w:numPr>
-                <w:ilvl w:val="0"/>
-                <w:numId w:val="14"/>
-              </w:numPr>
-              <w:rPr>
-                <w:sz w:val="24"/>
-                <w:szCs w:val="24"/>
-              </w:rPr>
-            </w:pPr>
-            <w:r>
-              <w:rPr>
-                <w:rFonts w:ascii="Calibri" w:hAnsi="Calibri" w:cs="OptimaLTStd-Medium"/>
-                <w:sz w:val="24"/>
-                <w:szCs w:val="24"/>
-                <w:lang w:val="en-US"/>
-              </w:rPr>
-              <w:t>Phóng viên, biên tập hoặc tổng biên tập chỉnh sửa bản tin và nhấn hủy</w:t>
-            </w:r>
-          </w:p>
-          <w:p>
-            <w:pPr>
-              <w:numPr>
-                <w:ilvl w:val="0"/>
-                <w:numId w:val="14"/>
-              </w:numPr>
-              <w:rPr>
-                <w:rFonts w:cs="OptimaLTStd-Medium"/>
-                <w:sz w:val="24"/>
-                <w:szCs w:val="24"/>
-              </w:rPr>
-            </w:pPr>
-            <w:r>
-              <w:rPr>
-                <w:rFonts w:cs="OptimaLTStd-Medium"/>
-                <w:sz w:val="24"/>
-                <w:szCs w:val="24"/>
-              </w:rPr>
-              <w:t>Hệ thống thoát khỏi giao diện chỉnh sửa</w:t>
-            </w:r>
-          </w:p>
-          <w:p>
-            <w:pPr>
-              <w:rPr>
-                <w:rFonts w:ascii="OptimaLTStd-Bold" w:hAnsi="OptimaLTStd-Bold" w:cs="OptimaLTStd-Bold"/>
-                <w:b/>
-                <w:bCs/>
-                <w:sz w:val="24"/>
-                <w:szCs w:val="24"/>
-              </w:rPr>
-            </w:pPr>
-            <w:r>
-              <w:rPr>
-                <w:rFonts w:cs="Times New Roman"/>
-                <w:b/>
-                <w:szCs w:val="24"/>
-              </w:rPr>
-              <w:t>Case 3: Không tìm thấy bản tin</w:t>
-            </w:r>
-          </w:p>
-          <w:p>
-            <w:pPr>
-              <w:pStyle w:val="ListParagraph"/>
-              <w:numPr>
-                <w:ilvl w:val="0"/>
-                <w:numId w:val="22"/>
-              </w:numPr>
-              <w:rPr>
-                <w:sz w:val="24"/>
-                <w:szCs w:val="24"/>
-              </w:rPr>
-            </w:pPr>
-            <w:r>
-              <w:rPr>
-                <w:rFonts w:ascii="Calibri" w:hAnsi="Calibri" w:cs="OptimaLTStd-Medium"/>
-                <w:sz w:val="24"/>
-                <w:szCs w:val="24"/>
-                <w:lang w:val="en-US"/>
-              </w:rPr>
-              <w:t>Phóng viên, biên tập hoặc tổng biên tập tìm kiếm bản tin</w:t>
-            </w:r>
-          </w:p>
-          <w:p>
-            <w:pPr>
-              <w:pStyle w:val="ListParagraph"/>
-              <w:numPr>
-                <w:ilvl w:val="0"/>
-                <w:numId w:val="22"/>
-              </w:numPr>
-              <w:rPr>
-                <w:rFonts w:cs="OptimaLTStd-Medium"/>
-                <w:sz w:val="24"/>
-                <w:szCs w:val="24"/>
-              </w:rPr>
-            </w:pPr>
-            <w:r>
-              <w:rPr>
-                <w:rFonts w:ascii="Calibri" w:hAnsi="Calibri" w:cs="OptimaLTStd-Medium"/>
-                <w:sz w:val="24"/>
-                <w:szCs w:val="24"/>
-                <w:lang w:val="en-US"/>
-              </w:rPr>
-              <w:t>Hệ thống thông báo không tìm thấy bản tin</w:t>
-            </w:r>
-          </w:p>
-          <w:p>
-            <w:pPr>
-              <w:rPr>
-                <w:rFonts w:ascii="OptimaLTStd-Bold" w:hAnsi="OptimaLTStd-Bold" w:cs="OptimaLTStd-Bold"/>
-                <w:b/>
-                <w:bCs/>
-                <w:sz w:val="24"/>
-                <w:szCs w:val="24"/>
-              </w:rPr>
-            </w:pPr>
-            <w:r>
-              <w:rPr>
-                <w:rFonts w:cs="Times New Roman"/>
-                <w:b/>
-                <w:szCs w:val="24"/>
-              </w:rPr>
-              <w:t>Case 4: Bản tin được lấy về khi chưa xét duyệt</w:t>
-            </w:r>
-          </w:p>
-          <w:p>
-            <w:pPr>
-              <w:pStyle w:val="ListParagraph"/>
-              <w:numPr>
-                <w:ilvl w:val="0"/>
-                <w:numId w:val="13"/>
-              </w:numPr>
-              <w:rPr>
-                <w:sz w:val="24"/>
-                <w:szCs w:val="24"/>
-              </w:rPr>
-            </w:pPr>
-            <w:r>
-              <w:rPr>
-                <w:rFonts w:ascii="Calibri" w:hAnsi="Calibri" w:cs="OptimaLTStd-Medium"/>
-                <w:sz w:val="24"/>
-                <w:szCs w:val="24"/>
-                <w:lang w:val="en-US"/>
-              </w:rPr>
-              <w:t>Phóng viên, biên tập lấy lại bản tin đã gửi chờ xét duyệt</w:t>
-            </w:r>
-          </w:p>
-          <w:p>
-            <w:pPr>
-              <w:pStyle w:val="ListParagraph"/>
-              <w:numPr>
-                <w:ilvl w:val="0"/>
-                <w:numId w:val="13"/>
-              </w:numPr>
-              <w:rPr>
-                <w:sz w:val="24"/>
-                <w:szCs w:val="24"/>
-              </w:rPr>
-            </w:pPr>
-            <w:r>
-              <w:rPr>
-                <w:rFonts w:ascii="Calibri" w:hAnsi="Calibri" w:cs="OptimaLTStd-Medium"/>
-                <w:sz w:val="24"/>
-                <w:szCs w:val="24"/>
-                <w:lang w:val="en-US"/>
-              </w:rPr>
-              <w:t>Hệ thống cập nhật lại danh sách bản tin chờ xét duyệt và gửi trả bản tin về</w:t>
-            </w:r>
-          </w:p>
-          <w:p>
-            <w:pPr>
-              <w:pStyle w:val="ListParagraph"/>
-              <w:numPr>
-                <w:ilvl w:val="0"/>
-                <w:numId w:val="13"/>
-              </w:numPr>
-              <w:rPr>
-                <w:sz w:val="24"/>
-                <w:szCs w:val="24"/>
-              </w:rPr>
-            </w:pPr>
-            <w:r>
-              <w:rPr>
-                <w:rFonts w:ascii="Calibri" w:hAnsi="Calibri" w:cs="OptimaLTStd-Medium"/>
-                <w:sz w:val="24"/>
-                <w:szCs w:val="24"/>
-                <w:lang w:val="en-US"/>
-              </w:rPr>
               <w:t>Phóng viên, biên tập chọn chỉnh sửa bản tin</w:t>
             </w:r>
           </w:p>
@@ -4984,7 +5914,6 @@
                 <w:sz w:val="24"/>
                 <w:szCs w:val="24"/>
               </w:rPr>
-              <w:lastRenderedPageBreak/>
               <w:t xml:space="preserve">Use case title: </w:t>
             </w:r>
             <w:r>
@@ -5285,6 +6214,7 @@
                 <w:sz w:val="24"/>
                 <w:szCs w:val="24"/>
               </w:rPr>
+              <w:lastRenderedPageBreak/>
               <w:t>Primary use case flow of events:</w:t>
             </w:r>
           </w:p>
@@ -5647,7 +6577,6 @@
                 <w:b/>
                 <w:szCs w:val="24"/>
               </w:rPr>
-              <w:lastRenderedPageBreak/>
               <w:t>Post conditions</w:t>
             </w:r>
           </w:p>
@@ -5912,6 +6841,7 @@
                 <w:szCs w:val="24"/>
                 <w:lang w:val="en-US"/>
               </w:rPr>
+              <w:lastRenderedPageBreak/>
               <w:t>Biên tập</w:t>
             </w:r>
           </w:p>
@@ -5946,6 +6876,7 @@
                 <w:sz w:val="24"/>
                 <w:szCs w:val="24"/>
               </w:rPr>
+              <w:lastRenderedPageBreak/>
               <w:t>Preconditions:</w:t>
             </w:r>
           </w:p>
@@ -6288,7 +7219,6 @@
                 <w:sz w:val="24"/>
                 <w:szCs w:val="24"/>
               </w:rPr>
-              <w:lastRenderedPageBreak/>
               <w:t>Exceptional flow</w:t>
             </w:r>
             <w:r>
@@ -6573,6 +7503,7 @@
                 <w:sz w:val="24"/>
                 <w:szCs w:val="24"/>
               </w:rPr>
+              <w:lastRenderedPageBreak/>
               <w:t>General use case description:</w:t>
             </w:r>
           </w:p>
@@ -7061,7 +7992,6 @@
                 <w:b/>
                 <w:szCs w:val="24"/>
               </w:rPr>
-              <w:lastRenderedPageBreak/>
               <w:t>Alternate flows</w:t>
             </w:r>
           </w:p>
@@ -7442,6 +8372,7 @@
                 <w:sz w:val="24"/>
                 <w:szCs w:val="24"/>
               </w:rPr>
+              <w:lastRenderedPageBreak/>
               <w:t>Exceptional flow</w:t>
             </w:r>
             <w:r>
@@ -7976,7 +8907,6 @@
                 <w:szCs w:val="24"/>
                 <w:lang w:val="en-US"/>
               </w:rPr>
-              <w:lastRenderedPageBreak/>
               <w:t>Bản tin đã được tạo</w:t>
             </w:r>
           </w:p>
@@ -8012,7 +8942,6 @@
                 <w:sz w:val="24"/>
                 <w:szCs w:val="24"/>
               </w:rPr>
-              <w:lastRenderedPageBreak/>
               <w:t>Primary use case flow of events:</w:t>
             </w:r>
           </w:p>
@@ -8324,6 +9253,7 @@
                 <w:b/>
                 <w:szCs w:val="24"/>
               </w:rPr>
+              <w:lastRenderedPageBreak/>
               <w:t>Alternate flows</w:t>
             </w:r>
           </w:p>
@@ -8791,7 +9721,6 @@
                 <w:b/>
                 <w:szCs w:val="24"/>
               </w:rPr>
-              <w:lastRenderedPageBreak/>
               <w:t>Post conditions</w:t>
             </w:r>
           </w:p>
@@ -9137,6 +10066,7 @@
                 <w:sz w:val="24"/>
                 <w:szCs w:val="24"/>
               </w:rPr>
+              <w:lastRenderedPageBreak/>
               <w:t>Primary use case flow of events:</w:t>
             </w:r>
           </w:p>
@@ -9553,7 +10483,6 @@
                 <w:b/>
                 <w:szCs w:val="24"/>
               </w:rPr>
-              <w:lastRenderedPageBreak/>
               <w:t>Post conditions</w:t>
             </w:r>
           </w:p>
@@ -9879,6 +10808,7 @@
                 <w:sz w:val="24"/>
                 <w:szCs w:val="24"/>
               </w:rPr>
+              <w:lastRenderedPageBreak/>
               <w:t>Primary use case flow of events:</w:t>
             </w:r>
           </w:p>
@@ -10591,7 +11521,6 @@
                 <w:szCs w:val="24"/>
                 <w:lang w:val="vi-VN"/>
               </w:rPr>
-              <w:lastRenderedPageBreak/>
               <w:t>Entities involved:</w:t>
             </w:r>
           </w:p>
@@ -10940,6 +11869,7 @@
                 <w:szCs w:val="24"/>
                 <w:lang w:val="vi-VN"/>
               </w:rPr>
+              <w:lastRenderedPageBreak/>
               <w:t>Alternate flows</w:t>
             </w:r>
           </w:p>
@@ -11542,7 +12472,6 @@
                 <w:sz w:val="24"/>
                 <w:szCs w:val="24"/>
               </w:rPr>
-              <w:lastRenderedPageBreak/>
               <w:t>Primary use case flow of events:</w:t>
             </w:r>
           </w:p>
@@ -11955,6 +12884,7 @@
                 <w:szCs w:val="24"/>
                 <w:lang w:val="vi-VN"/>
               </w:rPr>
+              <w:lastRenderedPageBreak/>
               <w:t>Entities involved:</w:t>
             </w:r>
           </w:p>
@@ -12476,7 +13406,6 @@
                 <w:sz w:val="24"/>
                 <w:szCs w:val="24"/>
               </w:rPr>
-              <w:lastRenderedPageBreak/>
               <w:t>Phóng viên, biên tập, tổng biên tập chọn không đồng ý</w:t>
             </w:r>
           </w:p>
@@ -12529,7 +13458,6 @@
                 <w:sz w:val="24"/>
                 <w:szCs w:val="24"/>
               </w:rPr>
-              <w:lastRenderedPageBreak/>
               <w:t>Exceptional flow:</w:t>
             </w:r>
           </w:p>
@@ -12707,8 +13635,6 @@
               </w:rPr>
               <w:t>UC12</w:t>
             </w:r>
-            <w:bookmarkStart w:id="0" w:name="_GoBack"/>
-            <w:bookmarkEnd w:id="0"/>
           </w:p>
         </w:tc>
       </w:tr>
@@ -12912,6 +13838,7 @@
                 <w:szCs w:val="24"/>
                 <w:lang w:val="vi-VN"/>
               </w:rPr>
+              <w:lastRenderedPageBreak/>
               <w:t>Tổng biên tập muốn ủy quyền cho người khác thực hiện công việc duyệt tin, đăng tin của mình</w:t>
             </w:r>
           </w:p>
@@ -12946,6 +13873,7 @@
                 <w:sz w:val="24"/>
                 <w:szCs w:val="24"/>
               </w:rPr>
+              <w:lastRenderedPageBreak/>
               <w:t>Primary use case flow of events:</w:t>
             </w:r>
           </w:p>

--- a/trunk/3. Requirement/SubmitTeamWork/4 - Deadline 041213/Soan Tin/Entity.docx
+++ b/trunk/3. Requirement/SubmitTeamWork/4 - Deadline 041213/Soan Tin/Entity.docx
@@ -204,13 +204,35 @@
           </w:p>
           <w:p>
             <w:pPr>
-              <w:numPr>
-                <w:ilvl w:val="0"/>
-                <w:numId w:val="3"/>
-              </w:numPr>
               <w:spacing w:after="0" w:line="240" w:lineRule="auto"/>
               <w:rPr>
                 <w:rFonts w:ascii="Times New Roman" w:hAnsi="Times New Roman" w:cs="Times New Roman"/>
+                <w:b/>
+                <w:bCs/>
+                <w:sz w:val="24"/>
+                <w:szCs w:val="24"/>
+              </w:rPr>
+            </w:pPr>
+            <w:r>
+              <w:rPr>
+                <w:rFonts w:ascii="Times New Roman" w:hAnsi="Times New Roman" w:cs="Times New Roman"/>
+                <w:b/>
+                <w:bCs/>
+                <w:sz w:val="24"/>
+                <w:szCs w:val="24"/>
+              </w:rPr>
+              <w:t>Tổng biên tập cung cấp cho hệ thống</w:t>
+            </w:r>
+          </w:p>
+          <w:p>
+            <w:pPr>
+              <w:numPr>
+                <w:ilvl w:val="0"/>
+                <w:numId w:val="2"/>
+              </w:numPr>
+              <w:spacing w:after="0" w:line="240" w:lineRule="auto"/>
+              <w:rPr>
+                <w:rFonts w:ascii="Times New Roman" w:hAnsi="Times New Roman" w:cs="Times New Roman"/>
                 <w:sz w:val="24"/>
                 <w:szCs w:val="24"/>
                 <w:lang w:val="vi-VN"/>
@@ -238,14 +260,14 @@
                 <w:sz w:val="24"/>
                 <w:szCs w:val="24"/>
               </w:rPr>
-              <w:t>.và những thông tin cung cấp: video, hình ảnh, file đính kèm.</w:t>
-            </w:r>
-          </w:p>
-          <w:p>
-            <w:pPr>
-              <w:numPr>
-                <w:ilvl w:val="0"/>
-                <w:numId w:val="3"/>
+              <w:t>.</w:t>
+            </w:r>
+          </w:p>
+          <w:p>
+            <w:pPr>
+              <w:numPr>
+                <w:ilvl w:val="0"/>
+                <w:numId w:val="2"/>
               </w:numPr>
               <w:spacing w:after="0" w:line="240" w:lineRule="auto"/>
               <w:rPr>
@@ -261,30 +283,14 @@
                 <w:sz w:val="24"/>
                 <w:szCs w:val="24"/>
               </w:rPr>
-              <w:t xml:space="preserve">Tin liên quan cho </w:t>
-            </w:r>
-            <w:r>
-              <w:rPr>
-                <w:rFonts w:ascii="Times New Roman" w:hAnsi="Times New Roman" w:cs="Times New Roman"/>
-                <w:sz w:val="24"/>
-                <w:szCs w:val="24"/>
-              </w:rPr>
-              <w:t>bản tin</w:t>
-            </w:r>
-            <w:r>
-              <w:rPr>
-                <w:rFonts w:ascii="Times New Roman" w:hAnsi="Times New Roman" w:cs="Times New Roman"/>
-                <w:sz w:val="24"/>
-                <w:szCs w:val="24"/>
-              </w:rPr>
-              <w:t xml:space="preserve"> được soạn thảo</w:t>
-            </w:r>
-          </w:p>
-          <w:p>
-            <w:pPr>
-              <w:numPr>
-                <w:ilvl w:val="0"/>
-                <w:numId w:val="3"/>
+              <w:t>File hình ảnh jpg</w:t>
+            </w:r>
+          </w:p>
+          <w:p>
+            <w:pPr>
+              <w:numPr>
+                <w:ilvl w:val="0"/>
+                <w:numId w:val="2"/>
               </w:numPr>
               <w:spacing w:after="0" w:line="240" w:lineRule="auto"/>
               <w:rPr>
@@ -300,22 +306,14 @@
                 <w:sz w:val="24"/>
                 <w:szCs w:val="24"/>
               </w:rPr>
-              <w:t>Bản tin được đăng lên internet và b</w:t>
-            </w:r>
-            <w:r>
-              <w:rPr>
-                <w:rFonts w:ascii="Times New Roman" w:hAnsi="Times New Roman" w:cs="Times New Roman"/>
-                <w:sz w:val="24"/>
-                <w:szCs w:val="24"/>
-              </w:rPr>
-              <w:t>ản tin được hạ xuống</w:t>
-            </w:r>
-          </w:p>
-          <w:p>
-            <w:pPr>
-              <w:numPr>
-                <w:ilvl w:val="0"/>
-                <w:numId w:val="3"/>
+              <w:t xml:space="preserve">File video </w:t>
+            </w:r>
+          </w:p>
+          <w:p>
+            <w:pPr>
+              <w:numPr>
+                <w:ilvl w:val="0"/>
+                <w:numId w:val="2"/>
               </w:numPr>
               <w:spacing w:after="0" w:line="240" w:lineRule="auto"/>
               <w:rPr>
@@ -331,6 +329,106 @@
                 <w:sz w:val="24"/>
                 <w:szCs w:val="24"/>
               </w:rPr>
+              <w:t>File đính kèm như word, excel.</w:t>
+            </w:r>
+          </w:p>
+          <w:p>
+            <w:pPr>
+              <w:numPr>
+                <w:ilvl w:val="0"/>
+                <w:numId w:val="2"/>
+              </w:numPr>
+              <w:spacing w:after="0" w:line="240" w:lineRule="auto"/>
+              <w:rPr>
+                <w:rFonts w:ascii="Times New Roman" w:hAnsi="Times New Roman" w:cs="Times New Roman"/>
+                <w:sz w:val="24"/>
+                <w:szCs w:val="24"/>
+                <w:lang w:val="vi-VN"/>
+              </w:rPr>
+            </w:pPr>
+            <w:r>
+              <w:rPr>
+                <w:rFonts w:ascii="Times New Roman" w:hAnsi="Times New Roman" w:cs="Times New Roman"/>
+                <w:sz w:val="24"/>
+                <w:szCs w:val="24"/>
+              </w:rPr>
+              <w:t>Tin liên quan đến bản tin</w:t>
+            </w:r>
+          </w:p>
+          <w:p>
+            <w:pPr>
+              <w:numPr>
+                <w:ilvl w:val="0"/>
+                <w:numId w:val="2"/>
+              </w:numPr>
+              <w:spacing w:after="0" w:line="240" w:lineRule="auto"/>
+              <w:rPr>
+                <w:rFonts w:ascii="Times New Roman" w:hAnsi="Times New Roman" w:cs="Times New Roman"/>
+                <w:sz w:val="24"/>
+                <w:szCs w:val="24"/>
+                <w:lang w:val="vi-VN"/>
+              </w:rPr>
+            </w:pPr>
+            <w:r>
+              <w:rPr>
+                <w:rFonts w:ascii="Times New Roman" w:hAnsi="Times New Roman" w:cs="Times New Roman"/>
+                <w:sz w:val="24"/>
+                <w:szCs w:val="24"/>
+              </w:rPr>
+              <w:t xml:space="preserve">Bản tin </w:t>
+            </w:r>
+            <w:r>
+              <w:rPr>
+                <w:rFonts w:ascii="Times New Roman" w:hAnsi="Times New Roman" w:cs="Times New Roman"/>
+                <w:sz w:val="24"/>
+                <w:szCs w:val="24"/>
+              </w:rPr>
+              <w:t>đăng lên</w:t>
+            </w:r>
+          </w:p>
+          <w:p>
+            <w:pPr>
+              <w:numPr>
+                <w:ilvl w:val="0"/>
+                <w:numId w:val="2"/>
+              </w:numPr>
+              <w:spacing w:after="0" w:line="240" w:lineRule="auto"/>
+              <w:rPr>
+                <w:rFonts w:ascii="Times New Roman" w:hAnsi="Times New Roman" w:cs="Times New Roman"/>
+                <w:sz w:val="24"/>
+                <w:szCs w:val="24"/>
+                <w:lang w:val="vi-VN"/>
+              </w:rPr>
+            </w:pPr>
+            <w:r>
+              <w:rPr>
+                <w:rFonts w:ascii="Times New Roman" w:hAnsi="Times New Roman" w:cs="Times New Roman"/>
+                <w:sz w:val="24"/>
+                <w:szCs w:val="24"/>
+              </w:rPr>
+              <w:t>Bản tin được hạ</w:t>
+            </w:r>
+          </w:p>
+          <w:p>
+            <w:pPr>
+              <w:numPr>
+                <w:ilvl w:val="0"/>
+                <w:numId w:val="2"/>
+              </w:numPr>
+              <w:spacing w:after="0" w:line="240" w:lineRule="auto"/>
+              <w:rPr>
+                <w:rFonts w:ascii="Times New Roman" w:hAnsi="Times New Roman" w:cs="Times New Roman"/>
+                <w:sz w:val="24"/>
+                <w:szCs w:val="24"/>
+                <w:lang w:val="vi-VN"/>
+              </w:rPr>
+            </w:pPr>
+            <w:r>
+              <w:rPr>
+                <w:rFonts w:ascii="Times New Roman" w:hAnsi="Times New Roman" w:cs="Times New Roman"/>
+                <w:sz w:val="24"/>
+                <w:szCs w:val="24"/>
+              </w:rPr>
               <w:t>Bản tin được chuyển về cho cấp dưới</w:t>
             </w:r>
             <w:r>
@@ -340,52 +438,6 @@
                 <w:szCs w:val="24"/>
               </w:rPr>
               <w:t xml:space="preserve"> hoặc người cùng cấp</w:t>
-            </w:r>
-          </w:p>
-          <w:p>
-            <w:pPr>
-              <w:numPr>
-                <w:ilvl w:val="0"/>
-                <w:numId w:val="3"/>
-              </w:numPr>
-              <w:spacing w:after="0" w:line="240" w:lineRule="auto"/>
-              <w:rPr>
-                <w:rFonts w:ascii="Times New Roman" w:hAnsi="Times New Roman" w:cs="Times New Roman"/>
-                <w:sz w:val="24"/>
-                <w:szCs w:val="24"/>
-                <w:lang w:val="vi-VN"/>
-              </w:rPr>
-            </w:pPr>
-            <w:r>
-              <w:rPr>
-                <w:rFonts w:ascii="Times New Roman" w:hAnsi="Times New Roman" w:cs="Times New Roman"/>
-                <w:sz w:val="24"/>
-                <w:szCs w:val="24"/>
-              </w:rPr>
-              <w:t>Người được gửi bản tin</w:t>
-            </w:r>
-          </w:p>
-          <w:p>
-            <w:pPr>
-              <w:numPr>
-                <w:ilvl w:val="0"/>
-                <w:numId w:val="3"/>
-              </w:numPr>
-              <w:spacing w:after="0" w:line="240" w:lineRule="auto"/>
-              <w:rPr>
-                <w:rFonts w:ascii="Times New Roman" w:hAnsi="Times New Roman" w:cs="Times New Roman"/>
-                <w:sz w:val="24"/>
-                <w:szCs w:val="24"/>
-                <w:lang w:val="vi-VN"/>
-              </w:rPr>
-            </w:pPr>
-            <w:r>
-              <w:rPr>
-                <w:rFonts w:ascii="Times New Roman" w:hAnsi="Times New Roman" w:cs="Times New Roman"/>
-                <w:sz w:val="24"/>
-                <w:szCs w:val="24"/>
-              </w:rPr>
-              <w:t>Người được ủy quyền</w:t>
             </w:r>
           </w:p>
         </w:tc>
@@ -422,13 +474,35 @@
           </w:p>
           <w:p>
             <w:pPr>
-              <w:numPr>
-                <w:ilvl w:val="0"/>
-                <w:numId w:val="4"/>
-              </w:numPr>
               <w:spacing w:after="0" w:line="240" w:lineRule="auto"/>
               <w:rPr>
                 <w:rFonts w:ascii="Times New Roman" w:hAnsi="Times New Roman" w:cs="Times New Roman"/>
+                <w:b/>
+                <w:bCs/>
+                <w:sz w:val="24"/>
+                <w:szCs w:val="24"/>
+              </w:rPr>
+            </w:pPr>
+            <w:r>
+              <w:rPr>
+                <w:rFonts w:ascii="Times New Roman" w:hAnsi="Times New Roman" w:cs="Times New Roman"/>
+                <w:b/>
+                <w:bCs/>
+                <w:sz w:val="24"/>
+                <w:szCs w:val="24"/>
+              </w:rPr>
+              <w:t>Tổng biên tập yêu cầu hệ thống cung cấp</w:t>
+            </w:r>
+          </w:p>
+          <w:p>
+            <w:pPr>
+              <w:numPr>
+                <w:ilvl w:val="0"/>
+                <w:numId w:val="3"/>
+              </w:numPr>
+              <w:spacing w:after="0" w:line="240" w:lineRule="auto"/>
+              <w:rPr>
+                <w:rFonts w:ascii="Times New Roman" w:hAnsi="Times New Roman" w:cs="Times New Roman"/>
                 <w:sz w:val="24"/>
                 <w:szCs w:val="24"/>
                 <w:lang w:val="vi-VN"/>
@@ -455,7 +529,7 @@
             <w:pPr>
               <w:numPr>
                 <w:ilvl w:val="0"/>
-                <w:numId w:val="4"/>
+                <w:numId w:val="3"/>
               </w:numPr>
               <w:spacing w:after="0" w:line="240" w:lineRule="auto"/>
               <w:rPr>
@@ -471,14 +545,30 @@
                 <w:sz w:val="24"/>
                 <w:szCs w:val="24"/>
               </w:rPr>
-              <w:t>Có khả năng gán kèm các tin liên quan cho một bản tin</w:t>
-            </w:r>
-          </w:p>
-          <w:p>
-            <w:pPr>
-              <w:numPr>
-                <w:ilvl w:val="0"/>
-                <w:numId w:val="4"/>
+              <w:t xml:space="preserve">Khả năng xem bản tin các kiểu như: </w:t>
+            </w:r>
+            <w:r>
+              <w:rPr>
+                <w:rFonts w:ascii="Times New Roman" w:hAnsi="Times New Roman" w:cs="Times New Roman"/>
+                <w:sz w:val="24"/>
+                <w:szCs w:val="24"/>
+              </w:rPr>
+              <w:t>bản tin được tạo, bản tin được gửi, bản tin chờ duyệ</w:t>
+            </w:r>
+            <w:r>
+              <w:rPr>
+                <w:rFonts w:ascii="Times New Roman" w:hAnsi="Times New Roman" w:cs="Times New Roman"/>
+                <w:sz w:val="24"/>
+                <w:szCs w:val="24"/>
+              </w:rPr>
+              <w:t>t</w:t>
+            </w:r>
+          </w:p>
+          <w:p>
+            <w:pPr>
+              <w:numPr>
+                <w:ilvl w:val="0"/>
+                <w:numId w:val="3"/>
               </w:numPr>
               <w:spacing w:after="0" w:line="240" w:lineRule="auto"/>
               <w:rPr>
@@ -494,6 +584,98 @@
                 <w:sz w:val="24"/>
                 <w:szCs w:val="24"/>
               </w:rPr>
+              <w:t>Khả năng tải file hình ảnh lên</w:t>
+            </w:r>
+          </w:p>
+          <w:p>
+            <w:pPr>
+              <w:numPr>
+                <w:ilvl w:val="0"/>
+                <w:numId w:val="3"/>
+              </w:numPr>
+              <w:spacing w:after="0" w:line="240" w:lineRule="auto"/>
+              <w:rPr>
+                <w:rFonts w:ascii="Times New Roman" w:hAnsi="Times New Roman" w:cs="Times New Roman"/>
+                <w:sz w:val="24"/>
+                <w:szCs w:val="24"/>
+                <w:lang w:val="vi-VN"/>
+              </w:rPr>
+            </w:pPr>
+            <w:r>
+              <w:rPr>
+                <w:rFonts w:ascii="Times New Roman" w:hAnsi="Times New Roman" w:cs="Times New Roman"/>
+                <w:sz w:val="24"/>
+                <w:szCs w:val="24"/>
+              </w:rPr>
+              <w:t>Khả năng tải video</w:t>
+            </w:r>
+          </w:p>
+          <w:p>
+            <w:pPr>
+              <w:numPr>
+                <w:ilvl w:val="0"/>
+                <w:numId w:val="3"/>
+              </w:numPr>
+              <w:spacing w:after="0" w:line="240" w:lineRule="auto"/>
+              <w:rPr>
+                <w:rFonts w:ascii="Times New Roman" w:hAnsi="Times New Roman" w:cs="Times New Roman"/>
+                <w:sz w:val="24"/>
+                <w:szCs w:val="24"/>
+                <w:lang w:val="vi-VN"/>
+              </w:rPr>
+            </w:pPr>
+            <w:r>
+              <w:rPr>
+                <w:rFonts w:ascii="Times New Roman" w:hAnsi="Times New Roman" w:cs="Times New Roman"/>
+                <w:sz w:val="24"/>
+                <w:szCs w:val="24"/>
+              </w:rPr>
+              <w:t>Khả năng đính kèm</w:t>
+            </w:r>
+          </w:p>
+          <w:p>
+            <w:pPr>
+              <w:numPr>
+                <w:ilvl w:val="0"/>
+                <w:numId w:val="3"/>
+              </w:numPr>
+              <w:spacing w:after="0" w:line="240" w:lineRule="auto"/>
+              <w:rPr>
+                <w:rFonts w:ascii="Times New Roman" w:hAnsi="Times New Roman" w:cs="Times New Roman"/>
+                <w:sz w:val="24"/>
+                <w:szCs w:val="24"/>
+                <w:lang w:val="vi-VN"/>
+              </w:rPr>
+            </w:pPr>
+            <w:r>
+              <w:rPr>
+                <w:rFonts w:ascii="Times New Roman" w:hAnsi="Times New Roman" w:cs="Times New Roman"/>
+                <w:sz w:val="24"/>
+                <w:szCs w:val="24"/>
+              </w:rPr>
+              <w:t>Khả năng tìm kiếm bản tin</w:t>
+            </w:r>
+          </w:p>
+          <w:p>
+            <w:pPr>
+              <w:numPr>
+                <w:ilvl w:val="0"/>
+                <w:numId w:val="3"/>
+              </w:numPr>
+              <w:spacing w:after="0" w:line="240" w:lineRule="auto"/>
+              <w:rPr>
+                <w:rFonts w:ascii="Times New Roman" w:hAnsi="Times New Roman" w:cs="Times New Roman"/>
+                <w:sz w:val="24"/>
+                <w:szCs w:val="24"/>
+                <w:lang w:val="vi-VN"/>
+              </w:rPr>
+            </w:pPr>
+            <w:r>
+              <w:rPr>
+                <w:rFonts w:ascii="Times New Roman" w:hAnsi="Times New Roman" w:cs="Times New Roman"/>
+                <w:sz w:val="24"/>
+                <w:szCs w:val="24"/>
+              </w:rPr>
               <w:t>Khả năng đưa bản tin lên internet và hạ bản tin đó</w:t>
             </w:r>
           </w:p>
@@ -501,7 +683,7 @@
             <w:pPr>
               <w:numPr>
                 <w:ilvl w:val="0"/>
-                <w:numId w:val="4"/>
+                <w:numId w:val="3"/>
               </w:numPr>
               <w:spacing w:after="0" w:line="240" w:lineRule="auto"/>
               <w:rPr>
@@ -524,7 +706,7 @@
             <w:pPr>
               <w:numPr>
                 <w:ilvl w:val="0"/>
-                <w:numId w:val="4"/>
+                <w:numId w:val="3"/>
               </w:numPr>
               <w:spacing w:after="0" w:line="240" w:lineRule="auto"/>
               <w:rPr>
@@ -881,6 +1063,7 @@
                 <w:szCs w:val="24"/>
                 <w:lang w:val="vi-VN"/>
               </w:rPr>
+              <w:lastRenderedPageBreak/>
               <w:t xml:space="preserve">Entity Name: </w:t>
             </w:r>
             <w:r>
@@ -977,34 +1160,8 @@
                 <w:rFonts w:ascii="Times New Roman" w:hAnsi="Times New Roman" w:cs="Times New Roman"/>
                 <w:sz w:val="24"/>
                 <w:szCs w:val="24"/>
-                <w:lang w:val="vi-VN"/>
-              </w:rPr>
-              <w:t xml:space="preserve">Chịu trách nhiệm soạn thảo </w:t>
-            </w:r>
-            <w:r>
-              <w:rPr>
-                <w:rFonts w:ascii="Times New Roman" w:hAnsi="Times New Roman" w:cs="Times New Roman"/>
-                <w:sz w:val="24"/>
-                <w:szCs w:val="24"/>
-              </w:rPr>
-              <w:t>bản tin</w:t>
-            </w:r>
-            <w:r>
-              <w:rPr>
-                <w:rFonts w:ascii="Times New Roman" w:hAnsi="Times New Roman" w:cs="Times New Roman"/>
-                <w:sz w:val="24"/>
-                <w:szCs w:val="24"/>
-                <w:lang w:val="vi-VN"/>
-              </w:rPr>
-              <w:t xml:space="preserve">, </w:t>
-            </w:r>
-            <w:r>
-              <w:rPr>
-                <w:rFonts w:ascii="Times New Roman" w:hAnsi="Times New Roman" w:cs="Times New Roman"/>
-                <w:sz w:val="24"/>
-                <w:szCs w:val="24"/>
-              </w:rPr>
-              <w:t>duyệt tin và gửi tin</w:t>
+              </w:rPr>
+              <w:t>Biên tập là người có vai trò soạn thảo bản tin, duyệt bản tin từ phóng viên chuyển đến và chuyển bản tin cho người cùng cấp, chuyển tin bản về phóng viên nếu bản tin có sai sót và chuyển lên cho cấp trên khi bản tin được duyệt xong</w:t>
             </w:r>
           </w:p>
         </w:tc>
@@ -1041,13 +1198,35 @@
           </w:p>
           <w:p>
             <w:pPr>
-              <w:numPr>
-                <w:ilvl w:val="0"/>
-                <w:numId w:val="5"/>
-              </w:numPr>
               <w:spacing w:after="0" w:line="240" w:lineRule="auto"/>
               <w:rPr>
                 <w:rFonts w:ascii="Times New Roman" w:hAnsi="Times New Roman" w:cs="Times New Roman"/>
+                <w:b/>
+                <w:bCs/>
+                <w:sz w:val="24"/>
+                <w:szCs w:val="24"/>
+              </w:rPr>
+            </w:pPr>
+            <w:r>
+              <w:rPr>
+                <w:rFonts w:ascii="Times New Roman" w:hAnsi="Times New Roman" w:cs="Times New Roman"/>
+                <w:b/>
+                <w:bCs/>
+                <w:sz w:val="24"/>
+                <w:szCs w:val="24"/>
+              </w:rPr>
+              <w:t>Biên tập cung cấp cho hệ thống</w:t>
+            </w:r>
+          </w:p>
+          <w:p>
+            <w:pPr>
+              <w:numPr>
+                <w:ilvl w:val="0"/>
+                <w:numId w:val="4"/>
+              </w:numPr>
+              <w:spacing w:after="0" w:line="240" w:lineRule="auto"/>
+              <w:rPr>
+                <w:rFonts w:ascii="Times New Roman" w:hAnsi="Times New Roman" w:cs="Times New Roman"/>
                 <w:sz w:val="24"/>
                 <w:szCs w:val="24"/>
                 <w:lang w:val="vi-VN"/>
@@ -1075,15 +1254,99 @@
                 <w:sz w:val="24"/>
                 <w:szCs w:val="24"/>
               </w:rPr>
-              <w:t>.và n</w:t>
-            </w:r>
-            <w:r>
-              <w:rPr>
-                <w:rFonts w:ascii="Times New Roman" w:hAnsi="Times New Roman" w:cs="Times New Roman"/>
-                <w:sz w:val="24"/>
-                <w:szCs w:val="24"/>
-              </w:rPr>
-              <w:t>hững thông tin cung cấp:</w:t>
+              <w:t>.</w:t>
+            </w:r>
+          </w:p>
+          <w:p>
+            <w:pPr>
+              <w:numPr>
+                <w:ilvl w:val="0"/>
+                <w:numId w:val="4"/>
+              </w:numPr>
+              <w:spacing w:after="0" w:line="240" w:lineRule="auto"/>
+              <w:rPr>
+                <w:rFonts w:ascii="Times New Roman" w:hAnsi="Times New Roman" w:cs="Times New Roman"/>
+                <w:sz w:val="24"/>
+                <w:szCs w:val="24"/>
+                <w:lang w:val="vi-VN"/>
+              </w:rPr>
+            </w:pPr>
+            <w:r>
+              <w:rPr>
+                <w:rFonts w:ascii="Times New Roman" w:hAnsi="Times New Roman" w:cs="Times New Roman"/>
+                <w:sz w:val="24"/>
+                <w:szCs w:val="24"/>
+              </w:rPr>
+              <w:t>File hình ảnh jpg</w:t>
+            </w:r>
+          </w:p>
+          <w:p>
+            <w:pPr>
+              <w:numPr>
+                <w:ilvl w:val="0"/>
+                <w:numId w:val="4"/>
+              </w:numPr>
+              <w:spacing w:after="0" w:line="240" w:lineRule="auto"/>
+              <w:rPr>
+                <w:rFonts w:ascii="Times New Roman" w:hAnsi="Times New Roman" w:cs="Times New Roman"/>
+                <w:sz w:val="24"/>
+                <w:szCs w:val="24"/>
+                <w:lang w:val="vi-VN"/>
+              </w:rPr>
+            </w:pPr>
+            <w:r>
+              <w:rPr>
+                <w:rFonts w:ascii="Times New Roman" w:hAnsi="Times New Roman" w:cs="Times New Roman"/>
+                <w:sz w:val="24"/>
+                <w:szCs w:val="24"/>
+              </w:rPr>
+              <w:t xml:space="preserve">File video </w:t>
+            </w:r>
+          </w:p>
+          <w:p>
+            <w:pPr>
+              <w:numPr>
+                <w:ilvl w:val="0"/>
+                <w:numId w:val="4"/>
+              </w:numPr>
+              <w:spacing w:after="0" w:line="240" w:lineRule="auto"/>
+              <w:rPr>
+                <w:rFonts w:ascii="Times New Roman" w:hAnsi="Times New Roman" w:cs="Times New Roman"/>
+                <w:sz w:val="24"/>
+                <w:szCs w:val="24"/>
+                <w:lang w:val="vi-VN"/>
+              </w:rPr>
+            </w:pPr>
+            <w:r>
+              <w:rPr>
+                <w:rFonts w:ascii="Times New Roman" w:hAnsi="Times New Roman" w:cs="Times New Roman"/>
+                <w:sz w:val="24"/>
+                <w:szCs w:val="24"/>
+              </w:rPr>
+              <w:t>File đính kèm như word, excel, …</w:t>
+            </w:r>
+          </w:p>
+          <w:p>
+            <w:pPr>
+              <w:numPr>
+                <w:ilvl w:val="0"/>
+                <w:numId w:val="4"/>
+              </w:numPr>
+              <w:spacing w:after="0" w:line="240" w:lineRule="auto"/>
+              <w:rPr>
+                <w:rFonts w:ascii="Times New Roman" w:hAnsi="Times New Roman" w:cs="Times New Roman"/>
+                <w:sz w:val="24"/>
+                <w:szCs w:val="24"/>
+                <w:lang w:val="vi-VN"/>
+              </w:rPr>
+            </w:pPr>
+            <w:r>
+              <w:rPr>
+                <w:rFonts w:ascii="Times New Roman" w:hAnsi="Times New Roman" w:cs="Times New Roman"/>
+                <w:sz w:val="24"/>
+                <w:szCs w:val="24"/>
+              </w:rPr>
+              <w:t>Tin liên quan đến</w:t>
             </w:r>
             <w:r>
               <w:rPr>
@@ -1099,14 +1362,38 @@
                 <w:sz w:val="24"/>
                 <w:szCs w:val="24"/>
               </w:rPr>
-              <w:t>video, hình ảnh, file đính kèm.</w:t>
-            </w:r>
-          </w:p>
-          <w:p>
-            <w:pPr>
-              <w:numPr>
-                <w:ilvl w:val="0"/>
-                <w:numId w:val="5"/>
+              <w:t>b</w:t>
+            </w:r>
+            <w:r>
+              <w:rPr>
+                <w:rFonts w:ascii="Times New Roman" w:hAnsi="Times New Roman" w:cs="Times New Roman"/>
+                <w:sz w:val="24"/>
+                <w:szCs w:val="24"/>
+              </w:rPr>
+              <w:t>ản</w:t>
+            </w:r>
+            <w:r>
+              <w:rPr>
+                <w:rFonts w:ascii="Times New Roman" w:hAnsi="Times New Roman" w:cs="Times New Roman"/>
+                <w:sz w:val="24"/>
+                <w:szCs w:val="24"/>
+              </w:rPr>
+              <w:t xml:space="preserve"> tin</w:t>
+            </w:r>
+            <w:r>
+              <w:rPr>
+                <w:rFonts w:ascii="Times New Roman" w:hAnsi="Times New Roman" w:cs="Times New Roman"/>
+                <w:sz w:val="24"/>
+                <w:szCs w:val="24"/>
+              </w:rPr>
+              <w:t xml:space="preserve"> </w:t>
+            </w:r>
+          </w:p>
+          <w:p>
+            <w:pPr>
+              <w:numPr>
+                <w:ilvl w:val="0"/>
+                <w:numId w:val="4"/>
               </w:numPr>
               <w:spacing w:after="0" w:line="240" w:lineRule="auto"/>
               <w:rPr>
@@ -1122,61 +1409,6 @@
                 <w:sz w:val="24"/>
                 <w:szCs w:val="24"/>
               </w:rPr>
-              <w:t xml:space="preserve">Tin liên quan cho </w:t>
-            </w:r>
-            <w:r>
-              <w:rPr>
-                <w:rFonts w:ascii="Times New Roman" w:hAnsi="Times New Roman" w:cs="Times New Roman"/>
-                <w:sz w:val="24"/>
-                <w:szCs w:val="24"/>
-              </w:rPr>
-              <w:t>b</w:t>
-            </w:r>
-            <w:r>
-              <w:rPr>
-                <w:rFonts w:ascii="Times New Roman" w:hAnsi="Times New Roman" w:cs="Times New Roman"/>
-                <w:sz w:val="24"/>
-                <w:szCs w:val="24"/>
-              </w:rPr>
-              <w:t>ản</w:t>
-            </w:r>
-            <w:r>
-              <w:rPr>
-                <w:rFonts w:ascii="Times New Roman" w:hAnsi="Times New Roman" w:cs="Times New Roman"/>
-                <w:sz w:val="24"/>
-                <w:szCs w:val="24"/>
-              </w:rPr>
-              <w:t xml:space="preserve"> tin</w:t>
-            </w:r>
-            <w:r>
-              <w:rPr>
-                <w:rFonts w:ascii="Times New Roman" w:hAnsi="Times New Roman" w:cs="Times New Roman"/>
-                <w:sz w:val="24"/>
-                <w:szCs w:val="24"/>
-              </w:rPr>
-              <w:t xml:space="preserve"> được soạn thảo</w:t>
-            </w:r>
-          </w:p>
-          <w:p>
-            <w:pPr>
-              <w:numPr>
-                <w:ilvl w:val="0"/>
-                <w:numId w:val="5"/>
-              </w:numPr>
-              <w:spacing w:after="0" w:line="240" w:lineRule="auto"/>
-              <w:rPr>
-                <w:rFonts w:ascii="Times New Roman" w:hAnsi="Times New Roman" w:cs="Times New Roman"/>
-                <w:sz w:val="24"/>
-                <w:szCs w:val="24"/>
-                <w:lang w:val="vi-VN"/>
-              </w:rPr>
-            </w:pPr>
-            <w:r>
-              <w:rPr>
-                <w:rFonts w:ascii="Times New Roman" w:hAnsi="Times New Roman" w:cs="Times New Roman"/>
-                <w:sz w:val="24"/>
-                <w:szCs w:val="24"/>
-              </w:rPr>
               <w:t xml:space="preserve">Bản tin được chuyển về cho cấp </w:t>
             </w:r>
             <w:r>
@@ -1186,29 +1418,6 @@
                 <w:szCs w:val="24"/>
               </w:rPr>
               <w:t>dưới hoặc người cùng cấp</w:t>
-            </w:r>
-          </w:p>
-          <w:p>
-            <w:pPr>
-              <w:numPr>
-                <w:ilvl w:val="0"/>
-                <w:numId w:val="5"/>
-              </w:numPr>
-              <w:spacing w:after="0" w:line="240" w:lineRule="auto"/>
-              <w:rPr>
-                <w:rFonts w:ascii="Times New Roman" w:hAnsi="Times New Roman" w:cs="Times New Roman"/>
-                <w:sz w:val="24"/>
-                <w:szCs w:val="24"/>
-                <w:lang w:val="vi-VN"/>
-              </w:rPr>
-            </w:pPr>
-            <w:r>
-              <w:rPr>
-                <w:rFonts w:ascii="Times New Roman" w:hAnsi="Times New Roman" w:cs="Times New Roman"/>
-                <w:sz w:val="24"/>
-                <w:szCs w:val="24"/>
-              </w:rPr>
-              <w:t>Người được gửi bản tin</w:t>
             </w:r>
           </w:p>
           <w:p>
@@ -1252,19 +1461,40 @@
                 <w:szCs w:val="24"/>
                 <w:lang w:val="vi-VN"/>
               </w:rPr>
-              <w:lastRenderedPageBreak/>
               <w:t>Requires assumptions:</w:t>
             </w:r>
           </w:p>
           <w:p>
             <w:pPr>
-              <w:numPr>
-                <w:ilvl w:val="0"/>
-                <w:numId w:val="6"/>
-              </w:numPr>
               <w:spacing w:after="0" w:line="240" w:lineRule="auto"/>
               <w:rPr>
                 <w:rFonts w:ascii="Times New Roman" w:hAnsi="Times New Roman" w:cs="Times New Roman"/>
+                <w:b/>
+                <w:bCs/>
+                <w:sz w:val="24"/>
+                <w:szCs w:val="24"/>
+              </w:rPr>
+            </w:pPr>
+            <w:r>
+              <w:rPr>
+                <w:rFonts w:ascii="Times New Roman" w:hAnsi="Times New Roman" w:cs="Times New Roman"/>
+                <w:b/>
+                <w:bCs/>
+                <w:sz w:val="24"/>
+                <w:szCs w:val="24"/>
+              </w:rPr>
+              <w:t>Biên tập yêu cầu hệ thống cung cấp</w:t>
+            </w:r>
+          </w:p>
+          <w:p>
+            <w:pPr>
+              <w:numPr>
+                <w:ilvl w:val="0"/>
+                <w:numId w:val="5"/>
+              </w:numPr>
+              <w:spacing w:after="0" w:line="240" w:lineRule="auto"/>
+              <w:rPr>
+                <w:rFonts w:ascii="Times New Roman" w:hAnsi="Times New Roman" w:cs="Times New Roman"/>
                 <w:sz w:val="24"/>
                 <w:szCs w:val="24"/>
                 <w:lang w:val="vi-VN"/>
@@ -1291,7 +1521,7 @@
             <w:pPr>
               <w:numPr>
                 <w:ilvl w:val="0"/>
-                <w:numId w:val="6"/>
+                <w:numId w:val="5"/>
               </w:numPr>
               <w:spacing w:after="0" w:line="240" w:lineRule="auto"/>
               <w:rPr>
@@ -1307,30 +1537,114 @@
                 <w:sz w:val="24"/>
                 <w:szCs w:val="24"/>
               </w:rPr>
-              <w:t xml:space="preserve">Có khả năng </w:t>
-            </w:r>
-            <w:r>
-              <w:rPr>
-                <w:rFonts w:ascii="Times New Roman" w:hAnsi="Times New Roman" w:cs="Times New Roman"/>
-                <w:sz w:val="24"/>
-                <w:szCs w:val="24"/>
-              </w:rPr>
-              <w:t>đính</w:t>
-            </w:r>
-            <w:r>
-              <w:rPr>
-                <w:rFonts w:ascii="Times New Roman" w:hAnsi="Times New Roman" w:cs="Times New Roman"/>
-                <w:sz w:val="24"/>
-                <w:szCs w:val="24"/>
-              </w:rPr>
-              <w:t xml:space="preserve"> kèm các tin liên quan cho một bản tin</w:t>
-            </w:r>
-          </w:p>
-          <w:p>
-            <w:pPr>
-              <w:numPr>
-                <w:ilvl w:val="0"/>
-                <w:numId w:val="6"/>
+              <w:t>Khả năng xem bản tin các kiểu như: bản tin được tạo, bản tin được gửi, bản tin chờ duyệ</w:t>
+            </w:r>
+            <w:r>
+              <w:rPr>
+                <w:rFonts w:ascii="Times New Roman" w:hAnsi="Times New Roman" w:cs="Times New Roman"/>
+                <w:sz w:val="24"/>
+                <w:szCs w:val="24"/>
+              </w:rPr>
+              <w:t>t</w:t>
+            </w:r>
+          </w:p>
+          <w:p>
+            <w:pPr>
+              <w:numPr>
+                <w:ilvl w:val="0"/>
+                <w:numId w:val="5"/>
+              </w:numPr>
+              <w:spacing w:after="0" w:line="240" w:lineRule="auto"/>
+              <w:rPr>
+                <w:rFonts w:ascii="Times New Roman" w:hAnsi="Times New Roman" w:cs="Times New Roman"/>
+                <w:sz w:val="24"/>
+                <w:szCs w:val="24"/>
+                <w:lang w:val="vi-VN"/>
+              </w:rPr>
+            </w:pPr>
+            <w:r>
+              <w:rPr>
+                <w:rFonts w:ascii="Times New Roman" w:hAnsi="Times New Roman" w:cs="Times New Roman"/>
+                <w:sz w:val="24"/>
+                <w:szCs w:val="24"/>
+              </w:rPr>
+              <w:t>Khả năng tải file hình ảnh lên</w:t>
+            </w:r>
+          </w:p>
+          <w:p>
+            <w:pPr>
+              <w:numPr>
+                <w:ilvl w:val="0"/>
+                <w:numId w:val="5"/>
+              </w:numPr>
+              <w:spacing w:after="0" w:line="240" w:lineRule="auto"/>
+              <w:rPr>
+                <w:rFonts w:ascii="Times New Roman" w:hAnsi="Times New Roman" w:cs="Times New Roman"/>
+                <w:sz w:val="24"/>
+                <w:szCs w:val="24"/>
+                <w:lang w:val="vi-VN"/>
+              </w:rPr>
+            </w:pPr>
+            <w:r>
+              <w:rPr>
+                <w:rFonts w:ascii="Times New Roman" w:hAnsi="Times New Roman" w:cs="Times New Roman"/>
+                <w:sz w:val="24"/>
+                <w:szCs w:val="24"/>
+              </w:rPr>
+              <w:t>Khả năng tải video</w:t>
+            </w:r>
+          </w:p>
+          <w:p>
+            <w:pPr>
+              <w:numPr>
+                <w:ilvl w:val="0"/>
+                <w:numId w:val="5"/>
+              </w:numPr>
+              <w:spacing w:after="0" w:line="240" w:lineRule="auto"/>
+              <w:rPr>
+                <w:rFonts w:ascii="Times New Roman" w:hAnsi="Times New Roman" w:cs="Times New Roman"/>
+                <w:sz w:val="24"/>
+                <w:szCs w:val="24"/>
+                <w:lang w:val="vi-VN"/>
+              </w:rPr>
+            </w:pPr>
+            <w:r>
+              <w:rPr>
+                <w:rFonts w:ascii="Times New Roman" w:hAnsi="Times New Roman" w:cs="Times New Roman"/>
+                <w:sz w:val="24"/>
+                <w:szCs w:val="24"/>
+              </w:rPr>
+              <w:t>Khả năng đính kèm</w:t>
+            </w:r>
+          </w:p>
+          <w:p>
+            <w:pPr>
+              <w:numPr>
+                <w:ilvl w:val="0"/>
+                <w:numId w:val="5"/>
+              </w:numPr>
+              <w:spacing w:after="0" w:line="240" w:lineRule="auto"/>
+              <w:rPr>
+                <w:rFonts w:ascii="Times New Roman" w:hAnsi="Times New Roman" w:cs="Times New Roman"/>
+                <w:sz w:val="24"/>
+                <w:szCs w:val="24"/>
+                <w:lang w:val="vi-VN"/>
+              </w:rPr>
+            </w:pPr>
+            <w:r>
+              <w:rPr>
+                <w:rFonts w:ascii="Times New Roman" w:hAnsi="Times New Roman" w:cs="Times New Roman"/>
+                <w:sz w:val="24"/>
+                <w:szCs w:val="24"/>
+              </w:rPr>
+              <w:t>Khả năng tìm kiếm bản tin</w:t>
+            </w:r>
+          </w:p>
+          <w:p>
+            <w:pPr>
+              <w:numPr>
+                <w:ilvl w:val="0"/>
+                <w:numId w:val="5"/>
               </w:numPr>
               <w:spacing w:after="0" w:line="240" w:lineRule="auto"/>
               <w:rPr>
@@ -1737,26 +2051,15 @@
                 <w:rFonts w:ascii="Times New Roman" w:hAnsi="Times New Roman" w:cs="Times New Roman"/>
                 <w:sz w:val="24"/>
                 <w:szCs w:val="24"/>
-                <w:lang w:val="vi-VN"/>
-              </w:rPr>
-            </w:pPr>
-            <w:r>
-              <w:rPr>
-                <w:rFonts w:ascii="Times New Roman" w:hAnsi="Times New Roman" w:cs="Times New Roman"/>
-                <w:sz w:val="24"/>
-                <w:szCs w:val="24"/>
-                <w:lang w:val="vi-VN"/>
-              </w:rPr>
-              <w:t>Chịu trách nhiệm soạn thảo bả</w:t>
-            </w:r>
-            <w:r>
-              <w:rPr>
-                <w:rFonts w:ascii="Times New Roman" w:hAnsi="Times New Roman" w:cs="Times New Roman"/>
-                <w:sz w:val="24"/>
-                <w:szCs w:val="24"/>
-                <w:lang w:val="vi-VN"/>
-              </w:rPr>
-              <w:t>n tin</w:t>
+              </w:rPr>
+            </w:pPr>
+            <w:r>
+              <w:rPr>
+                <w:rFonts w:ascii="Times New Roman" w:hAnsi="Times New Roman" w:cs="Times New Roman"/>
+                <w:sz w:val="24"/>
+                <w:szCs w:val="24"/>
+              </w:rPr>
+              <w:t>Phóng viên là người có vai trò soạn thảo bản tin, chuyển bản tin cho người cùng cấp hoặc chuyển lên cho cấp trên xét duyệt</w:t>
             </w:r>
           </w:p>
         </w:tc>
@@ -1808,14 +2111,31 @@
                 <w:szCs w:val="24"/>
                 <w:lang w:val="vi-VN"/>
               </w:rPr>
-              <w:t>Phóng viên sẽ:</w:t>
-            </w:r>
-          </w:p>
-          <w:p>
-            <w:pPr>
-              <w:numPr>
-                <w:ilvl w:val="0"/>
-                <w:numId w:val="1"/>
+              <w:t xml:space="preserve">Phóng viên </w:t>
+            </w:r>
+            <w:r>
+              <w:rPr>
+                <w:rFonts w:ascii="Times New Roman" w:hAnsi="Times New Roman" w:cs="Times New Roman"/>
+                <w:sz w:val="24"/>
+                <w:szCs w:val="24"/>
+              </w:rPr>
+              <w:t>cung cấp cho hệ thống</w:t>
+            </w:r>
+            <w:r>
+              <w:rPr>
+                <w:rFonts w:ascii="Times New Roman" w:hAnsi="Times New Roman" w:cs="Times New Roman"/>
+                <w:sz w:val="24"/>
+                <w:szCs w:val="24"/>
+                <w:lang w:val="vi-VN"/>
+              </w:rPr>
+              <w:t>:</w:t>
+            </w:r>
+          </w:p>
+          <w:p>
+            <w:pPr>
+              <w:numPr>
+                <w:ilvl w:val="0"/>
+                <w:numId w:val="49"/>
               </w:numPr>
               <w:spacing w:after="0" w:line="240" w:lineRule="auto"/>
               <w:rPr>
@@ -1831,38 +2151,14 @@
                 <w:sz w:val="24"/>
                 <w:szCs w:val="24"/>
               </w:rPr>
-              <w:t>Nội dung</w:t>
-            </w:r>
-            <w:r>
-              <w:rPr>
-                <w:rFonts w:ascii="Times New Roman" w:hAnsi="Times New Roman" w:cs="Times New Roman"/>
-                <w:sz w:val="24"/>
-                <w:szCs w:val="24"/>
-              </w:rPr>
-              <w:t xml:space="preserve"> </w:t>
-            </w:r>
-            <w:r>
-              <w:rPr>
-                <w:rFonts w:ascii="Times New Roman" w:hAnsi="Times New Roman" w:cs="Times New Roman"/>
-                <w:sz w:val="24"/>
-                <w:szCs w:val="24"/>
-              </w:rPr>
-              <w:t>bản tin và n</w:t>
-            </w:r>
-            <w:r>
-              <w:rPr>
-                <w:rFonts w:ascii="Times New Roman" w:hAnsi="Times New Roman" w:cs="Times New Roman"/>
-                <w:sz w:val="24"/>
-                <w:szCs w:val="24"/>
-              </w:rPr>
-              <w:t>hững thông tin cung cấp: video, hình ảnh, file đính kèm.</w:t>
-            </w:r>
-          </w:p>
-          <w:p>
-            <w:pPr>
-              <w:numPr>
-                <w:ilvl w:val="0"/>
-                <w:numId w:val="1"/>
+              <w:t>Nội dung bản tin dạng text</w:t>
+            </w:r>
+          </w:p>
+          <w:p>
+            <w:pPr>
+              <w:numPr>
+                <w:ilvl w:val="0"/>
+                <w:numId w:val="49"/>
               </w:numPr>
               <w:spacing w:after="0" w:line="240" w:lineRule="auto"/>
               <w:rPr>
@@ -1878,30 +2174,84 @@
                 <w:sz w:val="24"/>
                 <w:szCs w:val="24"/>
               </w:rPr>
-              <w:t xml:space="preserve">Tin liên quan cho </w:t>
-            </w:r>
-            <w:r>
-              <w:rPr>
-                <w:rFonts w:ascii="Times New Roman" w:hAnsi="Times New Roman" w:cs="Times New Roman"/>
-                <w:sz w:val="24"/>
-                <w:szCs w:val="24"/>
-              </w:rPr>
-              <w:t>bản tin</w:t>
-            </w:r>
-            <w:r>
-              <w:rPr>
-                <w:rFonts w:ascii="Times New Roman" w:hAnsi="Times New Roman" w:cs="Times New Roman"/>
-                <w:sz w:val="24"/>
-                <w:szCs w:val="24"/>
-              </w:rPr>
-              <w:t xml:space="preserve"> được soạn thảo</w:t>
-            </w:r>
-          </w:p>
-          <w:p>
-            <w:pPr>
-              <w:numPr>
-                <w:ilvl w:val="0"/>
-                <w:numId w:val="1"/>
+              <w:lastRenderedPageBreak/>
+              <w:t>File hình ảnh jpg</w:t>
+            </w:r>
+          </w:p>
+          <w:p>
+            <w:pPr>
+              <w:numPr>
+                <w:ilvl w:val="0"/>
+                <w:numId w:val="49"/>
+              </w:numPr>
+              <w:spacing w:after="0" w:line="240" w:lineRule="auto"/>
+              <w:rPr>
+                <w:rFonts w:ascii="Times New Roman" w:hAnsi="Times New Roman" w:cs="Times New Roman"/>
+                <w:sz w:val="24"/>
+                <w:szCs w:val="24"/>
+                <w:lang w:val="vi-VN"/>
+              </w:rPr>
+            </w:pPr>
+            <w:r>
+              <w:rPr>
+                <w:rFonts w:ascii="Times New Roman" w:hAnsi="Times New Roman" w:cs="Times New Roman"/>
+                <w:sz w:val="24"/>
+                <w:szCs w:val="24"/>
+              </w:rPr>
+              <w:t>File video wmp</w:t>
+            </w:r>
+          </w:p>
+          <w:p>
+            <w:pPr>
+              <w:numPr>
+                <w:ilvl w:val="0"/>
+                <w:numId w:val="49"/>
+              </w:numPr>
+              <w:spacing w:after="0" w:line="240" w:lineRule="auto"/>
+              <w:rPr>
+                <w:rFonts w:ascii="Times New Roman" w:hAnsi="Times New Roman" w:cs="Times New Roman"/>
+                <w:sz w:val="24"/>
+                <w:szCs w:val="24"/>
+                <w:lang w:val="vi-VN"/>
+              </w:rPr>
+            </w:pPr>
+            <w:r>
+              <w:rPr>
+                <w:rFonts w:ascii="Times New Roman" w:hAnsi="Times New Roman" w:cs="Times New Roman"/>
+                <w:sz w:val="24"/>
+                <w:szCs w:val="24"/>
+              </w:rPr>
+              <w:t>File đính kèm như word, excel, …</w:t>
+            </w:r>
+          </w:p>
+          <w:p>
+            <w:pPr>
+              <w:numPr>
+                <w:ilvl w:val="0"/>
+                <w:numId w:val="49"/>
+              </w:numPr>
+              <w:spacing w:after="0" w:line="240" w:lineRule="auto"/>
+              <w:rPr>
+                <w:rFonts w:ascii="Times New Roman" w:hAnsi="Times New Roman" w:cs="Times New Roman"/>
+                <w:sz w:val="24"/>
+                <w:szCs w:val="24"/>
+                <w:lang w:val="vi-VN"/>
+              </w:rPr>
+            </w:pPr>
+            <w:r>
+              <w:rPr>
+                <w:rFonts w:ascii="Times New Roman" w:hAnsi="Times New Roman" w:cs="Times New Roman"/>
+                <w:sz w:val="24"/>
+                <w:szCs w:val="24"/>
+              </w:rPr>
+              <w:t xml:space="preserve">Tin liên quan đến bản tin </w:t>
+            </w:r>
+          </w:p>
+          <w:p>
+            <w:pPr>
+              <w:numPr>
+                <w:ilvl w:val="0"/>
+                <w:numId w:val="49"/>
               </w:numPr>
               <w:spacing w:after="0" w:line="240" w:lineRule="auto"/>
               <w:rPr>
@@ -1961,20 +2311,39 @@
                 <w:szCs w:val="24"/>
                 <w:lang w:val="vi-VN"/>
               </w:rPr>
+              <w:lastRenderedPageBreak/>
               <w:t>Requires assumptions:</w:t>
             </w:r>
           </w:p>
           <w:p>
             <w:pPr>
-              <w:numPr>
-                <w:ilvl w:val="0"/>
-                <w:numId w:val="2"/>
-              </w:numPr>
               <w:spacing w:after="0" w:line="240" w:lineRule="auto"/>
               <w:rPr>
                 <w:rFonts w:ascii="Times New Roman" w:hAnsi="Times New Roman" w:cs="Times New Roman"/>
                 <w:sz w:val="24"/>
                 <w:szCs w:val="24"/>
+              </w:rPr>
+            </w:pPr>
+            <w:r>
+              <w:rPr>
+                <w:rFonts w:ascii="Times New Roman" w:hAnsi="Times New Roman" w:cs="Times New Roman"/>
+                <w:sz w:val="24"/>
+                <w:szCs w:val="24"/>
+              </w:rPr>
+              <w:t>Phóng viên yêu cầu hệ thống cung cấp</w:t>
+            </w:r>
+          </w:p>
+          <w:p>
+            <w:pPr>
+              <w:numPr>
+                <w:ilvl w:val="0"/>
+                <w:numId w:val="50"/>
+              </w:numPr>
+              <w:spacing w:after="0" w:line="240" w:lineRule="auto"/>
+              <w:rPr>
+                <w:rFonts w:ascii="Times New Roman" w:hAnsi="Times New Roman" w:cs="Times New Roman"/>
+                <w:sz w:val="24"/>
+                <w:szCs w:val="24"/>
                 <w:lang w:val="vi-VN"/>
               </w:rPr>
             </w:pPr>
@@ -1984,22 +2353,14 @@
                 <w:sz w:val="24"/>
                 <w:szCs w:val="24"/>
               </w:rPr>
-              <w:t xml:space="preserve">Giao diện soạn thảo </w:t>
-            </w:r>
-            <w:r>
-              <w:rPr>
-                <w:rFonts w:ascii="Times New Roman" w:hAnsi="Times New Roman" w:cs="Times New Roman"/>
-                <w:sz w:val="24"/>
-                <w:szCs w:val="24"/>
-              </w:rPr>
-              <w:t>bản tin</w:t>
-            </w:r>
-          </w:p>
-          <w:p>
-            <w:pPr>
-              <w:numPr>
-                <w:ilvl w:val="0"/>
-                <w:numId w:val="2"/>
+              <w:t>Giao diện soạn thảo bản tin</w:t>
+            </w:r>
+          </w:p>
+          <w:p>
+            <w:pPr>
+              <w:numPr>
+                <w:ilvl w:val="0"/>
+                <w:numId w:val="50"/>
               </w:numPr>
               <w:spacing w:after="0" w:line="240" w:lineRule="auto"/>
               <w:rPr>
@@ -2015,14 +2376,114 @@
                 <w:sz w:val="24"/>
                 <w:szCs w:val="24"/>
               </w:rPr>
-              <w:t>Có khả năng gán kèm các tin liên quan cho một bản tin</w:t>
-            </w:r>
-          </w:p>
-          <w:p>
-            <w:pPr>
-              <w:numPr>
-                <w:ilvl w:val="0"/>
-                <w:numId w:val="2"/>
+              <w:t>Khả năng xem bản tin các kiểu như: bản tin được tạo, bản tin được gửi, bản tin chờ duyệ</w:t>
+            </w:r>
+            <w:r>
+              <w:rPr>
+                <w:rFonts w:ascii="Times New Roman" w:hAnsi="Times New Roman" w:cs="Times New Roman"/>
+                <w:sz w:val="24"/>
+                <w:szCs w:val="24"/>
+              </w:rPr>
+              <w:t>t</w:t>
+            </w:r>
+          </w:p>
+          <w:p>
+            <w:pPr>
+              <w:numPr>
+                <w:ilvl w:val="0"/>
+                <w:numId w:val="50"/>
+              </w:numPr>
+              <w:spacing w:after="0" w:line="240" w:lineRule="auto"/>
+              <w:rPr>
+                <w:rFonts w:ascii="Times New Roman" w:hAnsi="Times New Roman" w:cs="Times New Roman"/>
+                <w:sz w:val="24"/>
+                <w:szCs w:val="24"/>
+                <w:lang w:val="vi-VN"/>
+              </w:rPr>
+            </w:pPr>
+            <w:r>
+              <w:rPr>
+                <w:rFonts w:ascii="Times New Roman" w:hAnsi="Times New Roman" w:cs="Times New Roman"/>
+                <w:sz w:val="24"/>
+                <w:szCs w:val="24"/>
+              </w:rPr>
+              <w:t>Khả năng tải file hình ảnh lên</w:t>
+            </w:r>
+          </w:p>
+          <w:p>
+            <w:pPr>
+              <w:numPr>
+                <w:ilvl w:val="0"/>
+                <w:numId w:val="50"/>
+              </w:numPr>
+              <w:spacing w:after="0" w:line="240" w:lineRule="auto"/>
+              <w:rPr>
+                <w:rFonts w:ascii="Times New Roman" w:hAnsi="Times New Roman" w:cs="Times New Roman"/>
+                <w:sz w:val="24"/>
+                <w:szCs w:val="24"/>
+                <w:lang w:val="vi-VN"/>
+              </w:rPr>
+            </w:pPr>
+            <w:r>
+              <w:rPr>
+                <w:rFonts w:ascii="Times New Roman" w:hAnsi="Times New Roman" w:cs="Times New Roman"/>
+                <w:sz w:val="24"/>
+                <w:szCs w:val="24"/>
+              </w:rPr>
+              <w:t>Khả năng tải video</w:t>
+            </w:r>
+          </w:p>
+          <w:p>
+            <w:pPr>
+              <w:numPr>
+                <w:ilvl w:val="0"/>
+                <w:numId w:val="50"/>
+              </w:numPr>
+              <w:spacing w:after="0" w:line="240" w:lineRule="auto"/>
+              <w:rPr>
+                <w:rFonts w:ascii="Times New Roman" w:hAnsi="Times New Roman" w:cs="Times New Roman"/>
+                <w:sz w:val="24"/>
+                <w:szCs w:val="24"/>
+                <w:lang w:val="vi-VN"/>
+              </w:rPr>
+            </w:pPr>
+            <w:r>
+              <w:rPr>
+                <w:rFonts w:ascii="Times New Roman" w:hAnsi="Times New Roman" w:cs="Times New Roman"/>
+                <w:sz w:val="24"/>
+                <w:szCs w:val="24"/>
+              </w:rPr>
+              <w:t>Khả năng đính kèm</w:t>
+            </w:r>
+          </w:p>
+          <w:p>
+            <w:pPr>
+              <w:numPr>
+                <w:ilvl w:val="0"/>
+                <w:numId w:val="50"/>
+              </w:numPr>
+              <w:spacing w:after="0" w:line="240" w:lineRule="auto"/>
+              <w:rPr>
+                <w:rFonts w:ascii="Times New Roman" w:hAnsi="Times New Roman" w:cs="Times New Roman"/>
+                <w:sz w:val="24"/>
+                <w:szCs w:val="24"/>
+                <w:lang w:val="vi-VN"/>
+              </w:rPr>
+            </w:pPr>
+            <w:r>
+              <w:rPr>
+                <w:rFonts w:ascii="Times New Roman" w:hAnsi="Times New Roman" w:cs="Times New Roman"/>
+                <w:sz w:val="24"/>
+                <w:szCs w:val="24"/>
+              </w:rPr>
+              <w:t>Khả năng tìm kiếm bản tin</w:t>
+            </w:r>
+          </w:p>
+          <w:p>
+            <w:pPr>
+              <w:numPr>
+                <w:ilvl w:val="0"/>
+                <w:numId w:val="50"/>
               </w:numPr>
               <w:spacing w:after="0" w:line="240" w:lineRule="auto"/>
               <w:rPr>
@@ -2331,8 +2792,6 @@
               </w:rPr>
               <w:t>E04</w:t>
             </w:r>
-            <w:bookmarkStart w:id="0" w:name="_GoBack"/>
-            <w:bookmarkEnd w:id="0"/>
           </w:p>
         </w:tc>
       </w:tr>
@@ -2381,7 +2840,23 @@
                 <w:sz w:val="24"/>
                 <w:szCs w:val="24"/>
               </w:rPr>
-              <w:t>Hệ thông hỗ trợ hiển thị bản tin</w:t>
+              <w:t>Hệ thông</w:t>
+            </w:r>
+            <w:r>
+              <w:rPr>
+                <w:rFonts w:ascii="Times New Roman" w:hAnsi="Times New Roman" w:cs="Times New Roman"/>
+                <w:sz w:val="24"/>
+                <w:szCs w:val="24"/>
+              </w:rPr>
+              <w:t xml:space="preserve"> hiển thị bản tin</w:t>
+            </w:r>
+            <w:r>
+              <w:rPr>
+                <w:rFonts w:ascii="Times New Roman" w:hAnsi="Times New Roman" w:cs="Times New Roman"/>
+                <w:sz w:val="24"/>
+                <w:szCs w:val="24"/>
+              </w:rPr>
+              <w:t xml:space="preserve"> hỗ trợ hiển thị bản tin</w:t>
             </w:r>
             <w:r>
               <w:rPr>
@@ -2426,11 +2901,8 @@
           </w:p>
           <w:p>
             <w:pPr>
-              <w:numPr>
-                <w:ilvl w:val="0"/>
-                <w:numId w:val="3"/>
-              </w:numPr>
               <w:spacing w:after="0" w:line="240" w:lineRule="auto"/>
+              <w:ind w:left="360"/>
               <w:rPr>
                 <w:rFonts w:ascii="Times New Roman" w:hAnsi="Times New Roman" w:cs="Times New Roman"/>
                 <w:sz w:val="24"/>
@@ -2444,8 +2916,7 @@
                 <w:sz w:val="24"/>
                 <w:szCs w:val="24"/>
               </w:rPr>
-              <w:lastRenderedPageBreak/>
-              <w:t>Trang web hiển thị bản tin trên internet hoặc intranet</w:t>
+              <w:t>Webpage để hiển thị bản tin</w:t>
             </w:r>
           </w:p>
         </w:tc>
@@ -2477,7 +2948,6 @@
                 <w:szCs w:val="24"/>
                 <w:lang w:val="vi-VN"/>
               </w:rPr>
-              <w:lastRenderedPageBreak/>
               <w:t>Requires assumptions:</w:t>
             </w:r>
           </w:p>
@@ -2485,7 +2955,7 @@
             <w:pPr>
               <w:numPr>
                 <w:ilvl w:val="0"/>
-                <w:numId w:val="4"/>
+                <w:numId w:val="51"/>
               </w:numPr>
               <w:spacing w:after="0" w:line="240" w:lineRule="auto"/>
               <w:rPr>
@@ -2501,7 +2971,38 @@
                 <w:sz w:val="24"/>
                 <w:szCs w:val="24"/>
               </w:rPr>
-              <w:t>Có khả năng đăng bản tin lên internet hoặc intranet</w:t>
+              <w:t>Khả năng hiển thị bản tin trên internet hoặc intranet</w:t>
+            </w:r>
+          </w:p>
+          <w:p>
+            <w:pPr>
+              <w:numPr>
+                <w:ilvl w:val="0"/>
+                <w:numId w:val="51"/>
+              </w:numPr>
+              <w:spacing w:after="0" w:line="240" w:lineRule="auto"/>
+              <w:rPr>
+                <w:rFonts w:ascii="Times New Roman" w:hAnsi="Times New Roman" w:cs="Times New Roman"/>
+                <w:sz w:val="24"/>
+                <w:szCs w:val="24"/>
+                <w:lang w:val="vi-VN"/>
+              </w:rPr>
+            </w:pPr>
+            <w:r>
+              <w:rPr>
+                <w:rFonts w:ascii="Times New Roman" w:hAnsi="Times New Roman" w:cs="Times New Roman"/>
+                <w:sz w:val="24"/>
+                <w:szCs w:val="24"/>
+              </w:rPr>
+              <w:t>Kh</w:t>
+            </w:r>
+            <w:r>
+              <w:rPr>
+                <w:rFonts w:ascii="Times New Roman" w:hAnsi="Times New Roman" w:cs="Times New Roman"/>
+                <w:sz w:val="24"/>
+                <w:szCs w:val="24"/>
+              </w:rPr>
+              <w:t>ả năng xóa bản tin khỏi internet hoặc intranet</w:t>
             </w:r>
           </w:p>
         </w:tc>
@@ -2774,7 +3275,11 @@
           </w:tcPr>
           <w:p>
             <w:r>
-              <w:t>Tổng biên tập, biên tập, phóng viên</w:t>
+              <w:t xml:space="preserve">Tổng biên tập, biên </w:t>
+            </w:r>
+            <w:r>
+              <w:lastRenderedPageBreak/>
+              <w:t>tập, phóng viên</w:t>
             </w:r>
           </w:p>
         </w:tc>
@@ -2807,6 +3312,7 @@
                 <w:sz w:val="24"/>
                 <w:szCs w:val="24"/>
               </w:rPr>
+              <w:lastRenderedPageBreak/>
               <w:t>UC03</w:t>
             </w:r>
           </w:p>
@@ -3699,7 +4205,6 @@
                 <w:sz w:val="24"/>
                 <w:szCs w:val="24"/>
               </w:rPr>
-              <w:lastRenderedPageBreak/>
               <w:t>General use case description:</w:t>
             </w:r>
           </w:p>
@@ -3763,7 +4268,7 @@
               <w:pStyle w:val="ListParagraph"/>
               <w:numPr>
                 <w:ilvl w:val="0"/>
-                <w:numId w:val="9"/>
+                <w:numId w:val="8"/>
               </w:numPr>
               <w:rPr>
                 <w:sz w:val="24"/>
@@ -3785,7 +4290,7 @@
               <w:pStyle w:val="ListParagraph"/>
               <w:numPr>
                 <w:ilvl w:val="0"/>
-                <w:numId w:val="9"/>
+                <w:numId w:val="8"/>
               </w:numPr>
               <w:rPr>
                 <w:sz w:val="24"/>
@@ -3807,7 +4312,7 @@
               <w:pStyle w:val="ListParagraph"/>
               <w:numPr>
                 <w:ilvl w:val="0"/>
-                <w:numId w:val="9"/>
+                <w:numId w:val="8"/>
               </w:numPr>
               <w:rPr>
                 <w:sz w:val="24"/>
@@ -3911,6 +4416,7 @@
                 <w:sz w:val="24"/>
                 <w:szCs w:val="24"/>
               </w:rPr>
+              <w:lastRenderedPageBreak/>
               <w:t>Primary use case flow of events:</w:t>
             </w:r>
           </w:p>
@@ -3919,7 +4425,7 @@
               <w:pStyle w:val="ListParagraph"/>
               <w:numPr>
                 <w:ilvl w:val="0"/>
-                <w:numId w:val="7"/>
+                <w:numId w:val="6"/>
               </w:numPr>
               <w:rPr>
                 <w:sz w:val="24"/>
@@ -3941,7 +4447,7 @@
               <w:pStyle w:val="ListParagraph"/>
               <w:numPr>
                 <w:ilvl w:val="0"/>
-                <w:numId w:val="7"/>
+                <w:numId w:val="6"/>
               </w:numPr>
               <w:rPr>
                 <w:sz w:val="24"/>
@@ -3963,7 +4469,7 @@
               <w:pStyle w:val="ListParagraph"/>
               <w:numPr>
                 <w:ilvl w:val="0"/>
-                <w:numId w:val="7"/>
+                <w:numId w:val="6"/>
               </w:numPr>
               <w:rPr>
                 <w:sz w:val="24"/>
@@ -3985,7 +4491,7 @@
               <w:pStyle w:val="ListParagraph"/>
               <w:numPr>
                 <w:ilvl w:val="0"/>
-                <w:numId w:val="7"/>
+                <w:numId w:val="6"/>
               </w:numPr>
               <w:rPr>
                 <w:sz w:val="24"/>
@@ -4042,7 +4548,7 @@
               <w:pStyle w:val="ListParagraph"/>
               <w:numPr>
                 <w:ilvl w:val="0"/>
-                <w:numId w:val="8"/>
+                <w:numId w:val="7"/>
               </w:numPr>
               <w:rPr>
                 <w:sz w:val="24"/>
@@ -4064,7 +4570,7 @@
               <w:pStyle w:val="ListParagraph"/>
               <w:numPr>
                 <w:ilvl w:val="0"/>
-                <w:numId w:val="8"/>
+                <w:numId w:val="7"/>
               </w:numPr>
               <w:rPr>
                 <w:sz w:val="24"/>
@@ -4142,6 +4648,113 @@
               <w:pStyle w:val="ListParagraph"/>
               <w:numPr>
                 <w:ilvl w:val="0"/>
+                <w:numId w:val="9"/>
+              </w:numPr>
+              <w:rPr>
+                <w:sz w:val="24"/>
+                <w:szCs w:val="24"/>
+              </w:rPr>
+            </w:pPr>
+            <w:r>
+              <w:rPr>
+                <w:rFonts w:ascii="Calibri" w:hAnsi="Calibri" w:cs="OptimaLTStd-Medium"/>
+                <w:sz w:val="24"/>
+                <w:szCs w:val="24"/>
+                <w:lang w:val="en-US"/>
+              </w:rPr>
+              <w:t>Phóng viên, biên tập hoặc tổng biên tập vào giao diện tạo bản tin</w:t>
+            </w:r>
+          </w:p>
+          <w:p>
+            <w:pPr>
+              <w:pStyle w:val="ListParagraph"/>
+              <w:numPr>
+                <w:ilvl w:val="0"/>
+                <w:numId w:val="9"/>
+              </w:numPr>
+              <w:rPr>
+                <w:sz w:val="24"/>
+                <w:szCs w:val="24"/>
+              </w:rPr>
+            </w:pPr>
+            <w:r>
+              <w:rPr>
+                <w:rFonts w:ascii="Calibri" w:hAnsi="Calibri" w:cs="OptimaLTStd-Medium"/>
+                <w:sz w:val="24"/>
+                <w:szCs w:val="24"/>
+                <w:lang w:val="en-US"/>
+              </w:rPr>
+              <w:t>Hệ thống hiển thị giao diện tạo bản tin</w:t>
+            </w:r>
+          </w:p>
+          <w:p>
+            <w:pPr>
+              <w:pStyle w:val="ListParagraph"/>
+              <w:numPr>
+                <w:ilvl w:val="0"/>
+                <w:numId w:val="9"/>
+              </w:numPr>
+              <w:rPr>
+                <w:sz w:val="24"/>
+                <w:szCs w:val="24"/>
+              </w:rPr>
+            </w:pPr>
+            <w:r>
+              <w:rPr>
+                <w:rFonts w:ascii="Calibri" w:hAnsi="Calibri" w:cs="OptimaLTStd-Medium"/>
+                <w:sz w:val="24"/>
+                <w:szCs w:val="24"/>
+                <w:lang w:val="en-US"/>
+              </w:rPr>
+              <w:t>Phóng viên, biên tập hoặc tổng biên tập soạn thảo bản tin và nhấn lưu</w:t>
+            </w:r>
+          </w:p>
+          <w:p>
+            <w:pPr>
+              <w:pStyle w:val="ListParagraph"/>
+              <w:numPr>
+                <w:ilvl w:val="0"/>
+                <w:numId w:val="9"/>
+              </w:numPr>
+              <w:rPr>
+                <w:sz w:val="24"/>
+                <w:szCs w:val="24"/>
+              </w:rPr>
+            </w:pPr>
+            <w:r>
+              <w:rPr>
+                <w:rFonts w:ascii="Calibri" w:hAnsi="Calibri" w:cs="OptimaLTStd-Medium"/>
+                <w:sz w:val="24"/>
+                <w:szCs w:val="24"/>
+                <w:lang w:val="en-US"/>
+              </w:rPr>
+              <w:t>Hệ thống thông báo nội dung nhập không đầy đủ</w:t>
+            </w:r>
+          </w:p>
+          <w:p>
+            <w:pPr>
+              <w:rPr>
+                <w:rFonts w:ascii="OptimaLTStd-Bold" w:hAnsi="OptimaLTStd-Bold" w:cs="OptimaLTStd-Bold"/>
+                <w:b/>
+                <w:bCs/>
+                <w:sz w:val="24"/>
+                <w:szCs w:val="24"/>
+              </w:rPr>
+            </w:pPr>
+            <w:r>
+              <w:rPr>
+                <w:rFonts w:cs="Times New Roman"/>
+                <w:b/>
+                <w:szCs w:val="24"/>
+              </w:rPr>
+              <w:t>Case 2: Hủy bỏ tạo bản tin</w:t>
+            </w:r>
+          </w:p>
+          <w:p>
+            <w:pPr>
+              <w:pStyle w:val="ListParagraph"/>
+              <w:numPr>
+                <w:ilvl w:val="0"/>
                 <w:numId w:val="10"/>
               </w:numPr>
               <w:rPr>
@@ -4200,7 +4813,7 @@
                 <w:szCs w:val="24"/>
                 <w:lang w:val="en-US"/>
               </w:rPr>
-              <w:t>Phóng viên, biên tập hoặc tổng biên tập soạn thảo bản tin và nhấn lưu</w:t>
+              <w:t>Phóng viên, biên tập hoặc tổng biên tập soạn thảo bản tin và nhấn hủy</w:t>
             </w:r>
           </w:p>
           <w:p>
@@ -4209,113 +4822,6 @@
               <w:numPr>
                 <w:ilvl w:val="0"/>
                 <w:numId w:val="10"/>
-              </w:numPr>
-              <w:rPr>
-                <w:sz w:val="24"/>
-                <w:szCs w:val="24"/>
-              </w:rPr>
-            </w:pPr>
-            <w:r>
-              <w:rPr>
-                <w:rFonts w:ascii="Calibri" w:hAnsi="Calibri" w:cs="OptimaLTStd-Medium"/>
-                <w:sz w:val="24"/>
-                <w:szCs w:val="24"/>
-                <w:lang w:val="en-US"/>
-              </w:rPr>
-              <w:t>Hệ thống thông báo nội dung nhập không đầy đủ</w:t>
-            </w:r>
-          </w:p>
-          <w:p>
-            <w:pPr>
-              <w:rPr>
-                <w:rFonts w:ascii="OptimaLTStd-Bold" w:hAnsi="OptimaLTStd-Bold" w:cs="OptimaLTStd-Bold"/>
-                <w:b/>
-                <w:bCs/>
-                <w:sz w:val="24"/>
-                <w:szCs w:val="24"/>
-              </w:rPr>
-            </w:pPr>
-            <w:r>
-              <w:rPr>
-                <w:rFonts w:cs="Times New Roman"/>
-                <w:b/>
-                <w:szCs w:val="24"/>
-              </w:rPr>
-              <w:t>Case 2: Hủy bỏ tạo bản tin</w:t>
-            </w:r>
-          </w:p>
-          <w:p>
-            <w:pPr>
-              <w:pStyle w:val="ListParagraph"/>
-              <w:numPr>
-                <w:ilvl w:val="0"/>
-                <w:numId w:val="11"/>
-              </w:numPr>
-              <w:rPr>
-                <w:sz w:val="24"/>
-                <w:szCs w:val="24"/>
-              </w:rPr>
-            </w:pPr>
-            <w:r>
-              <w:rPr>
-                <w:rFonts w:ascii="Calibri" w:hAnsi="Calibri" w:cs="OptimaLTStd-Medium"/>
-                <w:sz w:val="24"/>
-                <w:szCs w:val="24"/>
-                <w:lang w:val="en-US"/>
-              </w:rPr>
-              <w:t>Phóng viên, biên tập hoặc tổng biên tập vào giao diện tạo bản tin</w:t>
-            </w:r>
-          </w:p>
-          <w:p>
-            <w:pPr>
-              <w:pStyle w:val="ListParagraph"/>
-              <w:numPr>
-                <w:ilvl w:val="0"/>
-                <w:numId w:val="11"/>
-              </w:numPr>
-              <w:rPr>
-                <w:sz w:val="24"/>
-                <w:szCs w:val="24"/>
-              </w:rPr>
-            </w:pPr>
-            <w:r>
-              <w:rPr>
-                <w:rFonts w:ascii="Calibri" w:hAnsi="Calibri" w:cs="OptimaLTStd-Medium"/>
-                <w:sz w:val="24"/>
-                <w:szCs w:val="24"/>
-                <w:lang w:val="en-US"/>
-              </w:rPr>
-              <w:t>Hệ thống hiển thị giao diện tạo bản tin</w:t>
-            </w:r>
-          </w:p>
-          <w:p>
-            <w:pPr>
-              <w:pStyle w:val="ListParagraph"/>
-              <w:numPr>
-                <w:ilvl w:val="0"/>
-                <w:numId w:val="11"/>
-              </w:numPr>
-              <w:rPr>
-                <w:sz w:val="24"/>
-                <w:szCs w:val="24"/>
-              </w:rPr>
-            </w:pPr>
-            <w:r>
-              <w:rPr>
-                <w:rFonts w:ascii="Calibri" w:hAnsi="Calibri" w:cs="OptimaLTStd-Medium"/>
-                <w:sz w:val="24"/>
-                <w:szCs w:val="24"/>
-                <w:lang w:val="en-US"/>
-              </w:rPr>
-              <w:t>Phóng viên, biên tập hoặc tổng biên tập soạn thảo bản tin và nhấn hủy</w:t>
-            </w:r>
-          </w:p>
-          <w:p>
-            <w:pPr>
-              <w:pStyle w:val="ListParagraph"/>
-              <w:numPr>
-                <w:ilvl w:val="0"/>
-                <w:numId w:val="11"/>
               </w:numPr>
               <w:rPr>
                 <w:sz w:val="24"/>
@@ -4360,7 +4866,6 @@
                 <w:sz w:val="24"/>
                 <w:szCs w:val="24"/>
               </w:rPr>
-              <w:lastRenderedPageBreak/>
               <w:t>Exceptional flow</w:t>
             </w:r>
             <w:r>
@@ -4385,7 +4890,7 @@
               <w:pStyle w:val="ListParagraph"/>
               <w:numPr>
                 <w:ilvl w:val="0"/>
-                <w:numId w:val="12"/>
+                <w:numId w:val="11"/>
               </w:numPr>
               <w:rPr>
                 <w:sz w:val="24"/>
@@ -4407,7 +4912,7 @@
               <w:pStyle w:val="ListParagraph"/>
               <w:numPr>
                 <w:ilvl w:val="0"/>
-                <w:numId w:val="12"/>
+                <w:numId w:val="11"/>
               </w:numPr>
               <w:rPr>
                 <w:sz w:val="24"/>
@@ -4429,7 +4934,7 @@
               <w:pStyle w:val="ListParagraph"/>
               <w:numPr>
                 <w:ilvl w:val="0"/>
-                <w:numId w:val="12"/>
+                <w:numId w:val="11"/>
               </w:numPr>
               <w:rPr>
                 <w:sz w:val="24"/>
@@ -4451,7 +4956,7 @@
               <w:pStyle w:val="ListParagraph"/>
               <w:numPr>
                 <w:ilvl w:val="0"/>
-                <w:numId w:val="12"/>
+                <w:numId w:val="11"/>
               </w:numPr>
               <w:rPr>
                 <w:sz w:val="24"/>
@@ -4711,7 +5216,7 @@
               <w:pStyle w:val="ListParagraph"/>
               <w:numPr>
                 <w:ilvl w:val="0"/>
-                <w:numId w:val="9"/>
+                <w:numId w:val="8"/>
               </w:numPr>
               <w:rPr>
                 <w:sz w:val="24"/>
@@ -4733,7 +5238,7 @@
               <w:pStyle w:val="ListParagraph"/>
               <w:numPr>
                 <w:ilvl w:val="0"/>
-                <w:numId w:val="9"/>
+                <w:numId w:val="8"/>
               </w:numPr>
               <w:rPr>
                 <w:sz w:val="24"/>
@@ -4755,7 +5260,7 @@
               <w:pStyle w:val="ListParagraph"/>
               <w:numPr>
                 <w:ilvl w:val="0"/>
-                <w:numId w:val="9"/>
+                <w:numId w:val="8"/>
               </w:numPr>
               <w:rPr>
                 <w:sz w:val="24"/>
@@ -4811,7 +5316,7 @@
               <w:pStyle w:val="ListParagraph"/>
               <w:numPr>
                 <w:ilvl w:val="0"/>
-                <w:numId w:val="16"/>
+                <w:numId w:val="15"/>
               </w:numPr>
               <w:rPr>
                 <w:rFonts w:ascii="Calibri" w:hAnsi="Calibri" w:cs="OptimaLTStd-Medium"/>
@@ -4835,7 +5340,7 @@
               <w:pStyle w:val="ListParagraph"/>
               <w:numPr>
                 <w:ilvl w:val="0"/>
-                <w:numId w:val="16"/>
+                <w:numId w:val="15"/>
               </w:numPr>
               <w:rPr>
                 <w:rFonts w:ascii="Calibri" w:hAnsi="Calibri" w:cs="OptimaLTStd-Medium"/>
@@ -4859,7 +5364,7 @@
               <w:pStyle w:val="ListParagraph"/>
               <w:numPr>
                 <w:ilvl w:val="0"/>
-                <w:numId w:val="16"/>
+                <w:numId w:val="15"/>
               </w:numPr>
               <w:rPr>
                 <w:rFonts w:ascii="Calibri" w:hAnsi="Calibri"/>
@@ -4918,7 +5423,7 @@
               <w:pStyle w:val="ListParagraph"/>
               <w:numPr>
                 <w:ilvl w:val="0"/>
-                <w:numId w:val="13"/>
+                <w:numId w:val="12"/>
               </w:numPr>
               <w:rPr>
                 <w:sz w:val="24"/>
@@ -4940,7 +5445,7 @@
               <w:pStyle w:val="ListParagraph"/>
               <w:numPr>
                 <w:ilvl w:val="0"/>
-                <w:numId w:val="13"/>
+                <w:numId w:val="12"/>
               </w:numPr>
               <w:rPr>
                 <w:sz w:val="24"/>
@@ -4962,7 +5467,7 @@
               <w:pStyle w:val="ListParagraph"/>
               <w:numPr>
                 <w:ilvl w:val="0"/>
-                <w:numId w:val="13"/>
+                <w:numId w:val="12"/>
               </w:numPr>
               <w:rPr>
                 <w:sz w:val="24"/>
@@ -4984,7 +5489,7 @@
               <w:pStyle w:val="ListParagraph"/>
               <w:numPr>
                 <w:ilvl w:val="0"/>
-                <w:numId w:val="13"/>
+                <w:numId w:val="12"/>
               </w:numPr>
               <w:rPr>
                 <w:sz w:val="24"/>
@@ -5006,7 +5511,7 @@
               <w:pStyle w:val="ListParagraph"/>
               <w:numPr>
                 <w:ilvl w:val="0"/>
-                <w:numId w:val="13"/>
+                <w:numId w:val="12"/>
               </w:numPr>
               <w:rPr>
                 <w:sz w:val="24"/>
@@ -5020,7 +5525,6 @@
                 <w:szCs w:val="24"/>
                 <w:lang w:val="en-US"/>
               </w:rPr>
-              <w:lastRenderedPageBreak/>
               <w:t>Phóng viên, biên tập hoặc tổng biên tập chỉnh sửa bản tin và nhấn lưu</w:t>
             </w:r>
           </w:p>
@@ -5029,7 +5533,7 @@
               <w:pStyle w:val="ListParagraph"/>
               <w:numPr>
                 <w:ilvl w:val="0"/>
-                <w:numId w:val="13"/>
+                <w:numId w:val="12"/>
               </w:numPr>
               <w:rPr>
                 <w:sz w:val="24"/>
@@ -5078,7 +5582,6 @@
                 <w:sz w:val="24"/>
                 <w:szCs w:val="24"/>
               </w:rPr>
-              <w:lastRenderedPageBreak/>
               <w:t>Primary use case postconditions:</w:t>
             </w:r>
           </w:p>
@@ -5087,7 +5590,7 @@
               <w:pStyle w:val="ListParagraph"/>
               <w:numPr>
                 <w:ilvl w:val="0"/>
-                <w:numId w:val="8"/>
+                <w:numId w:val="7"/>
               </w:numPr>
               <w:rPr>
                 <w:sz w:val="24"/>
@@ -5157,7 +5660,7 @@
               <w:pStyle w:val="ListParagraph"/>
               <w:numPr>
                 <w:ilvl w:val="0"/>
-                <w:numId w:val="15"/>
+                <w:numId w:val="14"/>
               </w:numPr>
               <w:rPr>
                 <w:sz w:val="24"/>
@@ -5179,7 +5682,7 @@
               <w:pStyle w:val="ListParagraph"/>
               <w:numPr>
                 <w:ilvl w:val="0"/>
-                <w:numId w:val="15"/>
+                <w:numId w:val="14"/>
               </w:numPr>
               <w:rPr>
                 <w:sz w:val="24"/>
@@ -5201,7 +5704,7 @@
               <w:pStyle w:val="ListParagraph"/>
               <w:numPr>
                 <w:ilvl w:val="0"/>
-                <w:numId w:val="15"/>
+                <w:numId w:val="14"/>
               </w:numPr>
               <w:rPr>
                 <w:sz w:val="24"/>
@@ -5215,6 +5718,7 @@
                 <w:szCs w:val="24"/>
                 <w:lang w:val="en-US"/>
               </w:rPr>
+              <w:lastRenderedPageBreak/>
               <w:t>Phóng viên, biên tập hoặc tổng biên tập chọn một bản tin cần chỉnh sửa và nhấn chỉnh sửa</w:t>
             </w:r>
           </w:p>
@@ -5223,7 +5727,7 @@
               <w:pStyle w:val="ListParagraph"/>
               <w:numPr>
                 <w:ilvl w:val="0"/>
-                <w:numId w:val="15"/>
+                <w:numId w:val="14"/>
               </w:numPr>
               <w:rPr>
                 <w:sz w:val="24"/>
@@ -5245,7 +5749,7 @@
               <w:pStyle w:val="ListParagraph"/>
               <w:numPr>
                 <w:ilvl w:val="0"/>
-                <w:numId w:val="15"/>
+                <w:numId w:val="14"/>
               </w:numPr>
               <w:rPr>
                 <w:sz w:val="24"/>
@@ -5266,7 +5770,7 @@
             <w:pPr>
               <w:numPr>
                 <w:ilvl w:val="0"/>
-                <w:numId w:val="15"/>
+                <w:numId w:val="14"/>
               </w:numPr>
               <w:rPr>
                 <w:rFonts w:cs="OptimaLTStd-Medium"/>
@@ -5307,7 +5811,7 @@
               <w:pStyle w:val="ListParagraph"/>
               <w:numPr>
                 <w:ilvl w:val="0"/>
-                <w:numId w:val="14"/>
+                <w:numId w:val="13"/>
               </w:numPr>
               <w:rPr>
                 <w:sz w:val="24"/>
@@ -5329,7 +5833,7 @@
               <w:pStyle w:val="ListParagraph"/>
               <w:numPr>
                 <w:ilvl w:val="0"/>
-                <w:numId w:val="14"/>
+                <w:numId w:val="13"/>
               </w:numPr>
               <w:rPr>
                 <w:sz w:val="24"/>
@@ -5351,7 +5855,7 @@
               <w:pStyle w:val="ListParagraph"/>
               <w:numPr>
                 <w:ilvl w:val="0"/>
-                <w:numId w:val="14"/>
+                <w:numId w:val="13"/>
               </w:numPr>
               <w:rPr>
                 <w:sz w:val="24"/>
@@ -5373,7 +5877,7 @@
               <w:pStyle w:val="ListParagraph"/>
               <w:numPr>
                 <w:ilvl w:val="0"/>
-                <w:numId w:val="14"/>
+                <w:numId w:val="13"/>
               </w:numPr>
               <w:rPr>
                 <w:sz w:val="24"/>
@@ -5395,7 +5899,7 @@
               <w:pStyle w:val="ListParagraph"/>
               <w:numPr>
                 <w:ilvl w:val="0"/>
-                <w:numId w:val="14"/>
+                <w:numId w:val="13"/>
               </w:numPr>
               <w:rPr>
                 <w:sz w:val="24"/>
@@ -5416,7 +5920,7 @@
             <w:pPr>
               <w:numPr>
                 <w:ilvl w:val="0"/>
-                <w:numId w:val="14"/>
+                <w:numId w:val="13"/>
               </w:numPr>
               <w:rPr>
                 <w:rFonts w:cs="OptimaLTStd-Medium"/>
@@ -5457,7 +5961,7 @@
               <w:pStyle w:val="ListParagraph"/>
               <w:numPr>
                 <w:ilvl w:val="0"/>
-                <w:numId w:val="22"/>
+                <w:numId w:val="21"/>
               </w:numPr>
               <w:rPr>
                 <w:sz w:val="24"/>
@@ -5479,7 +5983,7 @@
               <w:pStyle w:val="ListParagraph"/>
               <w:numPr>
                 <w:ilvl w:val="0"/>
-                <w:numId w:val="22"/>
+                <w:numId w:val="21"/>
               </w:numPr>
               <w:rPr>
                 <w:rFonts w:cs="OptimaLTStd-Medium"/>
@@ -5521,7 +6025,7 @@
               <w:pStyle w:val="ListParagraph"/>
               <w:numPr>
                 <w:ilvl w:val="0"/>
-                <w:numId w:val="13"/>
+                <w:numId w:val="12"/>
               </w:numPr>
               <w:rPr>
                 <w:sz w:val="24"/>
@@ -5543,7 +6047,7 @@
               <w:pStyle w:val="ListParagraph"/>
               <w:numPr>
                 <w:ilvl w:val="0"/>
-                <w:numId w:val="13"/>
+                <w:numId w:val="12"/>
               </w:numPr>
               <w:rPr>
                 <w:sz w:val="24"/>
@@ -5565,7 +6069,7 @@
               <w:pStyle w:val="ListParagraph"/>
               <w:numPr>
                 <w:ilvl w:val="0"/>
-                <w:numId w:val="13"/>
+                <w:numId w:val="12"/>
               </w:numPr>
               <w:rPr>
                 <w:sz w:val="24"/>
@@ -5579,7 +6083,6 @@
                 <w:szCs w:val="24"/>
                 <w:lang w:val="en-US"/>
               </w:rPr>
-              <w:lastRenderedPageBreak/>
               <w:t>Phóng viên, biên tập chọn chỉnh sửa bản tin</w:t>
             </w:r>
           </w:p>
@@ -5588,7 +6091,7 @@
               <w:pStyle w:val="ListParagraph"/>
               <w:numPr>
                 <w:ilvl w:val="0"/>
-                <w:numId w:val="13"/>
+                <w:numId w:val="12"/>
               </w:numPr>
               <w:rPr>
                 <w:sz w:val="24"/>
@@ -5610,7 +6113,7 @@
               <w:pStyle w:val="ListParagraph"/>
               <w:numPr>
                 <w:ilvl w:val="0"/>
-                <w:numId w:val="13"/>
+                <w:numId w:val="12"/>
               </w:numPr>
               <w:rPr>
                 <w:sz w:val="24"/>
@@ -5698,7 +6201,7 @@
               <w:pStyle w:val="ListParagraph"/>
               <w:numPr>
                 <w:ilvl w:val="0"/>
-                <w:numId w:val="17"/>
+                <w:numId w:val="16"/>
               </w:numPr>
               <w:rPr>
                 <w:sz w:val="24"/>
@@ -5720,7 +6223,7 @@
               <w:pStyle w:val="ListParagraph"/>
               <w:numPr>
                 <w:ilvl w:val="0"/>
-                <w:numId w:val="17"/>
+                <w:numId w:val="16"/>
               </w:numPr>
               <w:rPr>
                 <w:sz w:val="24"/>
@@ -5742,7 +6245,7 @@
               <w:pStyle w:val="ListParagraph"/>
               <w:numPr>
                 <w:ilvl w:val="0"/>
-                <w:numId w:val="17"/>
+                <w:numId w:val="16"/>
               </w:numPr>
               <w:rPr>
                 <w:sz w:val="24"/>
@@ -5764,7 +6267,7 @@
               <w:pStyle w:val="ListParagraph"/>
               <w:numPr>
                 <w:ilvl w:val="0"/>
-                <w:numId w:val="17"/>
+                <w:numId w:val="16"/>
               </w:numPr>
               <w:rPr>
                 <w:sz w:val="24"/>
@@ -5786,7 +6289,7 @@
               <w:pStyle w:val="ListParagraph"/>
               <w:numPr>
                 <w:ilvl w:val="0"/>
-                <w:numId w:val="17"/>
+                <w:numId w:val="16"/>
               </w:numPr>
               <w:rPr>
                 <w:sz w:val="24"/>
@@ -5807,7 +6310,7 @@
             <w:pPr>
               <w:numPr>
                 <w:ilvl w:val="0"/>
-                <w:numId w:val="17"/>
+                <w:numId w:val="16"/>
               </w:numPr>
               <w:rPr>
                 <w:rFonts w:cs="OptimaLTStd-Medium"/>
@@ -5821,6 +6324,7 @@
                 <w:sz w:val="24"/>
                 <w:szCs w:val="24"/>
               </w:rPr>
+              <w:lastRenderedPageBreak/>
               <w:t>Hệ thống thông báo không tìm thấy cơ sở dữ liệu</w:t>
             </w:r>
           </w:p>
@@ -5860,6 +6364,7 @@
                 <w:b/>
                 <w:szCs w:val="24"/>
               </w:rPr>
+              <w:lastRenderedPageBreak/>
               <w:t>Post conditions</w:t>
             </w:r>
           </w:p>
@@ -6066,7 +6571,7 @@
               <w:pStyle w:val="ListParagraph"/>
               <w:numPr>
                 <w:ilvl w:val="0"/>
-                <w:numId w:val="9"/>
+                <w:numId w:val="8"/>
               </w:numPr>
               <w:rPr>
                 <w:sz w:val="24"/>
@@ -6088,7 +6593,7 @@
               <w:pStyle w:val="ListParagraph"/>
               <w:numPr>
                 <w:ilvl w:val="0"/>
-                <w:numId w:val="9"/>
+                <w:numId w:val="8"/>
               </w:numPr>
               <w:rPr>
                 <w:sz w:val="24"/>
@@ -6110,7 +6615,7 @@
               <w:pStyle w:val="ListParagraph"/>
               <w:numPr>
                 <w:ilvl w:val="0"/>
-                <w:numId w:val="9"/>
+                <w:numId w:val="8"/>
               </w:numPr>
               <w:rPr>
                 <w:sz w:val="24"/>
@@ -6214,7 +6719,6 @@
                 <w:sz w:val="24"/>
                 <w:szCs w:val="24"/>
               </w:rPr>
-              <w:lastRenderedPageBreak/>
               <w:t>Primary use case flow of events:</w:t>
             </w:r>
           </w:p>
@@ -6223,7 +6727,7 @@
               <w:pStyle w:val="ListParagraph"/>
               <w:numPr>
                 <w:ilvl w:val="0"/>
-                <w:numId w:val="13"/>
+                <w:numId w:val="12"/>
               </w:numPr>
               <w:rPr>
                 <w:sz w:val="24"/>
@@ -6245,7 +6749,7 @@
               <w:pStyle w:val="ListParagraph"/>
               <w:numPr>
                 <w:ilvl w:val="0"/>
-                <w:numId w:val="13"/>
+                <w:numId w:val="12"/>
               </w:numPr>
               <w:rPr>
                 <w:sz w:val="24"/>
@@ -6267,7 +6771,7 @@
               <w:pStyle w:val="ListParagraph"/>
               <w:numPr>
                 <w:ilvl w:val="0"/>
-                <w:numId w:val="13"/>
+                <w:numId w:val="12"/>
               </w:numPr>
               <w:rPr>
                 <w:sz w:val="24"/>
@@ -6289,7 +6793,7 @@
               <w:pStyle w:val="ListParagraph"/>
               <w:numPr>
                 <w:ilvl w:val="0"/>
-                <w:numId w:val="13"/>
+                <w:numId w:val="12"/>
               </w:numPr>
               <w:rPr>
                 <w:sz w:val="24"/>
@@ -6422,7 +6926,7 @@
               <w:pStyle w:val="ListParagraph"/>
               <w:numPr>
                 <w:ilvl w:val="0"/>
-                <w:numId w:val="18"/>
+                <w:numId w:val="17"/>
               </w:numPr>
               <w:rPr>
                 <w:sz w:val="24"/>
@@ -6444,7 +6948,7 @@
               <w:pStyle w:val="ListParagraph"/>
               <w:numPr>
                 <w:ilvl w:val="0"/>
-                <w:numId w:val="18"/>
+                <w:numId w:val="17"/>
               </w:numPr>
               <w:rPr>
                 <w:sz w:val="24"/>
@@ -6458,6 +6962,7 @@
                 <w:szCs w:val="24"/>
                 <w:lang w:val="en-US"/>
               </w:rPr>
+              <w:lastRenderedPageBreak/>
               <w:t>Hệ thống hiển thị giao diện tạo bản tin</w:t>
             </w:r>
           </w:p>
@@ -6466,7 +6971,7 @@
               <w:pStyle w:val="ListParagraph"/>
               <w:numPr>
                 <w:ilvl w:val="0"/>
-                <w:numId w:val="18"/>
+                <w:numId w:val="17"/>
               </w:numPr>
               <w:rPr>
                 <w:sz w:val="24"/>
@@ -6488,7 +6993,7 @@
               <w:pStyle w:val="ListParagraph"/>
               <w:numPr>
                 <w:ilvl w:val="0"/>
-                <w:numId w:val="18"/>
+                <w:numId w:val="17"/>
               </w:numPr>
               <w:rPr>
                 <w:sz w:val="24"/>
@@ -6532,6 +7037,7 @@
                 <w:sz w:val="24"/>
                 <w:szCs w:val="24"/>
               </w:rPr>
+              <w:lastRenderedPageBreak/>
               <w:t>Exceptional flow</w:t>
             </w:r>
             <w:r>
@@ -6783,7 +7289,7 @@
               <w:pStyle w:val="ListParagraph"/>
               <w:numPr>
                 <w:ilvl w:val="0"/>
-                <w:numId w:val="9"/>
+                <w:numId w:val="8"/>
               </w:numPr>
               <w:rPr>
                 <w:sz w:val="24"/>
@@ -6805,7 +7311,7 @@
               <w:pStyle w:val="ListParagraph"/>
               <w:numPr>
                 <w:ilvl w:val="0"/>
-                <w:numId w:val="9"/>
+                <w:numId w:val="8"/>
               </w:numPr>
               <w:rPr>
                 <w:sz w:val="24"/>
@@ -6827,21 +7333,20 @@
               <w:pStyle w:val="ListParagraph"/>
               <w:numPr>
                 <w:ilvl w:val="0"/>
-                <w:numId w:val="9"/>
-              </w:numPr>
-              <w:rPr>
-                <w:sz w:val="24"/>
-                <w:szCs w:val="24"/>
-                <w:lang w:val="en-US"/>
-              </w:rPr>
-            </w:pPr>
-            <w:r>
-              <w:rPr>
-                <w:sz w:val="24"/>
-                <w:szCs w:val="24"/>
-                <w:lang w:val="en-US"/>
-              </w:rPr>
-              <w:lastRenderedPageBreak/>
+                <w:numId w:val="8"/>
+              </w:numPr>
+              <w:rPr>
+                <w:sz w:val="24"/>
+                <w:szCs w:val="24"/>
+                <w:lang w:val="en-US"/>
+              </w:rPr>
+            </w:pPr>
+            <w:r>
+              <w:rPr>
+                <w:sz w:val="24"/>
+                <w:szCs w:val="24"/>
+                <w:lang w:val="en-US"/>
+              </w:rPr>
               <w:t>Biên tập</w:t>
             </w:r>
           </w:p>
@@ -6876,7 +7381,6 @@
                 <w:sz w:val="24"/>
                 <w:szCs w:val="24"/>
               </w:rPr>
-              <w:lastRenderedPageBreak/>
               <w:t>Preconditions:</w:t>
             </w:r>
           </w:p>
@@ -6941,7 +7445,7 @@
               <w:pStyle w:val="ListParagraph"/>
               <w:numPr>
                 <w:ilvl w:val="0"/>
-                <w:numId w:val="20"/>
+                <w:numId w:val="19"/>
               </w:numPr>
               <w:rPr>
                 <w:sz w:val="24"/>
@@ -6963,7 +7467,7 @@
               <w:pStyle w:val="ListParagraph"/>
               <w:numPr>
                 <w:ilvl w:val="0"/>
-                <w:numId w:val="20"/>
+                <w:numId w:val="19"/>
               </w:numPr>
               <w:rPr>
                 <w:sz w:val="24"/>
@@ -6985,7 +7489,7 @@
               <w:pStyle w:val="ListParagraph"/>
               <w:numPr>
                 <w:ilvl w:val="0"/>
-                <w:numId w:val="20"/>
+                <w:numId w:val="19"/>
               </w:numPr>
               <w:rPr>
                 <w:sz w:val="24"/>
@@ -7007,7 +7511,7 @@
               <w:pStyle w:val="ListParagraph"/>
               <w:numPr>
                 <w:ilvl w:val="0"/>
-                <w:numId w:val="20"/>
+                <w:numId w:val="19"/>
               </w:numPr>
               <w:rPr>
                 <w:sz w:val="24"/>
@@ -7113,6 +7617,7 @@
                 <w:b/>
                 <w:szCs w:val="24"/>
               </w:rPr>
+              <w:lastRenderedPageBreak/>
               <w:t>Alternate flows</w:t>
             </w:r>
           </w:p>
@@ -7140,7 +7645,7 @@
               <w:pStyle w:val="ListParagraph"/>
               <w:numPr>
                 <w:ilvl w:val="0"/>
-                <w:numId w:val="19"/>
+                <w:numId w:val="18"/>
               </w:numPr>
               <w:rPr>
                 <w:sz w:val="24"/>
@@ -7162,7 +7667,7 @@
               <w:pStyle w:val="ListParagraph"/>
               <w:numPr>
                 <w:ilvl w:val="0"/>
-                <w:numId w:val="19"/>
+                <w:numId w:val="18"/>
               </w:numPr>
               <w:rPr>
                 <w:rFonts w:ascii="Calibri" w:hAnsi="Calibri" w:cs="OptimaLTStd-Medium"/>
@@ -7251,7 +7756,7 @@
               <w:pStyle w:val="ListParagraph"/>
               <w:numPr>
                 <w:ilvl w:val="0"/>
-                <w:numId w:val="21"/>
+                <w:numId w:val="20"/>
               </w:numPr>
               <w:rPr>
                 <w:sz w:val="24"/>
@@ -7273,7 +7778,7 @@
               <w:pStyle w:val="ListParagraph"/>
               <w:numPr>
                 <w:ilvl w:val="0"/>
-                <w:numId w:val="21"/>
+                <w:numId w:val="20"/>
               </w:numPr>
               <w:rPr>
                 <w:sz w:val="24"/>
@@ -7295,7 +7800,7 @@
               <w:pStyle w:val="ListParagraph"/>
               <w:numPr>
                 <w:ilvl w:val="0"/>
-                <w:numId w:val="21"/>
+                <w:numId w:val="20"/>
               </w:numPr>
               <w:rPr>
                 <w:sz w:val="24"/>
@@ -7317,7 +7822,7 @@
               <w:pStyle w:val="ListParagraph"/>
               <w:numPr>
                 <w:ilvl w:val="0"/>
-                <w:numId w:val="21"/>
+                <w:numId w:val="20"/>
               </w:numPr>
               <w:rPr>
                 <w:sz w:val="24"/>
@@ -7503,7 +8008,6 @@
                 <w:sz w:val="24"/>
                 <w:szCs w:val="24"/>
               </w:rPr>
-              <w:lastRenderedPageBreak/>
               <w:t>General use case description:</w:t>
             </w:r>
           </w:p>
@@ -7740,7 +8244,7 @@
               <w:pStyle w:val="ListParagraph"/>
               <w:numPr>
                 <w:ilvl w:val="0"/>
-                <w:numId w:val="23"/>
+                <w:numId w:val="22"/>
               </w:numPr>
               <w:rPr>
                 <w:sz w:val="24"/>
@@ -7780,7 +8284,7 @@
               <w:pStyle w:val="ListParagraph"/>
               <w:numPr>
                 <w:ilvl w:val="0"/>
-                <w:numId w:val="23"/>
+                <w:numId w:val="22"/>
               </w:numPr>
               <w:rPr>
                 <w:sz w:val="24"/>
@@ -7811,7 +8315,7 @@
               <w:pStyle w:val="ListParagraph"/>
               <w:numPr>
                 <w:ilvl w:val="0"/>
-                <w:numId w:val="23"/>
+                <w:numId w:val="22"/>
               </w:numPr>
               <w:rPr>
                 <w:sz w:val="24"/>
@@ -7869,7 +8373,7 @@
               <w:pStyle w:val="ListParagraph"/>
               <w:numPr>
                 <w:ilvl w:val="0"/>
-                <w:numId w:val="23"/>
+                <w:numId w:val="22"/>
               </w:numPr>
               <w:rPr>
                 <w:sz w:val="24"/>
@@ -7927,6 +8431,7 @@
                 <w:sz w:val="24"/>
                 <w:szCs w:val="24"/>
               </w:rPr>
+              <w:lastRenderedPageBreak/>
               <w:t>Primary use case postconditions:</w:t>
             </w:r>
           </w:p>
@@ -8019,7 +8524,7 @@
               <w:pStyle w:val="ListParagraph"/>
               <w:numPr>
                 <w:ilvl w:val="0"/>
-                <w:numId w:val="24"/>
+                <w:numId w:val="23"/>
               </w:numPr>
               <w:rPr>
                 <w:sz w:val="24"/>
@@ -8068,7 +8573,7 @@
               <w:pStyle w:val="ListParagraph"/>
               <w:numPr>
                 <w:ilvl w:val="0"/>
-                <w:numId w:val="24"/>
+                <w:numId w:val="23"/>
               </w:numPr>
               <w:rPr>
                 <w:sz w:val="24"/>
@@ -8090,7 +8595,7 @@
               <w:pStyle w:val="ListParagraph"/>
               <w:numPr>
                 <w:ilvl w:val="0"/>
-                <w:numId w:val="24"/>
+                <w:numId w:val="23"/>
               </w:numPr>
               <w:rPr>
                 <w:sz w:val="24"/>
@@ -8139,7 +8644,7 @@
               <w:pStyle w:val="ListParagraph"/>
               <w:numPr>
                 <w:ilvl w:val="0"/>
-                <w:numId w:val="24"/>
+                <w:numId w:val="23"/>
               </w:numPr>
               <w:rPr>
                 <w:sz w:val="24"/>
@@ -8189,7 +8694,7 @@
               <w:pStyle w:val="ListParagraph"/>
               <w:numPr>
                 <w:ilvl w:val="0"/>
-                <w:numId w:val="26"/>
+                <w:numId w:val="25"/>
               </w:numPr>
               <w:rPr>
                 <w:sz w:val="24"/>
@@ -8238,7 +8743,7 @@
               <w:pStyle w:val="ListParagraph"/>
               <w:numPr>
                 <w:ilvl w:val="0"/>
-                <w:numId w:val="26"/>
+                <w:numId w:val="25"/>
               </w:numPr>
               <w:rPr>
                 <w:sz w:val="24"/>
@@ -8260,7 +8765,7 @@
               <w:pStyle w:val="ListParagraph"/>
               <w:numPr>
                 <w:ilvl w:val="0"/>
-                <w:numId w:val="26"/>
+                <w:numId w:val="25"/>
               </w:numPr>
               <w:rPr>
                 <w:sz w:val="24"/>
@@ -8327,7 +8832,7 @@
               <w:pStyle w:val="ListParagraph"/>
               <w:numPr>
                 <w:ilvl w:val="0"/>
-                <w:numId w:val="26"/>
+                <w:numId w:val="25"/>
               </w:numPr>
               <w:rPr>
                 <w:sz w:val="24"/>
@@ -8372,7 +8877,6 @@
                 <w:sz w:val="24"/>
                 <w:szCs w:val="24"/>
               </w:rPr>
-              <w:lastRenderedPageBreak/>
               <w:t>Exceptional flow</w:t>
             </w:r>
             <w:r>
@@ -8405,7 +8909,7 @@
               <w:pStyle w:val="ListParagraph"/>
               <w:numPr>
                 <w:ilvl w:val="0"/>
-                <w:numId w:val="25"/>
+                <w:numId w:val="24"/>
               </w:numPr>
               <w:rPr>
                 <w:sz w:val="24"/>
@@ -8454,7 +8958,7 @@
               <w:pStyle w:val="ListParagraph"/>
               <w:numPr>
                 <w:ilvl w:val="0"/>
-                <w:numId w:val="25"/>
+                <w:numId w:val="24"/>
               </w:numPr>
               <w:rPr>
                 <w:sz w:val="24"/>
@@ -8476,7 +8980,7 @@
               <w:pStyle w:val="ListParagraph"/>
               <w:numPr>
                 <w:ilvl w:val="0"/>
-                <w:numId w:val="25"/>
+                <w:numId w:val="24"/>
               </w:numPr>
               <w:rPr>
                 <w:sz w:val="24"/>
@@ -8534,7 +9038,7 @@
               <w:pStyle w:val="ListParagraph"/>
               <w:numPr>
                 <w:ilvl w:val="0"/>
-                <w:numId w:val="25"/>
+                <w:numId w:val="24"/>
               </w:numPr>
               <w:rPr>
                 <w:sz w:val="24"/>
@@ -8791,7 +9295,7 @@
               <w:pStyle w:val="ListParagraph"/>
               <w:numPr>
                 <w:ilvl w:val="0"/>
-                <w:numId w:val="9"/>
+                <w:numId w:val="8"/>
               </w:numPr>
               <w:rPr>
                 <w:sz w:val="24"/>
@@ -8813,20 +9317,21 @@
               <w:pStyle w:val="ListParagraph"/>
               <w:numPr>
                 <w:ilvl w:val="0"/>
-                <w:numId w:val="9"/>
-              </w:numPr>
-              <w:rPr>
-                <w:sz w:val="24"/>
-                <w:szCs w:val="24"/>
-                <w:lang w:val="en-US"/>
-              </w:rPr>
-            </w:pPr>
-            <w:r>
-              <w:rPr>
-                <w:sz w:val="24"/>
-                <w:szCs w:val="24"/>
-                <w:lang w:val="en-US"/>
-              </w:rPr>
+                <w:numId w:val="8"/>
+              </w:numPr>
+              <w:rPr>
+                <w:sz w:val="24"/>
+                <w:szCs w:val="24"/>
+                <w:lang w:val="en-US"/>
+              </w:rPr>
+            </w:pPr>
+            <w:r>
+              <w:rPr>
+                <w:sz w:val="24"/>
+                <w:szCs w:val="24"/>
+                <w:lang w:val="en-US"/>
+              </w:rPr>
+              <w:lastRenderedPageBreak/>
               <w:t>Tổng biên tập</w:t>
             </w:r>
           </w:p>
@@ -8835,7 +9340,7 @@
               <w:pStyle w:val="ListParagraph"/>
               <w:numPr>
                 <w:ilvl w:val="0"/>
-                <w:numId w:val="9"/>
+                <w:numId w:val="8"/>
               </w:numPr>
               <w:rPr>
                 <w:sz w:val="24"/>
@@ -8883,6 +9388,7 @@
                 <w:sz w:val="24"/>
                 <w:szCs w:val="24"/>
               </w:rPr>
+              <w:lastRenderedPageBreak/>
               <w:t>Preconditions:</w:t>
             </w:r>
           </w:p>
@@ -8891,7 +9397,7 @@
               <w:pStyle w:val="ListParagraph"/>
               <w:numPr>
                 <w:ilvl w:val="0"/>
-                <w:numId w:val="27"/>
+                <w:numId w:val="26"/>
               </w:numPr>
               <w:rPr>
                 <w:rFonts w:ascii="Calibri" w:hAnsi="Calibri" w:cs="OptimaLTStd-Medium"/>
@@ -8950,7 +9456,7 @@
               <w:pStyle w:val="ListParagraph"/>
               <w:numPr>
                 <w:ilvl w:val="0"/>
-                <w:numId w:val="28"/>
+                <w:numId w:val="27"/>
               </w:numPr>
               <w:rPr>
                 <w:sz w:val="24"/>
@@ -8981,7 +9487,7 @@
               <w:pStyle w:val="ListParagraph"/>
               <w:numPr>
                 <w:ilvl w:val="0"/>
-                <w:numId w:val="28"/>
+                <w:numId w:val="27"/>
               </w:numPr>
               <w:rPr>
                 <w:sz w:val="24"/>
@@ -9012,7 +9518,7 @@
               <w:pStyle w:val="ListParagraph"/>
               <w:numPr>
                 <w:ilvl w:val="0"/>
-                <w:numId w:val="28"/>
+                <w:numId w:val="27"/>
               </w:numPr>
               <w:rPr>
                 <w:sz w:val="24"/>
@@ -9043,7 +9549,7 @@
               <w:pStyle w:val="ListParagraph"/>
               <w:numPr>
                 <w:ilvl w:val="0"/>
-                <w:numId w:val="28"/>
+                <w:numId w:val="27"/>
               </w:numPr>
               <w:rPr>
                 <w:sz w:val="24"/>
@@ -9065,7 +9571,7 @@
               <w:pStyle w:val="ListParagraph"/>
               <w:numPr>
                 <w:ilvl w:val="0"/>
-                <w:numId w:val="28"/>
+                <w:numId w:val="27"/>
               </w:numPr>
               <w:rPr>
                 <w:sz w:val="24"/>
@@ -9096,7 +9602,7 @@
               <w:pStyle w:val="ListParagraph"/>
               <w:numPr>
                 <w:ilvl w:val="0"/>
-                <w:numId w:val="28"/>
+                <w:numId w:val="27"/>
               </w:numPr>
               <w:rPr>
                 <w:sz w:val="24"/>
@@ -9162,7 +9668,7 @@
               <w:pStyle w:val="ListParagraph"/>
               <w:numPr>
                 <w:ilvl w:val="0"/>
-                <w:numId w:val="29"/>
+                <w:numId w:val="28"/>
               </w:numPr>
               <w:rPr>
                 <w:sz w:val="24"/>
@@ -9202,7 +9708,7 @@
               <w:pStyle w:val="ListParagraph"/>
               <w:numPr>
                 <w:ilvl w:val="0"/>
-                <w:numId w:val="29"/>
+                <w:numId w:val="28"/>
               </w:numPr>
               <w:rPr>
                 <w:sz w:val="24"/>
@@ -9253,7 +9759,6 @@
                 <w:b/>
                 <w:szCs w:val="24"/>
               </w:rPr>
-              <w:lastRenderedPageBreak/>
               <w:t>Alternate flows</w:t>
             </w:r>
           </w:p>
@@ -9281,7 +9786,7 @@
               <w:pStyle w:val="ListParagraph"/>
               <w:numPr>
                 <w:ilvl w:val="0"/>
-                <w:numId w:val="30"/>
+                <w:numId w:val="29"/>
               </w:numPr>
               <w:rPr>
                 <w:sz w:val="24"/>
@@ -9321,7 +9826,7 @@
               <w:pStyle w:val="ListParagraph"/>
               <w:numPr>
                 <w:ilvl w:val="0"/>
-                <w:numId w:val="30"/>
+                <w:numId w:val="29"/>
               </w:numPr>
               <w:rPr>
                 <w:sz w:val="24"/>
@@ -9352,7 +9857,7 @@
               <w:pStyle w:val="ListParagraph"/>
               <w:numPr>
                 <w:ilvl w:val="0"/>
-                <w:numId w:val="30"/>
+                <w:numId w:val="29"/>
               </w:numPr>
               <w:rPr>
                 <w:sz w:val="24"/>
@@ -9383,7 +9888,7 @@
               <w:pStyle w:val="ListParagraph"/>
               <w:numPr>
                 <w:ilvl w:val="0"/>
-                <w:numId w:val="30"/>
+                <w:numId w:val="29"/>
               </w:numPr>
               <w:rPr>
                 <w:sz w:val="24"/>
@@ -9405,7 +9910,7 @@
               <w:pStyle w:val="ListParagraph"/>
               <w:numPr>
                 <w:ilvl w:val="0"/>
-                <w:numId w:val="30"/>
+                <w:numId w:val="29"/>
               </w:numPr>
               <w:rPr>
                 <w:sz w:val="24"/>
@@ -9436,7 +9941,7 @@
               <w:pStyle w:val="ListParagraph"/>
               <w:numPr>
                 <w:ilvl w:val="0"/>
-                <w:numId w:val="30"/>
+                <w:numId w:val="29"/>
               </w:numPr>
               <w:rPr>
                 <w:sz w:val="24"/>
@@ -9514,7 +10019,7 @@
               <w:pStyle w:val="ListParagraph"/>
               <w:numPr>
                 <w:ilvl w:val="0"/>
-                <w:numId w:val="31"/>
+                <w:numId w:val="30"/>
               </w:numPr>
               <w:rPr>
                 <w:sz w:val="24"/>
@@ -9554,7 +10059,7 @@
               <w:pStyle w:val="ListParagraph"/>
               <w:numPr>
                 <w:ilvl w:val="0"/>
-                <w:numId w:val="31"/>
+                <w:numId w:val="30"/>
               </w:numPr>
               <w:rPr>
                 <w:sz w:val="24"/>
@@ -9585,7 +10090,7 @@
               <w:pStyle w:val="ListParagraph"/>
               <w:numPr>
                 <w:ilvl w:val="0"/>
-                <w:numId w:val="31"/>
+                <w:numId w:val="30"/>
               </w:numPr>
               <w:rPr>
                 <w:sz w:val="24"/>
@@ -9616,7 +10121,7 @@
               <w:pStyle w:val="ListParagraph"/>
               <w:numPr>
                 <w:ilvl w:val="0"/>
-                <w:numId w:val="31"/>
+                <w:numId w:val="30"/>
               </w:numPr>
               <w:rPr>
                 <w:sz w:val="24"/>
@@ -9638,7 +10143,7 @@
               <w:pStyle w:val="ListParagraph"/>
               <w:numPr>
                 <w:ilvl w:val="0"/>
-                <w:numId w:val="31"/>
+                <w:numId w:val="30"/>
               </w:numPr>
               <w:rPr>
                 <w:sz w:val="24"/>
@@ -9652,6 +10157,7 @@
                 <w:szCs w:val="24"/>
                 <w:lang w:val="en-US"/>
               </w:rPr>
+              <w:lastRenderedPageBreak/>
               <w:t>Phóng viên, biên tập hoặc tổng biên tập</w:t>
             </w:r>
             <w:r>
@@ -9669,7 +10175,7 @@
               <w:pStyle w:val="ListParagraph"/>
               <w:numPr>
                 <w:ilvl w:val="0"/>
-                <w:numId w:val="31"/>
+                <w:numId w:val="30"/>
               </w:numPr>
               <w:rPr>
                 <w:sz w:val="24"/>
@@ -9721,6 +10227,7 @@
                 <w:b/>
                 <w:szCs w:val="24"/>
               </w:rPr>
+              <w:lastRenderedPageBreak/>
               <w:t>Post conditions</w:t>
             </w:r>
           </w:p>
@@ -10066,7 +10573,6 @@
                 <w:sz w:val="24"/>
                 <w:szCs w:val="24"/>
               </w:rPr>
-              <w:lastRenderedPageBreak/>
               <w:t>Primary use case flow of events:</w:t>
             </w:r>
           </w:p>
@@ -10075,7 +10581,7 @@
               <w:pStyle w:val="ListParagraph"/>
               <w:numPr>
                 <w:ilvl w:val="0"/>
-                <w:numId w:val="32"/>
+                <w:numId w:val="31"/>
               </w:numPr>
               <w:rPr>
                 <w:sz w:val="24"/>
@@ -10142,7 +10648,7 @@
               <w:pStyle w:val="ListParagraph"/>
               <w:numPr>
                 <w:ilvl w:val="0"/>
-                <w:numId w:val="32"/>
+                <w:numId w:val="31"/>
               </w:numPr>
               <w:rPr>
                 <w:sz w:val="24"/>
@@ -10329,7 +10835,7 @@
               <w:pStyle w:val="ListParagraph"/>
               <w:numPr>
                 <w:ilvl w:val="0"/>
-                <w:numId w:val="25"/>
+                <w:numId w:val="24"/>
               </w:numPr>
               <w:rPr>
                 <w:sz w:val="24"/>
@@ -10369,7 +10875,7 @@
               <w:pStyle w:val="ListParagraph"/>
               <w:numPr>
                 <w:ilvl w:val="0"/>
-                <w:numId w:val="25"/>
+                <w:numId w:val="24"/>
               </w:numPr>
               <w:rPr>
                 <w:sz w:val="24"/>
@@ -10391,7 +10897,7 @@
               <w:pStyle w:val="ListParagraph"/>
               <w:numPr>
                 <w:ilvl w:val="0"/>
-                <w:numId w:val="25"/>
+                <w:numId w:val="24"/>
               </w:numPr>
               <w:rPr>
                 <w:sz w:val="24"/>
@@ -10405,6 +10911,7 @@
                 <w:szCs w:val="24"/>
                 <w:lang w:val="en-US"/>
               </w:rPr>
+              <w:lastRenderedPageBreak/>
               <w:t>Tổng biên tập</w:t>
             </w:r>
             <w:r>
@@ -10440,7 +10947,7 @@
               <w:pStyle w:val="ListParagraph"/>
               <w:numPr>
                 <w:ilvl w:val="0"/>
-                <w:numId w:val="25"/>
+                <w:numId w:val="24"/>
               </w:numPr>
               <w:rPr>
                 <w:sz w:val="24"/>
@@ -10483,6 +10990,7 @@
                 <w:b/>
                 <w:szCs w:val="24"/>
               </w:rPr>
+              <w:lastRenderedPageBreak/>
               <w:t>Post conditions</w:t>
             </w:r>
           </w:p>
@@ -10683,7 +11191,7 @@
               <w:pStyle w:val="ListParagraph"/>
               <w:numPr>
                 <w:ilvl w:val="0"/>
-                <w:numId w:val="9"/>
+                <w:numId w:val="8"/>
               </w:numPr>
               <w:spacing w:after="0"/>
               <w:rPr>
@@ -10740,7 +11248,7 @@
               <w:pStyle w:val="ListParagraph"/>
               <w:numPr>
                 <w:ilvl w:val="0"/>
-                <w:numId w:val="33"/>
+                <w:numId w:val="32"/>
               </w:numPr>
               <w:spacing w:after="0"/>
               <w:rPr>
@@ -10761,7 +11269,7 @@
               <w:pStyle w:val="ListParagraph"/>
               <w:numPr>
                 <w:ilvl w:val="0"/>
-                <w:numId w:val="33"/>
+                <w:numId w:val="32"/>
               </w:numPr>
               <w:spacing w:after="0"/>
               <w:rPr>
@@ -10808,7 +11316,6 @@
                 <w:sz w:val="24"/>
                 <w:szCs w:val="24"/>
               </w:rPr>
-              <w:lastRenderedPageBreak/>
               <w:t>Primary use case flow of events:</w:t>
             </w:r>
           </w:p>
@@ -10817,7 +11324,7 @@
               <w:pStyle w:val="ListParagraph"/>
               <w:numPr>
                 <w:ilvl w:val="0"/>
-                <w:numId w:val="7"/>
+                <w:numId w:val="6"/>
               </w:numPr>
               <w:spacing w:after="0"/>
               <w:rPr>
@@ -10849,7 +11356,7 @@
               <w:pStyle w:val="ListParagraph"/>
               <w:numPr>
                 <w:ilvl w:val="0"/>
-                <w:numId w:val="7"/>
+                <w:numId w:val="6"/>
               </w:numPr>
               <w:spacing w:after="0"/>
               <w:rPr>
@@ -10870,7 +11377,7 @@
               <w:pStyle w:val="ListParagraph"/>
               <w:numPr>
                 <w:ilvl w:val="0"/>
-                <w:numId w:val="7"/>
+                <w:numId w:val="6"/>
               </w:numPr>
               <w:spacing w:after="0"/>
               <w:rPr>
@@ -10891,7 +11398,7 @@
               <w:pStyle w:val="ListParagraph"/>
               <w:numPr>
                 <w:ilvl w:val="0"/>
-                <w:numId w:val="7"/>
+                <w:numId w:val="6"/>
               </w:numPr>
               <w:spacing w:after="0"/>
               <w:rPr>
@@ -10912,7 +11419,7 @@
               <w:pStyle w:val="ListParagraph"/>
               <w:numPr>
                 <w:ilvl w:val="0"/>
-                <w:numId w:val="7"/>
+                <w:numId w:val="6"/>
               </w:numPr>
               <w:spacing w:after="0"/>
               <w:rPr>
@@ -10933,7 +11440,7 @@
               <w:pStyle w:val="ListParagraph"/>
               <w:numPr>
                 <w:ilvl w:val="0"/>
-                <w:numId w:val="7"/>
+                <w:numId w:val="6"/>
               </w:numPr>
               <w:spacing w:after="0"/>
               <w:rPr>
@@ -10988,7 +11495,7 @@
               <w:pStyle w:val="ListParagraph"/>
               <w:numPr>
                 <w:ilvl w:val="0"/>
-                <w:numId w:val="8"/>
+                <w:numId w:val="7"/>
               </w:numPr>
               <w:spacing w:after="0"/>
               <w:rPr>
@@ -11009,7 +11516,7 @@
               <w:pStyle w:val="ListParagraph"/>
               <w:numPr>
                 <w:ilvl w:val="0"/>
-                <w:numId w:val="8"/>
+                <w:numId w:val="7"/>
               </w:numPr>
               <w:spacing w:after="0"/>
               <w:rPr>
@@ -11384,6 +11891,7 @@
                 <w:sz w:val="24"/>
                 <w:szCs w:val="24"/>
               </w:rPr>
+              <w:lastRenderedPageBreak/>
               <w:t xml:space="preserve">Use case title: </w:t>
             </w:r>
             <w:r>
@@ -11529,7 +12037,7 @@
               <w:pStyle w:val="ListParagraph"/>
               <w:numPr>
                 <w:ilvl w:val="0"/>
-                <w:numId w:val="9"/>
+                <w:numId w:val="8"/>
               </w:numPr>
               <w:spacing w:after="0"/>
               <w:rPr>
@@ -11586,7 +12094,7 @@
               <w:pStyle w:val="ListParagraph"/>
               <w:numPr>
                 <w:ilvl w:val="0"/>
-                <w:numId w:val="34"/>
+                <w:numId w:val="33"/>
               </w:numPr>
               <w:spacing w:after="0"/>
               <w:rPr>
@@ -11607,7 +12115,7 @@
               <w:pStyle w:val="ListParagraph"/>
               <w:numPr>
                 <w:ilvl w:val="0"/>
-                <w:numId w:val="34"/>
+                <w:numId w:val="33"/>
               </w:numPr>
               <w:spacing w:after="0"/>
               <w:rPr>
@@ -11662,7 +12170,7 @@
               <w:pStyle w:val="ListParagraph"/>
               <w:numPr>
                 <w:ilvl w:val="0"/>
-                <w:numId w:val="13"/>
+                <w:numId w:val="12"/>
               </w:numPr>
               <w:spacing w:after="0"/>
               <w:rPr>
@@ -11683,7 +12191,7 @@
               <w:pStyle w:val="ListParagraph"/>
               <w:numPr>
                 <w:ilvl w:val="0"/>
-                <w:numId w:val="13"/>
+                <w:numId w:val="12"/>
               </w:numPr>
               <w:spacing w:after="0"/>
               <w:rPr>
@@ -11704,7 +12212,7 @@
               <w:pStyle w:val="ListParagraph"/>
               <w:numPr>
                 <w:ilvl w:val="0"/>
-                <w:numId w:val="13"/>
+                <w:numId w:val="12"/>
               </w:numPr>
               <w:spacing w:after="0"/>
               <w:rPr>
@@ -11725,7 +12233,7 @@
               <w:pStyle w:val="ListParagraph"/>
               <w:numPr>
                 <w:ilvl w:val="0"/>
-                <w:numId w:val="13"/>
+                <w:numId w:val="12"/>
               </w:numPr>
               <w:spacing w:after="0"/>
               <w:rPr>
@@ -11746,7 +12254,7 @@
               <w:pStyle w:val="ListParagraph"/>
               <w:numPr>
                 <w:ilvl w:val="0"/>
-                <w:numId w:val="13"/>
+                <w:numId w:val="12"/>
               </w:numPr>
               <w:spacing w:after="0"/>
               <w:rPr>
@@ -11767,7 +12275,7 @@
               <w:pStyle w:val="ListParagraph"/>
               <w:numPr>
                 <w:ilvl w:val="0"/>
-                <w:numId w:val="13"/>
+                <w:numId w:val="12"/>
               </w:numPr>
               <w:spacing w:after="0"/>
               <w:rPr>
@@ -11822,7 +12330,7 @@
               <w:pStyle w:val="ListParagraph"/>
               <w:numPr>
                 <w:ilvl w:val="0"/>
-                <w:numId w:val="35"/>
+                <w:numId w:val="34"/>
               </w:numPr>
               <w:spacing w:after="0"/>
               <w:rPr>
@@ -11869,7 +12377,6 @@
                 <w:szCs w:val="24"/>
                 <w:lang w:val="vi-VN"/>
               </w:rPr>
-              <w:lastRenderedPageBreak/>
               <w:t>Alternate flows</w:t>
             </w:r>
           </w:p>
@@ -11901,7 +12408,7 @@
               <w:pStyle w:val="ListParagraph"/>
               <w:numPr>
                 <w:ilvl w:val="0"/>
-                <w:numId w:val="36"/>
+                <w:numId w:val="35"/>
               </w:numPr>
               <w:spacing w:after="0"/>
               <w:rPr>
@@ -11922,7 +12429,7 @@
               <w:pStyle w:val="ListParagraph"/>
               <w:numPr>
                 <w:ilvl w:val="0"/>
-                <w:numId w:val="36"/>
+                <w:numId w:val="35"/>
               </w:numPr>
               <w:spacing w:after="0"/>
               <w:rPr>
@@ -11943,7 +12450,7 @@
               <w:pStyle w:val="ListParagraph"/>
               <w:numPr>
                 <w:ilvl w:val="0"/>
-                <w:numId w:val="36"/>
+                <w:numId w:val="35"/>
               </w:numPr>
               <w:spacing w:after="0"/>
               <w:rPr>
@@ -11964,7 +12471,7 @@
               <w:pStyle w:val="ListParagraph"/>
               <w:numPr>
                 <w:ilvl w:val="0"/>
-                <w:numId w:val="36"/>
+                <w:numId w:val="35"/>
               </w:numPr>
               <w:spacing w:after="0"/>
               <w:rPr>
@@ -11985,7 +12492,7 @@
               <w:pStyle w:val="ListParagraph"/>
               <w:numPr>
                 <w:ilvl w:val="0"/>
-                <w:numId w:val="36"/>
+                <w:numId w:val="35"/>
               </w:numPr>
               <w:spacing w:after="0"/>
               <w:rPr>
@@ -12006,7 +12513,7 @@
               <w:pStyle w:val="ListParagraph"/>
               <w:numPr>
                 <w:ilvl w:val="0"/>
-                <w:numId w:val="36"/>
+                <w:numId w:val="35"/>
               </w:numPr>
               <w:spacing w:after="0"/>
               <w:rPr>
@@ -12305,7 +12812,7 @@
               <w:pStyle w:val="ListParagraph"/>
               <w:numPr>
                 <w:ilvl w:val="0"/>
-                <w:numId w:val="9"/>
+                <w:numId w:val="8"/>
               </w:numPr>
               <w:spacing w:after="0"/>
               <w:rPr>
@@ -12326,7 +12833,7 @@
               <w:pStyle w:val="ListParagraph"/>
               <w:numPr>
                 <w:ilvl w:val="0"/>
-                <w:numId w:val="9"/>
+                <w:numId w:val="8"/>
               </w:numPr>
               <w:spacing w:after="0"/>
               <w:rPr>
@@ -12347,7 +12854,7 @@
               <w:pStyle w:val="ListParagraph"/>
               <w:numPr>
                 <w:ilvl w:val="0"/>
-                <w:numId w:val="9"/>
+                <w:numId w:val="8"/>
               </w:numPr>
               <w:spacing w:after="0"/>
               <w:rPr>
@@ -12404,7 +12911,7 @@
               <w:pStyle w:val="ListParagraph"/>
               <w:numPr>
                 <w:ilvl w:val="0"/>
-                <w:numId w:val="37"/>
+                <w:numId w:val="36"/>
               </w:numPr>
               <w:spacing w:after="0"/>
               <w:rPr>
@@ -12425,7 +12932,7 @@
               <w:pStyle w:val="ListParagraph"/>
               <w:numPr>
                 <w:ilvl w:val="0"/>
-                <w:numId w:val="37"/>
+                <w:numId w:val="36"/>
               </w:numPr>
               <w:spacing w:after="0"/>
               <w:rPr>
@@ -12472,6 +12979,7 @@
                 <w:sz w:val="24"/>
                 <w:szCs w:val="24"/>
               </w:rPr>
+              <w:lastRenderedPageBreak/>
               <w:t>Primary use case flow of events:</w:t>
             </w:r>
           </w:p>
@@ -12480,7 +12988,7 @@
               <w:pStyle w:val="ListParagraph"/>
               <w:numPr>
                 <w:ilvl w:val="0"/>
-                <w:numId w:val="38"/>
+                <w:numId w:val="37"/>
               </w:numPr>
               <w:spacing w:after="0"/>
               <w:rPr>
@@ -12501,7 +13009,7 @@
               <w:pStyle w:val="ListParagraph"/>
               <w:numPr>
                 <w:ilvl w:val="0"/>
-                <w:numId w:val="38"/>
+                <w:numId w:val="37"/>
               </w:numPr>
               <w:spacing w:after="0"/>
               <w:rPr>
@@ -12556,7 +13064,7 @@
               <w:pStyle w:val="ListParagraph"/>
               <w:numPr>
                 <w:ilvl w:val="0"/>
-                <w:numId w:val="39"/>
+                <w:numId w:val="38"/>
               </w:numPr>
               <w:spacing w:after="0"/>
               <w:rPr>
@@ -12675,7 +13183,7 @@
               <w:pStyle w:val="ListParagraph"/>
               <w:numPr>
                 <w:ilvl w:val="0"/>
-                <w:numId w:val="40"/>
+                <w:numId w:val="39"/>
               </w:numPr>
               <w:spacing w:after="0"/>
               <w:rPr>
@@ -12884,7 +13392,6 @@
                 <w:szCs w:val="24"/>
                 <w:lang w:val="vi-VN"/>
               </w:rPr>
-              <w:lastRenderedPageBreak/>
               <w:t>Entities involved:</w:t>
             </w:r>
           </w:p>
@@ -12893,7 +13400,7 @@
               <w:pStyle w:val="ListParagraph"/>
               <w:numPr>
                 <w:ilvl w:val="0"/>
-                <w:numId w:val="9"/>
+                <w:numId w:val="8"/>
               </w:numPr>
               <w:spacing w:after="0"/>
               <w:rPr>
@@ -12914,7 +13421,7 @@
               <w:pStyle w:val="ListParagraph"/>
               <w:numPr>
                 <w:ilvl w:val="0"/>
-                <w:numId w:val="9"/>
+                <w:numId w:val="8"/>
               </w:numPr>
               <w:spacing w:after="0"/>
               <w:rPr>
@@ -12935,7 +13442,7 @@
               <w:pStyle w:val="ListParagraph"/>
               <w:numPr>
                 <w:ilvl w:val="0"/>
-                <w:numId w:val="9"/>
+                <w:numId w:val="8"/>
               </w:numPr>
               <w:spacing w:after="0"/>
               <w:rPr>
@@ -12992,7 +13499,7 @@
               <w:pStyle w:val="ListParagraph"/>
               <w:numPr>
                 <w:ilvl w:val="0"/>
-                <w:numId w:val="41"/>
+                <w:numId w:val="40"/>
               </w:numPr>
               <w:spacing w:after="0"/>
               <w:ind w:left="792"/>
@@ -13014,7 +13521,7 @@
               <w:pStyle w:val="ListParagraph"/>
               <w:numPr>
                 <w:ilvl w:val="0"/>
-                <w:numId w:val="41"/>
+                <w:numId w:val="40"/>
               </w:numPr>
               <w:spacing w:after="0"/>
               <w:ind w:left="792"/>
@@ -13070,7 +13577,7 @@
               <w:pStyle w:val="ListParagraph"/>
               <w:numPr>
                 <w:ilvl w:val="0"/>
-                <w:numId w:val="20"/>
+                <w:numId w:val="19"/>
               </w:numPr>
               <w:spacing w:after="0"/>
               <w:rPr>
@@ -13091,7 +13598,7 @@
               <w:pStyle w:val="ListParagraph"/>
               <w:numPr>
                 <w:ilvl w:val="0"/>
-                <w:numId w:val="20"/>
+                <w:numId w:val="19"/>
               </w:numPr>
               <w:spacing w:after="0"/>
               <w:rPr>
@@ -13112,7 +13619,7 @@
               <w:pStyle w:val="ListParagraph"/>
               <w:numPr>
                 <w:ilvl w:val="0"/>
-                <w:numId w:val="20"/>
+                <w:numId w:val="19"/>
               </w:numPr>
               <w:spacing w:after="0"/>
               <w:rPr>
@@ -13133,7 +13640,7 @@
               <w:pStyle w:val="ListParagraph"/>
               <w:numPr>
                 <w:ilvl w:val="0"/>
-                <w:numId w:val="20"/>
+                <w:numId w:val="19"/>
               </w:numPr>
               <w:spacing w:after="0"/>
               <w:rPr>
@@ -13154,7 +13661,7 @@
               <w:pStyle w:val="ListParagraph"/>
               <w:numPr>
                 <w:ilvl w:val="0"/>
-                <w:numId w:val="20"/>
+                <w:numId w:val="19"/>
               </w:numPr>
               <w:spacing w:after="0"/>
               <w:rPr>
@@ -13175,7 +13682,7 @@
               <w:pStyle w:val="ListParagraph"/>
               <w:numPr>
                 <w:ilvl w:val="0"/>
-                <w:numId w:val="20"/>
+                <w:numId w:val="19"/>
               </w:numPr>
               <w:spacing w:after="0"/>
               <w:rPr>
@@ -13230,7 +13737,7 @@
               <w:pStyle w:val="ListParagraph"/>
               <w:numPr>
                 <w:ilvl w:val="0"/>
-                <w:numId w:val="42"/>
+                <w:numId w:val="41"/>
               </w:numPr>
               <w:spacing w:after="0"/>
               <w:rPr>
@@ -13309,7 +13816,7 @@
               <w:pStyle w:val="ListParagraph"/>
               <w:numPr>
                 <w:ilvl w:val="0"/>
-                <w:numId w:val="43"/>
+                <w:numId w:val="42"/>
               </w:numPr>
               <w:spacing w:after="0"/>
               <w:rPr>
@@ -13330,7 +13837,7 @@
               <w:pStyle w:val="ListParagraph"/>
               <w:numPr>
                 <w:ilvl w:val="0"/>
-                <w:numId w:val="43"/>
+                <w:numId w:val="42"/>
               </w:numPr>
               <w:spacing w:after="0"/>
               <w:rPr>
@@ -13351,7 +13858,7 @@
               <w:pStyle w:val="ListParagraph"/>
               <w:numPr>
                 <w:ilvl w:val="0"/>
-                <w:numId w:val="43"/>
+                <w:numId w:val="42"/>
               </w:numPr>
               <w:spacing w:after="0"/>
               <w:rPr>
@@ -13372,7 +13879,7 @@
               <w:pStyle w:val="ListParagraph"/>
               <w:numPr>
                 <w:ilvl w:val="0"/>
-                <w:numId w:val="43"/>
+                <w:numId w:val="42"/>
               </w:numPr>
               <w:spacing w:after="0"/>
               <w:rPr>
@@ -13393,7 +13900,7 @@
               <w:pStyle w:val="ListParagraph"/>
               <w:numPr>
                 <w:ilvl w:val="0"/>
-                <w:numId w:val="43"/>
+                <w:numId w:val="42"/>
               </w:numPr>
               <w:spacing w:after="0"/>
               <w:rPr>
@@ -13406,6 +13913,7 @@
                 <w:sz w:val="24"/>
                 <w:szCs w:val="24"/>
               </w:rPr>
+              <w:lastRenderedPageBreak/>
               <w:t>Phóng viên, biên tập, tổng biên tập chọn không đồng ý</w:t>
             </w:r>
           </w:p>
@@ -13414,7 +13922,7 @@
               <w:pStyle w:val="ListParagraph"/>
               <w:numPr>
                 <w:ilvl w:val="0"/>
-                <w:numId w:val="43"/>
+                <w:numId w:val="42"/>
               </w:numPr>
               <w:spacing w:after="0"/>
               <w:rPr>
@@ -13458,6 +13966,7 @@
                 <w:sz w:val="24"/>
                 <w:szCs w:val="24"/>
               </w:rPr>
+              <w:lastRenderedPageBreak/>
               <w:t>Exceptional flow:</w:t>
             </w:r>
           </w:p>
@@ -13498,7 +14007,7 @@
               <w:pStyle w:val="ListParagraph"/>
               <w:numPr>
                 <w:ilvl w:val="0"/>
-                <w:numId w:val="44"/>
+                <w:numId w:val="43"/>
               </w:numPr>
               <w:spacing w:after="0"/>
               <w:rPr>
@@ -13520,7 +14029,7 @@
               <w:pStyle w:val="ListParagraph"/>
               <w:numPr>
                 <w:ilvl w:val="0"/>
-                <w:numId w:val="44"/>
+                <w:numId w:val="43"/>
               </w:numPr>
               <w:spacing w:after="0"/>
               <w:rPr>
@@ -13731,7 +14240,7 @@
               <w:pStyle w:val="ListParagraph"/>
               <w:numPr>
                 <w:ilvl w:val="0"/>
-                <w:numId w:val="49"/>
+                <w:numId w:val="48"/>
               </w:numPr>
               <w:spacing w:after="0"/>
               <w:ind w:left="702"/>
@@ -13788,7 +14297,7 @@
             <w:pPr>
               <w:numPr>
                 <w:ilvl w:val="0"/>
-                <w:numId w:val="45"/>
+                <w:numId w:val="44"/>
               </w:numPr>
               <w:autoSpaceDE w:val="0"/>
               <w:autoSpaceDN w:val="0"/>
@@ -13817,7 +14326,7 @@
             <w:pPr>
               <w:numPr>
                 <w:ilvl w:val="0"/>
-                <w:numId w:val="45"/>
+                <w:numId w:val="44"/>
               </w:numPr>
               <w:autoSpaceDE w:val="0"/>
               <w:autoSpaceDN w:val="0"/>
@@ -13838,7 +14347,6 @@
                 <w:szCs w:val="24"/>
                 <w:lang w:val="vi-VN"/>
               </w:rPr>
-              <w:lastRenderedPageBreak/>
               <w:t>Tổng biên tập muốn ủy quyền cho người khác thực hiện công việc duyệt tin, đăng tin của mình</w:t>
             </w:r>
           </w:p>
@@ -13873,7 +14381,6 @@
                 <w:sz w:val="24"/>
                 <w:szCs w:val="24"/>
               </w:rPr>
-              <w:lastRenderedPageBreak/>
               <w:t>Primary use case flow of events:</w:t>
             </w:r>
           </w:p>
@@ -13882,7 +14389,7 @@
               <w:pStyle w:val="ListParagraph"/>
               <w:numPr>
                 <w:ilvl w:val="0"/>
-                <w:numId w:val="23"/>
+                <w:numId w:val="22"/>
               </w:numPr>
               <w:spacing w:after="0"/>
               <w:rPr>
@@ -13903,7 +14410,7 @@
               <w:pStyle w:val="ListParagraph"/>
               <w:numPr>
                 <w:ilvl w:val="0"/>
-                <w:numId w:val="23"/>
+                <w:numId w:val="22"/>
               </w:numPr>
               <w:spacing w:after="0"/>
               <w:rPr>
@@ -13924,7 +14431,7 @@
               <w:pStyle w:val="ListParagraph"/>
               <w:numPr>
                 <w:ilvl w:val="0"/>
-                <w:numId w:val="23"/>
+                <w:numId w:val="22"/>
               </w:numPr>
               <w:spacing w:after="0"/>
               <w:rPr>
@@ -13945,7 +14452,7 @@
               <w:pStyle w:val="ListParagraph"/>
               <w:numPr>
                 <w:ilvl w:val="0"/>
-                <w:numId w:val="23"/>
+                <w:numId w:val="22"/>
               </w:numPr>
               <w:spacing w:after="0"/>
               <w:rPr>
@@ -13966,7 +14473,7 @@
               <w:pStyle w:val="ListParagraph"/>
               <w:numPr>
                 <w:ilvl w:val="0"/>
-                <w:numId w:val="23"/>
+                <w:numId w:val="22"/>
               </w:numPr>
               <w:spacing w:after="0"/>
               <w:rPr>
@@ -13987,7 +14494,7 @@
               <w:pStyle w:val="ListParagraph"/>
               <w:numPr>
                 <w:ilvl w:val="0"/>
-                <w:numId w:val="23"/>
+                <w:numId w:val="22"/>
               </w:numPr>
               <w:spacing w:after="0"/>
               <w:rPr>
@@ -14008,7 +14515,7 @@
               <w:pStyle w:val="ListParagraph"/>
               <w:numPr>
                 <w:ilvl w:val="0"/>
-                <w:numId w:val="23"/>
+                <w:numId w:val="22"/>
               </w:numPr>
               <w:spacing w:after="0"/>
               <w:rPr>
@@ -14029,7 +14536,7 @@
               <w:pStyle w:val="ListParagraph"/>
               <w:numPr>
                 <w:ilvl w:val="0"/>
-                <w:numId w:val="23"/>
+                <w:numId w:val="22"/>
               </w:numPr>
               <w:spacing w:after="0"/>
               <w:rPr>
@@ -14084,7 +14591,7 @@
               <w:pStyle w:val="ListParagraph"/>
               <w:numPr>
                 <w:ilvl w:val="0"/>
-                <w:numId w:val="46"/>
+                <w:numId w:val="45"/>
               </w:numPr>
               <w:spacing w:after="0"/>
               <w:rPr>
@@ -14157,7 +14664,7 @@
               <w:pStyle w:val="ListParagraph"/>
               <w:numPr>
                 <w:ilvl w:val="0"/>
-                <w:numId w:val="47"/>
+                <w:numId w:val="46"/>
               </w:numPr>
               <w:spacing w:after="0"/>
               <w:rPr>
@@ -14178,7 +14685,7 @@
               <w:pStyle w:val="ListParagraph"/>
               <w:numPr>
                 <w:ilvl w:val="0"/>
-                <w:numId w:val="47"/>
+                <w:numId w:val="46"/>
               </w:numPr>
               <w:spacing w:after="0"/>
               <w:rPr>
@@ -14199,7 +14706,7 @@
               <w:pStyle w:val="ListParagraph"/>
               <w:numPr>
                 <w:ilvl w:val="0"/>
-                <w:numId w:val="47"/>
+                <w:numId w:val="46"/>
               </w:numPr>
               <w:spacing w:after="0"/>
               <w:rPr>
@@ -14220,7 +14727,7 @@
               <w:pStyle w:val="ListParagraph"/>
               <w:numPr>
                 <w:ilvl w:val="0"/>
-                <w:numId w:val="47"/>
+                <w:numId w:val="46"/>
               </w:numPr>
               <w:spacing w:after="0"/>
               <w:rPr>
@@ -14241,7 +14748,7 @@
               <w:pStyle w:val="ListParagraph"/>
               <w:numPr>
                 <w:ilvl w:val="0"/>
-                <w:numId w:val="47"/>
+                <w:numId w:val="46"/>
               </w:numPr>
               <w:spacing w:after="0"/>
               <w:rPr>
@@ -14262,7 +14769,7 @@
               <w:pStyle w:val="ListParagraph"/>
               <w:numPr>
                 <w:ilvl w:val="0"/>
-                <w:numId w:val="47"/>
+                <w:numId w:val="46"/>
               </w:numPr>
               <w:spacing w:after="0"/>
               <w:rPr>
@@ -14283,7 +14790,7 @@
               <w:pStyle w:val="ListParagraph"/>
               <w:numPr>
                 <w:ilvl w:val="0"/>
-                <w:numId w:val="47"/>
+                <w:numId w:val="46"/>
               </w:numPr>
               <w:spacing w:after="0"/>
               <w:rPr>
@@ -14304,7 +14811,7 @@
               <w:pStyle w:val="ListParagraph"/>
               <w:numPr>
                 <w:ilvl w:val="0"/>
-                <w:numId w:val="47"/>
+                <w:numId w:val="46"/>
               </w:numPr>
               <w:spacing w:after="0"/>
               <w:rPr>
@@ -14388,7 +14895,7 @@
               <w:pStyle w:val="ListParagraph"/>
               <w:numPr>
                 <w:ilvl w:val="0"/>
-                <w:numId w:val="48"/>
+                <w:numId w:val="47"/>
               </w:numPr>
               <w:spacing w:after="0"/>
               <w:rPr>
@@ -14402,6 +14909,1807 @@
                 <w:szCs w:val="24"/>
               </w:rPr>
               <w:t>Hệ thống chuyển toàn bộ quyền của tổng biên tập cho người được ủy quyền</w:t>
+            </w:r>
+          </w:p>
+        </w:tc>
+      </w:tr>
+    </w:tbl>
+    <w:p>
+      <w:pPr>
+        <w:spacing w:after="0"/>
+        <w:rPr>
+          <w:vanish/>
+        </w:rPr>
+      </w:pPr>
+    </w:p>
+    <w:tbl>
+      <w:tblPr>
+        <w:tblW w:w="0" w:type="auto"/>
+        <w:tblBorders>
+          <w:top w:val="single" w:sz="4" w:space="0" w:color="auto"/>
+          <w:left w:val="single" w:sz="4" w:space="0" w:color="auto"/>
+          <w:bottom w:val="single" w:sz="4" w:space="0" w:color="auto"/>
+          <w:right w:val="single" w:sz="4" w:space="0" w:color="auto"/>
+          <w:insideH w:val="single" w:sz="4" w:space="0" w:color="auto"/>
+          <w:insideV w:val="single" w:sz="4" w:space="0" w:color="auto"/>
+        </w:tblBorders>
+        <w:tblLook w:val="00A0" w:firstRow="1" w:lastRow="0" w:firstColumn="1" w:lastColumn="0" w:noHBand="0" w:noVBand="0"/>
+      </w:tblPr>
+      <w:tblGrid>
+        <w:gridCol w:w="2734"/>
+        <w:gridCol w:w="6842"/>
+      </w:tblGrid>
+      <w:tr>
+        <w:tc>
+          <w:tcPr>
+            <w:tcW w:w="2734" w:type="dxa"/>
+            <w:shd w:val="clear" w:color="auto" w:fill="0F243E"/>
+          </w:tcPr>
+          <w:p>
+            <w:pPr>
+              <w:spacing w:line="240" w:lineRule="auto"/>
+              <w:rPr>
+                <w:b/>
+                <w:color w:val="FFFFFF"/>
+                <w:sz w:val="24"/>
+                <w:szCs w:val="24"/>
+              </w:rPr>
+            </w:pPr>
+            <w:r>
+              <w:rPr>
+                <w:b/>
+                <w:color w:val="FFFFFF"/>
+                <w:sz w:val="24"/>
+                <w:szCs w:val="24"/>
+              </w:rPr>
+              <w:t xml:space="preserve">Title of scenario: </w:t>
+            </w:r>
+          </w:p>
+        </w:tc>
+        <w:tc>
+          <w:tcPr>
+            <w:tcW w:w="6842" w:type="dxa"/>
+            <w:shd w:val="clear" w:color="auto" w:fill="0F243E"/>
+          </w:tcPr>
+          <w:p>
+            <w:pPr>
+              <w:spacing w:line="240" w:lineRule="auto"/>
+              <w:rPr>
+                <w:b/>
+                <w:color w:val="FFFFFF"/>
+                <w:sz w:val="24"/>
+                <w:szCs w:val="24"/>
+              </w:rPr>
+            </w:pPr>
+            <w:r>
+              <w:rPr>
+                <w:b/>
+                <w:color w:val="FFFFFF"/>
+                <w:sz w:val="24"/>
+                <w:szCs w:val="24"/>
+              </w:rPr>
+              <w:t>ID: QAU01</w:t>
+            </w:r>
+          </w:p>
+        </w:tc>
+      </w:tr>
+      <w:tr>
+        <w:trPr>
+          <w:trHeight w:val="404"/>
+        </w:trPr>
+        <w:tc>
+          <w:tcPr>
+            <w:tcW w:w="2734" w:type="dxa"/>
+            <w:shd w:val="clear" w:color="auto" w:fill="auto"/>
+          </w:tcPr>
+          <w:p>
+            <w:pPr>
+              <w:rPr>
+                <w:b/>
+                <w:sz w:val="24"/>
+                <w:szCs w:val="24"/>
+              </w:rPr>
+            </w:pPr>
+            <w:r>
+              <w:rPr>
+                <w:b/>
+                <w:sz w:val="24"/>
+                <w:szCs w:val="24"/>
+              </w:rPr>
+              <w:t xml:space="preserve">Quality Attribute: </w:t>
+            </w:r>
+          </w:p>
+          <w:p>
+            <w:pPr>
+              <w:rPr>
+                <w:sz w:val="24"/>
+                <w:szCs w:val="24"/>
+              </w:rPr>
+            </w:pPr>
+            <w:r>
+              <w:rPr>
+                <w:rFonts w:ascii="Times New Roman" w:hAnsi="Times New Roman" w:cs="Times New Roman"/>
+                <w:sz w:val="24"/>
+                <w:szCs w:val="24"/>
+              </w:rPr>
+              <w:t>Usability</w:t>
+            </w:r>
+          </w:p>
+        </w:tc>
+        <w:tc>
+          <w:tcPr>
+            <w:tcW w:w="6842" w:type="dxa"/>
+            <w:shd w:val="clear" w:color="auto" w:fill="auto"/>
+          </w:tcPr>
+          <w:p>
+            <w:pPr>
+              <w:rPr>
+                <w:sz w:val="24"/>
+                <w:szCs w:val="24"/>
+              </w:rPr>
+            </w:pPr>
+            <w:r>
+              <w:rPr>
+                <w:b/>
+                <w:sz w:val="24"/>
+                <w:szCs w:val="24"/>
+              </w:rPr>
+              <w:t>Characterization ID</w:t>
+            </w:r>
+            <w:r>
+              <w:rPr>
+                <w:sz w:val="24"/>
+                <w:szCs w:val="24"/>
+              </w:rPr>
+              <w:t>: QAU</w:t>
+            </w:r>
+          </w:p>
+        </w:tc>
+      </w:tr>
+      <w:tr>
+        <w:trPr>
+          <w:trHeight w:val="404"/>
+        </w:trPr>
+        <w:tc>
+          <w:tcPr>
+            <w:tcW w:w="2734" w:type="dxa"/>
+            <w:shd w:val="clear" w:color="auto" w:fill="auto"/>
+          </w:tcPr>
+          <w:p>
+            <w:pPr>
+              <w:rPr>
+                <w:b/>
+                <w:sz w:val="24"/>
+                <w:szCs w:val="24"/>
+              </w:rPr>
+            </w:pPr>
+            <w:r>
+              <w:rPr>
+                <w:b/>
+                <w:sz w:val="24"/>
+                <w:szCs w:val="24"/>
+              </w:rPr>
+              <w:t>Context</w:t>
+            </w:r>
+          </w:p>
+        </w:tc>
+        <w:tc>
+          <w:tcPr>
+            <w:tcW w:w="6842" w:type="dxa"/>
+            <w:shd w:val="clear" w:color="auto" w:fill="auto"/>
+          </w:tcPr>
+          <w:p>
+            <w:pPr>
+              <w:spacing w:after="0" w:line="240" w:lineRule="auto"/>
+              <w:rPr>
+                <w:rFonts w:ascii="Times New Roman" w:hAnsi="Times New Roman" w:cs="Times New Roman"/>
+                <w:sz w:val="24"/>
+                <w:szCs w:val="24"/>
+              </w:rPr>
+            </w:pPr>
+            <w:r>
+              <w:rPr>
+                <w:rFonts w:ascii="Times New Roman" w:hAnsi="Times New Roman" w:cs="Times New Roman"/>
+                <w:sz w:val="24"/>
+                <w:szCs w:val="24"/>
+              </w:rPr>
+              <w:t>Khi người dùng login vào hệ thống, họ tương tác với hệ thống không quá 2 thao tác</w:t>
+            </w:r>
+          </w:p>
+          <w:p>
+            <w:pPr>
+              <w:rPr>
+                <w:b/>
+                <w:sz w:val="24"/>
+                <w:szCs w:val="24"/>
+              </w:rPr>
+            </w:pPr>
+            <w:r>
+              <w:rPr>
+                <w:rFonts w:ascii="Times New Roman" w:hAnsi="Times New Roman" w:cs="Times New Roman"/>
+                <w:sz w:val="24"/>
+                <w:szCs w:val="24"/>
+              </w:rPr>
+              <w:t>Khi người dùng vào một giao diện bất kỳ, họ chỉ thực hiện nhiều nhất 3 thao tác</w:t>
+            </w:r>
+          </w:p>
+        </w:tc>
+      </w:tr>
+      <w:tr>
+        <w:tc>
+          <w:tcPr>
+            <w:tcW w:w="9576" w:type="dxa"/>
+            <w:gridSpan w:val="2"/>
+            <w:shd w:val="clear" w:color="auto" w:fill="auto"/>
+          </w:tcPr>
+          <w:p>
+            <w:pPr>
+              <w:rPr>
+                <w:sz w:val="24"/>
+                <w:szCs w:val="24"/>
+              </w:rPr>
+            </w:pPr>
+            <w:r>
+              <w:rPr>
+                <w:b/>
+                <w:sz w:val="24"/>
+                <w:szCs w:val="24"/>
+              </w:rPr>
+              <w:t>Describe stakeholder role proposing the description: Phóng viên, biên tập, tổng biên tập</w:t>
+            </w:r>
+          </w:p>
+        </w:tc>
+      </w:tr>
+      <w:tr>
+        <w:tc>
+          <w:tcPr>
+            <w:tcW w:w="2734" w:type="dxa"/>
+            <w:shd w:val="clear" w:color="auto" w:fill="auto"/>
+          </w:tcPr>
+          <w:p>
+            <w:pPr>
+              <w:rPr>
+                <w:b/>
+                <w:sz w:val="24"/>
+                <w:szCs w:val="24"/>
+              </w:rPr>
+            </w:pPr>
+            <w:r>
+              <w:rPr>
+                <w:b/>
+                <w:sz w:val="24"/>
+                <w:szCs w:val="24"/>
+              </w:rPr>
+              <w:t>Stimulus</w:t>
+            </w:r>
+          </w:p>
+        </w:tc>
+        <w:tc>
+          <w:tcPr>
+            <w:tcW w:w="6842" w:type="dxa"/>
+            <w:shd w:val="clear" w:color="auto" w:fill="auto"/>
+          </w:tcPr>
+          <w:p>
+            <w:pPr>
+              <w:rPr>
+                <w:sz w:val="24"/>
+                <w:szCs w:val="24"/>
+              </w:rPr>
+            </w:pPr>
+            <w:r>
+              <w:rPr>
+                <w:sz w:val="24"/>
+                <w:szCs w:val="24"/>
+              </w:rPr>
+              <w:t>Thực hiện các chức năng</w:t>
+            </w:r>
+          </w:p>
+        </w:tc>
+      </w:tr>
+      <w:tr>
+        <w:tc>
+          <w:tcPr>
+            <w:tcW w:w="2734" w:type="dxa"/>
+            <w:shd w:val="clear" w:color="auto" w:fill="auto"/>
+          </w:tcPr>
+          <w:p>
+            <w:pPr>
+              <w:rPr>
+                <w:b/>
+              </w:rPr>
+            </w:pPr>
+            <w:r>
+              <w:rPr>
+                <w:b/>
+              </w:rPr>
+              <w:t>Source(s) of the stimulus</w:t>
+            </w:r>
+          </w:p>
+        </w:tc>
+        <w:tc>
+          <w:tcPr>
+            <w:tcW w:w="6842" w:type="dxa"/>
+            <w:shd w:val="clear" w:color="auto" w:fill="auto"/>
+          </w:tcPr>
+          <w:p>
+            <w:pPr>
+              <w:rPr>
+                <w:rFonts w:cs="Times New Roman"/>
+              </w:rPr>
+            </w:pPr>
+            <w:r>
+              <w:rPr>
+                <w:rFonts w:cs="Times New Roman"/>
+              </w:rPr>
+              <w:t>Soạn tin</w:t>
+            </w:r>
+          </w:p>
+        </w:tc>
+      </w:tr>
+      <w:tr>
+        <w:tc>
+          <w:tcPr>
+            <w:tcW w:w="2734" w:type="dxa"/>
+            <w:shd w:val="clear" w:color="auto" w:fill="auto"/>
+          </w:tcPr>
+          <w:p>
+            <w:pPr>
+              <w:rPr>
+                <w:b/>
+              </w:rPr>
+            </w:pPr>
+            <w:r>
+              <w:rPr>
+                <w:b/>
+              </w:rPr>
+              <w:t>Environment</w:t>
+            </w:r>
+          </w:p>
+        </w:tc>
+        <w:tc>
+          <w:tcPr>
+            <w:tcW w:w="6842" w:type="dxa"/>
+            <w:shd w:val="clear" w:color="auto" w:fill="auto"/>
+          </w:tcPr>
+          <w:p>
+            <w:pPr>
+              <w:rPr>
+                <w:rFonts w:cs="Times New Roman"/>
+              </w:rPr>
+            </w:pPr>
+            <w:r>
+              <w:rPr>
+                <w:rFonts w:cs="Times New Roman"/>
+              </w:rPr>
+              <w:t>Chế độ bình thường</w:t>
+            </w:r>
+          </w:p>
+          <w:p>
+            <w:pPr>
+              <w:rPr>
+                <w:rFonts w:cs="Times New Roman"/>
+              </w:rPr>
+            </w:pPr>
+            <w:r>
+              <w:rPr>
+                <w:rFonts w:cs="Times New Roman"/>
+              </w:rPr>
+              <w:t xml:space="preserve">Transmission speed:  100KB/s </w:t>
+            </w:r>
+            <w:r>
+              <w:rPr>
+                <w:rFonts w:cs="Times New Roman"/>
+              </w:rPr>
+              <w:sym w:font="Wingdings" w:char="F0E0"/>
+            </w:r>
+            <w:r>
+              <w:rPr>
+                <w:rFonts w:cs="Times New Roman"/>
+              </w:rPr>
+              <w:t xml:space="preserve"> 200 KB/s.</w:t>
+            </w:r>
+          </w:p>
+        </w:tc>
+      </w:tr>
+      <w:tr>
+        <w:tc>
+          <w:tcPr>
+            <w:tcW w:w="2734" w:type="dxa"/>
+            <w:shd w:val="clear" w:color="auto" w:fill="auto"/>
+          </w:tcPr>
+          <w:p>
+            <w:pPr>
+              <w:rPr>
+                <w:b/>
+              </w:rPr>
+            </w:pPr>
+            <w:r>
+              <w:rPr>
+                <w:b/>
+              </w:rPr>
+              <w:t>Artifact stimulated</w:t>
+            </w:r>
+          </w:p>
+        </w:tc>
+        <w:tc>
+          <w:tcPr>
+            <w:tcW w:w="6842" w:type="dxa"/>
+            <w:shd w:val="clear" w:color="auto" w:fill="auto"/>
+          </w:tcPr>
+          <w:p>
+            <w:pPr>
+              <w:rPr>
+                <w:rFonts w:cs="Times New Roman"/>
+              </w:rPr>
+            </w:pPr>
+          </w:p>
+        </w:tc>
+      </w:tr>
+      <w:tr>
+        <w:tc>
+          <w:tcPr>
+            <w:tcW w:w="2734" w:type="dxa"/>
+            <w:shd w:val="clear" w:color="auto" w:fill="auto"/>
+          </w:tcPr>
+          <w:p>
+            <w:pPr>
+              <w:rPr>
+                <w:b/>
+              </w:rPr>
+            </w:pPr>
+            <w:r>
+              <w:rPr>
+                <w:b/>
+              </w:rPr>
+              <w:t>Response</w:t>
+            </w:r>
+          </w:p>
+        </w:tc>
+        <w:tc>
+          <w:tcPr>
+            <w:tcW w:w="6842" w:type="dxa"/>
+            <w:shd w:val="clear" w:color="auto" w:fill="auto"/>
+          </w:tcPr>
+          <w:p>
+            <w:pPr>
+              <w:rPr>
+                <w:rFonts w:cs="Times New Roman"/>
+              </w:rPr>
+            </w:pPr>
+          </w:p>
+        </w:tc>
+      </w:tr>
+      <w:tr>
+        <w:tc>
+          <w:tcPr>
+            <w:tcW w:w="2734" w:type="dxa"/>
+            <w:shd w:val="clear" w:color="auto" w:fill="auto"/>
+          </w:tcPr>
+          <w:p>
+            <w:pPr>
+              <w:rPr>
+                <w:b/>
+              </w:rPr>
+            </w:pPr>
+            <w:r>
+              <w:rPr>
+                <w:b/>
+              </w:rPr>
+              <w:t>Response measure(s)</w:t>
+            </w:r>
+          </w:p>
+        </w:tc>
+        <w:tc>
+          <w:tcPr>
+            <w:tcW w:w="6842" w:type="dxa"/>
+            <w:shd w:val="clear" w:color="auto" w:fill="auto"/>
+          </w:tcPr>
+          <w:p>
+            <w:pPr>
+              <w:rPr>
+                <w:rFonts w:cs="Times New Roman"/>
+              </w:rPr>
+            </w:pPr>
+            <w:r>
+              <w:rPr>
+                <w:rFonts w:cs="Times New Roman"/>
+              </w:rPr>
+              <w:t>Số lần tương tác với hệ thống</w:t>
+            </w:r>
+          </w:p>
+        </w:tc>
+      </w:tr>
+      <w:tr>
+        <w:tblPrEx>
+          <w:tblLook w:val="04A0" w:firstRow="1" w:lastRow="0" w:firstColumn="1" w:lastColumn="0" w:noHBand="0" w:noVBand="1"/>
+        </w:tblPrEx>
+        <w:tc>
+          <w:tcPr>
+            <w:tcW w:w="2734" w:type="dxa"/>
+            <w:shd w:val="clear" w:color="auto" w:fill="auto"/>
+          </w:tcPr>
+          <w:p>
+            <w:pPr>
+              <w:rPr>
+                <w:b/>
+              </w:rPr>
+            </w:pPr>
+            <w:r>
+              <w:rPr>
+                <w:b/>
+              </w:rPr>
+              <w:t>Associated risks</w:t>
+            </w:r>
+          </w:p>
+        </w:tc>
+        <w:tc>
+          <w:tcPr>
+            <w:tcW w:w="6842" w:type="dxa"/>
+            <w:shd w:val="clear" w:color="auto" w:fill="auto"/>
+          </w:tcPr>
+          <w:p>
+            <w:pPr>
+              <w:rPr>
+                <w:rFonts w:eastAsia="Times New Roman" w:cs="Times New Roman"/>
+                <w:color w:val="000000"/>
+              </w:rPr>
+            </w:pPr>
+            <w:r>
+              <w:rPr>
+                <w:rFonts w:eastAsia="Times New Roman" w:cs="Times New Roman"/>
+                <w:color w:val="000000"/>
+              </w:rPr>
+              <w:t xml:space="preserve">- </w:t>
+            </w:r>
+            <w:r>
+              <w:rPr>
+                <w:rFonts w:eastAsia="Times New Roman" w:cs="Times New Roman"/>
+                <w:color w:val="000000"/>
+              </w:rPr>
+              <w:t>Nếu không kết nối được internet, toàn bộ hệ thống không thể sử dụng</w:t>
+            </w:r>
+          </w:p>
+          <w:p>
+            <w:pPr>
+              <w:rPr>
+                <w:rFonts w:eastAsia="Times New Roman" w:cs="Times New Roman"/>
+                <w:color w:val="000000"/>
+              </w:rPr>
+            </w:pPr>
+            <w:r>
+              <w:rPr>
+                <w:rFonts w:eastAsia="Times New Roman" w:cs="Times New Roman"/>
+                <w:color w:val="000000"/>
+              </w:rPr>
+              <w:t>- Nếu không kết nối với máy chủ, các máy trạm không thể kết nối đến hệ thống</w:t>
+            </w:r>
+          </w:p>
+        </w:tc>
+      </w:tr>
+    </w:tbl>
+    <w:p/>
+    <w:tbl>
+      <w:tblPr>
+        <w:tblW w:w="0" w:type="auto"/>
+        <w:tblBorders>
+          <w:top w:val="single" w:sz="4" w:space="0" w:color="auto"/>
+          <w:left w:val="single" w:sz="4" w:space="0" w:color="auto"/>
+          <w:bottom w:val="single" w:sz="4" w:space="0" w:color="auto"/>
+          <w:right w:val="single" w:sz="4" w:space="0" w:color="auto"/>
+          <w:insideH w:val="single" w:sz="4" w:space="0" w:color="auto"/>
+          <w:insideV w:val="single" w:sz="4" w:space="0" w:color="auto"/>
+        </w:tblBorders>
+        <w:tblLook w:val="00A0" w:firstRow="1" w:lastRow="0" w:firstColumn="1" w:lastColumn="0" w:noHBand="0" w:noVBand="0"/>
+      </w:tblPr>
+      <w:tblGrid>
+        <w:gridCol w:w="2734"/>
+        <w:gridCol w:w="6842"/>
+      </w:tblGrid>
+      <w:tr>
+        <w:tc>
+          <w:tcPr>
+            <w:tcW w:w="2734" w:type="dxa"/>
+            <w:shd w:val="clear" w:color="auto" w:fill="0F243E"/>
+          </w:tcPr>
+          <w:p>
+            <w:pPr>
+              <w:spacing w:line="240" w:lineRule="auto"/>
+              <w:rPr>
+                <w:b/>
+                <w:color w:val="FFFFFF"/>
+                <w:sz w:val="24"/>
+                <w:szCs w:val="24"/>
+              </w:rPr>
+            </w:pPr>
+            <w:r>
+              <w:rPr>
+                <w:b/>
+                <w:color w:val="FFFFFF"/>
+                <w:sz w:val="24"/>
+                <w:szCs w:val="24"/>
+              </w:rPr>
+              <w:t xml:space="preserve">Title of scenario: </w:t>
+            </w:r>
+          </w:p>
+        </w:tc>
+        <w:tc>
+          <w:tcPr>
+            <w:tcW w:w="6842" w:type="dxa"/>
+            <w:shd w:val="clear" w:color="auto" w:fill="0F243E"/>
+          </w:tcPr>
+          <w:p>
+            <w:pPr>
+              <w:spacing w:line="240" w:lineRule="auto"/>
+              <w:rPr>
+                <w:b/>
+                <w:color w:val="FFFFFF"/>
+                <w:sz w:val="24"/>
+                <w:szCs w:val="24"/>
+              </w:rPr>
+            </w:pPr>
+            <w:r>
+              <w:rPr>
+                <w:b/>
+                <w:color w:val="FFFFFF"/>
+                <w:sz w:val="24"/>
+                <w:szCs w:val="24"/>
+              </w:rPr>
+              <w:t xml:space="preserve">ID: </w:t>
+            </w:r>
+            <w:r>
+              <w:rPr>
+                <w:b/>
+                <w:color w:val="FFFFFF"/>
+                <w:sz w:val="24"/>
+                <w:szCs w:val="24"/>
+              </w:rPr>
+              <w:t>QAP02</w:t>
+            </w:r>
+          </w:p>
+        </w:tc>
+      </w:tr>
+      <w:tr>
+        <w:trPr>
+          <w:trHeight w:val="404"/>
+        </w:trPr>
+        <w:tc>
+          <w:tcPr>
+            <w:tcW w:w="2734" w:type="dxa"/>
+            <w:shd w:val="clear" w:color="auto" w:fill="auto"/>
+          </w:tcPr>
+          <w:p>
+            <w:pPr>
+              <w:rPr>
+                <w:b/>
+                <w:sz w:val="24"/>
+                <w:szCs w:val="24"/>
+              </w:rPr>
+            </w:pPr>
+            <w:r>
+              <w:rPr>
+                <w:b/>
+                <w:sz w:val="24"/>
+                <w:szCs w:val="24"/>
+              </w:rPr>
+              <w:t xml:space="preserve">Quality Attribute: </w:t>
+            </w:r>
+          </w:p>
+          <w:p>
+            <w:pPr>
+              <w:rPr>
+                <w:sz w:val="24"/>
+                <w:szCs w:val="24"/>
+              </w:rPr>
+            </w:pPr>
+            <w:r>
+              <w:rPr>
+                <w:rFonts w:ascii="Times New Roman" w:hAnsi="Times New Roman" w:cs="Times New Roman"/>
+                <w:sz w:val="24"/>
+                <w:szCs w:val="24"/>
+              </w:rPr>
+              <w:t>Performance</w:t>
+            </w:r>
+          </w:p>
+        </w:tc>
+        <w:tc>
+          <w:tcPr>
+            <w:tcW w:w="6842" w:type="dxa"/>
+            <w:shd w:val="clear" w:color="auto" w:fill="auto"/>
+          </w:tcPr>
+          <w:p>
+            <w:pPr>
+              <w:rPr>
+                <w:sz w:val="24"/>
+                <w:szCs w:val="24"/>
+              </w:rPr>
+            </w:pPr>
+            <w:r>
+              <w:rPr>
+                <w:b/>
+                <w:sz w:val="24"/>
+                <w:szCs w:val="24"/>
+              </w:rPr>
+              <w:t>Characterization ID</w:t>
+            </w:r>
+            <w:r>
+              <w:rPr>
+                <w:sz w:val="24"/>
+                <w:szCs w:val="24"/>
+              </w:rPr>
+              <w:t xml:space="preserve">: </w:t>
+            </w:r>
+            <w:r>
+              <w:rPr>
+                <w:sz w:val="24"/>
+                <w:szCs w:val="24"/>
+              </w:rPr>
+              <w:t>QAP</w:t>
+            </w:r>
+          </w:p>
+        </w:tc>
+      </w:tr>
+      <w:tr>
+        <w:trPr>
+          <w:trHeight w:val="404"/>
+        </w:trPr>
+        <w:tc>
+          <w:tcPr>
+            <w:tcW w:w="2734" w:type="dxa"/>
+            <w:shd w:val="clear" w:color="auto" w:fill="auto"/>
+          </w:tcPr>
+          <w:p>
+            <w:pPr>
+              <w:rPr>
+                <w:b/>
+                <w:sz w:val="24"/>
+                <w:szCs w:val="24"/>
+              </w:rPr>
+            </w:pPr>
+            <w:r>
+              <w:rPr>
+                <w:b/>
+                <w:sz w:val="24"/>
+                <w:szCs w:val="24"/>
+              </w:rPr>
+              <w:t>Context</w:t>
+            </w:r>
+          </w:p>
+        </w:tc>
+        <w:tc>
+          <w:tcPr>
+            <w:tcW w:w="6842" w:type="dxa"/>
+            <w:shd w:val="clear" w:color="auto" w:fill="auto"/>
+          </w:tcPr>
+          <w:p>
+            <w:pPr>
+              <w:spacing w:after="0" w:line="240" w:lineRule="auto"/>
+              <w:rPr>
+                <w:rFonts w:ascii="Times New Roman" w:hAnsi="Times New Roman" w:cs="Times New Roman"/>
+                <w:sz w:val="24"/>
+                <w:szCs w:val="24"/>
+              </w:rPr>
+            </w:pPr>
+            <w:r>
+              <w:rPr>
+                <w:rFonts w:ascii="Times New Roman" w:hAnsi="Times New Roman" w:cs="Times New Roman"/>
+                <w:sz w:val="24"/>
+                <w:szCs w:val="24"/>
+              </w:rPr>
+              <w:t>Người dùng cần tìm bản tin bất kỳ, bản tin được tìm không quá</w:t>
+            </w:r>
+            <w:r>
+              <w:rPr>
+                <w:rFonts w:ascii="Times New Roman" w:hAnsi="Times New Roman" w:cs="Times New Roman"/>
+                <w:sz w:val="24"/>
+                <w:szCs w:val="24"/>
+              </w:rPr>
+              <w:t xml:space="preserve"> 2 giây</w:t>
+            </w:r>
+          </w:p>
+          <w:p>
+            <w:pPr>
+              <w:spacing w:after="0" w:line="240" w:lineRule="auto"/>
+              <w:rPr>
+                <w:rFonts w:ascii="Times New Roman" w:hAnsi="Times New Roman" w:cs="Times New Roman"/>
+                <w:sz w:val="24"/>
+                <w:szCs w:val="24"/>
+              </w:rPr>
+            </w:pPr>
+            <w:r>
+              <w:rPr>
+                <w:rFonts w:ascii="Times New Roman" w:hAnsi="Times New Roman" w:cs="Times New Roman"/>
+                <w:sz w:val="24"/>
+                <w:szCs w:val="24"/>
+              </w:rPr>
+              <w:t>Người dùng soạn thảo b</w:t>
+            </w:r>
+            <w:r>
+              <w:rPr>
+                <w:rFonts w:ascii="Times New Roman" w:hAnsi="Times New Roman" w:cs="Times New Roman"/>
+                <w:sz w:val="24"/>
+                <w:szCs w:val="24"/>
+              </w:rPr>
+              <w:t xml:space="preserve">ản tin không quá 3 giây </w:t>
+            </w:r>
+          </w:p>
+          <w:p>
+            <w:pPr>
+              <w:rPr>
+                <w:b/>
+                <w:sz w:val="24"/>
+                <w:szCs w:val="24"/>
+              </w:rPr>
+            </w:pPr>
+            <w:r>
+              <w:rPr>
+                <w:rFonts w:ascii="Times New Roman" w:hAnsi="Times New Roman" w:cs="Times New Roman"/>
+                <w:sz w:val="24"/>
+                <w:szCs w:val="24"/>
+              </w:rPr>
+              <w:t>Người dùng chuyển b</w:t>
+            </w:r>
+            <w:r>
+              <w:rPr>
+                <w:rFonts w:ascii="Times New Roman" w:hAnsi="Times New Roman" w:cs="Times New Roman"/>
+                <w:sz w:val="24"/>
+                <w:szCs w:val="24"/>
+              </w:rPr>
+              <w:t>ản tin</w:t>
+            </w:r>
+            <w:r>
+              <w:rPr>
+                <w:rFonts w:ascii="Times New Roman" w:hAnsi="Times New Roman" w:cs="Times New Roman"/>
+                <w:sz w:val="24"/>
+                <w:szCs w:val="24"/>
+              </w:rPr>
+              <w:t xml:space="preserve"> cho người khác</w:t>
+            </w:r>
+            <w:r>
+              <w:rPr>
+                <w:rFonts w:ascii="Times New Roman" w:hAnsi="Times New Roman" w:cs="Times New Roman"/>
+                <w:sz w:val="24"/>
+                <w:szCs w:val="24"/>
+              </w:rPr>
+              <w:t xml:space="preserve"> không quá 2 giây</w:t>
+            </w:r>
+          </w:p>
+        </w:tc>
+      </w:tr>
+      <w:tr>
+        <w:tc>
+          <w:tcPr>
+            <w:tcW w:w="9576" w:type="dxa"/>
+            <w:gridSpan w:val="2"/>
+            <w:shd w:val="clear" w:color="auto" w:fill="auto"/>
+          </w:tcPr>
+          <w:p>
+            <w:pPr>
+              <w:rPr>
+                <w:sz w:val="24"/>
+                <w:szCs w:val="24"/>
+              </w:rPr>
+            </w:pPr>
+            <w:r>
+              <w:rPr>
+                <w:b/>
+                <w:sz w:val="24"/>
+                <w:szCs w:val="24"/>
+              </w:rPr>
+              <w:t>Describe stakeholder role proposing the description: Phóng viên, biên tập, tổng biên tập</w:t>
+            </w:r>
+          </w:p>
+        </w:tc>
+      </w:tr>
+      <w:tr>
+        <w:tc>
+          <w:tcPr>
+            <w:tcW w:w="2734" w:type="dxa"/>
+            <w:shd w:val="clear" w:color="auto" w:fill="auto"/>
+          </w:tcPr>
+          <w:p>
+            <w:pPr>
+              <w:rPr>
+                <w:b/>
+                <w:sz w:val="24"/>
+                <w:szCs w:val="24"/>
+              </w:rPr>
+            </w:pPr>
+            <w:r>
+              <w:rPr>
+                <w:b/>
+                <w:sz w:val="24"/>
+                <w:szCs w:val="24"/>
+              </w:rPr>
+              <w:t>Stimulus</w:t>
+            </w:r>
+          </w:p>
+        </w:tc>
+        <w:tc>
+          <w:tcPr>
+            <w:tcW w:w="6842" w:type="dxa"/>
+            <w:shd w:val="clear" w:color="auto" w:fill="auto"/>
+          </w:tcPr>
+          <w:p>
+            <w:pPr>
+              <w:rPr>
+                <w:sz w:val="24"/>
+                <w:szCs w:val="24"/>
+              </w:rPr>
+            </w:pPr>
+            <w:r>
+              <w:rPr>
+                <w:sz w:val="24"/>
+                <w:szCs w:val="24"/>
+              </w:rPr>
+              <w:t>Thực hiện các chức năng</w:t>
+            </w:r>
+          </w:p>
+        </w:tc>
+      </w:tr>
+      <w:tr>
+        <w:tc>
+          <w:tcPr>
+            <w:tcW w:w="2734" w:type="dxa"/>
+            <w:shd w:val="clear" w:color="auto" w:fill="auto"/>
+          </w:tcPr>
+          <w:p>
+            <w:pPr>
+              <w:rPr>
+                <w:b/>
+              </w:rPr>
+            </w:pPr>
+            <w:r>
+              <w:rPr>
+                <w:b/>
+              </w:rPr>
+              <w:t>Source(s) of the stimulus</w:t>
+            </w:r>
+          </w:p>
+        </w:tc>
+        <w:tc>
+          <w:tcPr>
+            <w:tcW w:w="6842" w:type="dxa"/>
+            <w:shd w:val="clear" w:color="auto" w:fill="auto"/>
+          </w:tcPr>
+          <w:p>
+            <w:pPr>
+              <w:rPr>
+                <w:rFonts w:cs="Times New Roman"/>
+              </w:rPr>
+            </w:pPr>
+            <w:r>
+              <w:rPr>
+                <w:rFonts w:cs="Times New Roman"/>
+              </w:rPr>
+              <w:t>Soạ</w:t>
+            </w:r>
+            <w:r>
+              <w:rPr>
+                <w:rFonts w:cs="Times New Roman"/>
+              </w:rPr>
+              <w:t>n tin</w:t>
+            </w:r>
+          </w:p>
+        </w:tc>
+      </w:tr>
+      <w:tr>
+        <w:tc>
+          <w:tcPr>
+            <w:tcW w:w="2734" w:type="dxa"/>
+            <w:shd w:val="clear" w:color="auto" w:fill="auto"/>
+          </w:tcPr>
+          <w:p>
+            <w:pPr>
+              <w:rPr>
+                <w:b/>
+              </w:rPr>
+            </w:pPr>
+            <w:r>
+              <w:rPr>
+                <w:b/>
+              </w:rPr>
+              <w:t>Environment</w:t>
+            </w:r>
+          </w:p>
+        </w:tc>
+        <w:tc>
+          <w:tcPr>
+            <w:tcW w:w="6842" w:type="dxa"/>
+            <w:shd w:val="clear" w:color="auto" w:fill="auto"/>
+          </w:tcPr>
+          <w:p>
+            <w:pPr>
+              <w:rPr>
+                <w:rFonts w:cs="Times New Roman"/>
+              </w:rPr>
+            </w:pPr>
+            <w:r>
+              <w:rPr>
+                <w:rFonts w:cs="Times New Roman"/>
+              </w:rPr>
+              <w:t>Chế độ bình thường</w:t>
+            </w:r>
+          </w:p>
+          <w:p>
+            <w:pPr>
+              <w:rPr>
+                <w:rFonts w:cs="Times New Roman"/>
+              </w:rPr>
+            </w:pPr>
+            <w:r>
+              <w:rPr>
+                <w:rFonts w:cs="Times New Roman"/>
+              </w:rPr>
+              <w:lastRenderedPageBreak/>
+              <w:t xml:space="preserve">Transmission speed:  100KB/s </w:t>
+            </w:r>
+            <w:r>
+              <w:rPr>
+                <w:rFonts w:cs="Times New Roman"/>
+              </w:rPr>
+              <w:sym w:font="Wingdings" w:char="F0E0"/>
+            </w:r>
+            <w:r>
+              <w:rPr>
+                <w:rFonts w:cs="Times New Roman"/>
+              </w:rPr>
+              <w:t xml:space="preserve"> 200 KB/s.</w:t>
+            </w:r>
+          </w:p>
+        </w:tc>
+      </w:tr>
+      <w:tr>
+        <w:tc>
+          <w:tcPr>
+            <w:tcW w:w="2734" w:type="dxa"/>
+            <w:shd w:val="clear" w:color="auto" w:fill="auto"/>
+          </w:tcPr>
+          <w:p>
+            <w:pPr>
+              <w:rPr>
+                <w:b/>
+              </w:rPr>
+            </w:pPr>
+            <w:r>
+              <w:rPr>
+                <w:b/>
+              </w:rPr>
+              <w:t>Artifact stimulated</w:t>
+            </w:r>
+          </w:p>
+        </w:tc>
+        <w:tc>
+          <w:tcPr>
+            <w:tcW w:w="6842" w:type="dxa"/>
+            <w:shd w:val="clear" w:color="auto" w:fill="auto"/>
+          </w:tcPr>
+          <w:p>
+            <w:pPr>
+              <w:rPr>
+                <w:rFonts w:cs="Times New Roman"/>
+              </w:rPr>
+            </w:pPr>
+          </w:p>
+        </w:tc>
+      </w:tr>
+      <w:tr>
+        <w:tc>
+          <w:tcPr>
+            <w:tcW w:w="2734" w:type="dxa"/>
+            <w:shd w:val="clear" w:color="auto" w:fill="auto"/>
+          </w:tcPr>
+          <w:p>
+            <w:pPr>
+              <w:rPr>
+                <w:b/>
+              </w:rPr>
+            </w:pPr>
+            <w:r>
+              <w:rPr>
+                <w:b/>
+              </w:rPr>
+              <w:t>Response</w:t>
+            </w:r>
+          </w:p>
+        </w:tc>
+        <w:tc>
+          <w:tcPr>
+            <w:tcW w:w="6842" w:type="dxa"/>
+            <w:shd w:val="clear" w:color="auto" w:fill="auto"/>
+          </w:tcPr>
+          <w:p>
+            <w:pPr>
+              <w:rPr>
+                <w:rFonts w:cs="Times New Roman"/>
+              </w:rPr>
+            </w:pPr>
+            <w:r>
+              <w:rPr>
+                <w:rFonts w:cs="Times New Roman"/>
+              </w:rPr>
+              <w:t>Hiển thị kết quả</w:t>
+            </w:r>
+          </w:p>
+        </w:tc>
+      </w:tr>
+      <w:tr>
+        <w:tc>
+          <w:tcPr>
+            <w:tcW w:w="2734" w:type="dxa"/>
+            <w:shd w:val="clear" w:color="auto" w:fill="auto"/>
+          </w:tcPr>
+          <w:p>
+            <w:pPr>
+              <w:rPr>
+                <w:b/>
+              </w:rPr>
+            </w:pPr>
+            <w:r>
+              <w:rPr>
+                <w:b/>
+              </w:rPr>
+              <w:t>Response measure(s)</w:t>
+            </w:r>
+          </w:p>
+        </w:tc>
+        <w:tc>
+          <w:tcPr>
+            <w:tcW w:w="6842" w:type="dxa"/>
+            <w:shd w:val="clear" w:color="auto" w:fill="auto"/>
+          </w:tcPr>
+          <w:p>
+            <w:pPr>
+              <w:rPr>
+                <w:rFonts w:cs="Times New Roman"/>
+              </w:rPr>
+            </w:pPr>
+            <w:r>
+              <w:rPr>
+                <w:rFonts w:cs="Times New Roman"/>
+              </w:rPr>
+              <w:t>Thời gian hiển thị  (s)</w:t>
+            </w:r>
+          </w:p>
+        </w:tc>
+      </w:tr>
+      <w:tr>
+        <w:tblPrEx>
+          <w:tblLook w:val="04A0" w:firstRow="1" w:lastRow="0" w:firstColumn="1" w:lastColumn="0" w:noHBand="0" w:noVBand="1"/>
+        </w:tblPrEx>
+        <w:tc>
+          <w:tcPr>
+            <w:tcW w:w="2734" w:type="dxa"/>
+            <w:shd w:val="clear" w:color="auto" w:fill="auto"/>
+          </w:tcPr>
+          <w:p>
+            <w:pPr>
+              <w:rPr>
+                <w:b/>
+              </w:rPr>
+            </w:pPr>
+            <w:r>
+              <w:rPr>
+                <w:b/>
+              </w:rPr>
+              <w:t>Associated risks</w:t>
+            </w:r>
+          </w:p>
+        </w:tc>
+        <w:tc>
+          <w:tcPr>
+            <w:tcW w:w="6842" w:type="dxa"/>
+            <w:shd w:val="clear" w:color="auto" w:fill="auto"/>
+          </w:tcPr>
+          <w:p>
+            <w:pPr>
+              <w:rPr>
+                <w:rFonts w:eastAsia="Times New Roman" w:cs="Times New Roman"/>
+                <w:color w:val="000000"/>
+              </w:rPr>
+            </w:pPr>
+            <w:r>
+              <w:rPr>
+                <w:rFonts w:eastAsia="Times New Roman" w:cs="Times New Roman"/>
+                <w:color w:val="000000"/>
+              </w:rPr>
+              <w:t>- Nếu không kết nối được internet, toàn bộ hệ thống không thể sử dụng</w:t>
+            </w:r>
+          </w:p>
+          <w:p>
+            <w:pPr>
+              <w:rPr>
+                <w:rFonts w:eastAsia="Times New Roman" w:cs="Times New Roman"/>
+                <w:color w:val="000000"/>
+              </w:rPr>
+            </w:pPr>
+            <w:r>
+              <w:rPr>
+                <w:rFonts w:eastAsia="Times New Roman" w:cs="Times New Roman"/>
+                <w:color w:val="000000"/>
+              </w:rPr>
+              <w:t>- Nếu không kết nối với máy chủ, các máy trạm không thể kết nối đến hệ thống</w:t>
+            </w:r>
+          </w:p>
+        </w:tc>
+      </w:tr>
+    </w:tbl>
+    <w:p/>
+    <w:tbl>
+      <w:tblPr>
+        <w:tblW w:w="0" w:type="auto"/>
+        <w:tblBorders>
+          <w:top w:val="single" w:sz="4" w:space="0" w:color="auto"/>
+          <w:left w:val="single" w:sz="4" w:space="0" w:color="auto"/>
+          <w:bottom w:val="single" w:sz="4" w:space="0" w:color="auto"/>
+          <w:right w:val="single" w:sz="4" w:space="0" w:color="auto"/>
+          <w:insideH w:val="single" w:sz="4" w:space="0" w:color="auto"/>
+          <w:insideV w:val="single" w:sz="4" w:space="0" w:color="auto"/>
+        </w:tblBorders>
+        <w:tblLook w:val="00A0" w:firstRow="1" w:lastRow="0" w:firstColumn="1" w:lastColumn="0" w:noHBand="0" w:noVBand="0"/>
+      </w:tblPr>
+      <w:tblGrid>
+        <w:gridCol w:w="2734"/>
+        <w:gridCol w:w="6842"/>
+      </w:tblGrid>
+      <w:tr>
+        <w:tc>
+          <w:tcPr>
+            <w:tcW w:w="2734" w:type="dxa"/>
+            <w:shd w:val="clear" w:color="auto" w:fill="0F243E"/>
+          </w:tcPr>
+          <w:p>
+            <w:pPr>
+              <w:spacing w:line="240" w:lineRule="auto"/>
+              <w:rPr>
+                <w:b/>
+                <w:color w:val="FFFFFF"/>
+                <w:sz w:val="24"/>
+                <w:szCs w:val="24"/>
+              </w:rPr>
+            </w:pPr>
+            <w:r>
+              <w:rPr>
+                <w:b/>
+                <w:color w:val="FFFFFF"/>
+                <w:sz w:val="24"/>
+                <w:szCs w:val="24"/>
+              </w:rPr>
+              <w:t xml:space="preserve">Title of scenario: </w:t>
+            </w:r>
+          </w:p>
+        </w:tc>
+        <w:tc>
+          <w:tcPr>
+            <w:tcW w:w="6842" w:type="dxa"/>
+            <w:shd w:val="clear" w:color="auto" w:fill="0F243E"/>
+          </w:tcPr>
+          <w:p>
+            <w:pPr>
+              <w:spacing w:line="240" w:lineRule="auto"/>
+              <w:rPr>
+                <w:b/>
+                <w:color w:val="FFFFFF"/>
+                <w:sz w:val="24"/>
+                <w:szCs w:val="24"/>
+              </w:rPr>
+            </w:pPr>
+            <w:r>
+              <w:rPr>
+                <w:b/>
+                <w:color w:val="FFFFFF"/>
+                <w:sz w:val="24"/>
+                <w:szCs w:val="24"/>
+              </w:rPr>
+              <w:t xml:space="preserve">ID: </w:t>
+            </w:r>
+            <w:r>
+              <w:rPr>
+                <w:b/>
+                <w:color w:val="FFFFFF"/>
+                <w:sz w:val="24"/>
+                <w:szCs w:val="24"/>
+              </w:rPr>
+              <w:t>QAS03</w:t>
+            </w:r>
+          </w:p>
+        </w:tc>
+      </w:tr>
+      <w:tr>
+        <w:trPr>
+          <w:trHeight w:val="404"/>
+        </w:trPr>
+        <w:tc>
+          <w:tcPr>
+            <w:tcW w:w="2734" w:type="dxa"/>
+            <w:shd w:val="clear" w:color="auto" w:fill="auto"/>
+          </w:tcPr>
+          <w:p>
+            <w:pPr>
+              <w:rPr>
+                <w:b/>
+                <w:sz w:val="24"/>
+                <w:szCs w:val="24"/>
+              </w:rPr>
+            </w:pPr>
+            <w:r>
+              <w:rPr>
+                <w:b/>
+                <w:sz w:val="24"/>
+                <w:szCs w:val="24"/>
+              </w:rPr>
+              <w:t xml:space="preserve">Quality Attribute: </w:t>
+            </w:r>
+          </w:p>
+          <w:p>
+            <w:pPr>
+              <w:rPr>
+                <w:sz w:val="24"/>
+                <w:szCs w:val="24"/>
+              </w:rPr>
+            </w:pPr>
+            <w:r>
+              <w:rPr>
+                <w:rFonts w:ascii="Times New Roman" w:hAnsi="Times New Roman" w:cs="Times New Roman"/>
+                <w:sz w:val="24"/>
+                <w:szCs w:val="24"/>
+              </w:rPr>
+              <w:t>Security</w:t>
+            </w:r>
+          </w:p>
+        </w:tc>
+        <w:tc>
+          <w:tcPr>
+            <w:tcW w:w="6842" w:type="dxa"/>
+            <w:shd w:val="clear" w:color="auto" w:fill="auto"/>
+          </w:tcPr>
+          <w:p>
+            <w:pPr>
+              <w:rPr>
+                <w:sz w:val="24"/>
+                <w:szCs w:val="24"/>
+              </w:rPr>
+            </w:pPr>
+            <w:r>
+              <w:rPr>
+                <w:b/>
+                <w:sz w:val="24"/>
+                <w:szCs w:val="24"/>
+              </w:rPr>
+              <w:t>Characterization ID</w:t>
+            </w:r>
+            <w:r>
+              <w:rPr>
+                <w:sz w:val="24"/>
+                <w:szCs w:val="24"/>
+              </w:rPr>
+              <w:t xml:space="preserve">: </w:t>
+            </w:r>
+            <w:r>
+              <w:rPr>
+                <w:sz w:val="24"/>
+                <w:szCs w:val="24"/>
+              </w:rPr>
+              <w:t>QAS</w:t>
+            </w:r>
+          </w:p>
+        </w:tc>
+      </w:tr>
+      <w:tr>
+        <w:trPr>
+          <w:trHeight w:val="404"/>
+        </w:trPr>
+        <w:tc>
+          <w:tcPr>
+            <w:tcW w:w="2734" w:type="dxa"/>
+            <w:shd w:val="clear" w:color="auto" w:fill="auto"/>
+          </w:tcPr>
+          <w:p>
+            <w:pPr>
+              <w:rPr>
+                <w:b/>
+                <w:sz w:val="24"/>
+                <w:szCs w:val="24"/>
+              </w:rPr>
+            </w:pPr>
+            <w:r>
+              <w:rPr>
+                <w:b/>
+                <w:sz w:val="24"/>
+                <w:szCs w:val="24"/>
+              </w:rPr>
+              <w:t>Context</w:t>
+            </w:r>
+          </w:p>
+        </w:tc>
+        <w:tc>
+          <w:tcPr>
+            <w:tcW w:w="6842" w:type="dxa"/>
+            <w:shd w:val="clear" w:color="auto" w:fill="auto"/>
+          </w:tcPr>
+          <w:p>
+            <w:pPr>
+              <w:spacing w:after="0" w:line="240" w:lineRule="auto"/>
+              <w:rPr>
+                <w:rFonts w:ascii="Times New Roman" w:hAnsi="Times New Roman" w:cs="Times New Roman"/>
+                <w:sz w:val="24"/>
+                <w:szCs w:val="24"/>
+              </w:rPr>
+            </w:pPr>
+            <w:r>
+              <w:rPr>
+                <w:rFonts w:ascii="Times New Roman" w:hAnsi="Times New Roman" w:cs="Times New Roman"/>
+                <w:sz w:val="24"/>
+                <w:szCs w:val="24"/>
+              </w:rPr>
+              <w:t>Để bảo mật tài khoản của người dùng, tài khoản và mật khẩu của người dùng phải được mã hóa trong database</w:t>
+            </w:r>
+          </w:p>
+          <w:p>
+            <w:pPr>
+              <w:rPr>
+                <w:b/>
+                <w:sz w:val="24"/>
+                <w:szCs w:val="24"/>
+              </w:rPr>
+            </w:pPr>
+            <w:r>
+              <w:rPr>
+                <w:rFonts w:ascii="Times New Roman" w:hAnsi="Times New Roman" w:cs="Times New Roman"/>
+                <w:sz w:val="24"/>
+                <w:szCs w:val="24"/>
+              </w:rPr>
+              <w:t>Các lỗi hệ thống phải có tin nhắn cảnh báo</w:t>
+            </w:r>
+          </w:p>
+        </w:tc>
+      </w:tr>
+      <w:tr>
+        <w:tc>
+          <w:tcPr>
+            <w:tcW w:w="9576" w:type="dxa"/>
+            <w:gridSpan w:val="2"/>
+            <w:shd w:val="clear" w:color="auto" w:fill="auto"/>
+          </w:tcPr>
+          <w:p>
+            <w:pPr>
+              <w:rPr>
+                <w:sz w:val="24"/>
+                <w:szCs w:val="24"/>
+              </w:rPr>
+            </w:pPr>
+            <w:r>
+              <w:rPr>
+                <w:b/>
+                <w:sz w:val="24"/>
+                <w:szCs w:val="24"/>
+              </w:rPr>
+              <w:t xml:space="preserve">Describe stakeholder role proposing the description: </w:t>
+            </w:r>
+            <w:r>
+              <w:t>Quản trị hệ thống</w:t>
+            </w:r>
+          </w:p>
+        </w:tc>
+      </w:tr>
+      <w:tr>
+        <w:tc>
+          <w:tcPr>
+            <w:tcW w:w="2734" w:type="dxa"/>
+            <w:shd w:val="clear" w:color="auto" w:fill="auto"/>
+          </w:tcPr>
+          <w:p>
+            <w:pPr>
+              <w:rPr>
+                <w:b/>
+                <w:sz w:val="24"/>
+                <w:szCs w:val="24"/>
+              </w:rPr>
+            </w:pPr>
+            <w:r>
+              <w:rPr>
+                <w:b/>
+                <w:sz w:val="24"/>
+                <w:szCs w:val="24"/>
+              </w:rPr>
+              <w:t>Stimulus</w:t>
+            </w:r>
+          </w:p>
+        </w:tc>
+        <w:tc>
+          <w:tcPr>
+            <w:tcW w:w="6842" w:type="dxa"/>
+            <w:shd w:val="clear" w:color="auto" w:fill="auto"/>
+          </w:tcPr>
+          <w:p>
+            <w:pPr>
+              <w:rPr>
+                <w:sz w:val="24"/>
+                <w:szCs w:val="24"/>
+              </w:rPr>
+            </w:pPr>
+            <w:r>
+              <w:t>Truy cập vào hệ thống thực hiện các chức năng</w:t>
+            </w:r>
+          </w:p>
+        </w:tc>
+      </w:tr>
+      <w:tr>
+        <w:tc>
+          <w:tcPr>
+            <w:tcW w:w="2734" w:type="dxa"/>
+            <w:shd w:val="clear" w:color="auto" w:fill="auto"/>
+          </w:tcPr>
+          <w:p>
+            <w:pPr>
+              <w:rPr>
+                <w:b/>
+              </w:rPr>
+            </w:pPr>
+            <w:r>
+              <w:rPr>
+                <w:b/>
+              </w:rPr>
+              <w:t>Source(s) of the stimulus</w:t>
+            </w:r>
+          </w:p>
+        </w:tc>
+        <w:tc>
+          <w:tcPr>
+            <w:tcW w:w="6842" w:type="dxa"/>
+            <w:shd w:val="clear" w:color="auto" w:fill="auto"/>
+          </w:tcPr>
+          <w:p>
+            <w:pPr>
+              <w:rPr>
+                <w:rFonts w:cs="Times New Roman"/>
+              </w:rPr>
+            </w:pPr>
+            <w:r>
+              <w:rPr>
+                <w:rFonts w:cs="Times New Roman"/>
+              </w:rPr>
+              <w:t xml:space="preserve">Quản trị hệ thống  </w:t>
+            </w:r>
+          </w:p>
+        </w:tc>
+      </w:tr>
+      <w:tr>
+        <w:tc>
+          <w:tcPr>
+            <w:tcW w:w="2734" w:type="dxa"/>
+            <w:shd w:val="clear" w:color="auto" w:fill="auto"/>
+          </w:tcPr>
+          <w:p>
+            <w:pPr>
+              <w:rPr>
+                <w:b/>
+              </w:rPr>
+            </w:pPr>
+            <w:r>
+              <w:rPr>
+                <w:b/>
+              </w:rPr>
+              <w:t>Environment</w:t>
+            </w:r>
+          </w:p>
+        </w:tc>
+        <w:tc>
+          <w:tcPr>
+            <w:tcW w:w="6842" w:type="dxa"/>
+            <w:shd w:val="clear" w:color="auto" w:fill="auto"/>
+          </w:tcPr>
+          <w:p>
+            <w:pPr>
+              <w:rPr>
+                <w:rFonts w:cs="Times New Roman"/>
+              </w:rPr>
+            </w:pPr>
+            <w:r>
+              <w:rPr>
+                <w:rFonts w:cs="Times New Roman"/>
+              </w:rPr>
+              <w:t>Chế độ bình thường</w:t>
+            </w:r>
+          </w:p>
+          <w:p>
+            <w:pPr>
+              <w:rPr>
+                <w:rFonts w:cs="Times New Roman"/>
+              </w:rPr>
+            </w:pPr>
+            <w:r>
+              <w:rPr>
+                <w:rFonts w:cs="Times New Roman"/>
+              </w:rPr>
+              <w:t xml:space="preserve">Transmission speed:  100KB/s </w:t>
+            </w:r>
+            <w:r>
+              <w:rPr>
+                <w:rFonts w:cs="Times New Roman"/>
+              </w:rPr>
+              <w:sym w:font="Wingdings" w:char="F0E0"/>
+            </w:r>
+            <w:r>
+              <w:rPr>
+                <w:rFonts w:cs="Times New Roman"/>
+              </w:rPr>
+              <w:t xml:space="preserve"> 200 KB/s.</w:t>
+            </w:r>
+          </w:p>
+        </w:tc>
+      </w:tr>
+      <w:tr>
+        <w:tc>
+          <w:tcPr>
+            <w:tcW w:w="2734" w:type="dxa"/>
+            <w:shd w:val="clear" w:color="auto" w:fill="auto"/>
+          </w:tcPr>
+          <w:p>
+            <w:pPr>
+              <w:rPr>
+                <w:b/>
+              </w:rPr>
+            </w:pPr>
+            <w:r>
+              <w:rPr>
+                <w:b/>
+              </w:rPr>
+              <w:t>Artifact stimulated</w:t>
+            </w:r>
+          </w:p>
+        </w:tc>
+        <w:tc>
+          <w:tcPr>
+            <w:tcW w:w="6842" w:type="dxa"/>
+            <w:shd w:val="clear" w:color="auto" w:fill="auto"/>
+          </w:tcPr>
+          <w:p>
+            <w:pPr>
+              <w:rPr>
+                <w:rFonts w:cs="Times New Roman"/>
+              </w:rPr>
+            </w:pPr>
+            <w:r>
+              <w:t>System services</w:t>
+            </w:r>
+            <w:bookmarkStart w:id="0" w:name="_GoBack"/>
+            <w:bookmarkEnd w:id="0"/>
+            <w:r>
+              <w:t>.</w:t>
+            </w:r>
+          </w:p>
+        </w:tc>
+      </w:tr>
+      <w:tr>
+        <w:tc>
+          <w:tcPr>
+            <w:tcW w:w="2734" w:type="dxa"/>
+            <w:shd w:val="clear" w:color="auto" w:fill="auto"/>
+          </w:tcPr>
+          <w:p>
+            <w:pPr>
+              <w:rPr>
+                <w:b/>
+              </w:rPr>
+            </w:pPr>
+            <w:r>
+              <w:rPr>
+                <w:b/>
+              </w:rPr>
+              <w:t>Response</w:t>
+            </w:r>
+          </w:p>
+        </w:tc>
+        <w:tc>
+          <w:tcPr>
+            <w:tcW w:w="6842" w:type="dxa"/>
+            <w:shd w:val="clear" w:color="auto" w:fill="auto"/>
+          </w:tcPr>
+          <w:p>
+            <w:pPr>
+              <w:rPr>
+                <w:rFonts w:cs="Times New Roman"/>
+              </w:rPr>
+            </w:pPr>
+            <w:r>
+              <w:rPr>
+                <w:rFonts w:cs="Times New Roman"/>
+              </w:rPr>
+              <w:t>Hiển thị tin nhắn cảnh báo</w:t>
+            </w:r>
+          </w:p>
+        </w:tc>
+      </w:tr>
+      <w:tr>
+        <w:tc>
+          <w:tcPr>
+            <w:tcW w:w="2734" w:type="dxa"/>
+            <w:shd w:val="clear" w:color="auto" w:fill="auto"/>
+          </w:tcPr>
+          <w:p>
+            <w:pPr>
+              <w:rPr>
+                <w:b/>
+              </w:rPr>
+            </w:pPr>
+            <w:r>
+              <w:rPr>
+                <w:b/>
+              </w:rPr>
+              <w:t>Response measure(s)</w:t>
+            </w:r>
+          </w:p>
+        </w:tc>
+        <w:tc>
+          <w:tcPr>
+            <w:tcW w:w="6842" w:type="dxa"/>
+            <w:shd w:val="clear" w:color="auto" w:fill="auto"/>
+          </w:tcPr>
+          <w:p>
+            <w:pPr>
+              <w:rPr>
+                <w:rFonts w:cs="Times New Roman"/>
+              </w:rPr>
+            </w:pPr>
+          </w:p>
+        </w:tc>
+      </w:tr>
+      <w:tr>
+        <w:tblPrEx>
+          <w:tblLook w:val="04A0" w:firstRow="1" w:lastRow="0" w:firstColumn="1" w:lastColumn="0" w:noHBand="0" w:noVBand="1"/>
+        </w:tblPrEx>
+        <w:tc>
+          <w:tcPr>
+            <w:tcW w:w="2734" w:type="dxa"/>
+            <w:shd w:val="clear" w:color="auto" w:fill="auto"/>
+          </w:tcPr>
+          <w:p>
+            <w:pPr>
+              <w:rPr>
+                <w:b/>
+              </w:rPr>
+            </w:pPr>
+            <w:r>
+              <w:rPr>
+                <w:b/>
+              </w:rPr>
+              <w:t>Associated risks</w:t>
+            </w:r>
+          </w:p>
+        </w:tc>
+        <w:tc>
+          <w:tcPr>
+            <w:tcW w:w="6842" w:type="dxa"/>
+            <w:shd w:val="clear" w:color="auto" w:fill="auto"/>
+          </w:tcPr>
+          <w:p>
+            <w:pPr>
+              <w:rPr>
+                <w:rFonts w:eastAsia="Times New Roman" w:cs="Times New Roman"/>
+                <w:color w:val="000000"/>
+              </w:rPr>
+            </w:pPr>
+            <w:r>
+              <w:rPr>
+                <w:rFonts w:eastAsia="Times New Roman" w:cs="Times New Roman"/>
+                <w:color w:val="000000"/>
+              </w:rPr>
+              <w:t>- Nếu không kết nối được internet, toàn bộ hệ thống không thể sử dụng</w:t>
+            </w:r>
+          </w:p>
+          <w:p>
+            <w:pPr>
+              <w:rPr>
+                <w:rFonts w:eastAsia="Times New Roman" w:cs="Times New Roman"/>
+                <w:color w:val="000000"/>
+              </w:rPr>
+            </w:pPr>
+            <w:r>
+              <w:rPr>
+                <w:rFonts w:eastAsia="Times New Roman" w:cs="Times New Roman"/>
+                <w:color w:val="000000"/>
+              </w:rPr>
+              <w:t>- Nếu không kết nối với máy chủ, các máy trạm không thể kết nối đến hệ thống</w:t>
             </w:r>
           </w:p>
         </w:tc>
@@ -14421,6 +16729,92 @@
 <file path=word/numbering.xml><?xml version="1.0" encoding="utf-8"?>
 <w:numbering xmlns:wpc="http://schemas.microsoft.com/office/word/2010/wordprocessingCanvas" xmlns:mc="http://schemas.openxmlformats.org/markup-compatibility/2006" xmlns:o="urn:schemas-microsoft-com:office:office" xmlns:r="http://schemas.openxmlformats.org/officeDocument/2006/relationships" xmlns:m="http://schemas.openxmlformats.org/officeDocument/2006/math" xmlns:v="urn:schemas-microsoft-com:vml" xmlns:wp14="http://schemas.microsoft.com/office/word/2010/wordprocessingDrawing" xmlns:wp="http://schemas.openxmlformats.org/drawingml/2006/wordprocessingDrawing" xmlns:w10="urn:schemas-microsoft-com:office:word" xmlns:w="http://schemas.openxmlformats.org/wordprocessingml/2006/main" xmlns:w14="http://schemas.microsoft.com/office/word/2010/wordml" xmlns:w15="http://schemas.microsoft.com/office/word/2012/wordml" xmlns:wpg="http://schemas.microsoft.com/office/word/2010/wordprocessingGroup" xmlns:wpi="http://schemas.microsoft.com/office/word/2010/wordprocessingInk" xmlns:wne="http://schemas.microsoft.com/office/word/2006/wordml" xmlns:wps="http://schemas.microsoft.com/office/word/2010/wordprocessingShape" mc:Ignorable="w14 w15 wp14">
   <w:abstractNum w:abstractNumId="0">
+    <w:nsid w:val="01000F6E"/>
+    <w:multiLevelType w:val="hybridMultilevel"/>
+    <w:tmpl w:val="11E4B472"/>
+    <w:lvl w:ilvl="0" w:tplc="0409000F">
+      <w:start w:val="1"/>
+      <w:numFmt w:val="decimal"/>
+      <w:lvlText w:val="%1."/>
+      <w:lvlJc w:val="left"/>
+      <w:pPr>
+        <w:ind w:left="720" w:hanging="360"/>
+      </w:pPr>
+    </w:lvl>
+    <w:lvl w:ilvl="1" w:tplc="04090019" w:tentative="1">
+      <w:start w:val="1"/>
+      <w:numFmt w:val="lowerLetter"/>
+      <w:lvlText w:val="%2."/>
+      <w:lvlJc w:val="left"/>
+      <w:pPr>
+        <w:ind w:left="1440" w:hanging="360"/>
+      </w:pPr>
+    </w:lvl>
+    <w:lvl w:ilvl="2" w:tplc="0409001B" w:tentative="1">
+      <w:start w:val="1"/>
+      <w:numFmt w:val="lowerRoman"/>
+      <w:lvlText w:val="%3."/>
+      <w:lvlJc w:val="right"/>
+      <w:pPr>
+        <w:ind w:left="2160" w:hanging="180"/>
+      </w:pPr>
+    </w:lvl>
+    <w:lvl w:ilvl="3" w:tplc="0409000F" w:tentative="1">
+      <w:start w:val="1"/>
+      <w:numFmt w:val="decimal"/>
+      <w:lvlText w:val="%4."/>
+      <w:lvlJc w:val="left"/>
+      <w:pPr>
+        <w:ind w:left="2880" w:hanging="360"/>
+      </w:pPr>
+    </w:lvl>
+    <w:lvl w:ilvl="4" w:tplc="04090019" w:tentative="1">
+      <w:start w:val="1"/>
+      <w:numFmt w:val="lowerLetter"/>
+      <w:lvlText w:val="%5."/>
+      <w:lvlJc w:val="left"/>
+      <w:pPr>
+        <w:ind w:left="3600" w:hanging="360"/>
+      </w:pPr>
+    </w:lvl>
+    <w:lvl w:ilvl="5" w:tplc="0409001B" w:tentative="1">
+      <w:start w:val="1"/>
+      <w:numFmt w:val="lowerRoman"/>
+      <w:lvlText w:val="%6."/>
+      <w:lvlJc w:val="right"/>
+      <w:pPr>
+        <w:ind w:left="4320" w:hanging="180"/>
+      </w:pPr>
+    </w:lvl>
+    <w:lvl w:ilvl="6" w:tplc="0409000F" w:tentative="1">
+      <w:start w:val="1"/>
+      <w:numFmt w:val="decimal"/>
+      <w:lvlText w:val="%7."/>
+      <w:lvlJc w:val="left"/>
+      <w:pPr>
+        <w:ind w:left="5040" w:hanging="360"/>
+      </w:pPr>
+    </w:lvl>
+    <w:lvl w:ilvl="7" w:tplc="04090019" w:tentative="1">
+      <w:start w:val="1"/>
+      <w:numFmt w:val="lowerLetter"/>
+      <w:lvlText w:val="%8."/>
+      <w:lvlJc w:val="left"/>
+      <w:pPr>
+        <w:ind w:left="5760" w:hanging="360"/>
+      </w:pPr>
+    </w:lvl>
+    <w:lvl w:ilvl="8" w:tplc="0409001B" w:tentative="1">
+      <w:start w:val="1"/>
+      <w:numFmt w:val="lowerRoman"/>
+      <w:lvlText w:val="%9."/>
+      <w:lvlJc w:val="right"/>
+      <w:pPr>
+        <w:ind w:left="6480" w:hanging="180"/>
+      </w:pPr>
+    </w:lvl>
+  </w:abstractNum>
+  <w:abstractNum w:abstractNumId="1">
     <w:nsid w:val="05B10793"/>
     <w:multiLevelType w:val="hybridMultilevel"/>
     <w:tmpl w:val="8CDE891A"/>
@@ -14506,7 +16900,7 @@
       </w:pPr>
     </w:lvl>
   </w:abstractNum>
-  <w:abstractNum w:abstractNumId="1">
+  <w:abstractNum w:abstractNumId="2">
     <w:nsid w:val="0709229A"/>
     <w:multiLevelType w:val="hybridMultilevel"/>
     <w:tmpl w:val="466E62B0"/>
@@ -14595,7 +16989,7 @@
       </w:pPr>
     </w:lvl>
   </w:abstractNum>
-  <w:abstractNum w:abstractNumId="2">
+  <w:abstractNum w:abstractNumId="3">
     <w:nsid w:val="098F510B"/>
     <w:multiLevelType w:val="hybridMultilevel"/>
     <w:tmpl w:val="9AB80046"/>
@@ -14708,7 +17102,7 @@
       </w:rPr>
     </w:lvl>
   </w:abstractNum>
-  <w:abstractNum w:abstractNumId="3">
+  <w:abstractNum w:abstractNumId="4">
     <w:nsid w:val="09AD5FB3"/>
     <w:multiLevelType w:val="hybridMultilevel"/>
     <w:tmpl w:val="4582D860"/>
@@ -14797,7 +17191,7 @@
       </w:pPr>
     </w:lvl>
   </w:abstractNum>
-  <w:abstractNum w:abstractNumId="4">
+  <w:abstractNum w:abstractNumId="5">
     <w:nsid w:val="0B0B63DA"/>
     <w:multiLevelType w:val="hybridMultilevel"/>
     <w:tmpl w:val="B178F09A"/>
@@ -14886,7 +17280,7 @@
       </w:pPr>
     </w:lvl>
   </w:abstractNum>
-  <w:abstractNum w:abstractNumId="5">
+  <w:abstractNum w:abstractNumId="6">
     <w:nsid w:val="0E2B44AD"/>
     <w:multiLevelType w:val="hybridMultilevel"/>
     <w:tmpl w:val="25E89B36"/>
@@ -14975,7 +17369,7 @@
       </w:pPr>
     </w:lvl>
   </w:abstractNum>
-  <w:abstractNum w:abstractNumId="6">
+  <w:abstractNum w:abstractNumId="7">
     <w:nsid w:val="13380E4B"/>
     <w:multiLevelType w:val="hybridMultilevel"/>
     <w:tmpl w:val="F7E246B4"/>
@@ -15088,7 +17482,7 @@
       </w:rPr>
     </w:lvl>
   </w:abstractNum>
-  <w:abstractNum w:abstractNumId="7">
+  <w:abstractNum w:abstractNumId="8">
     <w:nsid w:val="1D7673C1"/>
     <w:multiLevelType w:val="hybridMultilevel"/>
     <w:tmpl w:val="E62847C2"/>
@@ -15174,7 +17568,7 @@
       </w:pPr>
     </w:lvl>
   </w:abstractNum>
-  <w:abstractNum w:abstractNumId="8">
+  <w:abstractNum w:abstractNumId="9">
     <w:nsid w:val="1DA44CC3"/>
     <w:multiLevelType w:val="hybridMultilevel"/>
     <w:tmpl w:val="FC502404"/>
@@ -15263,7 +17657,7 @@
       </w:pPr>
     </w:lvl>
   </w:abstractNum>
-  <w:abstractNum w:abstractNumId="9">
+  <w:abstractNum w:abstractNumId="10">
     <w:nsid w:val="1DE06392"/>
     <w:multiLevelType w:val="hybridMultilevel"/>
     <w:tmpl w:val="9F40CEE8"/>
@@ -15352,7 +17746,7 @@
       </w:pPr>
     </w:lvl>
   </w:abstractNum>
-  <w:abstractNum w:abstractNumId="10">
+  <w:abstractNum w:abstractNumId="11">
     <w:nsid w:val="202B57D2"/>
     <w:multiLevelType w:val="hybridMultilevel"/>
     <w:tmpl w:val="EFA67330"/>
@@ -15441,7 +17835,7 @@
       </w:pPr>
     </w:lvl>
   </w:abstractNum>
-  <w:abstractNum w:abstractNumId="11">
+  <w:abstractNum w:abstractNumId="12">
     <w:nsid w:val="21614270"/>
     <w:multiLevelType w:val="hybridMultilevel"/>
     <w:tmpl w:val="2FC27E28"/>
@@ -15527,7 +17921,7 @@
       </w:pPr>
     </w:lvl>
   </w:abstractNum>
-  <w:abstractNum w:abstractNumId="12">
+  <w:abstractNum w:abstractNumId="13">
     <w:nsid w:val="284E6078"/>
     <w:multiLevelType w:val="hybridMultilevel"/>
     <w:tmpl w:val="58BEDDC4"/>
@@ -15613,7 +18007,7 @@
       </w:pPr>
     </w:lvl>
   </w:abstractNum>
-  <w:abstractNum w:abstractNumId="13">
+  <w:abstractNum w:abstractNumId="14">
     <w:nsid w:val="2B800748"/>
     <w:multiLevelType w:val="hybridMultilevel"/>
     <w:tmpl w:val="F21EF9DA"/>
@@ -15726,7 +18120,7 @@
       </w:rPr>
     </w:lvl>
   </w:abstractNum>
-  <w:abstractNum w:abstractNumId="14">
+  <w:abstractNum w:abstractNumId="15">
     <w:nsid w:val="2F4B1185"/>
     <w:multiLevelType w:val="hybridMultilevel"/>
     <w:tmpl w:val="F9886C00"/>
@@ -15815,7 +18209,7 @@
       </w:pPr>
     </w:lvl>
   </w:abstractNum>
-  <w:abstractNum w:abstractNumId="15">
+  <w:abstractNum w:abstractNumId="16">
     <w:nsid w:val="2F504FA6"/>
     <w:multiLevelType w:val="hybridMultilevel"/>
     <w:tmpl w:val="B88A3422"/>
@@ -15901,7 +18295,7 @@
       </w:pPr>
     </w:lvl>
   </w:abstractNum>
-  <w:abstractNum w:abstractNumId="16">
+  <w:abstractNum w:abstractNumId="17">
     <w:nsid w:val="303C1769"/>
     <w:multiLevelType w:val="hybridMultilevel"/>
     <w:tmpl w:val="DB6C5890"/>
@@ -15990,7 +18384,7 @@
       </w:pPr>
     </w:lvl>
   </w:abstractNum>
-  <w:abstractNum w:abstractNumId="17">
+  <w:abstractNum w:abstractNumId="18">
     <w:nsid w:val="30A276A9"/>
     <w:multiLevelType w:val="hybridMultilevel"/>
     <w:tmpl w:val="E28CBB56"/>
@@ -16103,7 +18497,7 @@
       </w:rPr>
     </w:lvl>
   </w:abstractNum>
-  <w:abstractNum w:abstractNumId="18">
+  <w:abstractNum w:abstractNumId="19">
     <w:nsid w:val="30CE197B"/>
     <w:multiLevelType w:val="hybridMultilevel"/>
     <w:tmpl w:val="7A80007A"/>
@@ -16192,7 +18586,7 @@
       </w:pPr>
     </w:lvl>
   </w:abstractNum>
-  <w:abstractNum w:abstractNumId="19">
+  <w:abstractNum w:abstractNumId="20">
     <w:nsid w:val="34572054"/>
     <w:multiLevelType w:val="hybridMultilevel"/>
     <w:tmpl w:val="FD2AD820"/>
@@ -16305,7 +18699,93 @@
       </w:rPr>
     </w:lvl>
   </w:abstractNum>
-  <w:abstractNum w:abstractNumId="20">
+  <w:abstractNum w:abstractNumId="21">
+    <w:nsid w:val="345F570B"/>
+    <w:multiLevelType w:val="hybridMultilevel"/>
+    <w:tmpl w:val="9F6EC02E"/>
+    <w:lvl w:ilvl="0" w:tplc="0409000F">
+      <w:start w:val="1"/>
+      <w:numFmt w:val="decimal"/>
+      <w:lvlText w:val="%1."/>
+      <w:lvlJc w:val="left"/>
+      <w:pPr>
+        <w:ind w:left="720" w:hanging="360"/>
+      </w:pPr>
+    </w:lvl>
+    <w:lvl w:ilvl="1" w:tplc="04090019" w:tentative="1">
+      <w:start w:val="1"/>
+      <w:numFmt w:val="lowerLetter"/>
+      <w:lvlText w:val="%2."/>
+      <w:lvlJc w:val="left"/>
+      <w:pPr>
+        <w:ind w:left="1440" w:hanging="360"/>
+      </w:pPr>
+    </w:lvl>
+    <w:lvl w:ilvl="2" w:tplc="0409001B" w:tentative="1">
+      <w:start w:val="1"/>
+      <w:numFmt w:val="lowerRoman"/>
+      <w:lvlText w:val="%3."/>
+      <w:lvlJc w:val="right"/>
+      <w:pPr>
+        <w:ind w:left="2160" w:hanging="180"/>
+      </w:pPr>
+    </w:lvl>
+    <w:lvl w:ilvl="3" w:tplc="0409000F" w:tentative="1">
+      <w:start w:val="1"/>
+      <w:numFmt w:val="decimal"/>
+      <w:lvlText w:val="%4."/>
+      <w:lvlJc w:val="left"/>
+      <w:pPr>
+        <w:ind w:left="2880" w:hanging="360"/>
+      </w:pPr>
+    </w:lvl>
+    <w:lvl w:ilvl="4" w:tplc="04090019" w:tentative="1">
+      <w:start w:val="1"/>
+      <w:numFmt w:val="lowerLetter"/>
+      <w:lvlText w:val="%5."/>
+      <w:lvlJc w:val="left"/>
+      <w:pPr>
+        <w:ind w:left="3600" w:hanging="360"/>
+      </w:pPr>
+    </w:lvl>
+    <w:lvl w:ilvl="5" w:tplc="0409001B" w:tentative="1">
+      <w:start w:val="1"/>
+      <w:numFmt w:val="lowerRoman"/>
+      <w:lvlText w:val="%6."/>
+      <w:lvlJc w:val="right"/>
+      <w:pPr>
+        <w:ind w:left="4320" w:hanging="180"/>
+      </w:pPr>
+    </w:lvl>
+    <w:lvl w:ilvl="6" w:tplc="0409000F" w:tentative="1">
+      <w:start w:val="1"/>
+      <w:numFmt w:val="decimal"/>
+      <w:lvlText w:val="%7."/>
+      <w:lvlJc w:val="left"/>
+      <w:pPr>
+        <w:ind w:left="5040" w:hanging="360"/>
+      </w:pPr>
+    </w:lvl>
+    <w:lvl w:ilvl="7" w:tplc="04090019" w:tentative="1">
+      <w:start w:val="1"/>
+      <w:numFmt w:val="lowerLetter"/>
+      <w:lvlText w:val="%8."/>
+      <w:lvlJc w:val="left"/>
+      <w:pPr>
+        <w:ind w:left="5760" w:hanging="360"/>
+      </w:pPr>
+    </w:lvl>
+    <w:lvl w:ilvl="8" w:tplc="0409001B" w:tentative="1">
+      <w:start w:val="1"/>
+      <w:numFmt w:val="lowerRoman"/>
+      <w:lvlText w:val="%9."/>
+      <w:lvlJc w:val="right"/>
+      <w:pPr>
+        <w:ind w:left="6480" w:hanging="180"/>
+      </w:pPr>
+    </w:lvl>
+  </w:abstractNum>
+  <w:abstractNum w:abstractNumId="22">
     <w:nsid w:val="362F5E01"/>
     <w:multiLevelType w:val="hybridMultilevel"/>
     <w:tmpl w:val="EFA67330"/>
@@ -16394,7 +18874,7 @@
       </w:pPr>
     </w:lvl>
   </w:abstractNum>
-  <w:abstractNum w:abstractNumId="21">
+  <w:abstractNum w:abstractNumId="23">
     <w:nsid w:val="37993116"/>
     <w:multiLevelType w:val="hybridMultilevel"/>
     <w:tmpl w:val="77BCFDFC"/>
@@ -16480,7 +18960,7 @@
       </w:pPr>
     </w:lvl>
   </w:abstractNum>
-  <w:abstractNum w:abstractNumId="22">
+  <w:abstractNum w:abstractNumId="24">
     <w:nsid w:val="39AE08E8"/>
     <w:multiLevelType w:val="hybridMultilevel"/>
     <w:tmpl w:val="77BCFDFC"/>
@@ -16566,7 +19046,7 @@
       </w:pPr>
     </w:lvl>
   </w:abstractNum>
-  <w:abstractNum w:abstractNumId="23">
+  <w:abstractNum w:abstractNumId="25">
     <w:nsid w:val="3D1F1A72"/>
     <w:multiLevelType w:val="hybridMultilevel"/>
     <w:tmpl w:val="941203FA"/>
@@ -16679,7 +19159,7 @@
       </w:pPr>
     </w:lvl>
   </w:abstractNum>
-  <w:abstractNum w:abstractNumId="24">
+  <w:abstractNum w:abstractNumId="26">
     <w:nsid w:val="3D8E4203"/>
     <w:multiLevelType w:val="hybridMultilevel"/>
     <w:tmpl w:val="EF00955A"/>
@@ -16768,7 +19248,7 @@
       </w:pPr>
     </w:lvl>
   </w:abstractNum>
-  <w:abstractNum w:abstractNumId="25">
+  <w:abstractNum w:abstractNumId="27">
     <w:nsid w:val="3D9F3BA5"/>
     <w:multiLevelType w:val="hybridMultilevel"/>
     <w:tmpl w:val="B016C1AA"/>
@@ -16857,7 +19337,7 @@
       </w:pPr>
     </w:lvl>
   </w:abstractNum>
-  <w:abstractNum w:abstractNumId="26">
+  <w:abstractNum w:abstractNumId="28">
     <w:nsid w:val="45C55751"/>
     <w:multiLevelType w:val="hybridMultilevel"/>
     <w:tmpl w:val="1160E544"/>
@@ -16946,7 +19426,7 @@
       </w:pPr>
     </w:lvl>
   </w:abstractNum>
-  <w:abstractNum w:abstractNumId="27">
+  <w:abstractNum w:abstractNumId="29">
     <w:nsid w:val="49C25ECA"/>
     <w:multiLevelType w:val="hybridMultilevel"/>
     <w:tmpl w:val="777C7644"/>
@@ -17032,7 +19512,7 @@
       </w:pPr>
     </w:lvl>
   </w:abstractNum>
-  <w:abstractNum w:abstractNumId="28">
+  <w:abstractNum w:abstractNumId="30">
     <w:nsid w:val="4CA80A4B"/>
     <w:multiLevelType w:val="hybridMultilevel"/>
     <w:tmpl w:val="25E89B36"/>
@@ -17121,7 +19601,7 @@
       </w:pPr>
     </w:lvl>
   </w:abstractNum>
-  <w:abstractNum w:abstractNumId="29">
+  <w:abstractNum w:abstractNumId="31">
     <w:nsid w:val="51C546D9"/>
     <w:multiLevelType w:val="hybridMultilevel"/>
     <w:tmpl w:val="6650A152"/>
@@ -17207,7 +19687,7 @@
       </w:pPr>
     </w:lvl>
   </w:abstractNum>
-  <w:abstractNum w:abstractNumId="30">
+  <w:abstractNum w:abstractNumId="32">
     <w:nsid w:val="52986976"/>
     <w:multiLevelType w:val="hybridMultilevel"/>
     <w:tmpl w:val="EFA67330"/>
@@ -17296,7 +19776,7 @@
       </w:pPr>
     </w:lvl>
   </w:abstractNum>
-  <w:abstractNum w:abstractNumId="31">
+  <w:abstractNum w:abstractNumId="33">
     <w:nsid w:val="53CD2D63"/>
     <w:multiLevelType w:val="hybridMultilevel"/>
     <w:tmpl w:val="D14CE0D0"/>
@@ -17409,7 +19889,7 @@
       </w:rPr>
     </w:lvl>
   </w:abstractNum>
-  <w:abstractNum w:abstractNumId="32">
+  <w:abstractNum w:abstractNumId="34">
     <w:nsid w:val="550B566A"/>
     <w:multiLevelType w:val="hybridMultilevel"/>
     <w:tmpl w:val="E572FB92"/>
@@ -17498,10 +19978,10 @@
       </w:pPr>
     </w:lvl>
   </w:abstractNum>
-  <w:abstractNum w:abstractNumId="33">
-    <w:nsid w:val="587D6DBD"/>
+  <w:abstractNum w:abstractNumId="35">
+    <w:nsid w:val="577728F8"/>
     <w:multiLevelType w:val="hybridMultilevel"/>
-    <w:tmpl w:val="7A64D086"/>
+    <w:tmpl w:val="42A65FF6"/>
     <w:lvl w:ilvl="0" w:tplc="0409000F">
       <w:start w:val="1"/>
       <w:numFmt w:val="decimal"/>
@@ -17510,6 +19990,9 @@
       <w:pPr>
         <w:ind w:left="720" w:hanging="360"/>
       </w:pPr>
+      <w:rPr>
+        <w:rFonts w:hint="default"/>
+      </w:rPr>
     </w:lvl>
     <w:lvl w:ilvl="1" w:tplc="04090019" w:tentative="1">
       <w:start w:val="1"/>
@@ -17584,7 +20067,93 @@
       </w:pPr>
     </w:lvl>
   </w:abstractNum>
-  <w:abstractNum w:abstractNumId="34">
+  <w:abstractNum w:abstractNumId="36">
+    <w:nsid w:val="587D6DBD"/>
+    <w:multiLevelType w:val="hybridMultilevel"/>
+    <w:tmpl w:val="2B3046FC"/>
+    <w:lvl w:ilvl="0" w:tplc="0409000F">
+      <w:start w:val="1"/>
+      <w:numFmt w:val="decimal"/>
+      <w:lvlText w:val="%1."/>
+      <w:lvlJc w:val="left"/>
+      <w:pPr>
+        <w:ind w:left="720" w:hanging="360"/>
+      </w:pPr>
+    </w:lvl>
+    <w:lvl w:ilvl="1" w:tplc="04090019" w:tentative="1">
+      <w:start w:val="1"/>
+      <w:numFmt w:val="lowerLetter"/>
+      <w:lvlText w:val="%2."/>
+      <w:lvlJc w:val="left"/>
+      <w:pPr>
+        <w:ind w:left="1440" w:hanging="360"/>
+      </w:pPr>
+    </w:lvl>
+    <w:lvl w:ilvl="2" w:tplc="0409001B" w:tentative="1">
+      <w:start w:val="1"/>
+      <w:numFmt w:val="lowerRoman"/>
+      <w:lvlText w:val="%3."/>
+      <w:lvlJc w:val="right"/>
+      <w:pPr>
+        <w:ind w:left="2160" w:hanging="180"/>
+      </w:pPr>
+    </w:lvl>
+    <w:lvl w:ilvl="3" w:tplc="0409000F" w:tentative="1">
+      <w:start w:val="1"/>
+      <w:numFmt w:val="decimal"/>
+      <w:lvlText w:val="%4."/>
+      <w:lvlJc w:val="left"/>
+      <w:pPr>
+        <w:ind w:left="2880" w:hanging="360"/>
+      </w:pPr>
+    </w:lvl>
+    <w:lvl w:ilvl="4" w:tplc="04090019" w:tentative="1">
+      <w:start w:val="1"/>
+      <w:numFmt w:val="lowerLetter"/>
+      <w:lvlText w:val="%5."/>
+      <w:lvlJc w:val="left"/>
+      <w:pPr>
+        <w:ind w:left="3600" w:hanging="360"/>
+      </w:pPr>
+    </w:lvl>
+    <w:lvl w:ilvl="5" w:tplc="0409001B" w:tentative="1">
+      <w:start w:val="1"/>
+      <w:numFmt w:val="lowerRoman"/>
+      <w:lvlText w:val="%6."/>
+      <w:lvlJc w:val="right"/>
+      <w:pPr>
+        <w:ind w:left="4320" w:hanging="180"/>
+      </w:pPr>
+    </w:lvl>
+    <w:lvl w:ilvl="6" w:tplc="0409000F" w:tentative="1">
+      <w:start w:val="1"/>
+      <w:numFmt w:val="decimal"/>
+      <w:lvlText w:val="%7."/>
+      <w:lvlJc w:val="left"/>
+      <w:pPr>
+        <w:ind w:left="5040" w:hanging="360"/>
+      </w:pPr>
+    </w:lvl>
+    <w:lvl w:ilvl="7" w:tplc="04090019" w:tentative="1">
+      <w:start w:val="1"/>
+      <w:numFmt w:val="lowerLetter"/>
+      <w:lvlText w:val="%8."/>
+      <w:lvlJc w:val="left"/>
+      <w:pPr>
+        <w:ind w:left="5760" w:hanging="360"/>
+      </w:pPr>
+    </w:lvl>
+    <w:lvl w:ilvl="8" w:tplc="0409001B" w:tentative="1">
+      <w:start w:val="1"/>
+      <w:numFmt w:val="lowerRoman"/>
+      <w:lvlText w:val="%9."/>
+      <w:lvlJc w:val="right"/>
+      <w:pPr>
+        <w:ind w:left="6480" w:hanging="180"/>
+      </w:pPr>
+    </w:lvl>
+  </w:abstractNum>
+  <w:abstractNum w:abstractNumId="37">
     <w:nsid w:val="597E0CA3"/>
     <w:multiLevelType w:val="hybridMultilevel"/>
     <w:tmpl w:val="11E4B472"/>
@@ -17670,7 +20239,7 @@
       </w:pPr>
     </w:lvl>
   </w:abstractNum>
-  <w:abstractNum w:abstractNumId="35">
+  <w:abstractNum w:abstractNumId="38">
     <w:nsid w:val="5A67663F"/>
     <w:multiLevelType w:val="hybridMultilevel"/>
     <w:tmpl w:val="87066468"/>
@@ -17759,7 +20328,7 @@
       </w:pPr>
     </w:lvl>
   </w:abstractNum>
-  <w:abstractNum w:abstractNumId="36">
+  <w:abstractNum w:abstractNumId="39">
     <w:nsid w:val="618741FF"/>
     <w:multiLevelType w:val="hybridMultilevel"/>
     <w:tmpl w:val="EFA67330"/>
@@ -17848,7 +20417,7 @@
       </w:pPr>
     </w:lvl>
   </w:abstractNum>
-  <w:abstractNum w:abstractNumId="37">
+  <w:abstractNum w:abstractNumId="40">
     <w:nsid w:val="63B6192C"/>
     <w:multiLevelType w:val="hybridMultilevel"/>
     <w:tmpl w:val="9F6EC02E"/>
@@ -17934,7 +20503,7 @@
       </w:pPr>
     </w:lvl>
   </w:abstractNum>
-  <w:abstractNum w:abstractNumId="38">
+  <w:abstractNum w:abstractNumId="41">
     <w:nsid w:val="65E83449"/>
     <w:multiLevelType w:val="hybridMultilevel"/>
     <w:tmpl w:val="EF00955A"/>
@@ -18023,7 +20592,7 @@
       </w:pPr>
     </w:lvl>
   </w:abstractNum>
-  <w:abstractNum w:abstractNumId="39">
+  <w:abstractNum w:abstractNumId="42">
     <w:nsid w:val="672C6222"/>
     <w:multiLevelType w:val="hybridMultilevel"/>
     <w:tmpl w:val="0D6C28DE"/>
@@ -18112,7 +20681,7 @@
       </w:pPr>
     </w:lvl>
   </w:abstractNum>
-  <w:abstractNum w:abstractNumId="40">
+  <w:abstractNum w:abstractNumId="43">
     <w:nsid w:val="68B9568F"/>
     <w:multiLevelType w:val="hybridMultilevel"/>
     <w:tmpl w:val="0C5A2514"/>
@@ -18198,7 +20767,7 @@
       </w:pPr>
     </w:lvl>
   </w:abstractNum>
-  <w:abstractNum w:abstractNumId="41">
+  <w:abstractNum w:abstractNumId="44">
     <w:nsid w:val="6AAB7794"/>
     <w:multiLevelType w:val="hybridMultilevel"/>
     <w:tmpl w:val="77BCFDFC"/>
@@ -18284,120 +20853,7 @@
       </w:pPr>
     </w:lvl>
   </w:abstractNum>
-  <w:abstractNum w:abstractNumId="42">
-    <w:nsid w:val="6E19039B"/>
-    <w:multiLevelType w:val="hybridMultilevel"/>
-    <w:tmpl w:val="E360612C"/>
-    <w:lvl w:ilvl="0" w:tplc="0409000F">
-      <w:start w:val="1"/>
-      <w:numFmt w:val="decimal"/>
-      <w:lvlText w:val="%1."/>
-      <w:lvlJc w:val="left"/>
-      <w:pPr>
-        <w:tabs>
-          <w:tab w:val="num" w:pos="720"/>
-        </w:tabs>
-        <w:ind w:left="720" w:hanging="360"/>
-      </w:pPr>
-    </w:lvl>
-    <w:lvl w:ilvl="1" w:tplc="04090019">
-      <w:start w:val="1"/>
-      <w:numFmt w:val="lowerLetter"/>
-      <w:lvlText w:val="%2."/>
-      <w:lvlJc w:val="left"/>
-      <w:pPr>
-        <w:tabs>
-          <w:tab w:val="num" w:pos="1440"/>
-        </w:tabs>
-        <w:ind w:left="1440" w:hanging="360"/>
-      </w:pPr>
-    </w:lvl>
-    <w:lvl w:ilvl="2" w:tplc="0409001B">
-      <w:start w:val="1"/>
-      <w:numFmt w:val="lowerRoman"/>
-      <w:lvlText w:val="%3."/>
-      <w:lvlJc w:val="right"/>
-      <w:pPr>
-        <w:tabs>
-          <w:tab w:val="num" w:pos="2160"/>
-        </w:tabs>
-        <w:ind w:left="2160" w:hanging="180"/>
-      </w:pPr>
-    </w:lvl>
-    <w:lvl w:ilvl="3" w:tplc="0409000F">
-      <w:start w:val="1"/>
-      <w:numFmt w:val="decimal"/>
-      <w:lvlText w:val="%4."/>
-      <w:lvlJc w:val="left"/>
-      <w:pPr>
-        <w:tabs>
-          <w:tab w:val="num" w:pos="2880"/>
-        </w:tabs>
-        <w:ind w:left="2880" w:hanging="360"/>
-      </w:pPr>
-    </w:lvl>
-    <w:lvl w:ilvl="4" w:tplc="04090019">
-      <w:start w:val="1"/>
-      <w:numFmt w:val="lowerLetter"/>
-      <w:lvlText w:val="%5."/>
-      <w:lvlJc w:val="left"/>
-      <w:pPr>
-        <w:tabs>
-          <w:tab w:val="num" w:pos="3600"/>
-        </w:tabs>
-        <w:ind w:left="3600" w:hanging="360"/>
-      </w:pPr>
-    </w:lvl>
-    <w:lvl w:ilvl="5" w:tplc="0409001B">
-      <w:start w:val="1"/>
-      <w:numFmt w:val="lowerRoman"/>
-      <w:lvlText w:val="%6."/>
-      <w:lvlJc w:val="right"/>
-      <w:pPr>
-        <w:tabs>
-          <w:tab w:val="num" w:pos="4320"/>
-        </w:tabs>
-        <w:ind w:left="4320" w:hanging="180"/>
-      </w:pPr>
-    </w:lvl>
-    <w:lvl w:ilvl="6" w:tplc="0409000F">
-      <w:start w:val="1"/>
-      <w:numFmt w:val="decimal"/>
-      <w:lvlText w:val="%7."/>
-      <w:lvlJc w:val="left"/>
-      <w:pPr>
-        <w:tabs>
-          <w:tab w:val="num" w:pos="5040"/>
-        </w:tabs>
-        <w:ind w:left="5040" w:hanging="360"/>
-      </w:pPr>
-    </w:lvl>
-    <w:lvl w:ilvl="7" w:tplc="04090019">
-      <w:start w:val="1"/>
-      <w:numFmt w:val="lowerLetter"/>
-      <w:lvlText w:val="%8."/>
-      <w:lvlJc w:val="left"/>
-      <w:pPr>
-        <w:tabs>
-          <w:tab w:val="num" w:pos="5760"/>
-        </w:tabs>
-        <w:ind w:left="5760" w:hanging="360"/>
-      </w:pPr>
-    </w:lvl>
-    <w:lvl w:ilvl="8" w:tplc="0409001B">
-      <w:start w:val="1"/>
-      <w:numFmt w:val="lowerRoman"/>
-      <w:lvlText w:val="%9."/>
-      <w:lvlJc w:val="right"/>
-      <w:pPr>
-        <w:tabs>
-          <w:tab w:val="num" w:pos="6480"/>
-        </w:tabs>
-        <w:ind w:left="6480" w:hanging="180"/>
-      </w:pPr>
-    </w:lvl>
-  </w:abstractNum>
-  <w:abstractNum w:abstractNumId="43">
+  <w:abstractNum w:abstractNumId="45">
     <w:nsid w:val="6E7F5B1A"/>
     <w:multiLevelType w:val="hybridMultilevel"/>
     <w:tmpl w:val="C264F850"/>
@@ -18486,7 +20942,7 @@
       </w:pPr>
     </w:lvl>
   </w:abstractNum>
-  <w:abstractNum w:abstractNumId="44">
+  <w:abstractNum w:abstractNumId="46">
     <w:nsid w:val="6E8241FF"/>
     <w:multiLevelType w:val="hybridMultilevel"/>
     <w:tmpl w:val="8ABE382E"/>
@@ -18575,7 +21031,7 @@
       </w:pPr>
     </w:lvl>
   </w:abstractNum>
-  <w:abstractNum w:abstractNumId="45">
+  <w:abstractNum w:abstractNumId="47">
     <w:nsid w:val="72FC0665"/>
     <w:multiLevelType w:val="hybridMultilevel"/>
     <w:tmpl w:val="FFE6CA1E"/>
@@ -18688,7 +21144,7 @@
       </w:rPr>
     </w:lvl>
   </w:abstractNum>
-  <w:abstractNum w:abstractNumId="46">
+  <w:abstractNum w:abstractNumId="48">
     <w:nsid w:val="7543570F"/>
     <w:multiLevelType w:val="hybridMultilevel"/>
     <w:tmpl w:val="9F62E1FC"/>
@@ -18777,7 +21233,7 @@
       </w:pPr>
     </w:lvl>
   </w:abstractNum>
-  <w:abstractNum w:abstractNumId="47">
+  <w:abstractNum w:abstractNumId="49">
     <w:nsid w:val="760D2F5D"/>
     <w:multiLevelType w:val="hybridMultilevel"/>
     <w:tmpl w:val="69C633AA"/>
@@ -18866,7 +21322,7 @@
       </w:pPr>
     </w:lvl>
   </w:abstractNum>
-  <w:abstractNum w:abstractNumId="48">
+  <w:abstractNum w:abstractNumId="50">
     <w:nsid w:val="777A63AF"/>
     <w:multiLevelType w:val="hybridMultilevel"/>
     <w:tmpl w:val="EF00955A"/>
@@ -18956,153 +21412,159 @@
     </w:lvl>
   </w:abstractNum>
   <w:num w:numId="1">
-    <w:abstractNumId w:val="23"/>
+    <w:abstractNumId w:val="25"/>
   </w:num>
   <w:num w:numId="2">
-    <w:abstractNumId w:val="42"/>
+    <w:abstractNumId w:val="36"/>
   </w:num>
   <w:num w:numId="3">
-    <w:abstractNumId w:val="33"/>
+    <w:abstractNumId w:val="16"/>
   </w:num>
   <w:num w:numId="4">
-    <w:abstractNumId w:val="15"/>
+    <w:abstractNumId w:val="37"/>
   </w:num>
   <w:num w:numId="5">
-    <w:abstractNumId w:val="34"/>
+    <w:abstractNumId w:val="40"/>
   </w:num>
   <w:num w:numId="6">
-    <w:abstractNumId w:val="37"/>
+    <w:abstractNumId w:val="11"/>
   </w:num>
   <w:num w:numId="7">
-    <w:abstractNumId w:val="10"/>
+    <w:abstractNumId w:val="15"/>
   </w:num>
   <w:num w:numId="8">
     <w:abstractNumId w:val="14"/>
   </w:num>
   <w:num w:numId="9">
-    <w:abstractNumId w:val="13"/>
+    <w:abstractNumId w:val="22"/>
   </w:num>
   <w:num w:numId="10">
-    <w:abstractNumId w:val="20"/>
+    <w:abstractNumId w:val="32"/>
   </w:num>
   <w:num w:numId="11">
-    <w:abstractNumId w:val="30"/>
+    <w:abstractNumId w:val="5"/>
   </w:num>
   <w:num w:numId="12">
+    <w:abstractNumId w:val="2"/>
+  </w:num>
+  <w:num w:numId="13">
+    <w:abstractNumId w:val="50"/>
+  </w:num>
+  <w:num w:numId="14">
     <w:abstractNumId w:val="4"/>
   </w:num>
-  <w:num w:numId="13">
-    <w:abstractNumId w:val="1"/>
-  </w:num>
-  <w:num w:numId="14">
-    <w:abstractNumId w:val="48"/>
-  </w:num>
   <w:num w:numId="15">
-    <w:abstractNumId w:val="3"/>
+    <w:abstractNumId w:val="28"/>
   </w:num>
   <w:num w:numId="16">
     <w:abstractNumId w:val="26"/>
   </w:num>
   <w:num w:numId="17">
+    <w:abstractNumId w:val="39"/>
+  </w:num>
+  <w:num w:numId="18">
+    <w:abstractNumId w:val="19"/>
+  </w:num>
+  <w:num w:numId="19">
+    <w:abstractNumId w:val="30"/>
+  </w:num>
+  <w:num w:numId="20">
+    <w:abstractNumId w:val="6"/>
+  </w:num>
+  <w:num w:numId="21">
+    <w:abstractNumId w:val="41"/>
+  </w:num>
+  <w:num w:numId="22">
+    <w:abstractNumId w:val="44"/>
+  </w:num>
+  <w:num w:numId="23">
     <w:abstractNumId w:val="24"/>
   </w:num>
-  <w:num w:numId="18">
-    <w:abstractNumId w:val="36"/>
+  <w:num w:numId="24">
+    <w:abstractNumId w:val="29"/>
   </w:num>
-  <w:num w:numId="19">
+  <w:num w:numId="25">
+    <w:abstractNumId w:val="43"/>
+  </w:num>
+  <w:num w:numId="26">
+    <w:abstractNumId w:val="33"/>
+  </w:num>
+  <w:num w:numId="27">
+    <w:abstractNumId w:val="8"/>
+  </w:num>
+  <w:num w:numId="28">
+    <w:abstractNumId w:val="13"/>
+  </w:num>
+  <w:num w:numId="29">
+    <w:abstractNumId w:val="31"/>
+  </w:num>
+  <w:num w:numId="30">
+    <w:abstractNumId w:val="1"/>
+  </w:num>
+  <w:num w:numId="31">
+    <w:abstractNumId w:val="12"/>
+  </w:num>
+  <w:num w:numId="32">
+    <w:abstractNumId w:val="3"/>
+  </w:num>
+  <w:num w:numId="33">
+    <w:abstractNumId w:val="20"/>
+  </w:num>
+  <w:num w:numId="34">
+    <w:abstractNumId w:val="45"/>
+  </w:num>
+  <w:num w:numId="35">
+    <w:abstractNumId w:val="17"/>
+  </w:num>
+  <w:num w:numId="36">
+    <w:abstractNumId w:val="47"/>
+  </w:num>
+  <w:num w:numId="37">
+    <w:abstractNumId w:val="27"/>
+  </w:num>
+  <w:num w:numId="38">
+    <w:abstractNumId w:val="49"/>
+  </w:num>
+  <w:num w:numId="39">
+    <w:abstractNumId w:val="9"/>
+  </w:num>
+  <w:num w:numId="40">
     <w:abstractNumId w:val="18"/>
   </w:num>
-  <w:num w:numId="20">
-    <w:abstractNumId w:val="28"/>
+  <w:num w:numId="41">
+    <w:abstractNumId w:val="48"/>
   </w:num>
-  <w:num w:numId="21">
-    <w:abstractNumId w:val="5"/>
-  </w:num>
-  <w:num w:numId="22">
+  <w:num w:numId="42">
     <w:abstractNumId w:val="38"/>
   </w:num>
-  <w:num w:numId="23">
-    <w:abstractNumId w:val="41"/>
+  <w:num w:numId="43">
+    <w:abstractNumId w:val="46"/>
   </w:num>
-  <w:num w:numId="24">
-    <w:abstractNumId w:val="22"/>
+  <w:num w:numId="44">
+    <w:abstractNumId w:val="10"/>
   </w:num>
-  <w:num w:numId="25">
-    <w:abstractNumId w:val="27"/>
+  <w:num w:numId="45">
+    <w:abstractNumId w:val="42"/>
   </w:num>
-  <w:num w:numId="26">
-    <w:abstractNumId w:val="40"/>
+  <w:num w:numId="46">
+    <w:abstractNumId w:val="23"/>
   </w:num>
-  <w:num w:numId="27">
-    <w:abstractNumId w:val="31"/>
+  <w:num w:numId="47">
+    <w:abstractNumId w:val="34"/>
   </w:num>
-  <w:num w:numId="28">
+  <w:num w:numId="48">
     <w:abstractNumId w:val="7"/>
   </w:num>
-  <w:num w:numId="29">
-    <w:abstractNumId w:val="12"/>
-  </w:num>
-  <w:num w:numId="30">
-    <w:abstractNumId w:val="29"/>
-  </w:num>
-  <w:num w:numId="31">
+  <w:num w:numId="49">
     <w:abstractNumId w:val="0"/>
   </w:num>
-  <w:num w:numId="32">
-    <w:abstractNumId w:val="11"/>
+  <w:num w:numId="50">
+    <w:abstractNumId w:val="21"/>
   </w:num>
-  <w:num w:numId="33">
-    <w:abstractNumId w:val="2"/>
-  </w:num>
-  <w:num w:numId="34">
-    <w:abstractNumId w:val="19"/>
-  </w:num>
-  <w:num w:numId="35">
-    <w:abstractNumId w:val="43"/>
-  </w:num>
-  <w:num w:numId="36">
-    <w:abstractNumId w:val="16"/>
-  </w:num>
-  <w:num w:numId="37">
-    <w:abstractNumId w:val="45"/>
-  </w:num>
-  <w:num w:numId="38">
-    <w:abstractNumId w:val="25"/>
-  </w:num>
-  <w:num w:numId="39">
-    <w:abstractNumId w:val="47"/>
-  </w:num>
-  <w:num w:numId="40">
-    <w:abstractNumId w:val="8"/>
-  </w:num>
-  <w:num w:numId="41">
-    <w:abstractNumId w:val="17"/>
-  </w:num>
-  <w:num w:numId="42">
-    <w:abstractNumId w:val="46"/>
-  </w:num>
-  <w:num w:numId="43">
+  <w:num w:numId="51">
     <w:abstractNumId w:val="35"/>
   </w:num>
-  <w:num w:numId="44">
-    <w:abstractNumId w:val="44"/>
-  </w:num>
-  <w:num w:numId="45">
-    <w:abstractNumId w:val="9"/>
-  </w:num>
-  <w:num w:numId="46">
-    <w:abstractNumId w:val="39"/>
-  </w:num>
-  <w:num w:numId="47">
-    <w:abstractNumId w:val="21"/>
-  </w:num>
-  <w:num w:numId="48">
-    <w:abstractNumId w:val="32"/>
-  </w:num>
-  <w:num w:numId="49">
-    <w:abstractNumId w:val="6"/>
-  </w:num>
-  <w:numIdMacAtCleanup w:val="40"/>
+  <w:numIdMacAtCleanup w:val="51"/>
 </w:numbering>
 </file>
 
